--- a/PneumoniaDetection_FinalReport.docx
+++ b/PneumoniaDetection_FinalReport.docx
@@ -13,6 +13,7 @@
     <w:sdt>
       <w:sdtPr>
         <w:rPr>
+          <w:rFonts w:eastAsiaTheme="minorHAnsi"/>
           <w:sz w:val="2"/>
         </w:rPr>
         <w:id w:val="601609150"/>
@@ -23,7 +24,6 @@
       </w:sdtPr>
       <w:sdtEndPr>
         <w:rPr>
-          <w:rFonts w:eastAsiaTheme="minorHAnsi"/>
           <w:sz w:val="22"/>
         </w:rPr>
       </w:sdtEndPr>
@@ -166,6 +166,7 @@
                                     <w:dataBinding w:prefixMappings="xmlns:ns0='http://purl.org/dc/elements/1.1/' xmlns:ns1='http://schemas.openxmlformats.org/package/2006/metadata/core-properties' " w:xpath="/ns1:coreProperties[1]/ns0:subject[1]" w:storeItemID="{6C3C8BC8-F283-45AE-878A-BAB7291924A1}"/>
                                     <w:text/>
                                   </w:sdtPr>
+                                  <w:sdtEndPr/>
                                   <w:sdtContent>
                                     <w:r>
                                       <w:rPr>
@@ -1146,6 +1147,12 @@
     <w:bookmarkStart w:id="0" w:name="_Toc76833432" w:displacedByCustomXml="next"/>
     <w:sdt>
       <w:sdtPr>
+        <w:rPr>
+          <w:rFonts w:asciiTheme="minorHAnsi" w:eastAsiaTheme="minorHAnsi" w:hAnsiTheme="minorHAnsi" w:cstheme="minorBidi"/>
+          <w:color w:val="auto"/>
+          <w:sz w:val="22"/>
+          <w:szCs w:val="22"/>
+        </w:rPr>
         <w:id w:val="420600988"/>
         <w:docPartObj>
           <w:docPartGallery w:val="Table of Contents"/>
@@ -1154,13 +1161,9 @@
       </w:sdtPr>
       <w:sdtEndPr>
         <w:rPr>
-          <w:rFonts w:asciiTheme="minorHAnsi" w:eastAsiaTheme="minorHAnsi" w:hAnsiTheme="minorHAnsi" w:cstheme="minorBidi"/>
           <w:b/>
           <w:bCs/>
           <w:noProof/>
-          <w:color w:val="auto"/>
-          <w:sz w:val="22"/>
-          <w:szCs w:val="22"/>
         </w:rPr>
       </w:sdtEndPr>
       <w:sdtContent>
@@ -15307,6 +15310,13 @@
         <w:t>EDA and model Repository</w:t>
       </w:r>
       <w:bookmarkEnd w:id="40"/>
+    </w:p>
+    <w:p>
+      <w:pPr>
+        <w:rPr>
+          <w:lang w:val="en-IN" w:eastAsia="en-IN"/>
+        </w:rPr>
+      </w:pPr>
     </w:p>
     <w:sectPr>
       <w:headerReference w:type="default" r:id="rId41"/>
@@ -16807,27 +16817,9 @@
   </w:num>
   <w:num w:numId="11">
     <w:abstractNumId w:val="2"/>
-    <w:lvlOverride w:ilvl="0"/>
-    <w:lvlOverride w:ilvl="1"/>
-    <w:lvlOverride w:ilvl="2"/>
-    <w:lvlOverride w:ilvl="3"/>
-    <w:lvlOverride w:ilvl="4"/>
-    <w:lvlOverride w:ilvl="5"/>
-    <w:lvlOverride w:ilvl="6"/>
-    <w:lvlOverride w:ilvl="7"/>
-    <w:lvlOverride w:ilvl="8"/>
   </w:num>
   <w:num w:numId="12">
     <w:abstractNumId w:val="6"/>
-    <w:lvlOverride w:ilvl="0"/>
-    <w:lvlOverride w:ilvl="1"/>
-    <w:lvlOverride w:ilvl="2"/>
-    <w:lvlOverride w:ilvl="3"/>
-    <w:lvlOverride w:ilvl="4"/>
-    <w:lvlOverride w:ilvl="5"/>
-    <w:lvlOverride w:ilvl="6"/>
-    <w:lvlOverride w:ilvl="7"/>
-    <w:lvlOverride w:ilvl="8"/>
   </w:num>
   <w:num w:numId="13">
     <w:abstractNumId w:val="12"/>

--- a/PneumoniaDetection_FinalReport.docx
+++ b/PneumoniaDetection_FinalReport.docx
@@ -15250,6 +15250,7 @@
     <w:p>
       <w:pPr>
         <w:rPr>
+          <w:rStyle w:val="Hyperlink"/>
           <w:lang w:val="en-IN" w:eastAsia="en-IN"/>
         </w:rPr>
       </w:pPr>
@@ -15265,6 +15266,53 @@
     </w:p>
     <w:p>
       <w:pPr>
+        <w:rPr>
+          <w:lang w:val="en-IN" w:eastAsia="en-IN"/>
+        </w:rPr>
+      </w:pPr>
+      <w:r>
+        <w:rPr>
+          <w:noProof/>
+        </w:rPr>
+        <w:drawing>
+          <wp:inline distT="0" distB="0" distL="0" distR="0" wp14:anchorId="1C376314" wp14:editId="77174504">
+            <wp:extent cx="4029075" cy="2859108"/>
+            <wp:effectExtent l="0" t="0" r="0" b="0"/>
+            <wp:docPr id="30" name="Picture 30"/>
+            <wp:cNvGraphicFramePr>
+              <a:graphicFrameLocks xmlns:a="http://schemas.openxmlformats.org/drawingml/2006/main" noChangeAspect="1"/>
+            </wp:cNvGraphicFramePr>
+            <a:graphic xmlns:a="http://schemas.openxmlformats.org/drawingml/2006/main">
+              <a:graphicData uri="http://schemas.openxmlformats.org/drawingml/2006/picture">
+                <pic:pic xmlns:pic="http://schemas.openxmlformats.org/drawingml/2006/picture">
+                  <pic:nvPicPr>
+                    <pic:cNvPr id="1" name=""/>
+                    <pic:cNvPicPr/>
+                  </pic:nvPicPr>
+                  <pic:blipFill>
+                    <a:blip r:embed="rId40"/>
+                    <a:stretch>
+                      <a:fillRect/>
+                    </a:stretch>
+                  </pic:blipFill>
+                  <pic:spPr>
+                    <a:xfrm>
+                      <a:off x="0" y="0"/>
+                      <a:ext cx="4033409" cy="2862183"/>
+                    </a:xfrm>
+                    <a:prstGeom prst="rect">
+                      <a:avLst/>
+                    </a:prstGeom>
+                  </pic:spPr>
+                </pic:pic>
+              </a:graphicData>
+            </a:graphic>
+          </wp:inline>
+        </w:drawing>
+      </w:r>
+    </w:p>
+    <w:p>
+      <w:pPr>
         <w:pStyle w:val="Heading2"/>
         <w:rPr>
           <w:lang w:val="en-IN" w:eastAsia="en-IN"/>
@@ -15285,7 +15333,7 @@
           <w:lang w:val="en-IN" w:eastAsia="en-IN"/>
         </w:rPr>
       </w:pPr>
-      <w:hyperlink r:id="rId40" w:history="1">
+      <w:hyperlink r:id="rId41" w:history="1">
         <w:r>
           <w:rPr>
             <w:rStyle w:val="Hyperlink"/>
@@ -15317,9 +15365,65 @@
           <w:lang w:val="en-IN" w:eastAsia="en-IN"/>
         </w:rPr>
       </w:pPr>
+      <w:hyperlink r:id="rId42" w:history="1">
+        <w:r>
+          <w:rPr>
+            <w:rStyle w:val="Hyperlink"/>
+            <w:lang w:val="en-IN" w:eastAsia="en-IN"/>
+          </w:rPr>
+          <w:t>https://github.com/nandhukumar86/CapstonePneumoniaDetection</w:t>
+        </w:r>
+      </w:hyperlink>
+    </w:p>
+    <w:p>
+      <w:pPr>
+        <w:rPr>
+          <w:lang w:val="en-IN" w:eastAsia="en-IN"/>
+        </w:rPr>
+      </w:pPr>
+      <w:r>
+        <w:rPr>
+          <w:noProof/>
+        </w:rPr>
+        <w:drawing>
+          <wp:inline distT="0" distB="0" distL="0" distR="0" wp14:anchorId="10D5FDF0" wp14:editId="52B127DB">
+            <wp:extent cx="3848100" cy="1406182"/>
+            <wp:effectExtent l="0" t="0" r="0" b="3810"/>
+            <wp:docPr id="28" name="Picture 28"/>
+            <wp:cNvGraphicFramePr>
+              <a:graphicFrameLocks xmlns:a="http://schemas.openxmlformats.org/drawingml/2006/main" noChangeAspect="1"/>
+            </wp:cNvGraphicFramePr>
+            <a:graphic xmlns:a="http://schemas.openxmlformats.org/drawingml/2006/main">
+              <a:graphicData uri="http://schemas.openxmlformats.org/drawingml/2006/picture">
+                <pic:pic xmlns:pic="http://schemas.openxmlformats.org/drawingml/2006/picture">
+                  <pic:nvPicPr>
+                    <pic:cNvPr id="1" name=""/>
+                    <pic:cNvPicPr/>
+                  </pic:nvPicPr>
+                  <pic:blipFill>
+                    <a:blip r:embed="rId43"/>
+                    <a:stretch>
+                      <a:fillRect/>
+                    </a:stretch>
+                  </pic:blipFill>
+                  <pic:spPr>
+                    <a:xfrm>
+                      <a:off x="0" y="0"/>
+                      <a:ext cx="3859388" cy="1410307"/>
+                    </a:xfrm>
+                    <a:prstGeom prst="rect">
+                      <a:avLst/>
+                    </a:prstGeom>
+                  </pic:spPr>
+                </pic:pic>
+              </a:graphicData>
+            </a:graphic>
+          </wp:inline>
+        </w:drawing>
+      </w:r>
     </w:p>
     <w:sectPr>
-      <w:headerReference w:type="default" r:id="rId41"/>
+      <w:headerReference w:type="default" r:id="rId44"/>
       <w:pgSz w:w="12240" w:h="15840"/>
       <w:pgMar w:top="1440" w:right="1440" w:bottom="1440" w:left="1440" w:header="720" w:footer="720" w:gutter="0"/>
       <w:pgNumType w:start="0"/>

--- a/PneumoniaDetection_FinalReport.docx
+++ b/PneumoniaDetection_FinalReport.docx
@@ -1113,11 +1113,9 @@
       </w:r>
     </w:p>
     <w:p>
-      <w:proofErr w:type="spellStart"/>
       <w:r>
         <w:t>Kabardhi</w:t>
       </w:r>
-      <w:proofErr w:type="spellEnd"/>
     </w:p>
     <w:p>
       <w:r>
@@ -1125,18 +1123,14 @@
       </w:r>
     </w:p>
     <w:p>
-      <w:proofErr w:type="spellStart"/>
       <w:r>
         <w:t>Ashwathi</w:t>
       </w:r>
-      <w:proofErr w:type="spellEnd"/>
-    </w:p>
-    <w:p>
-      <w:proofErr w:type="spellStart"/>
+    </w:p>
+    <w:p>
       <w:r>
         <w:t>Sekar</w:t>
       </w:r>
-      <w:proofErr w:type="spellEnd"/>
     </w:p>
     <w:p>
       <w:r>
@@ -4161,19 +4155,11 @@
         </w:rPr>
       </w:pPr>
       <w:bookmarkStart w:id="3" w:name="_Toc76833435"/>
-      <w:proofErr w:type="spellStart"/>
       <w:r>
         <w:rPr>
           <w:rFonts w:eastAsia="Times New Roman"/>
         </w:rPr>
-        <w:t>Dicom</w:t>
-      </w:r>
-      <w:proofErr w:type="spellEnd"/>
-      <w:r>
-        <w:rPr>
-          <w:rFonts w:eastAsia="Times New Roman"/>
-        </w:rPr>
-        <w:t xml:space="preserve"> original images:</w:t>
+        <w:t>Dicom original images:</w:t>
       </w:r>
       <w:bookmarkEnd w:id="3"/>
       <w:r>
@@ -4201,27 +4187,7 @@
           <w:sz w:val="24"/>
           <w:szCs w:val="24"/>
         </w:rPr>
-        <w:t>Medical images are stored in a special format called DICOM files (*.</w:t>
-      </w:r>
-      <w:proofErr w:type="spellStart"/>
-      <w:r>
-        <w:rPr>
-          <w:rFonts w:asciiTheme="majorHAnsi" w:eastAsia="Times New Roman" w:hAnsiTheme="majorHAnsi" w:cstheme="majorHAnsi"/>
-          <w:color w:val="000000"/>
-          <w:sz w:val="24"/>
-          <w:szCs w:val="24"/>
-        </w:rPr>
-        <w:t>dcm</w:t>
-      </w:r>
-      <w:proofErr w:type="spellEnd"/>
-      <w:r>
-        <w:rPr>
-          <w:rFonts w:asciiTheme="majorHAnsi" w:eastAsia="Times New Roman" w:hAnsiTheme="majorHAnsi" w:cstheme="majorHAnsi"/>
-          <w:color w:val="000000"/>
-          <w:sz w:val="24"/>
-          <w:szCs w:val="24"/>
-        </w:rPr>
-        <w:t>). They contain a combination of header metadata as well as underlying raw image arrays for pixel data.</w:t>
+        <w:t>Medical images are stored in a special format called DICOM files (*.dcm). They contain a combination of header metadata as well as underlying raw image arrays for pixel data.</w:t>
       </w:r>
     </w:p>
     <w:p>
@@ -4359,18 +4325,8 @@
           <w:szCs w:val="24"/>
         </w:rPr>
         <w:lastRenderedPageBreak/>
-        <w:t>Patient Id: The DICOM files are named according to the patient-</w:t>
-      </w:r>
-      <w:proofErr w:type="gramStart"/>
-      <w:r>
-        <w:rPr>
-          <w:rFonts w:asciiTheme="majorHAnsi" w:hAnsiTheme="majorHAnsi" w:cstheme="majorHAnsi"/>
-          <w:sz w:val="24"/>
-          <w:szCs w:val="24"/>
-        </w:rPr>
-        <w:t>id</w:t>
-      </w:r>
-      <w:proofErr w:type="gramEnd"/>
+        <w:t>Patient Id: The DICOM files are named according to the patient-id</w:t>
+      </w:r>
     </w:p>
     <w:p>
       <w:pPr>
@@ -4501,18 +4457,8 @@
           <w:sz w:val="24"/>
           <w:szCs w:val="24"/>
         </w:rPr>
-        <w:t xml:space="preserve">The number of DICOM files provided in the training set is </w:t>
-      </w:r>
-      <w:proofErr w:type="gramStart"/>
-      <w:r>
-        <w:rPr>
-          <w:rFonts w:asciiTheme="majorHAnsi" w:hAnsiTheme="majorHAnsi" w:cstheme="majorHAnsi"/>
-          <w:sz w:val="24"/>
-          <w:szCs w:val="24"/>
-        </w:rPr>
-        <w:t>26684</w:t>
-      </w:r>
-      <w:proofErr w:type="gramEnd"/>
+        <w:t>The number of DICOM files provided in the training set is 26684</w:t>
+      </w:r>
     </w:p>
     <w:p>
       <w:pPr>
@@ -4535,18 +4481,8 @@
           <w:sz w:val="24"/>
           <w:szCs w:val="24"/>
         </w:rPr>
-        <w:t xml:space="preserve">The number of DICOM files provided in the testing set is </w:t>
-      </w:r>
-      <w:proofErr w:type="gramStart"/>
-      <w:r>
-        <w:rPr>
-          <w:rFonts w:asciiTheme="majorHAnsi" w:hAnsiTheme="majorHAnsi" w:cstheme="majorHAnsi"/>
-          <w:sz w:val="24"/>
-          <w:szCs w:val="24"/>
-        </w:rPr>
-        <w:t>3000</w:t>
-      </w:r>
-      <w:proofErr w:type="gramEnd"/>
+        <w:t>The number of DICOM files provided in the testing set is 3000</w:t>
+      </w:r>
     </w:p>
     <w:p>
       <w:pPr>
@@ -4569,18 +4505,8 @@
           <w:sz w:val="24"/>
           <w:szCs w:val="24"/>
         </w:rPr>
-        <w:t xml:space="preserve">Data split according to the gender is equal in both the training and testing set. The following plots illustrate how the data is distributed according to the </w:t>
-      </w:r>
-      <w:proofErr w:type="gramStart"/>
-      <w:r>
-        <w:rPr>
-          <w:rFonts w:asciiTheme="majorHAnsi" w:hAnsiTheme="majorHAnsi" w:cstheme="majorHAnsi"/>
-          <w:sz w:val="24"/>
-          <w:szCs w:val="24"/>
-        </w:rPr>
-        <w:t>genders</w:t>
-      </w:r>
-      <w:proofErr w:type="gramEnd"/>
+        <w:t>Data split according to the gender is equal in both the training and testing set. The following plots illustrate how the data is distributed according to the genders</w:t>
+      </w:r>
     </w:p>
     <w:p>
       <w:pPr>
@@ -5511,27 +5437,7 @@
           <w:sz w:val="24"/>
           <w:szCs w:val="24"/>
         </w:rPr>
-        <w:t xml:space="preserve">Also, one thing noticed is that though there were 26684 patient-ids in training set, but in the </w:t>
-      </w:r>
-      <w:proofErr w:type="gramStart"/>
-      <w:r>
-        <w:rPr>
-          <w:rFonts w:asciiTheme="majorHAnsi" w:hAnsiTheme="majorHAnsi" w:cstheme="majorHAnsi"/>
-          <w:color w:val="000000" w:themeColor="text1"/>
-          <w:sz w:val="24"/>
-          <w:szCs w:val="24"/>
-        </w:rPr>
-        <w:t>labels</w:t>
-      </w:r>
-      <w:proofErr w:type="gramEnd"/>
-      <w:r>
-        <w:rPr>
-          <w:rFonts w:asciiTheme="majorHAnsi" w:hAnsiTheme="majorHAnsi" w:cstheme="majorHAnsi"/>
-          <w:color w:val="000000" w:themeColor="text1"/>
-          <w:sz w:val="24"/>
-          <w:szCs w:val="24"/>
-        </w:rPr>
-        <w:t xml:space="preserve"> it is found that there were 30227 rows indicating either duplicate information. After inspecting we found that the there is no duplicate information but for a particular patient, we could have inflammation detected in both the lungs. Some examples for different cases are shown below:</w:t>
+        <w:t>Also, one thing noticed is that though there were 26684 patient-ids in training set, but in the labels it is found that there were 30227 rows indicating either duplicate information. After inspecting we found that the there is no duplicate information but for a particular patient, we could have inflammation detected in both the lungs. Some examples for different cases are shown below:</w:t>
       </w:r>
     </w:p>
     <w:p>
@@ -5887,27 +5793,7 @@
           <w:sz w:val="24"/>
           <w:szCs w:val="24"/>
         </w:rPr>
-        <w:t xml:space="preserve">Using the bounding box </w:t>
-      </w:r>
-      <w:proofErr w:type="gramStart"/>
-      <w:r>
-        <w:rPr>
-          <w:rFonts w:asciiTheme="majorHAnsi" w:hAnsiTheme="majorHAnsi" w:cstheme="majorHAnsi"/>
-          <w:color w:val="000000" w:themeColor="text1"/>
-          <w:sz w:val="24"/>
-          <w:szCs w:val="24"/>
-        </w:rPr>
-        <w:t>information</w:t>
-      </w:r>
-      <w:proofErr w:type="gramEnd"/>
-      <w:r>
-        <w:rPr>
-          <w:rFonts w:asciiTheme="majorHAnsi" w:hAnsiTheme="majorHAnsi" w:cstheme="majorHAnsi"/>
-          <w:color w:val="000000" w:themeColor="text1"/>
-          <w:sz w:val="24"/>
-          <w:szCs w:val="24"/>
-        </w:rPr>
-        <w:t xml:space="preserve"> we have prepared the segmentation mask(28x28) which look like below (samples provided):</w:t>
+        <w:t>Using the bounding box information we have prepared the segmentation mask(28x28) which look like below (samples provided):</w:t>
       </w:r>
     </w:p>
     <w:p>
@@ -6108,10 +5994,33 @@
           <w:szCs w:val="24"/>
           <w:shd w:val="clear" w:color="auto" w:fill="FFFFFF"/>
         </w:rPr>
-        <w:t>Weights used = ‘</w:t>
-      </w:r>
-      <w:proofErr w:type="spellStart"/>
-      <w:r>
+        <w:t>Weights used = ‘imagenet’</w:t>
+      </w:r>
+    </w:p>
+    <w:p>
+      <w:pPr>
+        <w:pStyle w:val="Heading2"/>
+        <w:spacing w:line="276" w:lineRule="auto"/>
+        <w:jc w:val="both"/>
+        <w:rPr>
+          <w:rFonts w:eastAsia="Times New Roman"/>
+          <w:shd w:val="clear" w:color="auto" w:fill="FFFFFF"/>
+        </w:rPr>
+      </w:pPr>
+      <w:bookmarkStart w:id="9" w:name="_Toc76833441"/>
+      <w:r>
+        <w:rPr>
+          <w:rFonts w:eastAsia="Times New Roman"/>
+          <w:shd w:val="clear" w:color="auto" w:fill="FFFFFF"/>
+        </w:rPr>
+        <w:t>Hyper paramerts</w:t>
+      </w:r>
+      <w:bookmarkEnd w:id="9"/>
+    </w:p>
+    <w:p>
+      <w:pPr>
+        <w:spacing w:line="276" w:lineRule="auto"/>
+        <w:jc w:val="both"/>
         <w:rPr>
           <w:rFonts w:asciiTheme="majorHAnsi" w:eastAsia="Times New Roman" w:hAnsiTheme="majorHAnsi" w:cstheme="majorHAnsi"/>
           <w:color w:val="212121"/>
@@ -6119,9 +6028,7 @@
           <w:szCs w:val="24"/>
           <w:shd w:val="clear" w:color="auto" w:fill="FFFFFF"/>
         </w:rPr>
-        <w:t>imagenet</w:t>
-      </w:r>
-      <w:proofErr w:type="spellEnd"/>
+      </w:pPr>
       <w:r>
         <w:rPr>
           <w:rFonts w:asciiTheme="majorHAnsi" w:eastAsia="Times New Roman" w:hAnsiTheme="majorHAnsi" w:cstheme="majorHAnsi"/>
@@ -6130,37 +6037,8 @@
           <w:szCs w:val="24"/>
           <w:shd w:val="clear" w:color="auto" w:fill="FFFFFF"/>
         </w:rPr>
-        <w:t>’</w:t>
-      </w:r>
-    </w:p>
-    <w:p>
-      <w:pPr>
-        <w:pStyle w:val="Heading2"/>
-        <w:spacing w:line="276" w:lineRule="auto"/>
-        <w:jc w:val="both"/>
-        <w:rPr>
-          <w:rFonts w:eastAsia="Times New Roman"/>
-          <w:shd w:val="clear" w:color="auto" w:fill="FFFFFF"/>
-        </w:rPr>
-      </w:pPr>
-      <w:bookmarkStart w:id="9" w:name="_Toc76833441"/>
-      <w:r>
-        <w:rPr>
-          <w:rFonts w:eastAsia="Times New Roman"/>
-          <w:shd w:val="clear" w:color="auto" w:fill="FFFFFF"/>
-        </w:rPr>
-        <w:t xml:space="preserve">Hyper </w:t>
-      </w:r>
-      <w:proofErr w:type="spellStart"/>
-      <w:r>
-        <w:rPr>
-          <w:rFonts w:eastAsia="Times New Roman"/>
-          <w:shd w:val="clear" w:color="auto" w:fill="FFFFFF"/>
-        </w:rPr>
-        <w:t>paramerts</w:t>
-      </w:r>
-      <w:bookmarkEnd w:id="9"/>
-      <w:proofErr w:type="spellEnd"/>
+        <w:t>Hyper-parameters for optimizer:</w:t>
+      </w:r>
     </w:p>
     <w:p>
       <w:pPr>
@@ -6182,43 +6060,8 @@
           <w:szCs w:val="24"/>
           <w:shd w:val="clear" w:color="auto" w:fill="FFFFFF"/>
         </w:rPr>
-        <w:t>Hyper-parameters for optimizer:</w:t>
-      </w:r>
-    </w:p>
-    <w:p>
-      <w:pPr>
-        <w:spacing w:line="276" w:lineRule="auto"/>
-        <w:jc w:val="both"/>
-        <w:rPr>
-          <w:rFonts w:asciiTheme="majorHAnsi" w:eastAsia="Times New Roman" w:hAnsiTheme="majorHAnsi" w:cstheme="majorHAnsi"/>
-          <w:color w:val="212121"/>
-          <w:sz w:val="24"/>
-          <w:szCs w:val="24"/>
-          <w:shd w:val="clear" w:color="auto" w:fill="FFFFFF"/>
-        </w:rPr>
-      </w:pPr>
-      <w:r>
-        <w:rPr>
-          <w:rFonts w:asciiTheme="majorHAnsi" w:eastAsia="Times New Roman" w:hAnsiTheme="majorHAnsi" w:cstheme="majorHAnsi"/>
-          <w:color w:val="212121"/>
-          <w:sz w:val="24"/>
-          <w:szCs w:val="24"/>
-          <w:shd w:val="clear" w:color="auto" w:fill="FFFFFF"/>
-        </w:rPr>
-        <w:t xml:space="preserve">Optimizer used: </w:t>
-      </w:r>
-      <w:proofErr w:type="gramStart"/>
-      <w:r>
-        <w:rPr>
-          <w:rFonts w:asciiTheme="majorHAnsi" w:eastAsia="Times New Roman" w:hAnsiTheme="majorHAnsi" w:cstheme="majorHAnsi"/>
-          <w:color w:val="212121"/>
-          <w:sz w:val="24"/>
-          <w:szCs w:val="24"/>
-          <w:shd w:val="clear" w:color="auto" w:fill="FFFFFF"/>
-        </w:rPr>
-        <w:t>Adam</w:t>
-      </w:r>
-      <w:proofErr w:type="gramEnd"/>
+        <w:t>Optimizer used: Adam</w:t>
+      </w:r>
     </w:p>
     <w:p>
       <w:pPr>
@@ -6237,7 +6080,6 @@
           <w:szCs w:val="24"/>
         </w:rPr>
       </w:pPr>
-      <w:proofErr w:type="spellStart"/>
       <w:r>
         <w:rPr>
           <w:rFonts w:asciiTheme="majorHAnsi" w:eastAsia="Times New Roman" w:hAnsiTheme="majorHAnsi" w:cstheme="majorHAnsi"/>
@@ -6245,17 +6087,7 @@
           <w:sz w:val="24"/>
           <w:szCs w:val="24"/>
         </w:rPr>
-        <w:t>learning_rate</w:t>
-      </w:r>
-      <w:proofErr w:type="spellEnd"/>
-      <w:r>
-        <w:rPr>
-          <w:rFonts w:asciiTheme="majorHAnsi" w:eastAsia="Times New Roman" w:hAnsiTheme="majorHAnsi" w:cstheme="majorHAnsi"/>
-          <w:color w:val="000000"/>
-          <w:sz w:val="24"/>
-          <w:szCs w:val="24"/>
-        </w:rPr>
-        <w:t>=</w:t>
+        <w:t>learning_rate=</w:t>
       </w:r>
       <w:r>
         <w:rPr>
@@ -6446,7 +6278,6 @@
           <w:szCs w:val="24"/>
         </w:rPr>
       </w:pPr>
-      <w:proofErr w:type="spellStart"/>
       <w:r>
         <w:rPr>
           <w:rFonts w:asciiTheme="majorHAnsi" w:eastAsia="Times New Roman" w:hAnsiTheme="majorHAnsi" w:cstheme="majorHAnsi"/>
@@ -6454,41 +6285,48 @@
           <w:sz w:val="24"/>
           <w:szCs w:val="24"/>
         </w:rPr>
-        <w:t>amsgrad</w:t>
-      </w:r>
-      <w:proofErr w:type="spellEnd"/>
-      <w:r>
+        <w:t>amsgrad=</w:t>
+      </w:r>
+      <w:r>
+        <w:rPr>
+          <w:rFonts w:asciiTheme="majorHAnsi" w:eastAsia="Times New Roman" w:hAnsiTheme="majorHAnsi" w:cstheme="majorHAnsi"/>
+          <w:color w:val="0000FF"/>
+          <w:sz w:val="24"/>
+          <w:szCs w:val="24"/>
+        </w:rPr>
+        <w:t>False</w:t>
+      </w:r>
+    </w:p>
+    <w:p>
+      <w:pPr>
+        <w:shd w:val="clear" w:color="auto" w:fill="FFFFFE"/>
+        <w:spacing w:after="0" w:line="276" w:lineRule="auto"/>
+        <w:jc w:val="both"/>
         <w:rPr>
           <w:rFonts w:asciiTheme="majorHAnsi" w:eastAsia="Times New Roman" w:hAnsiTheme="majorHAnsi" w:cstheme="majorHAnsi"/>
           <w:color w:val="000000"/>
           <w:sz w:val="24"/>
           <w:szCs w:val="24"/>
         </w:rPr>
-        <w:t>=</w:t>
-      </w:r>
-      <w:r>
-        <w:rPr>
-          <w:rFonts w:asciiTheme="majorHAnsi" w:eastAsia="Times New Roman" w:hAnsiTheme="majorHAnsi" w:cstheme="majorHAnsi"/>
-          <w:color w:val="0000FF"/>
-          <w:sz w:val="24"/>
-          <w:szCs w:val="24"/>
-        </w:rPr>
-        <w:t>False</w:t>
-      </w:r>
-    </w:p>
-    <w:p>
-      <w:pPr>
-        <w:shd w:val="clear" w:color="auto" w:fill="FFFFFE"/>
-        <w:spacing w:after="0" w:line="276" w:lineRule="auto"/>
-        <w:jc w:val="both"/>
+      </w:pPr>
+      <w:r>
         <w:rPr>
           <w:rFonts w:asciiTheme="majorHAnsi" w:eastAsia="Times New Roman" w:hAnsiTheme="majorHAnsi" w:cstheme="majorHAnsi"/>
           <w:color w:val="000000"/>
           <w:sz w:val="24"/>
           <w:szCs w:val="24"/>
         </w:rPr>
-      </w:pPr>
-      <w:proofErr w:type="spellStart"/>
+        <w:t xml:space="preserve">EarlyStopping used while monitoring </w:t>
+      </w:r>
+      <w:r>
+        <w:rPr>
+          <w:rFonts w:asciiTheme="majorHAnsi" w:eastAsia="Times New Roman" w:hAnsiTheme="majorHAnsi" w:cstheme="majorHAnsi"/>
+          <w:color w:val="A31515"/>
+          <w:sz w:val="24"/>
+          <w:szCs w:val="24"/>
+        </w:rPr>
+        <w:t>"val_loss"</w:t>
+      </w:r>
       <w:r>
         <w:rPr>
           <w:rFonts w:asciiTheme="majorHAnsi" w:eastAsia="Times New Roman" w:hAnsiTheme="majorHAnsi" w:cstheme="majorHAnsi"/>
@@ -6496,47 +6334,21 @@
           <w:sz w:val="24"/>
           <w:szCs w:val="24"/>
         </w:rPr>
-        <w:t>EarlyStopping</w:t>
-      </w:r>
-      <w:proofErr w:type="spellEnd"/>
-      <w:r>
+        <w:t>.</w:t>
+      </w:r>
+    </w:p>
+    <w:p>
+      <w:pPr>
+        <w:shd w:val="clear" w:color="auto" w:fill="FFFFFE"/>
+        <w:spacing w:after="0" w:line="276" w:lineRule="auto"/>
+        <w:jc w:val="both"/>
         <w:rPr>
           <w:rFonts w:asciiTheme="majorHAnsi" w:eastAsia="Times New Roman" w:hAnsiTheme="majorHAnsi" w:cstheme="majorHAnsi"/>
           <w:color w:val="000000"/>
           <w:sz w:val="24"/>
           <w:szCs w:val="24"/>
         </w:rPr>
-        <w:t xml:space="preserve"> used while monitoring </w:t>
-      </w:r>
-      <w:r>
-        <w:rPr>
-          <w:rFonts w:asciiTheme="majorHAnsi" w:eastAsia="Times New Roman" w:hAnsiTheme="majorHAnsi" w:cstheme="majorHAnsi"/>
-          <w:color w:val="A31515"/>
-          <w:sz w:val="24"/>
-          <w:szCs w:val="24"/>
-        </w:rPr>
-        <w:t>"</w:t>
-      </w:r>
-      <w:proofErr w:type="spellStart"/>
-      <w:r>
-        <w:rPr>
-          <w:rFonts w:asciiTheme="majorHAnsi" w:eastAsia="Times New Roman" w:hAnsiTheme="majorHAnsi" w:cstheme="majorHAnsi"/>
-          <w:color w:val="A31515"/>
-          <w:sz w:val="24"/>
-          <w:szCs w:val="24"/>
-        </w:rPr>
-        <w:t>val_loss</w:t>
-      </w:r>
-      <w:proofErr w:type="spellEnd"/>
-      <w:r>
-        <w:rPr>
-          <w:rFonts w:asciiTheme="majorHAnsi" w:eastAsia="Times New Roman" w:hAnsiTheme="majorHAnsi" w:cstheme="majorHAnsi"/>
-          <w:color w:val="A31515"/>
-          <w:sz w:val="24"/>
-          <w:szCs w:val="24"/>
-        </w:rPr>
-        <w:t>"</w:t>
-      </w:r>
+      </w:pPr>
       <w:r>
         <w:rPr>
           <w:rFonts w:asciiTheme="majorHAnsi" w:eastAsia="Times New Roman" w:hAnsiTheme="majorHAnsi" w:cstheme="majorHAnsi"/>
@@ -6544,40 +6356,7 @@
           <w:sz w:val="24"/>
           <w:szCs w:val="24"/>
         </w:rPr>
-        <w:t>.</w:t>
-      </w:r>
-    </w:p>
-    <w:p>
-      <w:pPr>
-        <w:shd w:val="clear" w:color="auto" w:fill="FFFFFE"/>
-        <w:spacing w:after="0" w:line="276" w:lineRule="auto"/>
-        <w:jc w:val="both"/>
-        <w:rPr>
-          <w:rFonts w:asciiTheme="majorHAnsi" w:eastAsia="Times New Roman" w:hAnsiTheme="majorHAnsi" w:cstheme="majorHAnsi"/>
-          <w:color w:val="000000"/>
-          <w:sz w:val="24"/>
-          <w:szCs w:val="24"/>
-        </w:rPr>
-      </w:pPr>
-      <w:proofErr w:type="spellStart"/>
-      <w:r>
-        <w:rPr>
-          <w:rFonts w:asciiTheme="majorHAnsi" w:eastAsia="Times New Roman" w:hAnsiTheme="majorHAnsi" w:cstheme="majorHAnsi"/>
-          <w:color w:val="000000"/>
-          <w:sz w:val="24"/>
-          <w:szCs w:val="24"/>
-        </w:rPr>
-        <w:t>ReduceLROnPlateau</w:t>
-      </w:r>
-      <w:proofErr w:type="spellEnd"/>
-      <w:r>
-        <w:rPr>
-          <w:rFonts w:asciiTheme="majorHAnsi" w:eastAsia="Times New Roman" w:hAnsiTheme="majorHAnsi" w:cstheme="majorHAnsi"/>
-          <w:color w:val="000000"/>
-          <w:sz w:val="24"/>
-          <w:szCs w:val="24"/>
-        </w:rPr>
-        <w:t xml:space="preserve"> also used.</w:t>
+        <w:t>ReduceLROnPlateau also used.</w:t>
       </w:r>
     </w:p>
     <w:p>
@@ -6612,13 +6391,8 @@
         <w:jc w:val="both"/>
       </w:pPr>
       <w:r>
-        <w:t xml:space="preserve">The dice coefficient we are getting on the model is </w:t>
-      </w:r>
-      <w:proofErr w:type="gramStart"/>
-      <w:r>
-        <w:t>0.6</w:t>
-      </w:r>
-      <w:proofErr w:type="gramEnd"/>
+        <w:t>The dice coefficient we are getting on the model is 0.6</w:t>
+      </w:r>
     </w:p>
     <w:p>
       <w:pPr>
@@ -6638,27 +6412,7 @@
           <w:sz w:val="24"/>
           <w:szCs w:val="24"/>
         </w:rPr>
-        <w:t xml:space="preserve">On the left we have the segmentation mask generated by the model and on the </w:t>
-      </w:r>
-      <w:proofErr w:type="gramStart"/>
-      <w:r>
-        <w:rPr>
-          <w:rFonts w:asciiTheme="majorHAnsi" w:hAnsiTheme="majorHAnsi" w:cstheme="majorHAnsi"/>
-          <w:color w:val="000000" w:themeColor="text1"/>
-          <w:sz w:val="24"/>
-          <w:szCs w:val="24"/>
-        </w:rPr>
-        <w:t>right</w:t>
-      </w:r>
-      <w:proofErr w:type="gramEnd"/>
-      <w:r>
-        <w:rPr>
-          <w:rFonts w:asciiTheme="majorHAnsi" w:hAnsiTheme="majorHAnsi" w:cstheme="majorHAnsi"/>
-          <w:color w:val="000000" w:themeColor="text1"/>
-          <w:sz w:val="24"/>
-          <w:szCs w:val="24"/>
-        </w:rPr>
-        <w:t xml:space="preserve"> we have the actual mask.</w:t>
+        <w:t>On the left we have the segmentation mask generated by the model and on the right we have the actual mask.</w:t>
       </w:r>
     </w:p>
     <w:p>
@@ -6872,23 +6626,7 @@
         <w:jc w:val="both"/>
       </w:pPr>
       <w:r>
-        <w:t xml:space="preserve">All the training </w:t>
-      </w:r>
-      <w:proofErr w:type="spellStart"/>
-      <w:r>
-        <w:t>dicom</w:t>
-      </w:r>
-      <w:proofErr w:type="spellEnd"/>
-      <w:r>
-        <w:t xml:space="preserve"> files were preprocessed and extracted the image array to train the backbone model </w:t>
-      </w:r>
-      <w:proofErr w:type="spellStart"/>
-      <w:r>
-        <w:t>DenseNet</w:t>
-      </w:r>
-      <w:proofErr w:type="spellEnd"/>
-      <w:r>
-        <w:t>.</w:t>
+        <w:t>All the training dicom files were preprocessed and extracted the image array to train the backbone model DenseNet.</w:t>
       </w:r>
     </w:p>
     <w:p>
@@ -6903,26 +6641,10 @@
         <w:t>preprocessing</w:t>
       </w:r>
       <w:r>
-        <w:t xml:space="preserve"> was taking more CPU RAM in </w:t>
-      </w:r>
-      <w:proofErr w:type="spellStart"/>
-      <w:r>
-        <w:t>colab</w:t>
-      </w:r>
-      <w:proofErr w:type="spellEnd"/>
-      <w:r>
-        <w:t xml:space="preserve">, we have moved the preprocessing step inside the model so that the preprocessing step will run on GPU to save memory in CPU. This provided better results </w:t>
-      </w:r>
-      <w:r>
-        <w:t xml:space="preserve">and hence the </w:t>
-      </w:r>
-      <w:proofErr w:type="spellStart"/>
-      <w:r>
-        <w:t>colab</w:t>
-      </w:r>
-      <w:proofErr w:type="spellEnd"/>
-      <w:r>
-        <w:t xml:space="preserve"> was not crashing because of lesser memory.</w:t>
+        <w:t xml:space="preserve"> was taking more CPU RAM in colab, we have moved the preprocessing step inside the model so that the preprocessing step will run on GPU to save memory in CPU. This provided better results </w:t>
+      </w:r>
+      <w:r>
+        <w:t>and hence the colab was not crashing because of lesser memory.</w:t>
       </w:r>
     </w:p>
     <w:p>
@@ -6943,23 +6665,7 @@
         <w:jc w:val="both"/>
       </w:pPr>
       <w:r>
-        <w:t xml:space="preserve">The Backbone model was </w:t>
-      </w:r>
-      <w:proofErr w:type="spellStart"/>
-      <w:r>
-        <w:t>densenet</w:t>
-      </w:r>
-      <w:proofErr w:type="spellEnd"/>
-      <w:r>
-        <w:t xml:space="preserve"> architecture </w:t>
-      </w:r>
-      <w:proofErr w:type="spellStart"/>
-      <w:r>
-        <w:t>with out</w:t>
-      </w:r>
-      <w:proofErr w:type="spellEnd"/>
-      <w:r>
-        <w:t xml:space="preserve"> the head/last layer output. The last layer was customized so that it can contain two heads – First to predict the classification problem, whereas the later will perform the segmentation problem.</w:t>
+        <w:t>The Backbone model was densenet architecture with out the head/last layer output. The last layer was customized so that it can contain two heads – First to predict the classification problem, whereas the later will perform the segmentation problem.</w:t>
       </w:r>
     </w:p>
     <w:p>
@@ -7150,31 +6856,7 @@
         <w:jc w:val="both"/>
       </w:pPr>
       <w:r>
-        <w:t xml:space="preserve">We have run across 20 epochs for this </w:t>
-      </w:r>
-      <w:proofErr w:type="gramStart"/>
-      <w:r>
-        <w:t>model, and</w:t>
-      </w:r>
-      <w:proofErr w:type="gramEnd"/>
-      <w:r>
-        <w:t xml:space="preserve"> were able to achieve better results. We tried with </w:t>
-      </w:r>
-      <w:proofErr w:type="spellStart"/>
-      <w:r>
-        <w:t>earlystops</w:t>
-      </w:r>
-      <w:proofErr w:type="spellEnd"/>
-      <w:r>
-        <w:t xml:space="preserve">, with different back sizes </w:t>
-      </w:r>
-      <w:proofErr w:type="spellStart"/>
-      <w:r>
-        <w:t>sothat</w:t>
-      </w:r>
-      <w:proofErr w:type="spellEnd"/>
-      <w:r>
-        <w:t xml:space="preserve"> the training was apt for better results.</w:t>
+        <w:t>We have run across 20 epochs for this model, and were able to achieve better results. We tried with earlystops, with different back sizes sothat the training was apt for better results.</w:t>
       </w:r>
     </w:p>
     <w:p>
@@ -7467,14 +7149,9 @@
       </w:pPr>
       <w:bookmarkStart w:id="20" w:name="_Toc76833452"/>
       <w:r>
-        <w:t xml:space="preserve">Object Detection using </w:t>
-      </w:r>
-      <w:proofErr w:type="gramStart"/>
-      <w:r>
-        <w:t>YoloV3</w:t>
+        <w:t>Object Detection using YoloV3</w:t>
       </w:r>
       <w:bookmarkEnd w:id="20"/>
-      <w:proofErr w:type="gramEnd"/>
     </w:p>
     <w:p>
       <w:pPr>
@@ -7490,52 +7167,35 @@
           <w:sz w:val="24"/>
           <w:szCs w:val="24"/>
         </w:rPr>
-        <w:t xml:space="preserve">YOLO, short for You Only Look Once, </w:t>
-      </w:r>
-      <w:proofErr w:type="gramStart"/>
-      <w:r>
+        <w:t>YOLO, short for You Only Look Once, is  a popular State of the Art Model for Object Detection. The algorithm is a one stage approach that uses convolutional neural network to predict bounding boxes coordinates on image dataset. The outputs include class type and confidence score.</w:t>
+      </w:r>
+    </w:p>
+    <w:p>
+      <w:pPr>
+        <w:spacing w:line="276" w:lineRule="auto"/>
+        <w:jc w:val="both"/>
         <w:rPr>
           <w:sz w:val="24"/>
           <w:szCs w:val="24"/>
         </w:rPr>
-        <w:t>is  a</w:t>
-      </w:r>
-      <w:proofErr w:type="gramEnd"/>
+      </w:pPr>
       <w:r>
         <w:rPr>
           <w:sz w:val="24"/>
           <w:szCs w:val="24"/>
         </w:rPr>
-        <w:t xml:space="preserve"> popular State of the Art Model for Object Detection. The algorithm is a one stage approach that uses convolutional neural network to predict bounding boxes coordinates on image dataset. The outputs include class type and confidence score.</w:t>
-      </w:r>
-    </w:p>
-    <w:p>
-      <w:pPr>
-        <w:spacing w:line="276" w:lineRule="auto"/>
-        <w:jc w:val="both"/>
+        <w:lastRenderedPageBreak/>
+        <w:t>There are several versions</w:t>
+      </w:r>
+      <w:r>
         <w:rPr>
           <w:sz w:val="24"/>
           <w:szCs w:val="24"/>
         </w:rPr>
-      </w:pPr>
-      <w:r>
-        <w:rPr>
-          <w:sz w:val="24"/>
-          <w:szCs w:val="24"/>
-        </w:rPr>
-        <w:lastRenderedPageBreak/>
-        <w:t>There are several versions</w:t>
-      </w:r>
-      <w:r>
-        <w:rPr>
-          <w:sz w:val="24"/>
-          <w:szCs w:val="24"/>
-        </w:rPr>
         <w:softHyphen/>
         <w:t xml:space="preserve"> of Yolo and the latest version is YoloV4 available on </w:t>
       </w:r>
       <w:hyperlink r:id="rId27" w:anchor="darknet" w:history="1">
-        <w:proofErr w:type="spellStart"/>
         <w:r>
           <w:rPr>
             <w:rStyle w:val="Hyperlink"/>
@@ -7545,7 +7205,6 @@
           </w:rPr>
           <w:t>pjreddie</w:t>
         </w:r>
-        <w:proofErr w:type="spellEnd"/>
       </w:hyperlink>
       <w:r>
         <w:rPr>
@@ -7555,7 +7214,6 @@
         <w:t xml:space="preserve"> and </w:t>
       </w:r>
       <w:hyperlink r:id="rId28" w:history="1">
-        <w:proofErr w:type="spellStart"/>
         <w:r>
           <w:rPr>
             <w:rStyle w:val="Hyperlink"/>
@@ -7565,30 +7223,13 @@
           </w:rPr>
           <w:t>AlexeyAB</w:t>
         </w:r>
-        <w:proofErr w:type="spellEnd"/>
       </w:hyperlink>
       <w:r>
         <w:rPr>
           <w:sz w:val="24"/>
           <w:szCs w:val="24"/>
         </w:rPr>
-        <w:t xml:space="preserve"> </w:t>
-      </w:r>
-      <w:proofErr w:type="spellStart"/>
-      <w:r>
-        <w:rPr>
-          <w:sz w:val="24"/>
-          <w:szCs w:val="24"/>
-        </w:rPr>
-        <w:t>github</w:t>
-      </w:r>
-      <w:proofErr w:type="spellEnd"/>
-      <w:r>
-        <w:rPr>
-          <w:sz w:val="24"/>
-          <w:szCs w:val="24"/>
-        </w:rPr>
-        <w:t xml:space="preserve"> repositories. For this project, we have used the keras-yolov3 version from Huynh Ngoc Anh available at the following link:</w:t>
+        <w:t xml:space="preserve"> github repositories. For this project, we have used the keras-yolov3 version from Huynh Ngoc Anh available at the following link:</w:t>
       </w:r>
     </w:p>
     <w:p>
@@ -7597,21 +7238,12 @@
         <w:jc w:val="both"/>
       </w:pPr>
       <w:hyperlink r:id="rId29" w:history="1">
-        <w:proofErr w:type="spellStart"/>
         <w:r>
           <w:rPr>
             <w:rStyle w:val="Hyperlink"/>
             <w:u w:val="none"/>
           </w:rPr>
-          <w:t>experiencor</w:t>
-        </w:r>
-        <w:proofErr w:type="spellEnd"/>
-        <w:r>
-          <w:rPr>
-            <w:rStyle w:val="Hyperlink"/>
-            <w:u w:val="none"/>
-          </w:rPr>
-          <w:t>/keras-yolo3: Training and Detecting Objects with YOLO3 (github.com)</w:t>
+          <w:t>experiencor/keras-yolo3: Training and Detecting Objects with YOLO3 (github.com)</w:t>
         </w:r>
       </w:hyperlink>
     </w:p>
@@ -7629,23 +7261,7 @@
             <w:rStyle w:val="Hyperlink"/>
             <w:u w:val="none"/>
           </w:rPr>
-          <w:t xml:space="preserve">How to Perform Object Detection With YOLOv3 in </w:t>
-        </w:r>
-        <w:proofErr w:type="spellStart"/>
-        <w:r>
-          <w:rPr>
-            <w:rStyle w:val="Hyperlink"/>
-            <w:u w:val="none"/>
-          </w:rPr>
-          <w:t>Keras</w:t>
-        </w:r>
-        <w:proofErr w:type="spellEnd"/>
-        <w:r>
-          <w:rPr>
-            <w:rStyle w:val="Hyperlink"/>
-            <w:u w:val="none"/>
-          </w:rPr>
-          <w:t xml:space="preserve"> (machinelearningmastery.com)</w:t>
+          <w:t>How to Perform Object Detection With YOLOv3 in Keras (machinelearningmastery.com)</w:t>
         </w:r>
       </w:hyperlink>
       <w:r>
@@ -7684,13 +7300,8 @@
         <w:jc w:val="both"/>
       </w:pPr>
       <w:r>
-        <w:t xml:space="preserve">Clone the </w:t>
-      </w:r>
-      <w:proofErr w:type="gramStart"/>
-      <w:r>
-        <w:t>repository</w:t>
-      </w:r>
-      <w:proofErr w:type="gramEnd"/>
+        <w:t>Clone the repository</w:t>
+      </w:r>
     </w:p>
     <w:p>
       <w:pPr>
@@ -7703,13 +7314,8 @@
         <w:jc w:val="both"/>
       </w:pPr>
       <w:r>
-        <w:t xml:space="preserve">Install the </w:t>
-      </w:r>
-      <w:proofErr w:type="gramStart"/>
-      <w:r>
-        <w:t>dependencies</w:t>
-      </w:r>
-      <w:proofErr w:type="gramEnd"/>
+        <w:t>Install the dependencies</w:t>
+      </w:r>
     </w:p>
     <w:p>
       <w:pPr>
@@ -7722,13 +7328,8 @@
         <w:jc w:val="both"/>
       </w:pPr>
       <w:r>
-        <w:t xml:space="preserve">Detect a test </w:t>
-      </w:r>
-      <w:proofErr w:type="gramStart"/>
-      <w:r>
-        <w:t>image</w:t>
-      </w:r>
-      <w:proofErr w:type="gramEnd"/>
+        <w:t>Detect a test image</w:t>
+      </w:r>
     </w:p>
     <w:p>
       <w:pPr>
@@ -7741,15 +7342,7 @@
         <w:jc w:val="both"/>
       </w:pPr>
       <w:r>
-        <w:t xml:space="preserve">Custom object detection for pneumonia </w:t>
-      </w:r>
-      <w:proofErr w:type="gramStart"/>
-      <w:r>
-        <w:t>use</w:t>
-      </w:r>
-      <w:proofErr w:type="gramEnd"/>
-      <w:r>
-        <w:t xml:space="preserve"> case</w:t>
+        <w:t>Custom object detection for pneumonia use case</w:t>
       </w:r>
     </w:p>
     <w:p>
@@ -7777,13 +7370,8 @@
         <w:jc w:val="both"/>
       </w:pPr>
       <w:r>
-        <w:t xml:space="preserve">Edit the configuration </w:t>
-      </w:r>
-      <w:proofErr w:type="gramStart"/>
-      <w:r>
-        <w:t>file</w:t>
-      </w:r>
-      <w:proofErr w:type="gramEnd"/>
+        <w:t>Edit the configuration file</w:t>
+      </w:r>
     </w:p>
     <w:p>
       <w:pPr>
@@ -7796,13 +7384,8 @@
         <w:jc w:val="both"/>
       </w:pPr>
       <w:r>
-        <w:t xml:space="preserve">Generate anchors for the pneumonia </w:t>
-      </w:r>
-      <w:proofErr w:type="gramStart"/>
-      <w:r>
-        <w:t>dataset</w:t>
-      </w:r>
-      <w:proofErr w:type="gramEnd"/>
+        <w:t>Generate anchors for the pneumonia dataset</w:t>
+      </w:r>
     </w:p>
     <w:p>
       <w:pPr>
@@ -7829,13 +7412,8 @@
         <w:jc w:val="both"/>
       </w:pPr>
       <w:r>
-        <w:t xml:space="preserve">Perform detection using trained </w:t>
-      </w:r>
-      <w:proofErr w:type="gramStart"/>
-      <w:r>
-        <w:t>weights</w:t>
-      </w:r>
-      <w:proofErr w:type="gramEnd"/>
+        <w:t>Perform detection using trained weights</w:t>
+      </w:r>
     </w:p>
     <w:p>
       <w:pPr>
@@ -7868,14 +7446,9 @@
       </w:pPr>
       <w:bookmarkStart w:id="22" w:name="_Toc76833454"/>
       <w:r>
-        <w:t xml:space="preserve">Clone the </w:t>
-      </w:r>
-      <w:proofErr w:type="gramStart"/>
-      <w:r>
-        <w:t>repository</w:t>
+        <w:t>Clone the repository</w:t>
       </w:r>
       <w:bookmarkEnd w:id="22"/>
-      <w:proofErr w:type="gramEnd"/>
     </w:p>
     <w:p>
       <w:pPr>
@@ -7885,15 +7458,7 @@
         <w:jc w:val="both"/>
       </w:pPr>
       <w:r>
-        <w:t xml:space="preserve">We cloned both the repositories to experiment with the functionality. However, we used the </w:t>
-      </w:r>
-      <w:proofErr w:type="spellStart"/>
-      <w:r>
-        <w:t>experiencor</w:t>
-      </w:r>
-      <w:proofErr w:type="spellEnd"/>
-      <w:r>
-        <w:t xml:space="preserve"> version for subsequent processing as the configuration process for custom object training is relatively simpler. </w:t>
+        <w:t xml:space="preserve">We cloned both the repositories to experiment with the functionality. However, we used the experiencor version for subsequent processing as the configuration process for custom object training is relatively simpler. </w:t>
       </w:r>
     </w:p>
     <w:p>
@@ -7909,7 +7474,6 @@
           <w:lang w:val="en-IN" w:eastAsia="en-IN"/>
         </w:rPr>
       </w:pPr>
-      <w:proofErr w:type="gramStart"/>
       <w:r>
         <w:rPr>
           <w:rFonts w:ascii="Courier New" w:eastAsia="Times New Roman" w:hAnsi="Courier New" w:cs="Courier New"/>
@@ -7918,9 +7482,8 @@
           <w:szCs w:val="21"/>
           <w:lang w:val="en-IN" w:eastAsia="en-IN"/>
         </w:rPr>
-        <w:t># !git</w:t>
-      </w:r>
-      <w:proofErr w:type="gramEnd"/>
+        <w:t># !git clone https://github.com/pjreddie/darknet</w:t>
+      </w:r>
       <w:r>
         <w:rPr>
           <w:rFonts w:ascii="Courier New" w:eastAsia="Times New Roman" w:hAnsi="Courier New" w:cs="Courier New"/>
@@ -7929,9 +7492,8 @@
           <w:szCs w:val="21"/>
           <w:lang w:val="en-IN" w:eastAsia="en-IN"/>
         </w:rPr>
-        <w:t> clone https://github.com/</w:t>
-      </w:r>
-      <w:proofErr w:type="spellStart"/>
+        <w:softHyphen/>
+      </w:r>
       <w:r>
         <w:rPr>
           <w:rFonts w:ascii="Courier New" w:eastAsia="Times New Roman" w:hAnsi="Courier New" w:cs="Courier New"/>
@@ -7940,9 +7502,22 @@
           <w:szCs w:val="21"/>
           <w:lang w:val="en-IN" w:eastAsia="en-IN"/>
         </w:rPr>
-        <w:t>pjreddie</w:t>
-      </w:r>
-      <w:proofErr w:type="spellEnd"/>
+        <w:softHyphen/>
+      </w:r>
+    </w:p>
+    <w:p>
+      <w:pPr>
+        <w:shd w:val="clear" w:color="auto" w:fill="FFFFFE"/>
+        <w:spacing w:after="0" w:line="276" w:lineRule="auto"/>
+        <w:jc w:val="both"/>
+        <w:rPr>
+          <w:rFonts w:ascii="Courier New" w:eastAsia="Times New Roman" w:hAnsi="Courier New" w:cs="Courier New"/>
+          <w:color w:val="000000"/>
+          <w:sz w:val="21"/>
+          <w:szCs w:val="21"/>
+          <w:lang w:val="en-IN" w:eastAsia="en-IN"/>
+        </w:rPr>
+      </w:pPr>
       <w:r>
         <w:rPr>
           <w:rFonts w:ascii="Courier New" w:eastAsia="Times New Roman" w:hAnsi="Courier New" w:cs="Courier New"/>
@@ -7951,63 +7526,7 @@
           <w:szCs w:val="21"/>
           <w:lang w:val="en-IN" w:eastAsia="en-IN"/>
         </w:rPr>
-        <w:t>/darknet</w:t>
-      </w:r>
-      <w:r>
-        <w:rPr>
-          <w:rFonts w:ascii="Courier New" w:eastAsia="Times New Roman" w:hAnsi="Courier New" w:cs="Courier New"/>
-          <w:color w:val="008000"/>
-          <w:sz w:val="21"/>
-          <w:szCs w:val="21"/>
-          <w:lang w:val="en-IN" w:eastAsia="en-IN"/>
-        </w:rPr>
-        <w:softHyphen/>
-      </w:r>
-      <w:r>
-        <w:rPr>
-          <w:rFonts w:ascii="Courier New" w:eastAsia="Times New Roman" w:hAnsi="Courier New" w:cs="Courier New"/>
-          <w:color w:val="008000"/>
-          <w:sz w:val="21"/>
-          <w:szCs w:val="21"/>
-          <w:lang w:val="en-IN" w:eastAsia="en-IN"/>
-        </w:rPr>
-        <w:softHyphen/>
-      </w:r>
-    </w:p>
-    <w:p>
-      <w:pPr>
-        <w:shd w:val="clear" w:color="auto" w:fill="FFFFFE"/>
-        <w:spacing w:after="0" w:line="276" w:lineRule="auto"/>
-        <w:jc w:val="both"/>
-        <w:rPr>
-          <w:rFonts w:ascii="Courier New" w:eastAsia="Times New Roman" w:hAnsi="Courier New" w:cs="Courier New"/>
-          <w:color w:val="000000"/>
-          <w:sz w:val="21"/>
-          <w:szCs w:val="21"/>
-          <w:lang w:val="en-IN" w:eastAsia="en-IN"/>
-        </w:rPr>
-      </w:pPr>
-      <w:proofErr w:type="gramStart"/>
-      <w:r>
-        <w:rPr>
-          <w:rFonts w:ascii="Courier New" w:eastAsia="Times New Roman" w:hAnsi="Courier New" w:cs="Courier New"/>
-          <w:color w:val="008000"/>
-          <w:sz w:val="21"/>
-          <w:szCs w:val="21"/>
-          <w:lang w:val="en-IN" w:eastAsia="en-IN"/>
-        </w:rPr>
-        <w:t># !git</w:t>
-      </w:r>
-      <w:proofErr w:type="gramEnd"/>
-      <w:r>
-        <w:rPr>
-          <w:rFonts w:ascii="Courier New" w:eastAsia="Times New Roman" w:hAnsi="Courier New" w:cs="Courier New"/>
-          <w:color w:val="008000"/>
-          <w:sz w:val="21"/>
-          <w:szCs w:val="21"/>
-          <w:lang w:val="en-IN" w:eastAsia="en-IN"/>
-        </w:rPr>
-        <w:t> clone https://github.com/experiencor/keras-yolo3.git</w:t>
+        <w:t># !git clone https://github.com/experiencor/keras-yolo3.git</w:t>
       </w:r>
     </w:p>
     <w:p>
@@ -8200,14 +7719,9 @@
       </w:pPr>
       <w:bookmarkStart w:id="23" w:name="_Toc76833455"/>
       <w:r>
-        <w:t xml:space="preserve">Install the </w:t>
-      </w:r>
-      <w:proofErr w:type="gramStart"/>
-      <w:r>
-        <w:t>dependencies</w:t>
+        <w:t>Install the dependencies</w:t>
       </w:r>
       <w:bookmarkEnd w:id="23"/>
-      <w:proofErr w:type="gramEnd"/>
     </w:p>
     <w:p>
       <w:pPr>
@@ -8215,28 +7729,7 @@
         <w:jc w:val="both"/>
       </w:pPr>
       <w:r>
-        <w:t xml:space="preserve">This is an important step as the yolov3 implementation code in python has references to functionality from these libraries. The </w:t>
-      </w:r>
-      <w:proofErr w:type="spellStart"/>
-      <w:proofErr w:type="gramStart"/>
-      <w:r>
-        <w:t>tensorflow</w:t>
-      </w:r>
-      <w:proofErr w:type="spellEnd"/>
-      <w:r>
-        <w:t>(</w:t>
-      </w:r>
-      <w:proofErr w:type="gramEnd"/>
-      <w:r>
-        <w:t xml:space="preserve">1.15), </w:t>
-      </w:r>
-      <w:proofErr w:type="spellStart"/>
-      <w:r>
-        <w:t>keras</w:t>
-      </w:r>
-      <w:proofErr w:type="spellEnd"/>
-      <w:r>
-        <w:t xml:space="preserve">(2.3.1), hdf5(2.10.0) and other libraries need to be at the required versions in order for the code to work. </w:t>
+        <w:t xml:space="preserve">This is an important step as the yolov3 implementation code in python has references to functionality from these libraries. The tensorflow(1.15), keras(2.3.1), hdf5(2.10.0) and other libraries need to be at the required versions in order for the code to work. </w:t>
       </w:r>
     </w:p>
     <w:p>
@@ -8251,23 +7744,13 @@
           <w:lang w:val="en-IN" w:eastAsia="en-IN"/>
         </w:rPr>
       </w:pPr>
-      <w:proofErr w:type="gramStart"/>
       <w:r>
         <w:rPr>
           <w:rFonts w:ascii="Consolas" w:hAnsi="Consolas"/>
           <w:color w:val="24292E"/>
           <w:lang w:val="en-IN" w:eastAsia="en-IN"/>
         </w:rPr>
-        <w:t>!pip</w:t>
-      </w:r>
-      <w:proofErr w:type="gramEnd"/>
-      <w:r>
-        <w:rPr>
-          <w:rFonts w:ascii="Consolas" w:hAnsi="Consolas"/>
-          <w:color w:val="24292E"/>
-          <w:lang w:val="en-IN" w:eastAsia="en-IN"/>
-        </w:rPr>
-        <w:t xml:space="preserve"> install -r requirements.txt</w:t>
+        <w:t>!pip install -r requirements.txt</w:t>
       </w:r>
     </w:p>
     <w:p>
@@ -8276,17 +7759,7 @@
         <w:jc w:val="both"/>
       </w:pPr>
       <w:r>
-        <w:t xml:space="preserve">It would be </w:t>
-      </w:r>
-      <w:proofErr w:type="spellStart"/>
-      <w:proofErr w:type="gramStart"/>
-      <w:r>
-        <w:t>to</w:t>
-      </w:r>
-      <w:proofErr w:type="spellEnd"/>
-      <w:proofErr w:type="gramEnd"/>
-      <w:r>
-        <w:t xml:space="preserve"> good to create</w:t>
+        <w:t>It would be to good to create</w:t>
       </w:r>
     </w:p>
     <w:p>
@@ -8306,14 +7779,9 @@
       </w:pPr>
       <w:bookmarkStart w:id="24" w:name="_Toc76833456"/>
       <w:r>
-        <w:t xml:space="preserve">Detect a test </w:t>
-      </w:r>
-      <w:proofErr w:type="gramStart"/>
-      <w:r>
-        <w:t>image</w:t>
+        <w:t>Detect a test image</w:t>
       </w:r>
       <w:bookmarkEnd w:id="24"/>
-      <w:proofErr w:type="gramEnd"/>
     </w:p>
     <w:p>
       <w:pPr>
@@ -8330,23 +7798,7 @@
         <w:jc w:val="both"/>
       </w:pPr>
       <w:r>
-        <w:t xml:space="preserve">Before detecting a test image, we need to provide name scope by adding prefix </w:t>
-      </w:r>
-      <w:proofErr w:type="spellStart"/>
-      <w:r>
-        <w:t>tensorflow</w:t>
-      </w:r>
-      <w:proofErr w:type="spellEnd"/>
-      <w:r>
-        <w:t xml:space="preserve"> to all the import statements where </w:t>
-      </w:r>
-      <w:proofErr w:type="spellStart"/>
-      <w:r>
-        <w:t>keras</w:t>
-      </w:r>
-      <w:proofErr w:type="spellEnd"/>
-      <w:r>
-        <w:t xml:space="preserve"> libraries are mentioned. Once this is done, we test the yolov3 model on a test image named dog.jpg.</w:t>
+        <w:t>Before detecting a test image, we need to provide name scope by adding prefix tensorflow to all the import statements where keras libraries are mentioned. Once this is done, we test the yolov3 model on a test image named dog.jpg.</w:t>
       </w:r>
     </w:p>
     <w:p>
@@ -8365,7 +7817,6 @@
       <w:r>
         <w:t xml:space="preserve"> </w:t>
       </w:r>
-      <w:proofErr w:type="gramStart"/>
       <w:r>
         <w:rPr>
           <w:rFonts w:ascii="Courier New" w:eastAsia="Times New Roman" w:hAnsi="Courier New" w:cs="Courier New"/>
@@ -8384,18 +7835,7 @@
           <w:szCs w:val="21"/>
           <w:lang w:val="en-IN" w:eastAsia="en-IN"/>
         </w:rPr>
-        <w:t>python</w:t>
-      </w:r>
-      <w:proofErr w:type="gramEnd"/>
-      <w:r>
-        <w:rPr>
-          <w:rFonts w:ascii="Courier New" w:eastAsia="Times New Roman" w:hAnsi="Courier New" w:cs="Courier New"/>
-          <w:color w:val="000000"/>
-          <w:sz w:val="21"/>
-          <w:szCs w:val="21"/>
-          <w:lang w:val="en-IN" w:eastAsia="en-IN"/>
-        </w:rPr>
-        <w:t> yolo3_one_file_to_detect_them_all.py -w </w:t>
+        <w:t>python yolo3_one_file_to_detect_them_all.py -w </w:t>
       </w:r>
       <w:r>
         <w:rPr>
@@ -8631,15 +8071,7 @@
         <w:jc w:val="both"/>
       </w:pPr>
       <w:r>
-        <w:t xml:space="preserve">This step includes creation of separation folders for train and validation images and their corresponding annotations. If the validation folder is empty, then training set will be automatically </w:t>
-      </w:r>
-      <w:proofErr w:type="spellStart"/>
-      <w:r>
-        <w:t>splitted</w:t>
-      </w:r>
-      <w:proofErr w:type="spellEnd"/>
-      <w:r>
-        <w:t xml:space="preserve"> in the ratio of 0.8.</w:t>
+        <w:t>This step includes creation of separation folders for train and validation images and their corresponding annotations. If the validation folder is empty, then training set will be automatically splitted in the ratio of 0.8.</w:t>
       </w:r>
     </w:p>
     <w:p>
@@ -8649,23 +8081,7 @@
         <w:jc w:val="both"/>
       </w:pPr>
       <w:r>
-        <w:t xml:space="preserve">For this project, we used only a subset of images for training purpose considering memory requirements and speed of execution. </w:t>
-      </w:r>
-      <w:proofErr w:type="spellStart"/>
-      <w:r>
-        <w:t>Dicom</w:t>
-      </w:r>
-      <w:proofErr w:type="spellEnd"/>
-      <w:r>
-        <w:t xml:space="preserve"> images were preprocessed separately and converted to jpg images of size 256 x 256 and used as the input. The following code copies subset of such images into the </w:t>
-      </w:r>
-      <w:proofErr w:type="spellStart"/>
-      <w:r>
-        <w:t>training_images</w:t>
-      </w:r>
-      <w:proofErr w:type="spellEnd"/>
-      <w:r>
-        <w:t xml:space="preserve"> folder</w:t>
+        <w:t>For this project, we used only a subset of images for training purpose considering memory requirements and speed of execution. Dicom images were preprocessed separately and converted to jpg images of size 256 x 256 and used as the input. The following code copies subset of such images into the training_images folder</w:t>
       </w:r>
     </w:p>
     <w:p>
@@ -8725,10 +8141,15 @@
           <w:szCs w:val="21"/>
           <w:lang w:val="en-IN" w:eastAsia="en-IN"/>
         </w:rPr>
-        <w:t> </w:t>
-      </w:r>
-      <w:proofErr w:type="spellStart"/>
-      <w:r>
+        <w:t> shutil, os</w:t>
+      </w:r>
+    </w:p>
+    <w:p>
+      <w:pPr>
+        <w:shd w:val="clear" w:color="auto" w:fill="FFFFFE"/>
+        <w:spacing w:after="0" w:line="276" w:lineRule="auto"/>
+        <w:ind w:left="360"/>
+        <w:jc w:val="both"/>
         <w:rPr>
           <w:rFonts w:ascii="Courier New" w:eastAsia="Times New Roman" w:hAnsi="Courier New" w:cs="Courier New"/>
           <w:color w:val="000000"/>
@@ -8736,9 +8157,7 @@
           <w:szCs w:val="21"/>
           <w:lang w:val="en-IN" w:eastAsia="en-IN"/>
         </w:rPr>
-        <w:t>shutil</w:t>
-      </w:r>
-      <w:proofErr w:type="spellEnd"/>
+      </w:pPr>
       <w:r>
         <w:rPr>
           <w:rFonts w:ascii="Courier New" w:eastAsia="Times New Roman" w:hAnsi="Courier New" w:cs="Courier New"/>
@@ -8747,11 +8166,25 @@
           <w:szCs w:val="21"/>
           <w:lang w:val="en-IN" w:eastAsia="en-IN"/>
         </w:rPr>
-        <w:t>, </w:t>
-      </w:r>
-      <w:proofErr w:type="spellStart"/>
-      <w:proofErr w:type="gramStart"/>
-      <w:r>
+        <w:t>source_dir = </w:t>
+      </w:r>
+      <w:r>
+        <w:rPr>
+          <w:rFonts w:ascii="Courier New" w:eastAsia="Times New Roman" w:hAnsi="Courier New" w:cs="Courier New"/>
+          <w:color w:val="A31515"/>
+          <w:sz w:val="21"/>
+          <w:szCs w:val="21"/>
+          <w:lang w:val="en-IN" w:eastAsia="en-IN"/>
+        </w:rPr>
+        <w:t>"/content/drive/MyDrive/Project Datasets/Capstone Project/jpg_reshaped_train/present/"</w:t>
+      </w:r>
+    </w:p>
+    <w:p>
+      <w:pPr>
+        <w:shd w:val="clear" w:color="auto" w:fill="FFFFFE"/>
+        <w:spacing w:after="0" w:line="276" w:lineRule="auto"/>
+        <w:ind w:left="360"/>
+        <w:jc w:val="both"/>
         <w:rPr>
           <w:rFonts w:ascii="Courier New" w:eastAsia="Times New Roman" w:hAnsi="Courier New" w:cs="Courier New"/>
           <w:color w:val="000000"/>
@@ -8759,17 +8192,8 @@
           <w:szCs w:val="21"/>
           <w:lang w:val="en-IN" w:eastAsia="en-IN"/>
         </w:rPr>
-        <w:t>os</w:t>
-      </w:r>
-      <w:proofErr w:type="spellEnd"/>
-      <w:proofErr w:type="gramEnd"/>
-    </w:p>
-    <w:p>
-      <w:pPr>
-        <w:shd w:val="clear" w:color="auto" w:fill="FFFFFE"/>
-        <w:spacing w:after="0" w:line="276" w:lineRule="auto"/>
-        <w:ind w:left="360"/>
-        <w:jc w:val="both"/>
+      </w:pPr>
+      <w:r>
         <w:rPr>
           <w:rFonts w:ascii="Courier New" w:eastAsia="Times New Roman" w:hAnsi="Courier New" w:cs="Courier New"/>
           <w:color w:val="000000"/>
@@ -8777,8 +8201,25 @@
           <w:szCs w:val="21"/>
           <w:lang w:val="en-IN" w:eastAsia="en-IN"/>
         </w:rPr>
-      </w:pPr>
-      <w:r>
+        <w:t>dest_dir = </w:t>
+      </w:r>
+      <w:r>
+        <w:rPr>
+          <w:rFonts w:ascii="Courier New" w:eastAsia="Times New Roman" w:hAnsi="Courier New" w:cs="Courier New"/>
+          <w:color w:val="A31515"/>
+          <w:sz w:val="21"/>
+          <w:szCs w:val="21"/>
+          <w:lang w:val="en-IN" w:eastAsia="en-IN"/>
+        </w:rPr>
+        <w:t>"/content/drive/MyDrive/Project Datasets/Capstone Project/train_images_present/"</w:t>
+      </w:r>
+    </w:p>
+    <w:p>
+      <w:pPr>
+        <w:shd w:val="clear" w:color="auto" w:fill="FFFFFE"/>
+        <w:spacing w:after="0" w:line="276" w:lineRule="auto"/>
+        <w:ind w:left="360"/>
+        <w:jc w:val="both"/>
         <w:rPr>
           <w:rFonts w:ascii="Courier New" w:eastAsia="Times New Roman" w:hAnsi="Courier New" w:cs="Courier New"/>
           <w:color w:val="000000"/>
@@ -8786,25 +8227,8 @@
           <w:szCs w:val="21"/>
           <w:lang w:val="en-IN" w:eastAsia="en-IN"/>
         </w:rPr>
-        <w:t>source_dir = </w:t>
-      </w:r>
-      <w:r>
-        <w:rPr>
-          <w:rFonts w:ascii="Courier New" w:eastAsia="Times New Roman" w:hAnsi="Courier New" w:cs="Courier New"/>
-          <w:color w:val="A31515"/>
-          <w:sz w:val="21"/>
-          <w:szCs w:val="21"/>
-          <w:lang w:val="en-IN" w:eastAsia="en-IN"/>
-        </w:rPr>
-        <w:t>"/content/drive/MyDrive/Project Datasets/Capstone Project/jpg_reshaped_train/present/"</w:t>
-      </w:r>
-    </w:p>
-    <w:p>
-      <w:pPr>
-        <w:shd w:val="clear" w:color="auto" w:fill="FFFFFE"/>
-        <w:spacing w:after="0" w:line="276" w:lineRule="auto"/>
-        <w:ind w:left="360"/>
-        <w:jc w:val="both"/>
+      </w:pPr>
+      <w:r>
         <w:rPr>
           <w:rFonts w:ascii="Courier New" w:eastAsia="Times New Roman" w:hAnsi="Courier New" w:cs="Courier New"/>
           <w:color w:val="000000"/>
@@ -8812,7 +8236,18 @@
           <w:szCs w:val="21"/>
           <w:lang w:val="en-IN" w:eastAsia="en-IN"/>
         </w:rPr>
-      </w:pPr>
+        <w:t>files = os.listdir(source_dir)[:</w:t>
+      </w:r>
+      <w:r>
+        <w:rPr>
+          <w:rFonts w:ascii="Courier New" w:eastAsia="Times New Roman" w:hAnsi="Courier New" w:cs="Courier New"/>
+          <w:color w:val="09885A"/>
+          <w:sz w:val="21"/>
+          <w:szCs w:val="21"/>
+          <w:lang w:val="en-IN" w:eastAsia="en-IN"/>
+        </w:rPr>
+        <w:t>500</w:t>
+      </w:r>
       <w:r>
         <w:rPr>
           <w:rFonts w:ascii="Courier New" w:eastAsia="Times New Roman" w:hAnsi="Courier New" w:cs="Courier New"/>
@@ -8821,17 +8256,7 @@
           <w:szCs w:val="21"/>
           <w:lang w:val="en-IN" w:eastAsia="en-IN"/>
         </w:rPr>
-        <w:t>dest_dir = </w:t>
-      </w:r>
-      <w:r>
-        <w:rPr>
-          <w:rFonts w:ascii="Courier New" w:eastAsia="Times New Roman" w:hAnsi="Courier New" w:cs="Courier New"/>
-          <w:color w:val="A31515"/>
-          <w:sz w:val="21"/>
-          <w:szCs w:val="21"/>
-          <w:lang w:val="en-IN" w:eastAsia="en-IN"/>
-        </w:rPr>
-        <w:t>"/content/drive/MyDrive/Project Datasets/Capstone Project/train_images_present/"</w:t>
+        <w:t>]</w:t>
       </w:r>
     </w:p>
     <w:p>
@@ -8851,15 +8276,13 @@
       <w:r>
         <w:rPr>
           <w:rFonts w:ascii="Courier New" w:eastAsia="Times New Roman" w:hAnsi="Courier New" w:cs="Courier New"/>
-          <w:color w:val="000000"/>
+          <w:color w:val="AF00DB"/>
           <w:sz w:val="21"/>
           <w:szCs w:val="21"/>
           <w:lang w:val="en-IN" w:eastAsia="en-IN"/>
         </w:rPr>
-        <w:t>files = </w:t>
-      </w:r>
-      <w:proofErr w:type="spellStart"/>
-      <w:proofErr w:type="gramStart"/>
+        <w:t>for</w:t>
+      </w:r>
       <w:r>
         <w:rPr>
           <w:rFonts w:ascii="Courier New" w:eastAsia="Times New Roman" w:hAnsi="Courier New" w:cs="Courier New"/>
@@ -8868,10 +8291,18 @@
           <w:szCs w:val="21"/>
           <w:lang w:val="en-IN" w:eastAsia="en-IN"/>
         </w:rPr>
-        <w:t>os.listdir</w:t>
-      </w:r>
-      <w:proofErr w:type="spellEnd"/>
-      <w:proofErr w:type="gramEnd"/>
+        <w:t> f </w:t>
+      </w:r>
+      <w:r>
+        <w:rPr>
+          <w:rFonts w:ascii="Courier New" w:eastAsia="Times New Roman" w:hAnsi="Courier New" w:cs="Courier New"/>
+          <w:color w:val="0000FF"/>
+          <w:sz w:val="21"/>
+          <w:szCs w:val="21"/>
+          <w:lang w:val="en-IN" w:eastAsia="en-IN"/>
+        </w:rPr>
+        <w:t>in</w:t>
+      </w:r>
       <w:r>
         <w:rPr>
           <w:rFonts w:ascii="Courier New" w:eastAsia="Times New Roman" w:hAnsi="Courier New" w:cs="Courier New"/>
@@ -8880,10 +8311,15 @@
           <w:szCs w:val="21"/>
           <w:lang w:val="en-IN" w:eastAsia="en-IN"/>
         </w:rPr>
-        <w:t>(</w:t>
-      </w:r>
-      <w:proofErr w:type="spellStart"/>
-      <w:r>
+        <w:t> files:</w:t>
+      </w:r>
+    </w:p>
+    <w:p>
+      <w:pPr>
+        <w:shd w:val="clear" w:color="auto" w:fill="FFFFFE"/>
+        <w:spacing w:after="0" w:line="276" w:lineRule="auto"/>
+        <w:ind w:left="360"/>
+        <w:jc w:val="both"/>
         <w:rPr>
           <w:rFonts w:ascii="Courier New" w:eastAsia="Times New Roman" w:hAnsi="Courier New" w:cs="Courier New"/>
           <w:color w:val="000000"/>
@@ -8891,9 +8327,7 @@
           <w:szCs w:val="21"/>
           <w:lang w:val="en-IN" w:eastAsia="en-IN"/>
         </w:rPr>
-        <w:t>source_dir</w:t>
-      </w:r>
-      <w:proofErr w:type="spellEnd"/>
+      </w:pPr>
       <w:r>
         <w:rPr>
           <w:rFonts w:ascii="Courier New" w:eastAsia="Times New Roman" w:hAnsi="Courier New" w:cs="Courier New"/>
@@ -8902,175 +8336,7 @@
           <w:szCs w:val="21"/>
           <w:lang w:val="en-IN" w:eastAsia="en-IN"/>
         </w:rPr>
-        <w:t>)[:</w:t>
-      </w:r>
-      <w:r>
-        <w:rPr>
-          <w:rFonts w:ascii="Courier New" w:eastAsia="Times New Roman" w:hAnsi="Courier New" w:cs="Courier New"/>
-          <w:color w:val="09885A"/>
-          <w:sz w:val="21"/>
-          <w:szCs w:val="21"/>
-          <w:lang w:val="en-IN" w:eastAsia="en-IN"/>
-        </w:rPr>
-        <w:t>500</w:t>
-      </w:r>
-      <w:r>
-        <w:rPr>
-          <w:rFonts w:ascii="Courier New" w:eastAsia="Times New Roman" w:hAnsi="Courier New" w:cs="Courier New"/>
-          <w:color w:val="000000"/>
-          <w:sz w:val="21"/>
-          <w:szCs w:val="21"/>
-          <w:lang w:val="en-IN" w:eastAsia="en-IN"/>
-        </w:rPr>
-        <w:t>]</w:t>
-      </w:r>
-    </w:p>
-    <w:p>
-      <w:pPr>
-        <w:shd w:val="clear" w:color="auto" w:fill="FFFFFE"/>
-        <w:spacing w:after="0" w:line="276" w:lineRule="auto"/>
-        <w:ind w:left="360"/>
-        <w:jc w:val="both"/>
-        <w:rPr>
-          <w:rFonts w:ascii="Courier New" w:eastAsia="Times New Roman" w:hAnsi="Courier New" w:cs="Courier New"/>
-          <w:color w:val="000000"/>
-          <w:sz w:val="21"/>
-          <w:szCs w:val="21"/>
-          <w:lang w:val="en-IN" w:eastAsia="en-IN"/>
-        </w:rPr>
-      </w:pPr>
-      <w:r>
-        <w:rPr>
-          <w:rFonts w:ascii="Courier New" w:eastAsia="Times New Roman" w:hAnsi="Courier New" w:cs="Courier New"/>
-          <w:color w:val="AF00DB"/>
-          <w:sz w:val="21"/>
-          <w:szCs w:val="21"/>
-          <w:lang w:val="en-IN" w:eastAsia="en-IN"/>
-        </w:rPr>
-        <w:t>for</w:t>
-      </w:r>
-      <w:r>
-        <w:rPr>
-          <w:rFonts w:ascii="Courier New" w:eastAsia="Times New Roman" w:hAnsi="Courier New" w:cs="Courier New"/>
-          <w:color w:val="000000"/>
-          <w:sz w:val="21"/>
-          <w:szCs w:val="21"/>
-          <w:lang w:val="en-IN" w:eastAsia="en-IN"/>
-        </w:rPr>
-        <w:t> f </w:t>
-      </w:r>
-      <w:r>
-        <w:rPr>
-          <w:rFonts w:ascii="Courier New" w:eastAsia="Times New Roman" w:hAnsi="Courier New" w:cs="Courier New"/>
-          <w:color w:val="0000FF"/>
-          <w:sz w:val="21"/>
-          <w:szCs w:val="21"/>
-          <w:lang w:val="en-IN" w:eastAsia="en-IN"/>
-        </w:rPr>
-        <w:t>in</w:t>
-      </w:r>
-      <w:r>
-        <w:rPr>
-          <w:rFonts w:ascii="Courier New" w:eastAsia="Times New Roman" w:hAnsi="Courier New" w:cs="Courier New"/>
-          <w:color w:val="000000"/>
-          <w:sz w:val="21"/>
-          <w:szCs w:val="21"/>
-          <w:lang w:val="en-IN" w:eastAsia="en-IN"/>
-        </w:rPr>
-        <w:t> files:</w:t>
-      </w:r>
-    </w:p>
-    <w:p>
-      <w:pPr>
-        <w:shd w:val="clear" w:color="auto" w:fill="FFFFFE"/>
-        <w:spacing w:after="0" w:line="276" w:lineRule="auto"/>
-        <w:ind w:left="360"/>
-        <w:jc w:val="both"/>
-        <w:rPr>
-          <w:rFonts w:ascii="Courier New" w:eastAsia="Times New Roman" w:hAnsi="Courier New" w:cs="Courier New"/>
-          <w:color w:val="000000"/>
-          <w:sz w:val="21"/>
-          <w:szCs w:val="21"/>
-          <w:lang w:val="en-IN" w:eastAsia="en-IN"/>
-        </w:rPr>
-      </w:pPr>
-      <w:r>
-        <w:rPr>
-          <w:rFonts w:ascii="Courier New" w:eastAsia="Times New Roman" w:hAnsi="Courier New" w:cs="Courier New"/>
-          <w:color w:val="000000"/>
-          <w:sz w:val="21"/>
-          <w:szCs w:val="21"/>
-          <w:lang w:val="en-IN" w:eastAsia="en-IN"/>
-        </w:rPr>
-        <w:t>    </w:t>
-      </w:r>
-      <w:proofErr w:type="spellStart"/>
-      <w:proofErr w:type="gramStart"/>
-      <w:r>
-        <w:rPr>
-          <w:rFonts w:ascii="Courier New" w:eastAsia="Times New Roman" w:hAnsi="Courier New" w:cs="Courier New"/>
-          <w:color w:val="000000"/>
-          <w:sz w:val="21"/>
-          <w:szCs w:val="21"/>
-          <w:lang w:val="en-IN" w:eastAsia="en-IN"/>
-        </w:rPr>
-        <w:t>shutil.copy</w:t>
-      </w:r>
-      <w:proofErr w:type="spellEnd"/>
-      <w:proofErr w:type="gramEnd"/>
-      <w:r>
-        <w:rPr>
-          <w:rFonts w:ascii="Courier New" w:eastAsia="Times New Roman" w:hAnsi="Courier New" w:cs="Courier New"/>
-          <w:color w:val="000000"/>
-          <w:sz w:val="21"/>
-          <w:szCs w:val="21"/>
-          <w:lang w:val="en-IN" w:eastAsia="en-IN"/>
-        </w:rPr>
-        <w:t>(</w:t>
-      </w:r>
-      <w:proofErr w:type="spellStart"/>
-      <w:r>
-        <w:rPr>
-          <w:rFonts w:ascii="Courier New" w:eastAsia="Times New Roman" w:hAnsi="Courier New" w:cs="Courier New"/>
-          <w:color w:val="000000"/>
-          <w:sz w:val="21"/>
-          <w:szCs w:val="21"/>
-          <w:lang w:val="en-IN" w:eastAsia="en-IN"/>
-        </w:rPr>
-        <w:t>source_dir</w:t>
-      </w:r>
-      <w:proofErr w:type="spellEnd"/>
-      <w:r>
-        <w:rPr>
-          <w:rFonts w:ascii="Courier New" w:eastAsia="Times New Roman" w:hAnsi="Courier New" w:cs="Courier New"/>
-          <w:color w:val="000000"/>
-          <w:sz w:val="21"/>
-          <w:szCs w:val="21"/>
-          <w:lang w:val="en-IN" w:eastAsia="en-IN"/>
-        </w:rPr>
-        <w:t> + f, </w:t>
-      </w:r>
-      <w:proofErr w:type="spellStart"/>
-      <w:r>
-        <w:rPr>
-          <w:rFonts w:ascii="Courier New" w:eastAsia="Times New Roman" w:hAnsi="Courier New" w:cs="Courier New"/>
-          <w:color w:val="000000"/>
-          <w:sz w:val="21"/>
-          <w:szCs w:val="21"/>
-          <w:lang w:val="en-IN" w:eastAsia="en-IN"/>
-        </w:rPr>
-        <w:t>dest_dir</w:t>
-      </w:r>
-      <w:proofErr w:type="spellEnd"/>
-      <w:r>
-        <w:rPr>
-          <w:rFonts w:ascii="Courier New" w:eastAsia="Times New Roman" w:hAnsi="Courier New" w:cs="Courier New"/>
-          <w:color w:val="000000"/>
-          <w:sz w:val="21"/>
-          <w:szCs w:val="21"/>
-          <w:lang w:val="en-IN" w:eastAsia="en-IN"/>
-        </w:rPr>
-        <w:t>)</w:t>
+        <w:t>    shutil.copy(source_dir + f, dest_dir)</w:t>
       </w:r>
     </w:p>
     <w:p>
@@ -9085,35 +8351,11 @@
         <w:jc w:val="both"/>
       </w:pPr>
       <w:r>
-        <w:t>Once images are available, the next step is to create annotations in VOC format. Pascal-</w:t>
-      </w:r>
-      <w:proofErr w:type="spellStart"/>
-      <w:r>
-        <w:t>voc</w:t>
-      </w:r>
-      <w:proofErr w:type="spellEnd"/>
-      <w:r>
-        <w:t xml:space="preserve">-writer was used to create annotations in VOC format. Another key input to generate annotations includes the </w:t>
+        <w:t xml:space="preserve">Once images are available, the next step is to create annotations in VOC format. Pascal-voc-writer was used to create annotations in VOC format. Another key input to generate annotations includes the </w:t>
       </w:r>
       <w:r>
         <w:lastRenderedPageBreak/>
-        <w:t xml:space="preserve">bounding box coordinates for the train image set. This data was preprocessed separately and kept ready in a pickled file which was loaded and stored in a </w:t>
-      </w:r>
-      <w:proofErr w:type="spellStart"/>
-      <w:r>
-        <w:t>dataframe</w:t>
-      </w:r>
-      <w:proofErr w:type="spellEnd"/>
-      <w:r>
-        <w:t xml:space="preserve">. A brief stub was written to read the </w:t>
-      </w:r>
-      <w:proofErr w:type="spellStart"/>
-      <w:r>
-        <w:t>dataframe</w:t>
-      </w:r>
-      <w:proofErr w:type="spellEnd"/>
-      <w:r>
-        <w:t xml:space="preserve"> and convert the bounding box inputs into VOC format. This included consideration for images with multiple bounding boxes in a single patient image.</w:t>
+        <w:t>bounding box coordinates for the train image set. This data was preprocessed separately and kept ready in a pickled file which was loaded and stored in a dataframe. A brief stub was written to read the dataframe and convert the bounding box inputs into VOC format. This included consideration for images with multiple bounding boxes in a single patient image.</w:t>
       </w:r>
     </w:p>
     <w:p>
@@ -9206,29 +8448,7 @@
           <w:szCs w:val="21"/>
           <w:lang w:val="en-IN" w:eastAsia="en-IN"/>
         </w:rPr>
-        <w:t xml:space="preserve">    &lt;folder&gt;</w:t>
-      </w:r>
-      <w:proofErr w:type="spellStart"/>
-      <w:r>
-        <w:rPr>
-          <w:rFonts w:ascii="Courier New" w:eastAsia="Times New Roman" w:hAnsi="Courier New" w:cs="Courier New"/>
-          <w:color w:val="000000"/>
-          <w:sz w:val="21"/>
-          <w:szCs w:val="21"/>
-          <w:lang w:val="en-IN" w:eastAsia="en-IN"/>
-        </w:rPr>
-        <w:t>train_images_present</w:t>
-      </w:r>
-      <w:proofErr w:type="spellEnd"/>
-      <w:r>
-        <w:rPr>
-          <w:rFonts w:ascii="Courier New" w:eastAsia="Times New Roman" w:hAnsi="Courier New" w:cs="Courier New"/>
-          <w:color w:val="000000"/>
-          <w:sz w:val="21"/>
-          <w:szCs w:val="21"/>
-          <w:lang w:val="en-IN" w:eastAsia="en-IN"/>
-        </w:rPr>
-        <w:t>&lt;/folder&gt;</w:t>
+        <w:t xml:space="preserve">    &lt;folder&gt;train_images_present&lt;/folder&gt;</w:t>
       </w:r>
     </w:p>
     <w:p>
@@ -9312,29 +8532,7 @@
           <w:szCs w:val="21"/>
           <w:lang w:val="en-IN" w:eastAsia="en-IN"/>
         </w:rPr>
-        <w:t xml:space="preserve">    &lt;path&gt;/content/drive/</w:t>
-      </w:r>
-      <w:proofErr w:type="spellStart"/>
-      <w:r>
-        <w:rPr>
-          <w:rFonts w:ascii="Courier New" w:eastAsia="Times New Roman" w:hAnsi="Courier New" w:cs="Courier New"/>
-          <w:color w:val="000000"/>
-          <w:sz w:val="21"/>
-          <w:szCs w:val="21"/>
-          <w:lang w:val="en-IN" w:eastAsia="en-IN"/>
-        </w:rPr>
-        <w:t>MyDrive</w:t>
-      </w:r>
-      <w:proofErr w:type="spellEnd"/>
-      <w:r>
-        <w:rPr>
-          <w:rFonts w:ascii="Courier New" w:eastAsia="Times New Roman" w:hAnsi="Courier New" w:cs="Courier New"/>
-          <w:color w:val="000000"/>
-          <w:sz w:val="21"/>
-          <w:szCs w:val="21"/>
-          <w:lang w:val="en-IN" w:eastAsia="en-IN"/>
-        </w:rPr>
-        <w:t>/Project Datasets/Capstone Project/train_images_present/c37cfadd-1e52-4704-9831-403826ad2974.jpg&lt;/path&gt;</w:t>
+        <w:t xml:space="preserve">    &lt;path&gt;/content/drive/MyDrive/Project Datasets/Capstone Project/train_images_present/c37cfadd-1e52-4704-9831-403826ad2974.jpg&lt;/path&gt;</w:t>
       </w:r>
     </w:p>
     <w:p>
@@ -9964,29 +9162,7 @@
           <w:szCs w:val="21"/>
           <w:lang w:val="en-IN" w:eastAsia="en-IN"/>
         </w:rPr>
-        <w:t xml:space="preserve">        &lt;</w:t>
-      </w:r>
-      <w:proofErr w:type="spellStart"/>
-      <w:r>
-        <w:rPr>
-          <w:rFonts w:ascii="Courier New" w:eastAsia="Times New Roman" w:hAnsi="Courier New" w:cs="Courier New"/>
-          <w:color w:val="000000"/>
-          <w:sz w:val="21"/>
-          <w:szCs w:val="21"/>
-          <w:lang w:val="en-IN" w:eastAsia="en-IN"/>
-        </w:rPr>
-        <w:t>bndbox</w:t>
-      </w:r>
-      <w:proofErr w:type="spellEnd"/>
-      <w:r>
-        <w:rPr>
-          <w:rFonts w:ascii="Courier New" w:eastAsia="Times New Roman" w:hAnsi="Courier New" w:cs="Courier New"/>
-          <w:color w:val="000000"/>
-          <w:sz w:val="21"/>
-          <w:szCs w:val="21"/>
-          <w:lang w:val="en-IN" w:eastAsia="en-IN"/>
-        </w:rPr>
-        <w:t>&gt;</w:t>
+        <w:t xml:space="preserve">        &lt;bndbox&gt;</w:t>
       </w:r>
     </w:p>
     <w:p>
@@ -10028,51 +9204,7 @@
           <w:szCs w:val="21"/>
           <w:lang w:val="en-IN" w:eastAsia="en-IN"/>
         </w:rPr>
-        <w:t xml:space="preserve">            &lt;</w:t>
-      </w:r>
-      <w:proofErr w:type="spellStart"/>
-      <w:r>
-        <w:rPr>
-          <w:rFonts w:ascii="Courier New" w:eastAsia="Times New Roman" w:hAnsi="Courier New" w:cs="Courier New"/>
-          <w:color w:val="000000"/>
-          <w:sz w:val="21"/>
-          <w:szCs w:val="21"/>
-          <w:lang w:val="en-IN" w:eastAsia="en-IN"/>
-        </w:rPr>
-        <w:t>xmin</w:t>
-      </w:r>
-      <w:proofErr w:type="spellEnd"/>
-      <w:r>
-        <w:rPr>
-          <w:rFonts w:ascii="Courier New" w:eastAsia="Times New Roman" w:hAnsi="Courier New" w:cs="Courier New"/>
-          <w:color w:val="000000"/>
-          <w:sz w:val="21"/>
-          <w:szCs w:val="21"/>
-          <w:lang w:val="en-IN" w:eastAsia="en-IN"/>
-        </w:rPr>
-        <w:t>&gt;60.0&lt;/</w:t>
-      </w:r>
-      <w:proofErr w:type="spellStart"/>
-      <w:r>
-        <w:rPr>
-          <w:rFonts w:ascii="Courier New" w:eastAsia="Times New Roman" w:hAnsi="Courier New" w:cs="Courier New"/>
-          <w:color w:val="000000"/>
-          <w:sz w:val="21"/>
-          <w:szCs w:val="21"/>
-          <w:lang w:val="en-IN" w:eastAsia="en-IN"/>
-        </w:rPr>
-        <w:t>xmin</w:t>
-      </w:r>
-      <w:proofErr w:type="spellEnd"/>
-      <w:r>
-        <w:rPr>
-          <w:rFonts w:ascii="Courier New" w:eastAsia="Times New Roman" w:hAnsi="Courier New" w:cs="Courier New"/>
-          <w:color w:val="000000"/>
-          <w:sz w:val="21"/>
-          <w:szCs w:val="21"/>
-          <w:lang w:val="en-IN" w:eastAsia="en-IN"/>
-        </w:rPr>
-        <w:t>&gt;</w:t>
+        <w:t xml:space="preserve">            &lt;xmin&gt;60.0&lt;/xmin&gt;</w:t>
       </w:r>
     </w:p>
     <w:p>
@@ -10114,51 +9246,7 @@
           <w:szCs w:val="21"/>
           <w:lang w:val="en-IN" w:eastAsia="en-IN"/>
         </w:rPr>
-        <w:t xml:space="preserve">            &lt;</w:t>
-      </w:r>
-      <w:proofErr w:type="spellStart"/>
-      <w:r>
-        <w:rPr>
-          <w:rFonts w:ascii="Courier New" w:eastAsia="Times New Roman" w:hAnsi="Courier New" w:cs="Courier New"/>
-          <w:color w:val="000000"/>
-          <w:sz w:val="21"/>
-          <w:szCs w:val="21"/>
-          <w:lang w:val="en-IN" w:eastAsia="en-IN"/>
-        </w:rPr>
-        <w:t>ymin</w:t>
-      </w:r>
-      <w:proofErr w:type="spellEnd"/>
-      <w:r>
-        <w:rPr>
-          <w:rFonts w:ascii="Courier New" w:eastAsia="Times New Roman" w:hAnsi="Courier New" w:cs="Courier New"/>
-          <w:color w:val="000000"/>
-          <w:sz w:val="21"/>
-          <w:szCs w:val="21"/>
-          <w:lang w:val="en-IN" w:eastAsia="en-IN"/>
-        </w:rPr>
-        <w:t>&gt;39.0&lt;/</w:t>
-      </w:r>
-      <w:proofErr w:type="spellStart"/>
-      <w:r>
-        <w:rPr>
-          <w:rFonts w:ascii="Courier New" w:eastAsia="Times New Roman" w:hAnsi="Courier New" w:cs="Courier New"/>
-          <w:color w:val="000000"/>
-          <w:sz w:val="21"/>
-          <w:szCs w:val="21"/>
-          <w:lang w:val="en-IN" w:eastAsia="en-IN"/>
-        </w:rPr>
-        <w:t>ymin</w:t>
-      </w:r>
-      <w:proofErr w:type="spellEnd"/>
-      <w:r>
-        <w:rPr>
-          <w:rFonts w:ascii="Courier New" w:eastAsia="Times New Roman" w:hAnsi="Courier New" w:cs="Courier New"/>
-          <w:color w:val="000000"/>
-          <w:sz w:val="21"/>
-          <w:szCs w:val="21"/>
-          <w:lang w:val="en-IN" w:eastAsia="en-IN"/>
-        </w:rPr>
-        <w:t>&gt;</w:t>
+        <w:t xml:space="preserve">            &lt;ymin&gt;39.0&lt;/ymin&gt;</w:t>
       </w:r>
     </w:p>
     <w:p>
@@ -10200,51 +9288,7 @@
           <w:szCs w:val="21"/>
           <w:lang w:val="en-IN" w:eastAsia="en-IN"/>
         </w:rPr>
-        <w:t xml:space="preserve">            &lt;</w:t>
-      </w:r>
-      <w:proofErr w:type="spellStart"/>
-      <w:r>
-        <w:rPr>
-          <w:rFonts w:ascii="Courier New" w:eastAsia="Times New Roman" w:hAnsi="Courier New" w:cs="Courier New"/>
-          <w:color w:val="000000"/>
-          <w:sz w:val="21"/>
-          <w:szCs w:val="21"/>
-          <w:lang w:val="en-IN" w:eastAsia="en-IN"/>
-        </w:rPr>
-        <w:t>xmax</w:t>
-      </w:r>
-      <w:proofErr w:type="spellEnd"/>
-      <w:r>
-        <w:rPr>
-          <w:rFonts w:ascii="Courier New" w:eastAsia="Times New Roman" w:hAnsi="Courier New" w:cs="Courier New"/>
-          <w:color w:val="000000"/>
-          <w:sz w:val="21"/>
-          <w:szCs w:val="21"/>
-          <w:lang w:val="en-IN" w:eastAsia="en-IN"/>
-        </w:rPr>
-        <w:t>&gt;129.0&lt;/</w:t>
-      </w:r>
-      <w:proofErr w:type="spellStart"/>
-      <w:r>
-        <w:rPr>
-          <w:rFonts w:ascii="Courier New" w:eastAsia="Times New Roman" w:hAnsi="Courier New" w:cs="Courier New"/>
-          <w:color w:val="000000"/>
-          <w:sz w:val="21"/>
-          <w:szCs w:val="21"/>
-          <w:lang w:val="en-IN" w:eastAsia="en-IN"/>
-        </w:rPr>
-        <w:t>xmax</w:t>
-      </w:r>
-      <w:proofErr w:type="spellEnd"/>
-      <w:r>
-        <w:rPr>
-          <w:rFonts w:ascii="Courier New" w:eastAsia="Times New Roman" w:hAnsi="Courier New" w:cs="Courier New"/>
-          <w:color w:val="000000"/>
-          <w:sz w:val="21"/>
-          <w:szCs w:val="21"/>
-          <w:lang w:val="en-IN" w:eastAsia="en-IN"/>
-        </w:rPr>
-        <w:t>&gt;</w:t>
+        <w:t xml:space="preserve">            &lt;xmax&gt;129.0&lt;/xmax&gt;</w:t>
       </w:r>
     </w:p>
     <w:p>
@@ -10286,51 +9330,7 @@
           <w:szCs w:val="21"/>
           <w:lang w:val="en-IN" w:eastAsia="en-IN"/>
         </w:rPr>
-        <w:t xml:space="preserve">            &lt;</w:t>
-      </w:r>
-      <w:proofErr w:type="spellStart"/>
-      <w:r>
-        <w:rPr>
-          <w:rFonts w:ascii="Courier New" w:eastAsia="Times New Roman" w:hAnsi="Courier New" w:cs="Courier New"/>
-          <w:color w:val="000000"/>
-          <w:sz w:val="21"/>
-          <w:szCs w:val="21"/>
-          <w:lang w:val="en-IN" w:eastAsia="en-IN"/>
-        </w:rPr>
-        <w:t>ymax</w:t>
-      </w:r>
-      <w:proofErr w:type="spellEnd"/>
-      <w:r>
-        <w:rPr>
-          <w:rFonts w:ascii="Courier New" w:eastAsia="Times New Roman" w:hAnsi="Courier New" w:cs="Courier New"/>
-          <w:color w:val="000000"/>
-          <w:sz w:val="21"/>
-          <w:szCs w:val="21"/>
-          <w:lang w:val="en-IN" w:eastAsia="en-IN"/>
-        </w:rPr>
-        <w:t>&gt;174.0&lt;/</w:t>
-      </w:r>
-      <w:proofErr w:type="spellStart"/>
-      <w:r>
-        <w:rPr>
-          <w:rFonts w:ascii="Courier New" w:eastAsia="Times New Roman" w:hAnsi="Courier New" w:cs="Courier New"/>
-          <w:color w:val="000000"/>
-          <w:sz w:val="21"/>
-          <w:szCs w:val="21"/>
-          <w:lang w:val="en-IN" w:eastAsia="en-IN"/>
-        </w:rPr>
-        <w:t>ymax</w:t>
-      </w:r>
-      <w:proofErr w:type="spellEnd"/>
-      <w:r>
-        <w:rPr>
-          <w:rFonts w:ascii="Courier New" w:eastAsia="Times New Roman" w:hAnsi="Courier New" w:cs="Courier New"/>
-          <w:color w:val="000000"/>
-          <w:sz w:val="21"/>
-          <w:szCs w:val="21"/>
-          <w:lang w:val="en-IN" w:eastAsia="en-IN"/>
-        </w:rPr>
-        <w:t>&gt;</w:t>
+        <w:t xml:space="preserve">            &lt;ymax&gt;174.0&lt;/ymax&gt;</w:t>
       </w:r>
     </w:p>
     <w:p>
@@ -10372,29 +9372,7 @@
           <w:szCs w:val="21"/>
           <w:lang w:val="en-IN" w:eastAsia="en-IN"/>
         </w:rPr>
-        <w:t xml:space="preserve">        &lt;/</w:t>
-      </w:r>
-      <w:proofErr w:type="spellStart"/>
-      <w:r>
-        <w:rPr>
-          <w:rFonts w:ascii="Courier New" w:eastAsia="Times New Roman" w:hAnsi="Courier New" w:cs="Courier New"/>
-          <w:color w:val="000000"/>
-          <w:sz w:val="21"/>
-          <w:szCs w:val="21"/>
-          <w:lang w:val="en-IN" w:eastAsia="en-IN"/>
-        </w:rPr>
-        <w:t>bndbox</w:t>
-      </w:r>
-      <w:proofErr w:type="spellEnd"/>
-      <w:r>
-        <w:rPr>
-          <w:rFonts w:ascii="Courier New" w:eastAsia="Times New Roman" w:hAnsi="Courier New" w:cs="Courier New"/>
-          <w:color w:val="000000"/>
-          <w:sz w:val="21"/>
-          <w:szCs w:val="21"/>
-          <w:lang w:val="en-IN" w:eastAsia="en-IN"/>
-        </w:rPr>
-        <w:t>&gt;</w:t>
+        <w:t xml:space="preserve">        &lt;/bndbox&gt;</w:t>
       </w:r>
     </w:p>
     <w:p>
@@ -10646,29 +9624,7 @@
           <w:szCs w:val="21"/>
           <w:lang w:val="en-IN" w:eastAsia="en-IN"/>
         </w:rPr>
-        <w:t xml:space="preserve">        &lt;</w:t>
-      </w:r>
-      <w:proofErr w:type="spellStart"/>
-      <w:r>
-        <w:rPr>
-          <w:rFonts w:ascii="Courier New" w:eastAsia="Times New Roman" w:hAnsi="Courier New" w:cs="Courier New"/>
-          <w:color w:val="000000"/>
-          <w:sz w:val="21"/>
-          <w:szCs w:val="21"/>
-          <w:lang w:val="en-IN" w:eastAsia="en-IN"/>
-        </w:rPr>
-        <w:t>bndbox</w:t>
-      </w:r>
-      <w:proofErr w:type="spellEnd"/>
-      <w:r>
-        <w:rPr>
-          <w:rFonts w:ascii="Courier New" w:eastAsia="Times New Roman" w:hAnsi="Courier New" w:cs="Courier New"/>
-          <w:color w:val="000000"/>
-          <w:sz w:val="21"/>
-          <w:szCs w:val="21"/>
-          <w:lang w:val="en-IN" w:eastAsia="en-IN"/>
-        </w:rPr>
-        <w:t>&gt;</w:t>
+        <w:t xml:space="preserve">        &lt;bndbox&gt;</w:t>
       </w:r>
     </w:p>
     <w:p>
@@ -10710,51 +9666,7 @@
           <w:szCs w:val="21"/>
           <w:lang w:val="en-IN" w:eastAsia="en-IN"/>
         </w:rPr>
-        <w:t xml:space="preserve">            &lt;</w:t>
-      </w:r>
-      <w:proofErr w:type="spellStart"/>
-      <w:r>
-        <w:rPr>
-          <w:rFonts w:ascii="Courier New" w:eastAsia="Times New Roman" w:hAnsi="Courier New" w:cs="Courier New"/>
-          <w:color w:val="000000"/>
-          <w:sz w:val="21"/>
-          <w:szCs w:val="21"/>
-          <w:lang w:val="en-IN" w:eastAsia="en-IN"/>
-        </w:rPr>
-        <w:t>xmin</w:t>
-      </w:r>
-      <w:proofErr w:type="spellEnd"/>
-      <w:r>
-        <w:rPr>
-          <w:rFonts w:ascii="Courier New" w:eastAsia="Times New Roman" w:hAnsi="Courier New" w:cs="Courier New"/>
-          <w:color w:val="000000"/>
-          <w:sz w:val="21"/>
-          <w:szCs w:val="21"/>
-          <w:lang w:val="en-IN" w:eastAsia="en-IN"/>
-        </w:rPr>
-        <w:t>&gt;167.0&lt;/</w:t>
-      </w:r>
-      <w:proofErr w:type="spellStart"/>
-      <w:r>
-        <w:rPr>
-          <w:rFonts w:ascii="Courier New" w:eastAsia="Times New Roman" w:hAnsi="Courier New" w:cs="Courier New"/>
-          <w:color w:val="000000"/>
-          <w:sz w:val="21"/>
-          <w:szCs w:val="21"/>
-          <w:lang w:val="en-IN" w:eastAsia="en-IN"/>
-        </w:rPr>
-        <w:t>xmin</w:t>
-      </w:r>
-      <w:proofErr w:type="spellEnd"/>
-      <w:r>
-        <w:rPr>
-          <w:rFonts w:ascii="Courier New" w:eastAsia="Times New Roman" w:hAnsi="Courier New" w:cs="Courier New"/>
-          <w:color w:val="000000"/>
-          <w:sz w:val="21"/>
-          <w:szCs w:val="21"/>
-          <w:lang w:val="en-IN" w:eastAsia="en-IN"/>
-        </w:rPr>
-        <w:t>&gt;</w:t>
+        <w:t xml:space="preserve">            &lt;xmin&gt;167.0&lt;/xmin&gt;</w:t>
       </w:r>
     </w:p>
     <w:p>
@@ -10796,51 +9708,7 @@
           <w:szCs w:val="21"/>
           <w:lang w:val="en-IN" w:eastAsia="en-IN"/>
         </w:rPr>
-        <w:t xml:space="preserve">            &lt;</w:t>
-      </w:r>
-      <w:proofErr w:type="spellStart"/>
-      <w:r>
-        <w:rPr>
-          <w:rFonts w:ascii="Courier New" w:eastAsia="Times New Roman" w:hAnsi="Courier New" w:cs="Courier New"/>
-          <w:color w:val="000000"/>
-          <w:sz w:val="21"/>
-          <w:szCs w:val="21"/>
-          <w:lang w:val="en-IN" w:eastAsia="en-IN"/>
-        </w:rPr>
-        <w:t>ymin</w:t>
-      </w:r>
-      <w:proofErr w:type="spellEnd"/>
-      <w:r>
-        <w:rPr>
-          <w:rFonts w:ascii="Courier New" w:eastAsia="Times New Roman" w:hAnsi="Courier New" w:cs="Courier New"/>
-          <w:color w:val="000000"/>
-          <w:sz w:val="21"/>
-          <w:szCs w:val="21"/>
-          <w:lang w:val="en-IN" w:eastAsia="en-IN"/>
-        </w:rPr>
-        <w:t>&gt;40.0&lt;/</w:t>
-      </w:r>
-      <w:proofErr w:type="spellStart"/>
-      <w:r>
-        <w:rPr>
-          <w:rFonts w:ascii="Courier New" w:eastAsia="Times New Roman" w:hAnsi="Courier New" w:cs="Courier New"/>
-          <w:color w:val="000000"/>
-          <w:sz w:val="21"/>
-          <w:szCs w:val="21"/>
-          <w:lang w:val="en-IN" w:eastAsia="en-IN"/>
-        </w:rPr>
-        <w:t>ymin</w:t>
-      </w:r>
-      <w:proofErr w:type="spellEnd"/>
-      <w:r>
-        <w:rPr>
-          <w:rFonts w:ascii="Courier New" w:eastAsia="Times New Roman" w:hAnsi="Courier New" w:cs="Courier New"/>
-          <w:color w:val="000000"/>
-          <w:sz w:val="21"/>
-          <w:szCs w:val="21"/>
-          <w:lang w:val="en-IN" w:eastAsia="en-IN"/>
-        </w:rPr>
-        <w:t>&gt;</w:t>
+        <w:t xml:space="preserve">            &lt;ymin&gt;40.0&lt;/ymin&gt;</w:t>
       </w:r>
     </w:p>
     <w:p>
@@ -10882,51 +9750,7 @@
           <w:szCs w:val="21"/>
           <w:lang w:val="en-IN" w:eastAsia="en-IN"/>
         </w:rPr>
-        <w:t xml:space="preserve">            &lt;</w:t>
-      </w:r>
-      <w:proofErr w:type="spellStart"/>
-      <w:r>
-        <w:rPr>
-          <w:rFonts w:ascii="Courier New" w:eastAsia="Times New Roman" w:hAnsi="Courier New" w:cs="Courier New"/>
-          <w:color w:val="000000"/>
-          <w:sz w:val="21"/>
-          <w:szCs w:val="21"/>
-          <w:lang w:val="en-IN" w:eastAsia="en-IN"/>
-        </w:rPr>
-        <w:t>xmax</w:t>
-      </w:r>
-      <w:proofErr w:type="spellEnd"/>
-      <w:r>
-        <w:rPr>
-          <w:rFonts w:ascii="Courier New" w:eastAsia="Times New Roman" w:hAnsi="Courier New" w:cs="Courier New"/>
-          <w:color w:val="000000"/>
-          <w:sz w:val="21"/>
-          <w:szCs w:val="21"/>
-          <w:lang w:val="en-IN" w:eastAsia="en-IN"/>
-        </w:rPr>
-        <w:t>&gt;237.0&lt;/</w:t>
-      </w:r>
-      <w:proofErr w:type="spellStart"/>
-      <w:r>
-        <w:rPr>
-          <w:rFonts w:ascii="Courier New" w:eastAsia="Times New Roman" w:hAnsi="Courier New" w:cs="Courier New"/>
-          <w:color w:val="000000"/>
-          <w:sz w:val="21"/>
-          <w:szCs w:val="21"/>
-          <w:lang w:val="en-IN" w:eastAsia="en-IN"/>
-        </w:rPr>
-        <w:t>xmax</w:t>
-      </w:r>
-      <w:proofErr w:type="spellEnd"/>
-      <w:r>
-        <w:rPr>
-          <w:rFonts w:ascii="Courier New" w:eastAsia="Times New Roman" w:hAnsi="Courier New" w:cs="Courier New"/>
-          <w:color w:val="000000"/>
-          <w:sz w:val="21"/>
-          <w:szCs w:val="21"/>
-          <w:lang w:val="en-IN" w:eastAsia="en-IN"/>
-        </w:rPr>
-        <w:t>&gt;</w:t>
+        <w:t xml:space="preserve">            &lt;xmax&gt;237.0&lt;/xmax&gt;</w:t>
       </w:r>
     </w:p>
     <w:p>
@@ -10968,51 +9792,7 @@
           <w:szCs w:val="21"/>
           <w:lang w:val="en-IN" w:eastAsia="en-IN"/>
         </w:rPr>
-        <w:t xml:space="preserve">            &lt;</w:t>
-      </w:r>
-      <w:proofErr w:type="spellStart"/>
-      <w:r>
-        <w:rPr>
-          <w:rFonts w:ascii="Courier New" w:eastAsia="Times New Roman" w:hAnsi="Courier New" w:cs="Courier New"/>
-          <w:color w:val="000000"/>
-          <w:sz w:val="21"/>
-          <w:szCs w:val="21"/>
-          <w:lang w:val="en-IN" w:eastAsia="en-IN"/>
-        </w:rPr>
-        <w:t>ymax</w:t>
-      </w:r>
-      <w:proofErr w:type="spellEnd"/>
-      <w:r>
-        <w:rPr>
-          <w:rFonts w:ascii="Courier New" w:eastAsia="Times New Roman" w:hAnsi="Courier New" w:cs="Courier New"/>
-          <w:color w:val="000000"/>
-          <w:sz w:val="21"/>
-          <w:szCs w:val="21"/>
-          <w:lang w:val="en-IN" w:eastAsia="en-IN"/>
-        </w:rPr>
-        <w:t>&gt;157.0&lt;/</w:t>
-      </w:r>
-      <w:proofErr w:type="spellStart"/>
-      <w:r>
-        <w:rPr>
-          <w:rFonts w:ascii="Courier New" w:eastAsia="Times New Roman" w:hAnsi="Courier New" w:cs="Courier New"/>
-          <w:color w:val="000000"/>
-          <w:sz w:val="21"/>
-          <w:szCs w:val="21"/>
-          <w:lang w:val="en-IN" w:eastAsia="en-IN"/>
-        </w:rPr>
-        <w:t>ymax</w:t>
-      </w:r>
-      <w:proofErr w:type="spellEnd"/>
-      <w:r>
-        <w:rPr>
-          <w:rFonts w:ascii="Courier New" w:eastAsia="Times New Roman" w:hAnsi="Courier New" w:cs="Courier New"/>
-          <w:color w:val="000000"/>
-          <w:sz w:val="21"/>
-          <w:szCs w:val="21"/>
-          <w:lang w:val="en-IN" w:eastAsia="en-IN"/>
-        </w:rPr>
-        <w:t>&gt;</w:t>
+        <w:t xml:space="preserve">            &lt;ymax&gt;157.0&lt;/ymax&gt;</w:t>
       </w:r>
     </w:p>
     <w:p>
@@ -11054,29 +9834,7 @@
           <w:szCs w:val="21"/>
           <w:lang w:val="en-IN" w:eastAsia="en-IN"/>
         </w:rPr>
-        <w:t xml:space="preserve">        &lt;/</w:t>
-      </w:r>
-      <w:proofErr w:type="spellStart"/>
-      <w:r>
-        <w:rPr>
-          <w:rFonts w:ascii="Courier New" w:eastAsia="Times New Roman" w:hAnsi="Courier New" w:cs="Courier New"/>
-          <w:color w:val="000000"/>
-          <w:sz w:val="21"/>
-          <w:szCs w:val="21"/>
-          <w:lang w:val="en-IN" w:eastAsia="en-IN"/>
-        </w:rPr>
-        <w:t>bndbox</w:t>
-      </w:r>
-      <w:proofErr w:type="spellEnd"/>
-      <w:r>
-        <w:rPr>
-          <w:rFonts w:ascii="Courier New" w:eastAsia="Times New Roman" w:hAnsi="Courier New" w:cs="Courier New"/>
-          <w:color w:val="000000"/>
-          <w:sz w:val="21"/>
-          <w:szCs w:val="21"/>
-          <w:lang w:val="en-IN" w:eastAsia="en-IN"/>
-        </w:rPr>
-        <w:t>&gt;</w:t>
+        <w:t xml:space="preserve">        &lt;/bndbox&gt;</w:t>
       </w:r>
     </w:p>
     <w:p>
@@ -11210,14 +9968,9 @@
       <w:bookmarkStart w:id="27" w:name="_Toc76833459"/>
       <w:r>
         <w:lastRenderedPageBreak/>
-        <w:t xml:space="preserve">Edit the configuration </w:t>
-      </w:r>
-      <w:proofErr w:type="gramStart"/>
-      <w:r>
-        <w:t>file</w:t>
+        <w:t>Edit the configuration file</w:t>
       </w:r>
       <w:bookmarkEnd w:id="27"/>
-      <w:proofErr w:type="gramEnd"/>
     </w:p>
     <w:p>
       <w:pPr>
@@ -11330,29 +10083,7 @@
                 <w:szCs w:val="21"/>
                 <w:lang w:val="en-IN" w:eastAsia="en-IN"/>
               </w:rPr>
-              <w:t xml:space="preserve">    "model</w:t>
-            </w:r>
-            <w:proofErr w:type="gramStart"/>
-            <w:r>
-              <w:rPr>
-                <w:rFonts w:ascii="Courier New" w:eastAsia="Times New Roman" w:hAnsi="Courier New" w:cs="Courier New"/>
-                <w:color w:val="000000"/>
-                <w:sz w:val="21"/>
-                <w:szCs w:val="21"/>
-                <w:lang w:val="en-IN" w:eastAsia="en-IN"/>
-              </w:rPr>
-              <w:t>" :</w:t>
-            </w:r>
-            <w:proofErr w:type="gramEnd"/>
-            <w:r>
-              <w:rPr>
-                <w:rFonts w:ascii="Courier New" w:eastAsia="Times New Roman" w:hAnsi="Courier New" w:cs="Courier New"/>
-                <w:color w:val="000000"/>
-                <w:sz w:val="21"/>
-                <w:szCs w:val="21"/>
-                <w:lang w:val="en-IN" w:eastAsia="en-IN"/>
-              </w:rPr>
-              <w:t xml:space="preserve"> {</w:t>
+              <w:t xml:space="preserve">    "model" : {</w:t>
             </w:r>
           </w:p>
           <w:p>
@@ -11394,41 +10125,7 @@
                 <w:szCs w:val="21"/>
                 <w:lang w:val="en-IN" w:eastAsia="en-IN"/>
               </w:rPr>
-              <w:t xml:space="preserve">        "</w:t>
-            </w:r>
-            <w:proofErr w:type="spellStart"/>
-            <w:proofErr w:type="gramStart"/>
-            <w:r>
-              <w:rPr>
-                <w:rFonts w:ascii="Courier New" w:eastAsia="Times New Roman" w:hAnsi="Courier New" w:cs="Courier New"/>
-                <w:color w:val="000000"/>
-                <w:sz w:val="21"/>
-                <w:szCs w:val="21"/>
-                <w:lang w:val="en-IN" w:eastAsia="en-IN"/>
-              </w:rPr>
-              <w:t>min</w:t>
-            </w:r>
-            <w:proofErr w:type="gramEnd"/>
-            <w:r>
-              <w:rPr>
-                <w:rFonts w:ascii="Courier New" w:eastAsia="Times New Roman" w:hAnsi="Courier New" w:cs="Courier New"/>
-                <w:color w:val="000000"/>
-                <w:sz w:val="21"/>
-                <w:szCs w:val="21"/>
-                <w:lang w:val="en-IN" w:eastAsia="en-IN"/>
-              </w:rPr>
-              <w:t>_input_size</w:t>
-            </w:r>
-            <w:proofErr w:type="spellEnd"/>
-            <w:r>
-              <w:rPr>
-                <w:rFonts w:ascii="Courier New" w:eastAsia="Times New Roman" w:hAnsi="Courier New" w:cs="Courier New"/>
-                <w:color w:val="000000"/>
-                <w:sz w:val="21"/>
-                <w:szCs w:val="21"/>
-                <w:lang w:val="en-IN" w:eastAsia="en-IN"/>
-              </w:rPr>
-              <w:t>":       288,</w:t>
+              <w:t xml:space="preserve">        "min_input_size":       288,</w:t>
             </w:r>
           </w:p>
           <w:p>
@@ -11470,41 +10167,7 @@
                 <w:szCs w:val="21"/>
                 <w:lang w:val="en-IN" w:eastAsia="en-IN"/>
               </w:rPr>
-              <w:t xml:space="preserve">        "</w:t>
-            </w:r>
-            <w:proofErr w:type="spellStart"/>
-            <w:proofErr w:type="gramStart"/>
-            <w:r>
-              <w:rPr>
-                <w:rFonts w:ascii="Courier New" w:eastAsia="Times New Roman" w:hAnsi="Courier New" w:cs="Courier New"/>
-                <w:color w:val="000000"/>
-                <w:sz w:val="21"/>
-                <w:szCs w:val="21"/>
-                <w:lang w:val="en-IN" w:eastAsia="en-IN"/>
-              </w:rPr>
-              <w:t>max</w:t>
-            </w:r>
-            <w:proofErr w:type="gramEnd"/>
-            <w:r>
-              <w:rPr>
-                <w:rFonts w:ascii="Courier New" w:eastAsia="Times New Roman" w:hAnsi="Courier New" w:cs="Courier New"/>
-                <w:color w:val="000000"/>
-                <w:sz w:val="21"/>
-                <w:szCs w:val="21"/>
-                <w:lang w:val="en-IN" w:eastAsia="en-IN"/>
-              </w:rPr>
-              <w:t>_input_size</w:t>
-            </w:r>
-            <w:proofErr w:type="spellEnd"/>
-            <w:r>
-              <w:rPr>
-                <w:rFonts w:ascii="Courier New" w:eastAsia="Times New Roman" w:hAnsi="Courier New" w:cs="Courier New"/>
-                <w:color w:val="000000"/>
-                <w:sz w:val="21"/>
-                <w:szCs w:val="21"/>
-                <w:lang w:val="en-IN" w:eastAsia="en-IN"/>
-              </w:rPr>
-              <w:t>":       448,</w:t>
+              <w:t xml:space="preserve">        "max_input_size":       448,</w:t>
             </w:r>
           </w:p>
           <w:p>
@@ -11546,29 +10209,7 @@
                 <w:szCs w:val="21"/>
                 <w:lang w:val="en-IN" w:eastAsia="en-IN"/>
               </w:rPr>
-              <w:t xml:space="preserve">        "anchors":           </w:t>
-            </w:r>
-            <w:proofErr w:type="gramStart"/>
-            <w:r>
-              <w:rPr>
-                <w:rFonts w:ascii="Courier New" w:eastAsia="Times New Roman" w:hAnsi="Courier New" w:cs="Courier New"/>
-                <w:color w:val="000000"/>
-                <w:sz w:val="21"/>
-                <w:szCs w:val="21"/>
-                <w:lang w:val="en-IN" w:eastAsia="en-IN"/>
-              </w:rPr>
-              <w:t xml:space="preserve">   [</w:t>
-            </w:r>
-            <w:proofErr w:type="gramEnd"/>
-            <w:r>
-              <w:rPr>
-                <w:rFonts w:ascii="Courier New" w:eastAsia="Times New Roman" w:hAnsi="Courier New" w:cs="Courier New"/>
-                <w:color w:val="000000"/>
-                <w:sz w:val="21"/>
-                <w:szCs w:val="21"/>
-                <w:lang w:val="en-IN" w:eastAsia="en-IN"/>
-              </w:rPr>
-              <w:t>56, 52, 65,97, 71,146, 85,68, 94,194, 98,138, 107,102, 119,168, 122,221],</w:t>
+              <w:t xml:space="preserve">        "anchors":              [56, 52, 65,97, 71,146, 85,68, 94,194, 98,138, 107,102, 119,168, 122,221],</w:t>
             </w:r>
           </w:p>
           <w:p>
@@ -11610,29 +10251,7 @@
                 <w:szCs w:val="21"/>
                 <w:lang w:val="en-IN" w:eastAsia="en-IN"/>
               </w:rPr>
-              <w:t xml:space="preserve">        "labels":            </w:t>
-            </w:r>
-            <w:proofErr w:type="gramStart"/>
-            <w:r>
-              <w:rPr>
-                <w:rFonts w:ascii="Courier New" w:eastAsia="Times New Roman" w:hAnsi="Courier New" w:cs="Courier New"/>
-                <w:color w:val="000000"/>
-                <w:sz w:val="21"/>
-                <w:szCs w:val="21"/>
-                <w:lang w:val="en-IN" w:eastAsia="en-IN"/>
-              </w:rPr>
-              <w:t xml:space="preserve">   [</w:t>
-            </w:r>
-            <w:proofErr w:type="gramEnd"/>
-            <w:r>
-              <w:rPr>
-                <w:rFonts w:ascii="Courier New" w:eastAsia="Times New Roman" w:hAnsi="Courier New" w:cs="Courier New"/>
-                <w:color w:val="000000"/>
-                <w:sz w:val="21"/>
-                <w:szCs w:val="21"/>
-                <w:lang w:val="en-IN" w:eastAsia="en-IN"/>
-              </w:rPr>
-              <w:t>"opacity"]</w:t>
+              <w:t xml:space="preserve">        "labels":               ["opacity"]</w:t>
             </w:r>
           </w:p>
           <w:p>
@@ -11790,85 +10409,7 @@
                 <w:szCs w:val="21"/>
                 <w:lang w:val="en-IN" w:eastAsia="en-IN"/>
               </w:rPr>
-              <w:t xml:space="preserve">        "</w:t>
-            </w:r>
-            <w:proofErr w:type="spellStart"/>
-            <w:proofErr w:type="gramStart"/>
-            <w:r>
-              <w:rPr>
-                <w:rFonts w:ascii="Courier New" w:eastAsia="Times New Roman" w:hAnsi="Courier New" w:cs="Courier New"/>
-                <w:color w:val="000000"/>
-                <w:sz w:val="21"/>
-                <w:szCs w:val="21"/>
-                <w:lang w:val="en-IN" w:eastAsia="en-IN"/>
-              </w:rPr>
-              <w:t>train</w:t>
-            </w:r>
-            <w:proofErr w:type="gramEnd"/>
-            <w:r>
-              <w:rPr>
-                <w:rFonts w:ascii="Courier New" w:eastAsia="Times New Roman" w:hAnsi="Courier New" w:cs="Courier New"/>
-                <w:color w:val="000000"/>
-                <w:sz w:val="21"/>
-                <w:szCs w:val="21"/>
-                <w:lang w:val="en-IN" w:eastAsia="en-IN"/>
-              </w:rPr>
-              <w:t>_image_folder</w:t>
-            </w:r>
-            <w:proofErr w:type="spellEnd"/>
-            <w:r>
-              <w:rPr>
-                <w:rFonts w:ascii="Courier New" w:eastAsia="Times New Roman" w:hAnsi="Courier New" w:cs="Courier New"/>
-                <w:color w:val="000000"/>
-                <w:sz w:val="21"/>
-                <w:szCs w:val="21"/>
-                <w:lang w:val="en-IN" w:eastAsia="en-IN"/>
-              </w:rPr>
-              <w:t>":   "/content/drive/</w:t>
-            </w:r>
-            <w:proofErr w:type="spellStart"/>
-            <w:r>
-              <w:rPr>
-                <w:rFonts w:ascii="Courier New" w:eastAsia="Times New Roman" w:hAnsi="Courier New" w:cs="Courier New"/>
-                <w:color w:val="000000"/>
-                <w:sz w:val="21"/>
-                <w:szCs w:val="21"/>
-                <w:lang w:val="en-IN" w:eastAsia="en-IN"/>
-              </w:rPr>
-              <w:t>MyDrive</w:t>
-            </w:r>
-            <w:proofErr w:type="spellEnd"/>
-            <w:r>
-              <w:rPr>
-                <w:rFonts w:ascii="Courier New" w:eastAsia="Times New Roman" w:hAnsi="Courier New" w:cs="Courier New"/>
-                <w:color w:val="000000"/>
-                <w:sz w:val="21"/>
-                <w:szCs w:val="21"/>
-                <w:lang w:val="en-IN" w:eastAsia="en-IN"/>
-              </w:rPr>
-              <w:t>/Project Datasets/Capstone Project/</w:t>
-            </w:r>
-            <w:proofErr w:type="spellStart"/>
-            <w:r>
-              <w:rPr>
-                <w:rFonts w:ascii="Courier New" w:eastAsia="Times New Roman" w:hAnsi="Courier New" w:cs="Courier New"/>
-                <w:color w:val="000000"/>
-                <w:sz w:val="21"/>
-                <w:szCs w:val="21"/>
-                <w:lang w:val="en-IN" w:eastAsia="en-IN"/>
-              </w:rPr>
-              <w:t>train_images_present</w:t>
-            </w:r>
-            <w:proofErr w:type="spellEnd"/>
-            <w:r>
-              <w:rPr>
-                <w:rFonts w:ascii="Courier New" w:eastAsia="Times New Roman" w:hAnsi="Courier New" w:cs="Courier New"/>
-                <w:color w:val="000000"/>
-                <w:sz w:val="21"/>
-                <w:szCs w:val="21"/>
-                <w:lang w:val="en-IN" w:eastAsia="en-IN"/>
-              </w:rPr>
-              <w:t>/",</w:t>
+              <w:t xml:space="preserve">        "train_image_folder":   "/content/drive/MyDrive/Project Datasets/Capstone Project/train_images_present/",</w:t>
             </w:r>
           </w:p>
           <w:p>
@@ -11910,85 +10451,7 @@
                 <w:szCs w:val="21"/>
                 <w:lang w:val="en-IN" w:eastAsia="en-IN"/>
               </w:rPr>
-              <w:t xml:space="preserve">        "</w:t>
-            </w:r>
-            <w:proofErr w:type="spellStart"/>
-            <w:proofErr w:type="gramStart"/>
-            <w:r>
-              <w:rPr>
-                <w:rFonts w:ascii="Courier New" w:eastAsia="Times New Roman" w:hAnsi="Courier New" w:cs="Courier New"/>
-                <w:color w:val="000000"/>
-                <w:sz w:val="21"/>
-                <w:szCs w:val="21"/>
-                <w:lang w:val="en-IN" w:eastAsia="en-IN"/>
-              </w:rPr>
-              <w:t>train</w:t>
-            </w:r>
-            <w:proofErr w:type="gramEnd"/>
-            <w:r>
-              <w:rPr>
-                <w:rFonts w:ascii="Courier New" w:eastAsia="Times New Roman" w:hAnsi="Courier New" w:cs="Courier New"/>
-                <w:color w:val="000000"/>
-                <w:sz w:val="21"/>
-                <w:szCs w:val="21"/>
-                <w:lang w:val="en-IN" w:eastAsia="en-IN"/>
-              </w:rPr>
-              <w:t>_annot_folder</w:t>
-            </w:r>
-            <w:proofErr w:type="spellEnd"/>
-            <w:r>
-              <w:rPr>
-                <w:rFonts w:ascii="Courier New" w:eastAsia="Times New Roman" w:hAnsi="Courier New" w:cs="Courier New"/>
-                <w:color w:val="000000"/>
-                <w:sz w:val="21"/>
-                <w:szCs w:val="21"/>
-                <w:lang w:val="en-IN" w:eastAsia="en-IN"/>
-              </w:rPr>
-              <w:t>":   "/content/drive/</w:t>
-            </w:r>
-            <w:proofErr w:type="spellStart"/>
-            <w:r>
-              <w:rPr>
-                <w:rFonts w:ascii="Courier New" w:eastAsia="Times New Roman" w:hAnsi="Courier New" w:cs="Courier New"/>
-                <w:color w:val="000000"/>
-                <w:sz w:val="21"/>
-                <w:szCs w:val="21"/>
-                <w:lang w:val="en-IN" w:eastAsia="en-IN"/>
-              </w:rPr>
-              <w:t>MyDrive</w:t>
-            </w:r>
-            <w:proofErr w:type="spellEnd"/>
-            <w:r>
-              <w:rPr>
-                <w:rFonts w:ascii="Courier New" w:eastAsia="Times New Roman" w:hAnsi="Courier New" w:cs="Courier New"/>
-                <w:color w:val="000000"/>
-                <w:sz w:val="21"/>
-                <w:szCs w:val="21"/>
-                <w:lang w:val="en-IN" w:eastAsia="en-IN"/>
-              </w:rPr>
-              <w:t>/Project Datasets/Capstone Project/</w:t>
-            </w:r>
-            <w:proofErr w:type="spellStart"/>
-            <w:r>
-              <w:rPr>
-                <w:rFonts w:ascii="Courier New" w:eastAsia="Times New Roman" w:hAnsi="Courier New" w:cs="Courier New"/>
-                <w:color w:val="000000"/>
-                <w:sz w:val="21"/>
-                <w:szCs w:val="21"/>
-                <w:lang w:val="en-IN" w:eastAsia="en-IN"/>
-              </w:rPr>
-              <w:t>train_annotations_present</w:t>
-            </w:r>
-            <w:proofErr w:type="spellEnd"/>
-            <w:r>
-              <w:rPr>
-                <w:rFonts w:ascii="Courier New" w:eastAsia="Times New Roman" w:hAnsi="Courier New" w:cs="Courier New"/>
-                <w:color w:val="000000"/>
-                <w:sz w:val="21"/>
-                <w:szCs w:val="21"/>
-                <w:lang w:val="en-IN" w:eastAsia="en-IN"/>
-              </w:rPr>
-              <w:t>/",</w:t>
+              <w:t xml:space="preserve">        "train_annot_folder":   "/content/drive/MyDrive/Project Datasets/Capstone Project/train_annotations_present/",</w:t>
             </w:r>
           </w:p>
           <w:p>
@@ -12030,63 +10493,7 @@
                 <w:szCs w:val="21"/>
                 <w:lang w:val="en-IN" w:eastAsia="en-IN"/>
               </w:rPr>
-              <w:t xml:space="preserve">        "</w:t>
-            </w:r>
-            <w:proofErr w:type="spellStart"/>
-            <w:proofErr w:type="gramStart"/>
-            <w:r>
-              <w:rPr>
-                <w:rFonts w:ascii="Courier New" w:eastAsia="Times New Roman" w:hAnsi="Courier New" w:cs="Courier New"/>
-                <w:color w:val="000000"/>
-                <w:sz w:val="21"/>
-                <w:szCs w:val="21"/>
-                <w:lang w:val="en-IN" w:eastAsia="en-IN"/>
-              </w:rPr>
-              <w:t>cache</w:t>
-            </w:r>
-            <w:proofErr w:type="gramEnd"/>
-            <w:r>
-              <w:rPr>
-                <w:rFonts w:ascii="Courier New" w:eastAsia="Times New Roman" w:hAnsi="Courier New" w:cs="Courier New"/>
-                <w:color w:val="000000"/>
-                <w:sz w:val="21"/>
-                <w:szCs w:val="21"/>
-                <w:lang w:val="en-IN" w:eastAsia="en-IN"/>
-              </w:rPr>
-              <w:t>_name</w:t>
-            </w:r>
-            <w:proofErr w:type="spellEnd"/>
-            <w:r>
-              <w:rPr>
-                <w:rFonts w:ascii="Courier New" w:eastAsia="Times New Roman" w:hAnsi="Courier New" w:cs="Courier New"/>
-                <w:color w:val="000000"/>
-                <w:sz w:val="21"/>
-                <w:szCs w:val="21"/>
-                <w:lang w:val="en-IN" w:eastAsia="en-IN"/>
-              </w:rPr>
-              <w:t>":           "</w:t>
-            </w:r>
-            <w:proofErr w:type="spellStart"/>
-            <w:r>
-              <w:rPr>
-                <w:rFonts w:ascii="Courier New" w:eastAsia="Times New Roman" w:hAnsi="Courier New" w:cs="Courier New"/>
-                <w:color w:val="000000"/>
-                <w:sz w:val="21"/>
-                <w:szCs w:val="21"/>
-                <w:lang w:val="en-IN" w:eastAsia="en-IN"/>
-              </w:rPr>
-              <w:t>pneumonia_train.pkl</w:t>
-            </w:r>
-            <w:proofErr w:type="spellEnd"/>
-            <w:r>
-              <w:rPr>
-                <w:rFonts w:ascii="Courier New" w:eastAsia="Times New Roman" w:hAnsi="Courier New" w:cs="Courier New"/>
-                <w:color w:val="000000"/>
-                <w:sz w:val="21"/>
-                <w:szCs w:val="21"/>
-                <w:lang w:val="en-IN" w:eastAsia="en-IN"/>
-              </w:rPr>
-              <w:t>",</w:t>
+              <w:t xml:space="preserve">        "cache_name":           "pneumonia_train.pkl",</w:t>
             </w:r>
           </w:p>
           <w:p>
@@ -12128,41 +10535,7 @@
                 <w:szCs w:val="21"/>
                 <w:lang w:val="en-IN" w:eastAsia="en-IN"/>
               </w:rPr>
-              <w:t xml:space="preserve">        "</w:t>
-            </w:r>
-            <w:proofErr w:type="spellStart"/>
-            <w:proofErr w:type="gramStart"/>
-            <w:r>
-              <w:rPr>
-                <w:rFonts w:ascii="Courier New" w:eastAsia="Times New Roman" w:hAnsi="Courier New" w:cs="Courier New"/>
-                <w:color w:val="000000"/>
-                <w:sz w:val="21"/>
-                <w:szCs w:val="21"/>
-                <w:lang w:val="en-IN" w:eastAsia="en-IN"/>
-              </w:rPr>
-              <w:t>pretrained</w:t>
-            </w:r>
-            <w:proofErr w:type="gramEnd"/>
-            <w:r>
-              <w:rPr>
-                <w:rFonts w:ascii="Courier New" w:eastAsia="Times New Roman" w:hAnsi="Courier New" w:cs="Courier New"/>
-                <w:color w:val="000000"/>
-                <w:sz w:val="21"/>
-                <w:szCs w:val="21"/>
-                <w:lang w:val="en-IN" w:eastAsia="en-IN"/>
-              </w:rPr>
-              <w:t>_weights</w:t>
-            </w:r>
-            <w:proofErr w:type="spellEnd"/>
-            <w:r>
-              <w:rPr>
-                <w:rFonts w:ascii="Courier New" w:eastAsia="Times New Roman" w:hAnsi="Courier New" w:cs="Courier New"/>
-                <w:color w:val="000000"/>
-                <w:sz w:val="21"/>
-                <w:szCs w:val="21"/>
-                <w:lang w:val="en-IN" w:eastAsia="en-IN"/>
-              </w:rPr>
-              <w:t>":   "backend.h5",</w:t>
+              <w:t xml:space="preserve">        "pretrained_weights":   "backend.h5",</w:t>
             </w:r>
           </w:p>
           <w:p>
@@ -12204,41 +10577,7 @@
                 <w:szCs w:val="21"/>
                 <w:lang w:val="en-IN" w:eastAsia="en-IN"/>
               </w:rPr>
-              <w:t xml:space="preserve">        "</w:t>
-            </w:r>
-            <w:proofErr w:type="spellStart"/>
-            <w:proofErr w:type="gramStart"/>
-            <w:r>
-              <w:rPr>
-                <w:rFonts w:ascii="Courier New" w:eastAsia="Times New Roman" w:hAnsi="Courier New" w:cs="Courier New"/>
-                <w:color w:val="000000"/>
-                <w:sz w:val="21"/>
-                <w:szCs w:val="21"/>
-                <w:lang w:val="en-IN" w:eastAsia="en-IN"/>
-              </w:rPr>
-              <w:t>train</w:t>
-            </w:r>
-            <w:proofErr w:type="gramEnd"/>
-            <w:r>
-              <w:rPr>
-                <w:rFonts w:ascii="Courier New" w:eastAsia="Times New Roman" w:hAnsi="Courier New" w:cs="Courier New"/>
-                <w:color w:val="000000"/>
-                <w:sz w:val="21"/>
-                <w:szCs w:val="21"/>
-                <w:lang w:val="en-IN" w:eastAsia="en-IN"/>
-              </w:rPr>
-              <w:t>_times</w:t>
-            </w:r>
-            <w:proofErr w:type="spellEnd"/>
-            <w:r>
-              <w:rPr>
-                <w:rFonts w:ascii="Courier New" w:eastAsia="Times New Roman" w:hAnsi="Courier New" w:cs="Courier New"/>
-                <w:color w:val="000000"/>
-                <w:sz w:val="21"/>
-                <w:szCs w:val="21"/>
-                <w:lang w:val="en-IN" w:eastAsia="en-IN"/>
-              </w:rPr>
-              <w:t>":          8,</w:t>
+              <w:t xml:space="preserve">        "train_times":          8,</w:t>
             </w:r>
           </w:p>
           <w:p>
@@ -12280,41 +10619,7 @@
                 <w:szCs w:val="21"/>
                 <w:lang w:val="en-IN" w:eastAsia="en-IN"/>
               </w:rPr>
-              <w:t xml:space="preserve">        "</w:t>
-            </w:r>
-            <w:proofErr w:type="spellStart"/>
-            <w:proofErr w:type="gramStart"/>
-            <w:r>
-              <w:rPr>
-                <w:rFonts w:ascii="Courier New" w:eastAsia="Times New Roman" w:hAnsi="Courier New" w:cs="Courier New"/>
-                <w:color w:val="000000"/>
-                <w:sz w:val="21"/>
-                <w:szCs w:val="21"/>
-                <w:lang w:val="en-IN" w:eastAsia="en-IN"/>
-              </w:rPr>
-              <w:t>batch</w:t>
-            </w:r>
-            <w:proofErr w:type="gramEnd"/>
-            <w:r>
-              <w:rPr>
-                <w:rFonts w:ascii="Courier New" w:eastAsia="Times New Roman" w:hAnsi="Courier New" w:cs="Courier New"/>
-                <w:color w:val="000000"/>
-                <w:sz w:val="21"/>
-                <w:szCs w:val="21"/>
-                <w:lang w:val="en-IN" w:eastAsia="en-IN"/>
-              </w:rPr>
-              <w:t>_size</w:t>
-            </w:r>
-            <w:proofErr w:type="spellEnd"/>
-            <w:r>
-              <w:rPr>
-                <w:rFonts w:ascii="Courier New" w:eastAsia="Times New Roman" w:hAnsi="Courier New" w:cs="Courier New"/>
-                <w:color w:val="000000"/>
-                <w:sz w:val="21"/>
-                <w:szCs w:val="21"/>
-                <w:lang w:val="en-IN" w:eastAsia="en-IN"/>
-              </w:rPr>
-              <w:t>":           8,</w:t>
+              <w:t xml:space="preserve">        "batch_size":           8,</w:t>
             </w:r>
           </w:p>
           <w:p>
@@ -12356,41 +10661,7 @@
                 <w:szCs w:val="21"/>
                 <w:lang w:val="en-IN" w:eastAsia="en-IN"/>
               </w:rPr>
-              <w:t xml:space="preserve">        "</w:t>
-            </w:r>
-            <w:proofErr w:type="spellStart"/>
-            <w:proofErr w:type="gramStart"/>
-            <w:r>
-              <w:rPr>
-                <w:rFonts w:ascii="Courier New" w:eastAsia="Times New Roman" w:hAnsi="Courier New" w:cs="Courier New"/>
-                <w:color w:val="000000"/>
-                <w:sz w:val="21"/>
-                <w:szCs w:val="21"/>
-                <w:lang w:val="en-IN" w:eastAsia="en-IN"/>
-              </w:rPr>
-              <w:t>learning</w:t>
-            </w:r>
-            <w:proofErr w:type="gramEnd"/>
-            <w:r>
-              <w:rPr>
-                <w:rFonts w:ascii="Courier New" w:eastAsia="Times New Roman" w:hAnsi="Courier New" w:cs="Courier New"/>
-                <w:color w:val="000000"/>
-                <w:sz w:val="21"/>
-                <w:szCs w:val="21"/>
-                <w:lang w:val="en-IN" w:eastAsia="en-IN"/>
-              </w:rPr>
-              <w:t>_rate</w:t>
-            </w:r>
-            <w:proofErr w:type="spellEnd"/>
-            <w:r>
-              <w:rPr>
-                <w:rFonts w:ascii="Courier New" w:eastAsia="Times New Roman" w:hAnsi="Courier New" w:cs="Courier New"/>
-                <w:color w:val="000000"/>
-                <w:sz w:val="21"/>
-                <w:szCs w:val="21"/>
-                <w:lang w:val="en-IN" w:eastAsia="en-IN"/>
-              </w:rPr>
-              <w:t>":        1e-4,</w:t>
+              <w:t xml:space="preserve">        "learning_rate":        1e-4,</w:t>
             </w:r>
           </w:p>
           <w:p>
@@ -12432,41 +10703,7 @@
                 <w:szCs w:val="21"/>
                 <w:lang w:val="en-IN" w:eastAsia="en-IN"/>
               </w:rPr>
-              <w:t xml:space="preserve">        "</w:t>
-            </w:r>
-            <w:proofErr w:type="spellStart"/>
-            <w:proofErr w:type="gramStart"/>
-            <w:r>
-              <w:rPr>
-                <w:rFonts w:ascii="Courier New" w:eastAsia="Times New Roman" w:hAnsi="Courier New" w:cs="Courier New"/>
-                <w:color w:val="000000"/>
-                <w:sz w:val="21"/>
-                <w:szCs w:val="21"/>
-                <w:lang w:val="en-IN" w:eastAsia="en-IN"/>
-              </w:rPr>
-              <w:t>nb</w:t>
-            </w:r>
-            <w:proofErr w:type="gramEnd"/>
-            <w:r>
-              <w:rPr>
-                <w:rFonts w:ascii="Courier New" w:eastAsia="Times New Roman" w:hAnsi="Courier New" w:cs="Courier New"/>
-                <w:color w:val="000000"/>
-                <w:sz w:val="21"/>
-                <w:szCs w:val="21"/>
-                <w:lang w:val="en-IN" w:eastAsia="en-IN"/>
-              </w:rPr>
-              <w:t>_epochs</w:t>
-            </w:r>
-            <w:proofErr w:type="spellEnd"/>
-            <w:r>
-              <w:rPr>
-                <w:rFonts w:ascii="Courier New" w:eastAsia="Times New Roman" w:hAnsi="Courier New" w:cs="Courier New"/>
-                <w:color w:val="000000"/>
-                <w:sz w:val="21"/>
-                <w:szCs w:val="21"/>
-                <w:lang w:val="en-IN" w:eastAsia="en-IN"/>
-              </w:rPr>
-              <w:t>":            10,</w:t>
+              <w:t xml:space="preserve">        "nb_epochs":            10,</w:t>
             </w:r>
           </w:p>
           <w:p>
@@ -12508,41 +10745,7 @@
                 <w:szCs w:val="21"/>
                 <w:lang w:val="en-IN" w:eastAsia="en-IN"/>
               </w:rPr>
-              <w:t xml:space="preserve">        "</w:t>
-            </w:r>
-            <w:proofErr w:type="spellStart"/>
-            <w:proofErr w:type="gramStart"/>
-            <w:r>
-              <w:rPr>
-                <w:rFonts w:ascii="Courier New" w:eastAsia="Times New Roman" w:hAnsi="Courier New" w:cs="Courier New"/>
-                <w:color w:val="000000"/>
-                <w:sz w:val="21"/>
-                <w:szCs w:val="21"/>
-                <w:lang w:val="en-IN" w:eastAsia="en-IN"/>
-              </w:rPr>
-              <w:t>warmup</w:t>
-            </w:r>
-            <w:proofErr w:type="gramEnd"/>
-            <w:r>
-              <w:rPr>
-                <w:rFonts w:ascii="Courier New" w:eastAsia="Times New Roman" w:hAnsi="Courier New" w:cs="Courier New"/>
-                <w:color w:val="000000"/>
-                <w:sz w:val="21"/>
-                <w:szCs w:val="21"/>
-                <w:lang w:val="en-IN" w:eastAsia="en-IN"/>
-              </w:rPr>
-              <w:t>_epochs</w:t>
-            </w:r>
-            <w:proofErr w:type="spellEnd"/>
-            <w:r>
-              <w:rPr>
-                <w:rFonts w:ascii="Courier New" w:eastAsia="Times New Roman" w:hAnsi="Courier New" w:cs="Courier New"/>
-                <w:color w:val="000000"/>
-                <w:sz w:val="21"/>
-                <w:szCs w:val="21"/>
-                <w:lang w:val="en-IN" w:eastAsia="en-IN"/>
-              </w:rPr>
-              <w:t>":        3,</w:t>
+              <w:t xml:space="preserve">        "warmup_epochs":        3,</w:t>
             </w:r>
           </w:p>
           <w:p>
@@ -12584,41 +10787,7 @@
                 <w:szCs w:val="21"/>
                 <w:lang w:val="en-IN" w:eastAsia="en-IN"/>
               </w:rPr>
-              <w:t xml:space="preserve">        "</w:t>
-            </w:r>
-            <w:proofErr w:type="spellStart"/>
-            <w:proofErr w:type="gramStart"/>
-            <w:r>
-              <w:rPr>
-                <w:rFonts w:ascii="Courier New" w:eastAsia="Times New Roman" w:hAnsi="Courier New" w:cs="Courier New"/>
-                <w:color w:val="000000"/>
-                <w:sz w:val="21"/>
-                <w:szCs w:val="21"/>
-                <w:lang w:val="en-IN" w:eastAsia="en-IN"/>
-              </w:rPr>
-              <w:t>ignore</w:t>
-            </w:r>
-            <w:proofErr w:type="gramEnd"/>
-            <w:r>
-              <w:rPr>
-                <w:rFonts w:ascii="Courier New" w:eastAsia="Times New Roman" w:hAnsi="Courier New" w:cs="Courier New"/>
-                <w:color w:val="000000"/>
-                <w:sz w:val="21"/>
-                <w:szCs w:val="21"/>
-                <w:lang w:val="en-IN" w:eastAsia="en-IN"/>
-              </w:rPr>
-              <w:t>_thresh</w:t>
-            </w:r>
-            <w:proofErr w:type="spellEnd"/>
-            <w:r>
-              <w:rPr>
-                <w:rFonts w:ascii="Courier New" w:eastAsia="Times New Roman" w:hAnsi="Courier New" w:cs="Courier New"/>
-                <w:color w:val="000000"/>
-                <w:sz w:val="21"/>
-                <w:szCs w:val="21"/>
-                <w:lang w:val="en-IN" w:eastAsia="en-IN"/>
-              </w:rPr>
-              <w:t>":        0.5,</w:t>
+              <w:t xml:space="preserve">        "ignore_thresh":        0.5,</w:t>
             </w:r>
           </w:p>
           <w:p>
@@ -12660,29 +10829,7 @@
                 <w:szCs w:val="21"/>
                 <w:lang w:val="en-IN" w:eastAsia="en-IN"/>
               </w:rPr>
-              <w:t xml:space="preserve">        "</w:t>
-            </w:r>
-            <w:proofErr w:type="spellStart"/>
-            <w:r>
-              <w:rPr>
-                <w:rFonts w:ascii="Courier New" w:eastAsia="Times New Roman" w:hAnsi="Courier New" w:cs="Courier New"/>
-                <w:color w:val="000000"/>
-                <w:sz w:val="21"/>
-                <w:szCs w:val="21"/>
-                <w:lang w:val="en-IN" w:eastAsia="en-IN"/>
-              </w:rPr>
-              <w:t>gpus</w:t>
-            </w:r>
-            <w:proofErr w:type="spellEnd"/>
-            <w:r>
-              <w:rPr>
-                <w:rFonts w:ascii="Courier New" w:eastAsia="Times New Roman" w:hAnsi="Courier New" w:cs="Courier New"/>
-                <w:color w:val="000000"/>
-                <w:sz w:val="21"/>
-                <w:szCs w:val="21"/>
-                <w:lang w:val="en-IN" w:eastAsia="en-IN"/>
-              </w:rPr>
-              <w:t>":                 "0",</w:t>
+              <w:t xml:space="preserve">        "gpus":                 "0",</w:t>
             </w:r>
           </w:p>
           <w:p>
@@ -12756,51 +10903,7 @@
                 <w:szCs w:val="21"/>
                 <w:lang w:val="en-IN" w:eastAsia="en-IN"/>
               </w:rPr>
-              <w:t xml:space="preserve">        "</w:t>
-            </w:r>
-            <w:proofErr w:type="spellStart"/>
-            <w:r>
-              <w:rPr>
-                <w:rFonts w:ascii="Courier New" w:eastAsia="Times New Roman" w:hAnsi="Courier New" w:cs="Courier New"/>
-                <w:color w:val="000000"/>
-                <w:sz w:val="21"/>
-                <w:szCs w:val="21"/>
-                <w:lang w:val="en-IN" w:eastAsia="en-IN"/>
-              </w:rPr>
-              <w:t>grid_scales</w:t>
-            </w:r>
-            <w:proofErr w:type="spellEnd"/>
-            <w:r>
-              <w:rPr>
-                <w:rFonts w:ascii="Courier New" w:eastAsia="Times New Roman" w:hAnsi="Courier New" w:cs="Courier New"/>
-                <w:color w:val="000000"/>
-                <w:sz w:val="21"/>
-                <w:szCs w:val="21"/>
-                <w:lang w:val="en-IN" w:eastAsia="en-IN"/>
-              </w:rPr>
-              <w:t xml:space="preserve">":       </w:t>
-            </w:r>
-            <w:proofErr w:type="gramStart"/>
-            <w:r>
-              <w:rPr>
-                <w:rFonts w:ascii="Courier New" w:eastAsia="Times New Roman" w:hAnsi="Courier New" w:cs="Courier New"/>
-                <w:color w:val="000000"/>
-                <w:sz w:val="21"/>
-                <w:szCs w:val="21"/>
-                <w:lang w:val="en-IN" w:eastAsia="en-IN"/>
-              </w:rPr>
-              <w:t xml:space="preserve">   [</w:t>
-            </w:r>
-            <w:proofErr w:type="gramEnd"/>
-            <w:r>
-              <w:rPr>
-                <w:rFonts w:ascii="Courier New" w:eastAsia="Times New Roman" w:hAnsi="Courier New" w:cs="Courier New"/>
-                <w:color w:val="000000"/>
-                <w:sz w:val="21"/>
-                <w:szCs w:val="21"/>
-                <w:lang w:val="en-IN" w:eastAsia="en-IN"/>
-              </w:rPr>
-              <w:t>1,1,1],</w:t>
+              <w:t xml:space="preserve">        "grid_scales":          [1,1,1],</w:t>
             </w:r>
           </w:p>
           <w:p>
@@ -12842,41 +10945,7 @@
                 <w:szCs w:val="21"/>
                 <w:lang w:val="en-IN" w:eastAsia="en-IN"/>
               </w:rPr>
-              <w:t xml:space="preserve">        "</w:t>
-            </w:r>
-            <w:proofErr w:type="spellStart"/>
-            <w:proofErr w:type="gramStart"/>
-            <w:r>
-              <w:rPr>
-                <w:rFonts w:ascii="Courier New" w:eastAsia="Times New Roman" w:hAnsi="Courier New" w:cs="Courier New"/>
-                <w:color w:val="000000"/>
-                <w:sz w:val="21"/>
-                <w:szCs w:val="21"/>
-                <w:lang w:val="en-IN" w:eastAsia="en-IN"/>
-              </w:rPr>
-              <w:t>obj</w:t>
-            </w:r>
-            <w:proofErr w:type="gramEnd"/>
-            <w:r>
-              <w:rPr>
-                <w:rFonts w:ascii="Courier New" w:eastAsia="Times New Roman" w:hAnsi="Courier New" w:cs="Courier New"/>
-                <w:color w:val="000000"/>
-                <w:sz w:val="21"/>
-                <w:szCs w:val="21"/>
-                <w:lang w:val="en-IN" w:eastAsia="en-IN"/>
-              </w:rPr>
-              <w:t>_scale</w:t>
-            </w:r>
-            <w:proofErr w:type="spellEnd"/>
-            <w:r>
-              <w:rPr>
-                <w:rFonts w:ascii="Courier New" w:eastAsia="Times New Roman" w:hAnsi="Courier New" w:cs="Courier New"/>
-                <w:color w:val="000000"/>
-                <w:sz w:val="21"/>
-                <w:szCs w:val="21"/>
-                <w:lang w:val="en-IN" w:eastAsia="en-IN"/>
-              </w:rPr>
-              <w:t>":            5,</w:t>
+              <w:t xml:space="preserve">        "obj_scale":            5,</w:t>
             </w:r>
           </w:p>
           <w:p>
@@ -12918,41 +10987,7 @@
                 <w:szCs w:val="21"/>
                 <w:lang w:val="en-IN" w:eastAsia="en-IN"/>
               </w:rPr>
-              <w:t xml:space="preserve">        "</w:t>
-            </w:r>
-            <w:proofErr w:type="spellStart"/>
-            <w:proofErr w:type="gramStart"/>
-            <w:r>
-              <w:rPr>
-                <w:rFonts w:ascii="Courier New" w:eastAsia="Times New Roman" w:hAnsi="Courier New" w:cs="Courier New"/>
-                <w:color w:val="000000"/>
-                <w:sz w:val="21"/>
-                <w:szCs w:val="21"/>
-                <w:lang w:val="en-IN" w:eastAsia="en-IN"/>
-              </w:rPr>
-              <w:t>noobj</w:t>
-            </w:r>
-            <w:proofErr w:type="gramEnd"/>
-            <w:r>
-              <w:rPr>
-                <w:rFonts w:ascii="Courier New" w:eastAsia="Times New Roman" w:hAnsi="Courier New" w:cs="Courier New"/>
-                <w:color w:val="000000"/>
-                <w:sz w:val="21"/>
-                <w:szCs w:val="21"/>
-                <w:lang w:val="en-IN" w:eastAsia="en-IN"/>
-              </w:rPr>
-              <w:t>_scale</w:t>
-            </w:r>
-            <w:proofErr w:type="spellEnd"/>
-            <w:r>
-              <w:rPr>
-                <w:rFonts w:ascii="Courier New" w:eastAsia="Times New Roman" w:hAnsi="Courier New" w:cs="Courier New"/>
-                <w:color w:val="000000"/>
-                <w:sz w:val="21"/>
-                <w:szCs w:val="21"/>
-                <w:lang w:val="en-IN" w:eastAsia="en-IN"/>
-              </w:rPr>
-              <w:t>":          1,</w:t>
+              <w:t xml:space="preserve">        "noobj_scale":          1,</w:t>
             </w:r>
           </w:p>
           <w:p>
@@ -12994,41 +11029,7 @@
                 <w:szCs w:val="21"/>
                 <w:lang w:val="en-IN" w:eastAsia="en-IN"/>
               </w:rPr>
-              <w:t xml:space="preserve">        "</w:t>
-            </w:r>
-            <w:proofErr w:type="spellStart"/>
-            <w:proofErr w:type="gramStart"/>
-            <w:r>
-              <w:rPr>
-                <w:rFonts w:ascii="Courier New" w:eastAsia="Times New Roman" w:hAnsi="Courier New" w:cs="Courier New"/>
-                <w:color w:val="000000"/>
-                <w:sz w:val="21"/>
-                <w:szCs w:val="21"/>
-                <w:lang w:val="en-IN" w:eastAsia="en-IN"/>
-              </w:rPr>
-              <w:t>xywh</w:t>
-            </w:r>
-            <w:proofErr w:type="gramEnd"/>
-            <w:r>
-              <w:rPr>
-                <w:rFonts w:ascii="Courier New" w:eastAsia="Times New Roman" w:hAnsi="Courier New" w:cs="Courier New"/>
-                <w:color w:val="000000"/>
-                <w:sz w:val="21"/>
-                <w:szCs w:val="21"/>
-                <w:lang w:val="en-IN" w:eastAsia="en-IN"/>
-              </w:rPr>
-              <w:t>_scale</w:t>
-            </w:r>
-            <w:proofErr w:type="spellEnd"/>
-            <w:r>
-              <w:rPr>
-                <w:rFonts w:ascii="Courier New" w:eastAsia="Times New Roman" w:hAnsi="Courier New" w:cs="Courier New"/>
-                <w:color w:val="000000"/>
-                <w:sz w:val="21"/>
-                <w:szCs w:val="21"/>
-                <w:lang w:val="en-IN" w:eastAsia="en-IN"/>
-              </w:rPr>
-              <w:t>":           1,</w:t>
+              <w:t xml:space="preserve">        "xywh_scale":           1,</w:t>
             </w:r>
           </w:p>
           <w:p>
@@ -13070,41 +11071,7 @@
                 <w:szCs w:val="21"/>
                 <w:lang w:val="en-IN" w:eastAsia="en-IN"/>
               </w:rPr>
-              <w:t xml:space="preserve">        "</w:t>
-            </w:r>
-            <w:proofErr w:type="spellStart"/>
-            <w:proofErr w:type="gramStart"/>
-            <w:r>
-              <w:rPr>
-                <w:rFonts w:ascii="Courier New" w:eastAsia="Times New Roman" w:hAnsi="Courier New" w:cs="Courier New"/>
-                <w:color w:val="000000"/>
-                <w:sz w:val="21"/>
-                <w:szCs w:val="21"/>
-                <w:lang w:val="en-IN" w:eastAsia="en-IN"/>
-              </w:rPr>
-              <w:t>class</w:t>
-            </w:r>
-            <w:proofErr w:type="gramEnd"/>
-            <w:r>
-              <w:rPr>
-                <w:rFonts w:ascii="Courier New" w:eastAsia="Times New Roman" w:hAnsi="Courier New" w:cs="Courier New"/>
-                <w:color w:val="000000"/>
-                <w:sz w:val="21"/>
-                <w:szCs w:val="21"/>
-                <w:lang w:val="en-IN" w:eastAsia="en-IN"/>
-              </w:rPr>
-              <w:t>_scale</w:t>
-            </w:r>
-            <w:proofErr w:type="spellEnd"/>
-            <w:r>
-              <w:rPr>
-                <w:rFonts w:ascii="Courier New" w:eastAsia="Times New Roman" w:hAnsi="Courier New" w:cs="Courier New"/>
-                <w:color w:val="000000"/>
-                <w:sz w:val="21"/>
-                <w:szCs w:val="21"/>
-                <w:lang w:val="en-IN" w:eastAsia="en-IN"/>
-              </w:rPr>
-              <w:t>":          1,</w:t>
+              <w:t xml:space="preserve">        "class_scale":          1,</w:t>
             </w:r>
           </w:p>
           <w:p>
@@ -13146,41 +11113,7 @@
                 <w:szCs w:val="21"/>
                 <w:lang w:val="en-IN" w:eastAsia="en-IN"/>
               </w:rPr>
-              <w:t xml:space="preserve">        "</w:t>
-            </w:r>
-            <w:proofErr w:type="spellStart"/>
-            <w:proofErr w:type="gramStart"/>
-            <w:r>
-              <w:rPr>
-                <w:rFonts w:ascii="Courier New" w:eastAsia="Times New Roman" w:hAnsi="Courier New" w:cs="Courier New"/>
-                <w:color w:val="000000"/>
-                <w:sz w:val="21"/>
-                <w:szCs w:val="21"/>
-                <w:lang w:val="en-IN" w:eastAsia="en-IN"/>
-              </w:rPr>
-              <w:t>tensorboard</w:t>
-            </w:r>
-            <w:proofErr w:type="gramEnd"/>
-            <w:r>
-              <w:rPr>
-                <w:rFonts w:ascii="Courier New" w:eastAsia="Times New Roman" w:hAnsi="Courier New" w:cs="Courier New"/>
-                <w:color w:val="000000"/>
-                <w:sz w:val="21"/>
-                <w:szCs w:val="21"/>
-                <w:lang w:val="en-IN" w:eastAsia="en-IN"/>
-              </w:rPr>
-              <w:t>_dir</w:t>
-            </w:r>
-            <w:proofErr w:type="spellEnd"/>
-            <w:r>
-              <w:rPr>
-                <w:rFonts w:ascii="Courier New" w:eastAsia="Times New Roman" w:hAnsi="Courier New" w:cs="Courier New"/>
-                <w:color w:val="000000"/>
-                <w:sz w:val="21"/>
-                <w:szCs w:val="21"/>
-                <w:lang w:val="en-IN" w:eastAsia="en-IN"/>
-              </w:rPr>
-              <w:t>":      "logs",</w:t>
+              <w:t xml:space="preserve">        "tensorboard_dir":      "logs",</w:t>
             </w:r>
           </w:p>
           <w:p>
@@ -13222,41 +11155,7 @@
                 <w:szCs w:val="21"/>
                 <w:lang w:val="en-IN" w:eastAsia="en-IN"/>
               </w:rPr>
-              <w:t xml:space="preserve">        "</w:t>
-            </w:r>
-            <w:proofErr w:type="spellStart"/>
-            <w:proofErr w:type="gramStart"/>
-            <w:r>
-              <w:rPr>
-                <w:rFonts w:ascii="Courier New" w:eastAsia="Times New Roman" w:hAnsi="Courier New" w:cs="Courier New"/>
-                <w:color w:val="000000"/>
-                <w:sz w:val="21"/>
-                <w:szCs w:val="21"/>
-                <w:lang w:val="en-IN" w:eastAsia="en-IN"/>
-              </w:rPr>
-              <w:t>saved</w:t>
-            </w:r>
-            <w:proofErr w:type="gramEnd"/>
-            <w:r>
-              <w:rPr>
-                <w:rFonts w:ascii="Courier New" w:eastAsia="Times New Roman" w:hAnsi="Courier New" w:cs="Courier New"/>
-                <w:color w:val="000000"/>
-                <w:sz w:val="21"/>
-                <w:szCs w:val="21"/>
-                <w:lang w:val="en-IN" w:eastAsia="en-IN"/>
-              </w:rPr>
-              <w:t>_weights_name</w:t>
-            </w:r>
-            <w:proofErr w:type="spellEnd"/>
-            <w:r>
-              <w:rPr>
-                <w:rFonts w:ascii="Courier New" w:eastAsia="Times New Roman" w:hAnsi="Courier New" w:cs="Courier New"/>
-                <w:color w:val="000000"/>
-                <w:sz w:val="21"/>
-                <w:szCs w:val="21"/>
-                <w:lang w:val="en-IN" w:eastAsia="en-IN"/>
-              </w:rPr>
-              <w:t>":   "pneumonia_detection.h5",</w:t>
+              <w:t xml:space="preserve">        "saved_weights_name":   "pneumonia_detection.h5",</w:t>
             </w:r>
           </w:p>
           <w:p>
@@ -13457,41 +11356,7 @@
                 <w:szCs w:val="21"/>
                 <w:lang w:val="en-IN" w:eastAsia="en-IN"/>
               </w:rPr>
-              <w:t xml:space="preserve">        "</w:t>
-            </w:r>
-            <w:proofErr w:type="spellStart"/>
-            <w:proofErr w:type="gramStart"/>
-            <w:r>
-              <w:rPr>
-                <w:rFonts w:ascii="Courier New" w:eastAsia="Times New Roman" w:hAnsi="Courier New" w:cs="Courier New"/>
-                <w:color w:val="000000"/>
-                <w:sz w:val="21"/>
-                <w:szCs w:val="21"/>
-                <w:lang w:val="en-IN" w:eastAsia="en-IN"/>
-              </w:rPr>
-              <w:t>valid</w:t>
-            </w:r>
-            <w:proofErr w:type="gramEnd"/>
-            <w:r>
-              <w:rPr>
-                <w:rFonts w:ascii="Courier New" w:eastAsia="Times New Roman" w:hAnsi="Courier New" w:cs="Courier New"/>
-                <w:color w:val="000000"/>
-                <w:sz w:val="21"/>
-                <w:szCs w:val="21"/>
-                <w:lang w:val="en-IN" w:eastAsia="en-IN"/>
-              </w:rPr>
-              <w:t>_image_folder</w:t>
-            </w:r>
-            <w:proofErr w:type="spellEnd"/>
-            <w:r>
-              <w:rPr>
-                <w:rFonts w:ascii="Courier New" w:eastAsia="Times New Roman" w:hAnsi="Courier New" w:cs="Courier New"/>
-                <w:color w:val="000000"/>
-                <w:sz w:val="21"/>
-                <w:szCs w:val="21"/>
-                <w:lang w:val="en-IN" w:eastAsia="en-IN"/>
-              </w:rPr>
-              <w:t>":   "",</w:t>
+              <w:t xml:space="preserve">        "valid_image_folder":   "",</w:t>
             </w:r>
           </w:p>
           <w:p>
@@ -13533,41 +11398,7 @@
                 <w:szCs w:val="21"/>
                 <w:lang w:val="en-IN" w:eastAsia="en-IN"/>
               </w:rPr>
-              <w:t xml:space="preserve">        "</w:t>
-            </w:r>
-            <w:proofErr w:type="spellStart"/>
-            <w:proofErr w:type="gramStart"/>
-            <w:r>
-              <w:rPr>
-                <w:rFonts w:ascii="Courier New" w:eastAsia="Times New Roman" w:hAnsi="Courier New" w:cs="Courier New"/>
-                <w:color w:val="000000"/>
-                <w:sz w:val="21"/>
-                <w:szCs w:val="21"/>
-                <w:lang w:val="en-IN" w:eastAsia="en-IN"/>
-              </w:rPr>
-              <w:t>valid</w:t>
-            </w:r>
-            <w:proofErr w:type="gramEnd"/>
-            <w:r>
-              <w:rPr>
-                <w:rFonts w:ascii="Courier New" w:eastAsia="Times New Roman" w:hAnsi="Courier New" w:cs="Courier New"/>
-                <w:color w:val="000000"/>
-                <w:sz w:val="21"/>
-                <w:szCs w:val="21"/>
-                <w:lang w:val="en-IN" w:eastAsia="en-IN"/>
-              </w:rPr>
-              <w:t>_annot_folder</w:t>
-            </w:r>
-            <w:proofErr w:type="spellEnd"/>
-            <w:r>
-              <w:rPr>
-                <w:rFonts w:ascii="Courier New" w:eastAsia="Times New Roman" w:hAnsi="Courier New" w:cs="Courier New"/>
-                <w:color w:val="000000"/>
-                <w:sz w:val="21"/>
-                <w:szCs w:val="21"/>
-                <w:lang w:val="en-IN" w:eastAsia="en-IN"/>
-              </w:rPr>
-              <w:t>":   "",</w:t>
+              <w:t xml:space="preserve">        "valid_annot_folder":   "",</w:t>
             </w:r>
           </w:p>
           <w:p>
@@ -13609,41 +11440,7 @@
                 <w:szCs w:val="21"/>
                 <w:lang w:val="en-IN" w:eastAsia="en-IN"/>
               </w:rPr>
-              <w:t xml:space="preserve">        "</w:t>
-            </w:r>
-            <w:proofErr w:type="spellStart"/>
-            <w:proofErr w:type="gramStart"/>
-            <w:r>
-              <w:rPr>
-                <w:rFonts w:ascii="Courier New" w:eastAsia="Times New Roman" w:hAnsi="Courier New" w:cs="Courier New"/>
-                <w:color w:val="000000"/>
-                <w:sz w:val="21"/>
-                <w:szCs w:val="21"/>
-                <w:lang w:val="en-IN" w:eastAsia="en-IN"/>
-              </w:rPr>
-              <w:t>cache</w:t>
-            </w:r>
-            <w:proofErr w:type="gramEnd"/>
-            <w:r>
-              <w:rPr>
-                <w:rFonts w:ascii="Courier New" w:eastAsia="Times New Roman" w:hAnsi="Courier New" w:cs="Courier New"/>
-                <w:color w:val="000000"/>
-                <w:sz w:val="21"/>
-                <w:szCs w:val="21"/>
-                <w:lang w:val="en-IN" w:eastAsia="en-IN"/>
-              </w:rPr>
-              <w:t>_name</w:t>
-            </w:r>
-            <w:proofErr w:type="spellEnd"/>
-            <w:r>
-              <w:rPr>
-                <w:rFonts w:ascii="Courier New" w:eastAsia="Times New Roman" w:hAnsi="Courier New" w:cs="Courier New"/>
-                <w:color w:val="000000"/>
-                <w:sz w:val="21"/>
-                <w:szCs w:val="21"/>
-                <w:lang w:val="en-IN" w:eastAsia="en-IN"/>
-              </w:rPr>
-              <w:t>":           "",</w:t>
+              <w:t xml:space="preserve">        "cache_name":           "",</w:t>
             </w:r>
           </w:p>
           <w:p>
@@ -13717,41 +11514,7 @@
                 <w:szCs w:val="21"/>
                 <w:lang w:val="en-IN" w:eastAsia="en-IN"/>
               </w:rPr>
-              <w:t xml:space="preserve">        "</w:t>
-            </w:r>
-            <w:proofErr w:type="spellStart"/>
-            <w:proofErr w:type="gramStart"/>
-            <w:r>
-              <w:rPr>
-                <w:rFonts w:ascii="Courier New" w:eastAsia="Times New Roman" w:hAnsi="Courier New" w:cs="Courier New"/>
-                <w:color w:val="000000"/>
-                <w:sz w:val="21"/>
-                <w:szCs w:val="21"/>
-                <w:lang w:val="en-IN" w:eastAsia="en-IN"/>
-              </w:rPr>
-              <w:t>valid</w:t>
-            </w:r>
-            <w:proofErr w:type="gramEnd"/>
-            <w:r>
-              <w:rPr>
-                <w:rFonts w:ascii="Courier New" w:eastAsia="Times New Roman" w:hAnsi="Courier New" w:cs="Courier New"/>
-                <w:color w:val="000000"/>
-                <w:sz w:val="21"/>
-                <w:szCs w:val="21"/>
-                <w:lang w:val="en-IN" w:eastAsia="en-IN"/>
-              </w:rPr>
-              <w:t>_times</w:t>
-            </w:r>
-            <w:proofErr w:type="spellEnd"/>
-            <w:r>
-              <w:rPr>
-                <w:rFonts w:ascii="Courier New" w:eastAsia="Times New Roman" w:hAnsi="Courier New" w:cs="Courier New"/>
-                <w:color w:val="000000"/>
-                <w:sz w:val="21"/>
-                <w:szCs w:val="21"/>
-                <w:lang w:val="en-IN" w:eastAsia="en-IN"/>
-              </w:rPr>
-              <w:t>":          1</w:t>
+              <w:t xml:space="preserve">        "valid_times":          1</w:t>
             </w:r>
           </w:p>
           <w:p>
@@ -13875,29 +11638,8 @@
               <w:spacing w:line="276" w:lineRule="auto"/>
               <w:jc w:val="both"/>
             </w:pPr>
-            <w:proofErr w:type="spellStart"/>
-            <w:r>
-              <w:t>Min_input_size</w:t>
-            </w:r>
-            <w:proofErr w:type="spellEnd"/>
-            <w:r>
-              <w:t xml:space="preserve"> and </w:t>
-            </w:r>
-            <w:proofErr w:type="spellStart"/>
-            <w:r>
-              <w:t>Max_input_size</w:t>
-            </w:r>
-            <w:proofErr w:type="spellEnd"/>
-            <w:r>
-              <w:t xml:space="preserve"> </w:t>
-            </w:r>
-            <w:proofErr w:type="gramStart"/>
-            <w:r>
-              <w:t>are</w:t>
-            </w:r>
-            <w:proofErr w:type="gramEnd"/>
-            <w:r>
-              <w:t xml:space="preserve"> used to define the range within which the images are resized</w:t>
+            <w:r>
+              <w:t>Min_input_size and Max_input_size are used to define the range within which the images are resized</w:t>
             </w:r>
           </w:p>
           <w:p>
@@ -13924,13 +11666,8 @@
               <w:spacing w:line="276" w:lineRule="auto"/>
               <w:jc w:val="both"/>
             </w:pPr>
-            <w:proofErr w:type="gramStart"/>
-            <w:r>
-              <w:t>Labels</w:t>
-            </w:r>
-            <w:proofErr w:type="gramEnd"/>
-            <w:r>
-              <w:t xml:space="preserve"> tag is updated with one class name ‘opacity’ corresponding to pneumonia dataset.</w:t>
+            <w:r>
+              <w:t>Labels tag is updated with one class name ‘opacity’ corresponding to pneumonia dataset.</w:t>
             </w:r>
           </w:p>
           <w:p>
@@ -13958,19 +11695,9 @@
               <w:spacing w:line="276" w:lineRule="auto"/>
               <w:jc w:val="both"/>
             </w:pPr>
-            <w:proofErr w:type="spellStart"/>
-            <w:r>
-              <w:t>Train_image_folder</w:t>
-            </w:r>
-            <w:proofErr w:type="spellEnd"/>
-            <w:r>
-              <w:t xml:space="preserve"> – location of images to be trained with full </w:t>
-            </w:r>
-            <w:proofErr w:type="gramStart"/>
-            <w:r>
-              <w:t>path</w:t>
-            </w:r>
-            <w:proofErr w:type="gramEnd"/>
+            <w:r>
+              <w:t>Train_image_folder – location of images to be trained with full path</w:t>
+            </w:r>
           </w:p>
           <w:p>
             <w:pPr>
@@ -13982,19 +11709,9 @@
               <w:spacing w:line="276" w:lineRule="auto"/>
               <w:jc w:val="both"/>
             </w:pPr>
-            <w:proofErr w:type="spellStart"/>
-            <w:r>
-              <w:t>Train_annot_folder</w:t>
-            </w:r>
-            <w:proofErr w:type="spellEnd"/>
-            <w:r>
-              <w:t xml:space="preserve"> – location of image annotations which correspond 1:1 with the images </w:t>
-            </w:r>
-            <w:proofErr w:type="gramStart"/>
-            <w:r>
-              <w:t>itself</w:t>
-            </w:r>
-            <w:proofErr w:type="gramEnd"/>
+            <w:r>
+              <w:t>Train_annot_folder – location of image annotations which correspond 1:1 with the images itself</w:t>
+            </w:r>
           </w:p>
           <w:p>
             <w:pPr>
@@ -14006,19 +11723,9 @@
               <w:spacing w:line="276" w:lineRule="auto"/>
               <w:jc w:val="both"/>
             </w:pPr>
-            <w:proofErr w:type="spellStart"/>
-            <w:r>
-              <w:t>Cache_name</w:t>
-            </w:r>
-            <w:proofErr w:type="spellEnd"/>
-            <w:r>
-              <w:t xml:space="preserve"> – the name of the file where annotation results are stored. This will get created first time we run </w:t>
-            </w:r>
-            <w:proofErr w:type="gramStart"/>
-            <w:r>
-              <w:t>this</w:t>
-            </w:r>
-            <w:proofErr w:type="gramEnd"/>
+            <w:r>
+              <w:t>Cache_name – the name of the file where annotation results are stored. This will get created first time we run this</w:t>
+            </w:r>
           </w:p>
           <w:p>
             <w:pPr>
@@ -14030,19 +11737,9 @@
               <w:spacing w:line="276" w:lineRule="auto"/>
               <w:jc w:val="both"/>
             </w:pPr>
-            <w:proofErr w:type="spellStart"/>
-            <w:r>
-              <w:t>Pretrained_weights</w:t>
-            </w:r>
-            <w:proofErr w:type="spellEnd"/>
-            <w:r>
-              <w:t xml:space="preserve"> – we need to use the backend weights available from darknet </w:t>
-            </w:r>
-            <w:proofErr w:type="gramStart"/>
-            <w:r>
-              <w:t>repository</w:t>
-            </w:r>
-            <w:proofErr w:type="gramEnd"/>
+            <w:r>
+              <w:t>Pretrained_weights – we need to use the backend weights available from darknet repository</w:t>
+            </w:r>
           </w:p>
           <w:p>
             <w:pPr>
@@ -14054,27 +11751,9 @@
               <w:spacing w:line="276" w:lineRule="auto"/>
               <w:jc w:val="both"/>
             </w:pPr>
-            <w:proofErr w:type="spellStart"/>
-            <w:r>
-              <w:t>Train_times</w:t>
-            </w:r>
-            <w:proofErr w:type="spellEnd"/>
-            <w:r>
-              <w:t xml:space="preserve"> - the number of </w:t>
-            </w:r>
-            <w:proofErr w:type="gramStart"/>
-            <w:r>
-              <w:t>time</w:t>
-            </w:r>
-            <w:proofErr w:type="gramEnd"/>
-            <w:r>
-              <w:t xml:space="preserve"> to cycle through the training set. Retained the default value of </w:t>
-            </w:r>
-            <w:proofErr w:type="gramStart"/>
-            <w:r>
-              <w:t>8</w:t>
-            </w:r>
-            <w:proofErr w:type="gramEnd"/>
+            <w:r>
+              <w:t>Train_times - the number of time to cycle through the training set. Retained the default value of 8</w:t>
+            </w:r>
           </w:p>
           <w:p>
             <w:pPr>
@@ -14086,27 +11765,9 @@
               <w:spacing w:line="276" w:lineRule="auto"/>
               <w:jc w:val="both"/>
             </w:pPr>
-            <w:proofErr w:type="spellStart"/>
-            <w:r>
-              <w:t>Batch_size</w:t>
-            </w:r>
-            <w:proofErr w:type="spellEnd"/>
-            <w:r>
-              <w:t xml:space="preserve"> </w:t>
-            </w:r>
-            <w:proofErr w:type="gramStart"/>
-            <w:r>
-              <w:t>-  #</w:t>
-            </w:r>
-            <w:proofErr w:type="gramEnd"/>
-            <w:r>
-              <w:t xml:space="preserve"> the number of images to read in each batch. This is a very important parameter to fine tune considering available </w:t>
-            </w:r>
-            <w:proofErr w:type="gramStart"/>
-            <w:r>
-              <w:t>memory</w:t>
-            </w:r>
-            <w:proofErr w:type="gramEnd"/>
+            <w:r>
+              <w:t>Batch_size -  # the number of images to read in each batch. This is a very important parameter to fine tune considering available memory</w:t>
+            </w:r>
           </w:p>
           <w:p>
             <w:pPr>
@@ -14132,19 +11793,9 @@
               <w:spacing w:line="276" w:lineRule="auto"/>
               <w:jc w:val="both"/>
             </w:pPr>
-            <w:proofErr w:type="spellStart"/>
-            <w:r>
-              <w:t>Nb_epochs</w:t>
-            </w:r>
-            <w:proofErr w:type="spellEnd"/>
-            <w:r>
-              <w:t xml:space="preserve"> – number of epochs to train the </w:t>
-            </w:r>
-            <w:proofErr w:type="gramStart"/>
-            <w:r>
-              <w:t>model</w:t>
-            </w:r>
-            <w:proofErr w:type="gramEnd"/>
+            <w:r>
+              <w:t>Nb_epochs – number of epochs to train the model</w:t>
+            </w:r>
           </w:p>
           <w:p>
             <w:pPr>
@@ -14156,28 +11807,10 @@
               <w:spacing w:line="276" w:lineRule="auto"/>
               <w:jc w:val="both"/>
             </w:pPr>
-            <w:proofErr w:type="spellStart"/>
             <w:r>
               <w:lastRenderedPageBreak/>
-              <w:t>Gpus</w:t>
-            </w:r>
-            <w:proofErr w:type="spellEnd"/>
-            <w:r>
-              <w:t xml:space="preserve"> – flag to indicate to use </w:t>
-            </w:r>
-            <w:proofErr w:type="spellStart"/>
-            <w:r>
-              <w:t>gpu</w:t>
-            </w:r>
-            <w:proofErr w:type="spellEnd"/>
-            <w:r>
-              <w:t xml:space="preserve"> when the value is </w:t>
-            </w:r>
-            <w:proofErr w:type="gramStart"/>
-            <w:r>
-              <w:t>0</w:t>
-            </w:r>
-            <w:proofErr w:type="gramEnd"/>
+              <w:t>Gpus – flag to indicate to use gpu when the value is 0</w:t>
+            </w:r>
           </w:p>
           <w:p>
             <w:pPr>
@@ -14189,19 +11822,9 @@
               <w:spacing w:line="276" w:lineRule="auto"/>
               <w:jc w:val="both"/>
             </w:pPr>
-            <w:proofErr w:type="spellStart"/>
-            <w:r>
-              <w:t>Saved_weights_name</w:t>
-            </w:r>
-            <w:proofErr w:type="spellEnd"/>
-            <w:r>
-              <w:t xml:space="preserve"> – file to store the trained model with </w:t>
-            </w:r>
-            <w:proofErr w:type="gramStart"/>
-            <w:r>
-              <w:t>weights</w:t>
-            </w:r>
-            <w:proofErr w:type="gramEnd"/>
+            <w:r>
+              <w:t>Saved_weights_name – file to store the trained model with weights</w:t>
+            </w:r>
           </w:p>
           <w:p>
             <w:pPr>
@@ -14214,13 +11837,8 @@
               <w:jc w:val="both"/>
             </w:pPr>
             <w:r>
-              <w:t xml:space="preserve">Default values chosen for remaining </w:t>
-            </w:r>
-            <w:proofErr w:type="gramStart"/>
-            <w:r>
-              <w:t>parameters</w:t>
-            </w:r>
-            <w:proofErr w:type="gramEnd"/>
+              <w:t>Default values chosen for remaining parameters</w:t>
+            </w:r>
           </w:p>
           <w:p>
             <w:pPr>
@@ -14292,7 +11910,6 @@
           <w:lang w:val="en-IN" w:eastAsia="en-IN"/>
         </w:rPr>
       </w:pPr>
-      <w:proofErr w:type="gramStart"/>
       <w:r>
         <w:rPr>
           <w:rFonts w:ascii="Courier New" w:eastAsia="Times New Roman" w:hAnsi="Courier New" w:cs="Courier New"/>
@@ -14311,31 +11928,8 @@
           <w:szCs w:val="21"/>
           <w:lang w:val="en-IN" w:eastAsia="en-IN"/>
         </w:rPr>
-        <w:t>python</w:t>
-      </w:r>
-      <w:proofErr w:type="gramEnd"/>
-      <w:r>
-        <w:rPr>
-          <w:rFonts w:ascii="Courier New" w:eastAsia="Times New Roman" w:hAnsi="Courier New" w:cs="Courier New"/>
-          <w:color w:val="000000"/>
-          <w:sz w:val="21"/>
-          <w:szCs w:val="21"/>
-          <w:lang w:val="en-IN" w:eastAsia="en-IN"/>
-        </w:rPr>
-        <w:t> gen_anchors.py -c </w:t>
-      </w:r>
-      <w:proofErr w:type="spellStart"/>
-      <w:r>
-        <w:rPr>
-          <w:rFonts w:ascii="Courier New" w:eastAsia="Times New Roman" w:hAnsi="Courier New" w:cs="Courier New"/>
-          <w:color w:val="000000"/>
-          <w:sz w:val="21"/>
-          <w:szCs w:val="21"/>
-          <w:lang w:val="en-IN" w:eastAsia="en-IN"/>
-        </w:rPr>
-        <w:t>config_pneumonia.json</w:t>
-      </w:r>
-      <w:proofErr w:type="spellEnd"/>
+        <w:t>python gen_anchors.py -c config_pneumonia.json</w:t>
+      </w:r>
     </w:p>
     <w:p>
       <w:pPr>
@@ -14483,7 +12077,6 @@
           <w:lang w:val="en-IN" w:eastAsia="en-IN"/>
         </w:rPr>
       </w:pPr>
-      <w:proofErr w:type="gramStart"/>
       <w:r>
         <w:rPr>
           <w:rFonts w:ascii="Courier New" w:eastAsia="Times New Roman" w:hAnsi="Courier New" w:cs="Courier New"/>
@@ -14502,9 +12095,103 @@
           <w:szCs w:val="21"/>
           <w:lang w:val="en-IN" w:eastAsia="en-IN"/>
         </w:rPr>
-        <w:t>python</w:t>
-      </w:r>
-      <w:proofErr w:type="gramEnd"/>
+        <w:t>python train.py -c config_pneumonia.json</w:t>
+      </w:r>
+    </w:p>
+    <w:p>
+      <w:pPr>
+        <w:pStyle w:val="ListParagraph"/>
+        <w:spacing w:line="276" w:lineRule="auto"/>
+        <w:ind w:left="360"/>
+        <w:jc w:val="both"/>
+      </w:pPr>
+    </w:p>
+    <w:p>
+      <w:pPr>
+        <w:pStyle w:val="ListParagraph"/>
+        <w:spacing w:line="276" w:lineRule="auto"/>
+        <w:ind w:left="360"/>
+        <w:jc w:val="both"/>
+      </w:pPr>
+      <w:r>
+        <w:t xml:space="preserve">Once training is completed, the script prints out mAP value. </w:t>
+      </w:r>
+    </w:p>
+    <w:p>
+      <w:pPr>
+        <w:pStyle w:val="ListParagraph"/>
+        <w:spacing w:line="276" w:lineRule="auto"/>
+        <w:ind w:left="360"/>
+        <w:jc w:val="both"/>
+      </w:pPr>
+    </w:p>
+    <w:p>
+      <w:pPr>
+        <w:pStyle w:val="Heading2"/>
+        <w:spacing w:line="276" w:lineRule="auto"/>
+        <w:jc w:val="both"/>
+      </w:pPr>
+      <w:bookmarkStart w:id="30" w:name="_Toc76833462"/>
+      <w:r>
+        <w:t>Prediction</w:t>
+      </w:r>
+      <w:bookmarkEnd w:id="30"/>
+    </w:p>
+    <w:p>
+      <w:pPr>
+        <w:spacing w:line="276" w:lineRule="auto"/>
+        <w:jc w:val="both"/>
+      </w:pPr>
+      <w:r>
+        <w:t>Perform detection using trained weights:</w:t>
+      </w:r>
+    </w:p>
+    <w:p>
+      <w:pPr>
+        <w:pStyle w:val="ListParagraph"/>
+        <w:spacing w:line="276" w:lineRule="auto"/>
+        <w:ind w:left="360"/>
+        <w:jc w:val="both"/>
+      </w:pPr>
+      <w:r>
+        <w:t>Training perform on a test image using the following command saves the result image with predicted bounding boxes in the output folder(default).</w:t>
+      </w:r>
+    </w:p>
+    <w:p>
+      <w:pPr>
+        <w:shd w:val="clear" w:color="auto" w:fill="FFFFFE"/>
+        <w:spacing w:after="0" w:line="276" w:lineRule="auto"/>
+        <w:ind w:left="360"/>
+        <w:jc w:val="both"/>
+        <w:rPr>
+          <w:rFonts w:ascii="Courier New" w:eastAsia="Times New Roman" w:hAnsi="Courier New" w:cs="Courier New"/>
+          <w:color w:val="A31515"/>
+          <w:sz w:val="21"/>
+          <w:szCs w:val="21"/>
+          <w:lang w:val="en-IN" w:eastAsia="en-IN"/>
+        </w:rPr>
+      </w:pPr>
+      <w:r>
+        <w:rPr>
+          <w:rFonts w:ascii="Courier New" w:eastAsia="Times New Roman" w:hAnsi="Courier New" w:cs="Courier New"/>
+          <w:color w:val="0000FF"/>
+          <w:sz w:val="21"/>
+          <w:szCs w:val="21"/>
+          <w:lang w:val="en-IN" w:eastAsia="en-IN"/>
+        </w:rPr>
+        <w:softHyphen/>
+      </w:r>
+      <w:r>
+        <w:rPr>
+          <w:rFonts w:ascii="Courier New" w:eastAsia="Times New Roman" w:hAnsi="Courier New" w:cs="Courier New"/>
+          <w:color w:val="0000FF"/>
+          <w:sz w:val="21"/>
+          <w:szCs w:val="21"/>
+          <w:lang w:val="en-IN" w:eastAsia="en-IN"/>
+        </w:rPr>
+        <w:softHyphen/>
+        <w:t>!</w:t>
+      </w:r>
       <w:r>
         <w:rPr>
           <w:rFonts w:ascii="Courier New" w:eastAsia="Times New Roman" w:hAnsi="Courier New" w:cs="Courier New"/>
@@ -14513,152 +12200,7 @@
           <w:szCs w:val="21"/>
           <w:lang w:val="en-IN" w:eastAsia="en-IN"/>
         </w:rPr>
-        <w:t> train.py -c </w:t>
-      </w:r>
-      <w:proofErr w:type="spellStart"/>
-      <w:r>
-        <w:rPr>
-          <w:rFonts w:ascii="Courier New" w:eastAsia="Times New Roman" w:hAnsi="Courier New" w:cs="Courier New"/>
-          <w:color w:val="000000"/>
-          <w:sz w:val="21"/>
-          <w:szCs w:val="21"/>
-          <w:lang w:val="en-IN" w:eastAsia="en-IN"/>
-        </w:rPr>
-        <w:t>config_pneumonia.json</w:t>
-      </w:r>
-      <w:proofErr w:type="spellEnd"/>
-    </w:p>
-    <w:p>
-      <w:pPr>
-        <w:pStyle w:val="ListParagraph"/>
-        <w:spacing w:line="276" w:lineRule="auto"/>
-        <w:ind w:left="360"/>
-        <w:jc w:val="both"/>
-      </w:pPr>
-    </w:p>
-    <w:p>
-      <w:pPr>
-        <w:pStyle w:val="ListParagraph"/>
-        <w:spacing w:line="276" w:lineRule="auto"/>
-        <w:ind w:left="360"/>
-        <w:jc w:val="both"/>
-      </w:pPr>
-      <w:r>
-        <w:t xml:space="preserve">Once training is completed, the script prints out </w:t>
-      </w:r>
-      <w:proofErr w:type="spellStart"/>
-      <w:r>
-        <w:t>mAP</w:t>
-      </w:r>
-      <w:proofErr w:type="spellEnd"/>
-      <w:r>
-        <w:t xml:space="preserve"> value. </w:t>
-      </w:r>
-    </w:p>
-    <w:p>
-      <w:pPr>
-        <w:pStyle w:val="ListParagraph"/>
-        <w:spacing w:line="276" w:lineRule="auto"/>
-        <w:ind w:left="360"/>
-        <w:jc w:val="both"/>
-      </w:pPr>
-    </w:p>
-    <w:p>
-      <w:pPr>
-        <w:pStyle w:val="Heading2"/>
-        <w:spacing w:line="276" w:lineRule="auto"/>
-        <w:jc w:val="both"/>
-      </w:pPr>
-      <w:bookmarkStart w:id="30" w:name="_Toc76833462"/>
-      <w:r>
-        <w:t>Prediction</w:t>
-      </w:r>
-      <w:bookmarkEnd w:id="30"/>
-    </w:p>
-    <w:p>
-      <w:pPr>
-        <w:spacing w:line="276" w:lineRule="auto"/>
-        <w:jc w:val="both"/>
-      </w:pPr>
-      <w:r>
-        <w:t>Perform detection using trained weights:</w:t>
-      </w:r>
-    </w:p>
-    <w:p>
-      <w:pPr>
-        <w:pStyle w:val="ListParagraph"/>
-        <w:spacing w:line="276" w:lineRule="auto"/>
-        <w:ind w:left="360"/>
-        <w:jc w:val="both"/>
-      </w:pPr>
-      <w:r>
-        <w:t xml:space="preserve">Training </w:t>
-      </w:r>
-      <w:proofErr w:type="gramStart"/>
-      <w:r>
-        <w:t>perform</w:t>
-      </w:r>
-      <w:proofErr w:type="gramEnd"/>
-      <w:r>
-        <w:t xml:space="preserve"> on a test image using the following command saves the result image with predicted bounding boxes in the output folder(default).</w:t>
-      </w:r>
-    </w:p>
-    <w:p>
-      <w:pPr>
-        <w:shd w:val="clear" w:color="auto" w:fill="FFFFFE"/>
-        <w:spacing w:after="0" w:line="276" w:lineRule="auto"/>
-        <w:ind w:left="360"/>
-        <w:jc w:val="both"/>
-        <w:rPr>
-          <w:rFonts w:ascii="Courier New" w:eastAsia="Times New Roman" w:hAnsi="Courier New" w:cs="Courier New"/>
-          <w:color w:val="A31515"/>
-          <w:sz w:val="21"/>
-          <w:szCs w:val="21"/>
-          <w:lang w:val="en-IN" w:eastAsia="en-IN"/>
-        </w:rPr>
-      </w:pPr>
-      <w:r>
-        <w:rPr>
-          <w:rFonts w:ascii="Courier New" w:eastAsia="Times New Roman" w:hAnsi="Courier New" w:cs="Courier New"/>
-          <w:color w:val="0000FF"/>
-          <w:sz w:val="21"/>
-          <w:szCs w:val="21"/>
-          <w:lang w:val="en-IN" w:eastAsia="en-IN"/>
-        </w:rPr>
-        <w:softHyphen/>
-      </w:r>
-      <w:proofErr w:type="gramStart"/>
-      <w:r>
-        <w:rPr>
-          <w:rFonts w:ascii="Courier New" w:eastAsia="Times New Roman" w:hAnsi="Courier New" w:cs="Courier New"/>
-          <w:color w:val="0000FF"/>
-          <w:sz w:val="21"/>
-          <w:szCs w:val="21"/>
-          <w:lang w:val="en-IN" w:eastAsia="en-IN"/>
-        </w:rPr>
-        <w:softHyphen/>
-        <w:t>!</w:t>
-      </w:r>
-      <w:r>
-        <w:rPr>
-          <w:rFonts w:ascii="Courier New" w:eastAsia="Times New Roman" w:hAnsi="Courier New" w:cs="Courier New"/>
-          <w:color w:val="000000"/>
-          <w:sz w:val="21"/>
-          <w:szCs w:val="21"/>
-          <w:lang w:val="en-IN" w:eastAsia="en-IN"/>
-        </w:rPr>
-        <w:t>python</w:t>
-      </w:r>
-      <w:proofErr w:type="gramEnd"/>
-      <w:r>
-        <w:rPr>
-          <w:rFonts w:ascii="Courier New" w:eastAsia="Times New Roman" w:hAnsi="Courier New" w:cs="Courier New"/>
-          <w:color w:val="000000"/>
-          <w:sz w:val="21"/>
-          <w:szCs w:val="21"/>
-          <w:lang w:val="en-IN" w:eastAsia="en-IN"/>
-        </w:rPr>
-        <w:t> predict.py -c config_pneumonia.json -i </w:t>
+        <w:t>python predict.py -c config_pneumonia.json -i </w:t>
       </w:r>
       <w:r>
         <w:rPr>
@@ -14798,51 +12340,7 @@
           <w:szCs w:val="21"/>
           <w:lang w:val="en-IN" w:eastAsia="en-IN"/>
         </w:rPr>
-        <w:t xml:space="preserve">The </w:t>
-      </w:r>
-      <w:proofErr w:type="spellStart"/>
-      <w:r>
-        <w:rPr>
-          <w:rFonts w:eastAsia="Times New Roman" w:cstheme="minorHAnsi"/>
-          <w:color w:val="000000"/>
-          <w:sz w:val="21"/>
-          <w:szCs w:val="21"/>
-          <w:lang w:val="en-IN" w:eastAsia="en-IN"/>
-        </w:rPr>
-        <w:t>mAP</w:t>
-      </w:r>
-      <w:proofErr w:type="spellEnd"/>
-      <w:r>
-        <w:rPr>
-          <w:rFonts w:eastAsia="Times New Roman" w:cstheme="minorHAnsi"/>
-          <w:color w:val="000000"/>
-          <w:sz w:val="21"/>
-          <w:szCs w:val="21"/>
-          <w:lang w:val="en-IN" w:eastAsia="en-IN"/>
-        </w:rPr>
-        <w:t xml:space="preserve"> value is very low considering the number of images trained. By training additional images and increasing number of epochs, adjusting the values of object threshold and </w:t>
-      </w:r>
-      <w:proofErr w:type="spellStart"/>
-      <w:r>
-        <w:rPr>
-          <w:rFonts w:eastAsia="Times New Roman" w:cstheme="minorHAnsi"/>
-          <w:color w:val="000000"/>
-          <w:sz w:val="21"/>
-          <w:szCs w:val="21"/>
-          <w:lang w:val="en-IN" w:eastAsia="en-IN"/>
-        </w:rPr>
-        <w:t>nms</w:t>
-      </w:r>
-      <w:proofErr w:type="spellEnd"/>
-      <w:r>
-        <w:rPr>
-          <w:rFonts w:eastAsia="Times New Roman" w:cstheme="minorHAnsi"/>
-          <w:color w:val="000000"/>
-          <w:sz w:val="21"/>
-          <w:szCs w:val="21"/>
-          <w:lang w:val="en-IN" w:eastAsia="en-IN"/>
-        </w:rPr>
-        <w:t xml:space="preserve"> threshold, we can increase prediction quality.</w:t>
+        <w:t>The mAP value is very low considering the number of images trained. By training additional images and increasing number of epochs, adjusting the values of object threshold and nms threshold, we can increase prediction quality.</w:t>
       </w:r>
     </w:p>
     <w:p>
@@ -14893,21 +12391,7 @@
         <w:rPr>
           <w:lang w:val="en-IN" w:eastAsia="en-IN"/>
         </w:rPr>
-        <w:t xml:space="preserve">We have used </w:t>
-      </w:r>
-      <w:proofErr w:type="spellStart"/>
-      <w:r>
-        <w:rPr>
-          <w:lang w:val="en-IN" w:eastAsia="en-IN"/>
-        </w:rPr>
-        <w:t>Gradio</w:t>
-      </w:r>
-      <w:proofErr w:type="spellEnd"/>
-      <w:r>
-        <w:rPr>
-          <w:lang w:val="en-IN" w:eastAsia="en-IN"/>
-        </w:rPr>
-        <w:t xml:space="preserve"> for development of UI. This interface helps the Data scientists to create build the UI in a fast pace to test the models.</w:t>
+        <w:t>We have used Gradio for development of UI. This interface helps the Data scientists to create build the UI in a fast pace to test the models.</w:t>
       </w:r>
     </w:p>
     <w:p>
@@ -15128,30 +12612,8 @@
         <w:rPr>
           <w:lang w:val="en-IN" w:eastAsia="en-IN"/>
         </w:rPr>
-        <w:t xml:space="preserve">We have used </w:t>
-      </w:r>
-      <w:proofErr w:type="spellStart"/>
-      <w:r>
-        <w:rPr>
-          <w:lang w:val="en-IN" w:eastAsia="en-IN"/>
-        </w:rPr>
-        <w:t>DenseNet</w:t>
-      </w:r>
-      <w:proofErr w:type="spellEnd"/>
-      <w:r>
-        <w:rPr>
-          <w:lang w:val="en-IN" w:eastAsia="en-IN"/>
-        </w:rPr>
-        <w:t xml:space="preserve"> Model for UI Implementation. We have used Heroku as a deployment </w:t>
-      </w:r>
-      <w:proofErr w:type="gramStart"/>
-      <w:r>
-        <w:rPr>
-          <w:lang w:val="en-IN" w:eastAsia="en-IN"/>
-        </w:rPr>
-        <w:t>platform</w:t>
-      </w:r>
-      <w:proofErr w:type="gramEnd"/>
+        <w:t>We have used DenseNet Model for UI Implementation. We have used Heroku as a deployment platform</w:t>
+      </w:r>
     </w:p>
     <w:p>
       <w:pPr>

--- a/PneumoniaDetection_FinalReport.docx
+++ b/PneumoniaDetection_FinalReport.docx
@@ -4,6 +4,7 @@
   <w:body>
     <w:p>
       <w:pPr>
+        <w:spacing w:line="276" w:lineRule="auto"/>
         <w:rPr>
           <w:rFonts w:eastAsiaTheme="minorEastAsia"/>
           <w:sz w:val="2"/>
@@ -281,6 +282,7 @@
                               <w:dataBinding w:prefixMappings="xmlns:ns0='http://purl.org/dc/elements/1.1/' xmlns:ns1='http://schemas.openxmlformats.org/package/2006/metadata/core-properties' " w:xpath="/ns1:coreProperties[1]/ns0:subject[1]" w:storeItemID="{6C3C8BC8-F283-45AE-878A-BAB7291924A1}"/>
                               <w:text/>
                             </w:sdtPr>
+                            <w:sdtEndPr/>
                             <w:sdtContent>
                               <w:r>
                                 <w:rPr>
@@ -1095,6 +1097,7 @@
     </w:p>
     <w:p>
       <w:pPr>
+        <w:spacing w:line="276" w:lineRule="auto"/>
         <w:rPr>
           <w:rFonts w:asciiTheme="majorHAnsi" w:eastAsiaTheme="majorEastAsia" w:hAnsiTheme="majorHAnsi" w:cstheme="majorBidi"/>
           <w:color w:val="2F5496" w:themeColor="accent1" w:themeShade="BF"/>
@@ -1113,31 +1116,56 @@
       </w:r>
     </w:p>
     <w:p>
+      <w:pPr>
+        <w:spacing w:line="276" w:lineRule="auto"/>
+      </w:pPr>
+      <w:proofErr w:type="spellStart"/>
       <w:r>
         <w:t>Kabardhi</w:t>
       </w:r>
-    </w:p>
-    <w:p>
+      <w:proofErr w:type="spellEnd"/>
+    </w:p>
+    <w:p>
+      <w:pPr>
+        <w:spacing w:line="276" w:lineRule="auto"/>
+      </w:pPr>
       <w:r>
         <w:t>Vani</w:t>
       </w:r>
     </w:p>
     <w:p>
+      <w:pPr>
+        <w:spacing w:line="276" w:lineRule="auto"/>
+      </w:pPr>
+      <w:proofErr w:type="spellStart"/>
       <w:r>
         <w:t>Ashwathi</w:t>
       </w:r>
-    </w:p>
-    <w:p>
+      <w:proofErr w:type="spellEnd"/>
+    </w:p>
+    <w:p>
+      <w:pPr>
+        <w:spacing w:line="276" w:lineRule="auto"/>
+      </w:pPr>
+      <w:proofErr w:type="spellStart"/>
       <w:r>
         <w:t>Sekar</w:t>
       </w:r>
-    </w:p>
-    <w:p>
+      <w:proofErr w:type="spellEnd"/>
+    </w:p>
+    <w:p>
+      <w:pPr>
+        <w:spacing w:line="276" w:lineRule="auto"/>
+      </w:pPr>
       <w:r>
         <w:t>Nandhakumar</w:t>
       </w:r>
     </w:p>
-    <w:p/>
+    <w:p>
+      <w:pPr>
+        <w:spacing w:line="276" w:lineRule="auto"/>
+      </w:pPr>
+    </w:p>
     <w:bookmarkStart w:id="0" w:name="_Toc76833432" w:displacedByCustomXml="next"/>
     <w:sdt>
       <w:sdtPr>
@@ -1164,6 +1192,7 @@
         <w:p>
           <w:pPr>
             <w:pStyle w:val="Heading1"/>
+            <w:spacing w:line="276" w:lineRule="auto"/>
           </w:pPr>
           <w:r>
             <w:t>Table of Contents</w:t>
@@ -1176,6 +1205,7 @@
             <w:tabs>
               <w:tab w:val="right" w:leader="dot" w:pos="9350"/>
             </w:tabs>
+            <w:spacing w:line="276" w:lineRule="auto"/>
             <w:rPr>
               <w:rFonts w:cstheme="minorBidi"/>
               <w:noProof/>
@@ -1255,6 +1285,7 @@
             <w:tabs>
               <w:tab w:val="right" w:leader="dot" w:pos="9350"/>
             </w:tabs>
+            <w:spacing w:line="276" w:lineRule="auto"/>
             <w:rPr>
               <w:rFonts w:cstheme="minorBidi"/>
               <w:noProof/>
@@ -1325,6 +1356,7 @@
             <w:tabs>
               <w:tab w:val="right" w:leader="dot" w:pos="9350"/>
             </w:tabs>
+            <w:spacing w:line="276" w:lineRule="auto"/>
             <w:rPr>
               <w:rFonts w:cstheme="minorBidi"/>
               <w:noProof/>
@@ -1396,6 +1428,7 @@
             <w:tabs>
               <w:tab w:val="right" w:leader="dot" w:pos="9350"/>
             </w:tabs>
+            <w:spacing w:line="276" w:lineRule="auto"/>
             <w:rPr>
               <w:rFonts w:cstheme="minorBidi"/>
               <w:noProof/>
@@ -1467,6 +1500,7 @@
             <w:tabs>
               <w:tab w:val="right" w:leader="dot" w:pos="9350"/>
             </w:tabs>
+            <w:spacing w:line="276" w:lineRule="auto"/>
             <w:rPr>
               <w:rFonts w:cstheme="minorBidi"/>
               <w:noProof/>
@@ -1537,6 +1571,7 @@
             <w:tabs>
               <w:tab w:val="right" w:leader="dot" w:pos="9350"/>
             </w:tabs>
+            <w:spacing w:line="276" w:lineRule="auto"/>
             <w:rPr>
               <w:rFonts w:cstheme="minorBidi"/>
               <w:noProof/>
@@ -1609,6 +1644,7 @@
             <w:tabs>
               <w:tab w:val="right" w:leader="dot" w:pos="9350"/>
             </w:tabs>
+            <w:spacing w:line="276" w:lineRule="auto"/>
             <w:rPr>
               <w:rFonts w:cstheme="minorBidi"/>
               <w:noProof/>
@@ -1679,6 +1715,7 @@
             <w:tabs>
               <w:tab w:val="right" w:leader="dot" w:pos="9350"/>
             </w:tabs>
+            <w:spacing w:line="276" w:lineRule="auto"/>
             <w:rPr>
               <w:rFonts w:cstheme="minorBidi"/>
               <w:noProof/>
@@ -1749,6 +1786,7 @@
             <w:tabs>
               <w:tab w:val="right" w:leader="dot" w:pos="9350"/>
             </w:tabs>
+            <w:spacing w:line="276" w:lineRule="auto"/>
             <w:rPr>
               <w:rFonts w:cstheme="minorBidi"/>
               <w:noProof/>
@@ -1819,6 +1857,7 @@
             <w:tabs>
               <w:tab w:val="right" w:leader="dot" w:pos="9350"/>
             </w:tabs>
+            <w:spacing w:line="276" w:lineRule="auto"/>
             <w:rPr>
               <w:rFonts w:cstheme="minorBidi"/>
               <w:noProof/>
@@ -1891,6 +1930,7 @@
             <w:tabs>
               <w:tab w:val="right" w:leader="dot" w:pos="9350"/>
             </w:tabs>
+            <w:spacing w:line="276" w:lineRule="auto"/>
             <w:rPr>
               <w:rFonts w:cstheme="minorBidi"/>
               <w:noProof/>
@@ -1961,6 +2001,7 @@
             <w:tabs>
               <w:tab w:val="right" w:leader="dot" w:pos="9350"/>
             </w:tabs>
+            <w:spacing w:line="276" w:lineRule="auto"/>
             <w:rPr>
               <w:rFonts w:cstheme="minorBidi"/>
               <w:noProof/>
@@ -2031,6 +2072,7 @@
             <w:tabs>
               <w:tab w:val="right" w:leader="dot" w:pos="9350"/>
             </w:tabs>
+            <w:spacing w:line="276" w:lineRule="auto"/>
             <w:rPr>
               <w:rFonts w:cstheme="minorBidi"/>
               <w:noProof/>
@@ -2101,6 +2143,7 @@
             <w:tabs>
               <w:tab w:val="right" w:leader="dot" w:pos="9350"/>
             </w:tabs>
+            <w:spacing w:line="276" w:lineRule="auto"/>
             <w:rPr>
               <w:rFonts w:cstheme="minorBidi"/>
               <w:noProof/>
@@ -2171,6 +2214,7 @@
             <w:tabs>
               <w:tab w:val="right" w:leader="dot" w:pos="9350"/>
             </w:tabs>
+            <w:spacing w:line="276" w:lineRule="auto"/>
             <w:rPr>
               <w:rFonts w:cstheme="minorBidi"/>
               <w:noProof/>
@@ -2241,6 +2285,7 @@
             <w:tabs>
               <w:tab w:val="right" w:leader="dot" w:pos="9350"/>
             </w:tabs>
+            <w:spacing w:line="276" w:lineRule="auto"/>
             <w:rPr>
               <w:rFonts w:cstheme="minorBidi"/>
               <w:noProof/>
@@ -2311,6 +2356,7 @@
             <w:tabs>
               <w:tab w:val="right" w:leader="dot" w:pos="9350"/>
             </w:tabs>
+            <w:spacing w:line="276" w:lineRule="auto"/>
             <w:rPr>
               <w:rFonts w:cstheme="minorBidi"/>
               <w:noProof/>
@@ -2381,6 +2427,7 @@
             <w:tabs>
               <w:tab w:val="right" w:leader="dot" w:pos="9350"/>
             </w:tabs>
+            <w:spacing w:line="276" w:lineRule="auto"/>
             <w:rPr>
               <w:rFonts w:cstheme="minorBidi"/>
               <w:noProof/>
@@ -2451,6 +2498,7 @@
             <w:tabs>
               <w:tab w:val="right" w:leader="dot" w:pos="9350"/>
             </w:tabs>
+            <w:spacing w:line="276" w:lineRule="auto"/>
             <w:rPr>
               <w:rFonts w:cstheme="minorBidi"/>
               <w:noProof/>
@@ -2521,6 +2569,7 @@
             <w:tabs>
               <w:tab w:val="right" w:leader="dot" w:pos="9350"/>
             </w:tabs>
+            <w:spacing w:line="276" w:lineRule="auto"/>
             <w:rPr>
               <w:rFonts w:cstheme="minorBidi"/>
               <w:noProof/>
@@ -2591,6 +2640,7 @@
             <w:tabs>
               <w:tab w:val="right" w:leader="dot" w:pos="9350"/>
             </w:tabs>
+            <w:spacing w:line="276" w:lineRule="auto"/>
             <w:rPr>
               <w:rFonts w:cstheme="minorBidi"/>
               <w:noProof/>
@@ -2661,6 +2711,7 @@
             <w:tabs>
               <w:tab w:val="right" w:leader="dot" w:pos="9350"/>
             </w:tabs>
+            <w:spacing w:line="276" w:lineRule="auto"/>
             <w:rPr>
               <w:rFonts w:cstheme="minorBidi"/>
               <w:noProof/>
@@ -2731,6 +2782,7 @@
             <w:tabs>
               <w:tab w:val="right" w:leader="dot" w:pos="9350"/>
             </w:tabs>
+            <w:spacing w:line="276" w:lineRule="auto"/>
             <w:rPr>
               <w:rFonts w:cstheme="minorBidi"/>
               <w:noProof/>
@@ -2801,6 +2853,7 @@
             <w:tabs>
               <w:tab w:val="right" w:leader="dot" w:pos="9350"/>
             </w:tabs>
+            <w:spacing w:line="276" w:lineRule="auto"/>
             <w:rPr>
               <w:rFonts w:cstheme="minorBidi"/>
               <w:noProof/>
@@ -2871,6 +2924,7 @@
             <w:tabs>
               <w:tab w:val="right" w:leader="dot" w:pos="9350"/>
             </w:tabs>
+            <w:spacing w:line="276" w:lineRule="auto"/>
             <w:rPr>
               <w:rFonts w:cstheme="minorBidi"/>
               <w:noProof/>
@@ -2941,6 +2995,7 @@
             <w:tabs>
               <w:tab w:val="right" w:leader="dot" w:pos="9350"/>
             </w:tabs>
+            <w:spacing w:line="276" w:lineRule="auto"/>
             <w:rPr>
               <w:rFonts w:cstheme="minorBidi"/>
               <w:noProof/>
@@ -3011,6 +3066,7 @@
             <w:tabs>
               <w:tab w:val="right" w:leader="dot" w:pos="9350"/>
             </w:tabs>
+            <w:spacing w:line="276" w:lineRule="auto"/>
             <w:rPr>
               <w:rFonts w:cstheme="minorBidi"/>
               <w:noProof/>
@@ -3081,6 +3137,7 @@
             <w:tabs>
               <w:tab w:val="right" w:leader="dot" w:pos="9350"/>
             </w:tabs>
+            <w:spacing w:line="276" w:lineRule="auto"/>
             <w:rPr>
               <w:rFonts w:cstheme="minorBidi"/>
               <w:noProof/>
@@ -3151,6 +3208,7 @@
             <w:tabs>
               <w:tab w:val="right" w:leader="dot" w:pos="9350"/>
             </w:tabs>
+            <w:spacing w:line="276" w:lineRule="auto"/>
             <w:rPr>
               <w:rFonts w:cstheme="minorBidi"/>
               <w:noProof/>
@@ -3221,6 +3279,7 @@
             <w:tabs>
               <w:tab w:val="right" w:leader="dot" w:pos="9350"/>
             </w:tabs>
+            <w:spacing w:line="276" w:lineRule="auto"/>
             <w:rPr>
               <w:rFonts w:cstheme="minorBidi"/>
               <w:noProof/>
@@ -3291,6 +3350,7 @@
             <w:tabs>
               <w:tab w:val="right" w:leader="dot" w:pos="9350"/>
             </w:tabs>
+            <w:spacing w:line="276" w:lineRule="auto"/>
             <w:rPr>
               <w:rFonts w:cstheme="minorBidi"/>
               <w:noProof/>
@@ -3361,6 +3421,7 @@
             <w:tabs>
               <w:tab w:val="right" w:leader="dot" w:pos="9350"/>
             </w:tabs>
+            <w:spacing w:line="276" w:lineRule="auto"/>
             <w:rPr>
               <w:rFonts w:cstheme="minorBidi"/>
               <w:noProof/>
@@ -3431,6 +3492,7 @@
             <w:tabs>
               <w:tab w:val="right" w:leader="dot" w:pos="9350"/>
             </w:tabs>
+            <w:spacing w:line="276" w:lineRule="auto"/>
             <w:rPr>
               <w:rFonts w:cstheme="minorBidi"/>
               <w:noProof/>
@@ -3503,6 +3565,7 @@
             <w:tabs>
               <w:tab w:val="right" w:leader="dot" w:pos="9350"/>
             </w:tabs>
+            <w:spacing w:line="276" w:lineRule="auto"/>
             <w:rPr>
               <w:rFonts w:cstheme="minorBidi"/>
               <w:noProof/>
@@ -3574,6 +3637,7 @@
             <w:tabs>
               <w:tab w:val="right" w:leader="dot" w:pos="9350"/>
             </w:tabs>
+            <w:spacing w:line="276" w:lineRule="auto"/>
             <w:rPr>
               <w:rFonts w:cstheme="minorBidi"/>
               <w:noProof/>
@@ -3645,6 +3709,7 @@
             <w:tabs>
               <w:tab w:val="right" w:leader="dot" w:pos="9350"/>
             </w:tabs>
+            <w:spacing w:line="276" w:lineRule="auto"/>
             <w:rPr>
               <w:rFonts w:cstheme="minorBidi"/>
               <w:noProof/>
@@ -3716,6 +3781,7 @@
             <w:tabs>
               <w:tab w:val="right" w:leader="dot" w:pos="9350"/>
             </w:tabs>
+            <w:spacing w:line="276" w:lineRule="auto"/>
             <w:rPr>
               <w:rFonts w:cstheme="minorBidi"/>
               <w:noProof/>
@@ -3787,6 +3853,7 @@
             <w:tabs>
               <w:tab w:val="right" w:leader="dot" w:pos="9350"/>
             </w:tabs>
+            <w:spacing w:line="276" w:lineRule="auto"/>
             <w:rPr>
               <w:rFonts w:cstheme="minorBidi"/>
               <w:noProof/>
@@ -3858,6 +3925,7 @@
             <w:tabs>
               <w:tab w:val="right" w:leader="dot" w:pos="9350"/>
             </w:tabs>
+            <w:spacing w:line="276" w:lineRule="auto"/>
             <w:rPr>
               <w:rFonts w:cstheme="minorBidi"/>
               <w:noProof/>
@@ -3929,6 +3997,7 @@
             <w:tabs>
               <w:tab w:val="right" w:leader="dot" w:pos="9350"/>
             </w:tabs>
+            <w:spacing w:line="276" w:lineRule="auto"/>
             <w:rPr>
               <w:rFonts w:cstheme="minorBidi"/>
               <w:noProof/>
@@ -4000,6 +4069,7 @@
             <w:tabs>
               <w:tab w:val="right" w:leader="dot" w:pos="9350"/>
             </w:tabs>
+            <w:spacing w:line="276" w:lineRule="auto"/>
             <w:rPr>
               <w:rFonts w:cstheme="minorBidi"/>
               <w:noProof/>
@@ -4066,6 +4136,9 @@
           </w:hyperlink>
         </w:p>
         <w:p>
+          <w:pPr>
+            <w:spacing w:line="276" w:lineRule="auto"/>
+          </w:pPr>
           <w:r>
             <w:rPr>
               <w:b/>
@@ -4079,6 +4152,7 @@
     </w:sdt>
     <w:p>
       <w:pPr>
+        <w:spacing w:line="276" w:lineRule="auto"/>
         <w:rPr>
           <w:rFonts w:asciiTheme="majorHAnsi" w:eastAsiaTheme="majorEastAsia" w:hAnsiTheme="majorHAnsi" w:cstheme="majorBidi"/>
           <w:color w:val="2F5496" w:themeColor="accent1" w:themeShade="BF"/>
@@ -4126,6 +4200,186 @@
     </w:p>
     <w:p>
       <w:pPr>
+        <w:spacing w:line="276" w:lineRule="auto"/>
+        <w:jc w:val="both"/>
+        <w:rPr>
+          <w:rFonts w:asciiTheme="majorHAnsi" w:hAnsiTheme="majorHAnsi" w:cstheme="majorHAnsi"/>
+          <w:sz w:val="24"/>
+          <w:szCs w:val="24"/>
+          <w:shd w:val="clear" w:color="auto" w:fill="FFFFFF"/>
+        </w:rPr>
+      </w:pPr>
+    </w:p>
+    <w:p>
+      <w:pPr>
+        <w:spacing w:line="276" w:lineRule="auto"/>
+        <w:jc w:val="both"/>
+        <w:rPr>
+          <w:rFonts w:asciiTheme="majorHAnsi" w:hAnsiTheme="majorHAnsi" w:cstheme="majorHAnsi"/>
+          <w:sz w:val="24"/>
+          <w:szCs w:val="24"/>
+          <w:shd w:val="clear" w:color="auto" w:fill="FFFFFF"/>
+        </w:rPr>
+      </w:pPr>
+    </w:p>
+    <w:p>
+      <w:pPr>
+        <w:spacing w:line="276" w:lineRule="auto"/>
+        <w:jc w:val="both"/>
+        <w:rPr>
+          <w:rFonts w:asciiTheme="majorHAnsi" w:hAnsiTheme="majorHAnsi" w:cstheme="majorHAnsi"/>
+          <w:sz w:val="24"/>
+          <w:szCs w:val="24"/>
+          <w:shd w:val="clear" w:color="auto" w:fill="FFFFFF"/>
+        </w:rPr>
+      </w:pPr>
+    </w:p>
+    <w:p>
+      <w:pPr>
+        <w:spacing w:line="276" w:lineRule="auto"/>
+        <w:jc w:val="both"/>
+        <w:rPr>
+          <w:rFonts w:asciiTheme="majorHAnsi" w:hAnsiTheme="majorHAnsi" w:cstheme="majorHAnsi"/>
+          <w:sz w:val="24"/>
+          <w:szCs w:val="24"/>
+          <w:shd w:val="clear" w:color="auto" w:fill="FFFFFF"/>
+        </w:rPr>
+      </w:pPr>
+    </w:p>
+    <w:p>
+      <w:pPr>
+        <w:spacing w:line="276" w:lineRule="auto"/>
+        <w:jc w:val="both"/>
+        <w:rPr>
+          <w:rFonts w:asciiTheme="majorHAnsi" w:hAnsiTheme="majorHAnsi" w:cstheme="majorHAnsi"/>
+          <w:sz w:val="24"/>
+          <w:szCs w:val="24"/>
+          <w:shd w:val="clear" w:color="auto" w:fill="FFFFFF"/>
+        </w:rPr>
+      </w:pPr>
+    </w:p>
+    <w:p>
+      <w:pPr>
+        <w:spacing w:line="276" w:lineRule="auto"/>
+        <w:jc w:val="both"/>
+        <w:rPr>
+          <w:rFonts w:asciiTheme="majorHAnsi" w:hAnsiTheme="majorHAnsi" w:cstheme="majorHAnsi"/>
+          <w:sz w:val="24"/>
+          <w:szCs w:val="24"/>
+          <w:shd w:val="clear" w:color="auto" w:fill="FFFFFF"/>
+        </w:rPr>
+      </w:pPr>
+    </w:p>
+    <w:p>
+      <w:pPr>
+        <w:spacing w:line="276" w:lineRule="auto"/>
+        <w:jc w:val="both"/>
+        <w:rPr>
+          <w:rFonts w:asciiTheme="majorHAnsi" w:hAnsiTheme="majorHAnsi" w:cstheme="majorHAnsi"/>
+          <w:sz w:val="24"/>
+          <w:szCs w:val="24"/>
+          <w:shd w:val="clear" w:color="auto" w:fill="FFFFFF"/>
+        </w:rPr>
+      </w:pPr>
+    </w:p>
+    <w:p>
+      <w:pPr>
+        <w:spacing w:line="276" w:lineRule="auto"/>
+        <w:jc w:val="both"/>
+        <w:rPr>
+          <w:rFonts w:asciiTheme="majorHAnsi" w:hAnsiTheme="majorHAnsi" w:cstheme="majorHAnsi"/>
+          <w:sz w:val="24"/>
+          <w:szCs w:val="24"/>
+          <w:shd w:val="clear" w:color="auto" w:fill="FFFFFF"/>
+        </w:rPr>
+      </w:pPr>
+    </w:p>
+    <w:p>
+      <w:pPr>
+        <w:spacing w:line="276" w:lineRule="auto"/>
+        <w:jc w:val="both"/>
+        <w:rPr>
+          <w:rFonts w:asciiTheme="majorHAnsi" w:hAnsiTheme="majorHAnsi" w:cstheme="majorHAnsi"/>
+          <w:sz w:val="24"/>
+          <w:szCs w:val="24"/>
+          <w:shd w:val="clear" w:color="auto" w:fill="FFFFFF"/>
+        </w:rPr>
+      </w:pPr>
+    </w:p>
+    <w:p>
+      <w:pPr>
+        <w:spacing w:line="276" w:lineRule="auto"/>
+        <w:jc w:val="both"/>
+        <w:rPr>
+          <w:rFonts w:asciiTheme="majorHAnsi" w:hAnsiTheme="majorHAnsi" w:cstheme="majorHAnsi"/>
+          <w:sz w:val="24"/>
+          <w:szCs w:val="24"/>
+          <w:shd w:val="clear" w:color="auto" w:fill="FFFFFF"/>
+        </w:rPr>
+      </w:pPr>
+    </w:p>
+    <w:p>
+      <w:pPr>
+        <w:spacing w:line="276" w:lineRule="auto"/>
+        <w:jc w:val="both"/>
+        <w:rPr>
+          <w:rFonts w:asciiTheme="majorHAnsi" w:hAnsiTheme="majorHAnsi" w:cstheme="majorHAnsi"/>
+          <w:sz w:val="24"/>
+          <w:szCs w:val="24"/>
+          <w:shd w:val="clear" w:color="auto" w:fill="FFFFFF"/>
+        </w:rPr>
+      </w:pPr>
+    </w:p>
+    <w:p>
+      <w:pPr>
+        <w:spacing w:line="276" w:lineRule="auto"/>
+        <w:jc w:val="both"/>
+        <w:rPr>
+          <w:rFonts w:asciiTheme="majorHAnsi" w:hAnsiTheme="majorHAnsi" w:cstheme="majorHAnsi"/>
+          <w:sz w:val="24"/>
+          <w:szCs w:val="24"/>
+          <w:shd w:val="clear" w:color="auto" w:fill="FFFFFF"/>
+        </w:rPr>
+      </w:pPr>
+    </w:p>
+    <w:p>
+      <w:pPr>
+        <w:spacing w:line="276" w:lineRule="auto"/>
+        <w:jc w:val="both"/>
+        <w:rPr>
+          <w:rFonts w:asciiTheme="majorHAnsi" w:hAnsiTheme="majorHAnsi" w:cstheme="majorHAnsi"/>
+          <w:sz w:val="24"/>
+          <w:szCs w:val="24"/>
+          <w:shd w:val="clear" w:color="auto" w:fill="FFFFFF"/>
+        </w:rPr>
+      </w:pPr>
+    </w:p>
+    <w:p>
+      <w:pPr>
+        <w:spacing w:line="276" w:lineRule="auto"/>
+        <w:jc w:val="both"/>
+        <w:rPr>
+          <w:rFonts w:asciiTheme="majorHAnsi" w:hAnsiTheme="majorHAnsi" w:cstheme="majorHAnsi"/>
+          <w:sz w:val="24"/>
+          <w:szCs w:val="24"/>
+          <w:shd w:val="clear" w:color="auto" w:fill="FFFFFF"/>
+        </w:rPr>
+      </w:pPr>
+    </w:p>
+    <w:p>
+      <w:pPr>
+        <w:spacing w:line="276" w:lineRule="auto"/>
+        <w:jc w:val="both"/>
+        <w:rPr>
+          <w:rFonts w:asciiTheme="majorHAnsi" w:hAnsiTheme="majorHAnsi" w:cstheme="majorHAnsi"/>
+          <w:sz w:val="24"/>
+          <w:szCs w:val="24"/>
+          <w:shd w:val="clear" w:color="auto" w:fill="FFFFFF"/>
+        </w:rPr>
+      </w:pPr>
+    </w:p>
+    <w:p>
+      <w:pPr>
         <w:pStyle w:val="Heading1"/>
         <w:spacing w:line="276" w:lineRule="auto"/>
         <w:jc w:val="both"/>
@@ -4141,6 +4395,7 @@
         <w:rPr>
           <w:shd w:val="clear" w:color="auto" w:fill="FFFFFF"/>
         </w:rPr>
+        <w:lastRenderedPageBreak/>
         <w:t>Data Format and attributes in the data:</w:t>
       </w:r>
       <w:bookmarkEnd w:id="2"/>
@@ -4155,11 +4410,19 @@
         </w:rPr>
       </w:pPr>
       <w:bookmarkStart w:id="3" w:name="_Toc76833435"/>
+      <w:proofErr w:type="spellStart"/>
       <w:r>
         <w:rPr>
           <w:rFonts w:eastAsia="Times New Roman"/>
         </w:rPr>
-        <w:t>Dicom original images:</w:t>
+        <w:t>Dicom</w:t>
+      </w:r>
+      <w:proofErr w:type="spellEnd"/>
+      <w:r>
+        <w:rPr>
+          <w:rFonts w:eastAsia="Times New Roman"/>
+        </w:rPr>
+        <w:t xml:space="preserve"> original images:</w:t>
       </w:r>
       <w:bookmarkEnd w:id="3"/>
       <w:r>
@@ -4187,7 +4450,27 @@
           <w:sz w:val="24"/>
           <w:szCs w:val="24"/>
         </w:rPr>
-        <w:t>Medical images are stored in a special format called DICOM files (*.dcm). They contain a combination of header metadata as well as underlying raw image arrays for pixel data.</w:t>
+        <w:t>Medical images are stored in a special format called DICOM files (*.</w:t>
+      </w:r>
+      <w:proofErr w:type="spellStart"/>
+      <w:r>
+        <w:rPr>
+          <w:rFonts w:asciiTheme="majorHAnsi" w:eastAsia="Times New Roman" w:hAnsiTheme="majorHAnsi" w:cstheme="majorHAnsi"/>
+          <w:color w:val="000000"/>
+          <w:sz w:val="24"/>
+          <w:szCs w:val="24"/>
+        </w:rPr>
+        <w:t>dcm</w:t>
+      </w:r>
+      <w:proofErr w:type="spellEnd"/>
+      <w:r>
+        <w:rPr>
+          <w:rFonts w:asciiTheme="majorHAnsi" w:eastAsia="Times New Roman" w:hAnsiTheme="majorHAnsi" w:cstheme="majorHAnsi"/>
+          <w:color w:val="000000"/>
+          <w:sz w:val="24"/>
+          <w:szCs w:val="24"/>
+        </w:rPr>
+        <w:t>). They contain a combination of header metadata as well as underlying raw image arrays for pixel data.</w:t>
       </w:r>
     </w:p>
     <w:p>
@@ -4324,9 +4607,18 @@
           <w:sz w:val="24"/>
           <w:szCs w:val="24"/>
         </w:rPr>
-        <w:lastRenderedPageBreak/>
-        <w:t>Patient Id: The DICOM files are named according to the patient-id</w:t>
-      </w:r>
+        <w:t>Patient Id: The DICOM files are named according to the patient-</w:t>
+      </w:r>
+      <w:proofErr w:type="gramStart"/>
+      <w:r>
+        <w:rPr>
+          <w:rFonts w:asciiTheme="majorHAnsi" w:hAnsiTheme="majorHAnsi" w:cstheme="majorHAnsi"/>
+          <w:sz w:val="24"/>
+          <w:szCs w:val="24"/>
+        </w:rPr>
+        <w:t>id</w:t>
+      </w:r>
+      <w:proofErr w:type="gramEnd"/>
     </w:p>
     <w:p>
       <w:pPr>
@@ -4457,8 +4749,18 @@
           <w:sz w:val="24"/>
           <w:szCs w:val="24"/>
         </w:rPr>
-        <w:t>The number of DICOM files provided in the training set is 26684</w:t>
-      </w:r>
+        <w:t xml:space="preserve">The number of DICOM files provided in the training set is </w:t>
+      </w:r>
+      <w:proofErr w:type="gramStart"/>
+      <w:r>
+        <w:rPr>
+          <w:rFonts w:asciiTheme="majorHAnsi" w:hAnsiTheme="majorHAnsi" w:cstheme="majorHAnsi"/>
+          <w:sz w:val="24"/>
+          <w:szCs w:val="24"/>
+        </w:rPr>
+        <w:t>26684</w:t>
+      </w:r>
+      <w:proofErr w:type="gramEnd"/>
     </w:p>
     <w:p>
       <w:pPr>
@@ -4481,8 +4783,18 @@
           <w:sz w:val="24"/>
           <w:szCs w:val="24"/>
         </w:rPr>
-        <w:t>The number of DICOM files provided in the testing set is 3000</w:t>
-      </w:r>
+        <w:t xml:space="preserve">The number of DICOM files provided in the testing set is </w:t>
+      </w:r>
+      <w:proofErr w:type="gramStart"/>
+      <w:r>
+        <w:rPr>
+          <w:rFonts w:asciiTheme="majorHAnsi" w:hAnsiTheme="majorHAnsi" w:cstheme="majorHAnsi"/>
+          <w:sz w:val="24"/>
+          <w:szCs w:val="24"/>
+        </w:rPr>
+        <w:t>3000</w:t>
+      </w:r>
+      <w:proofErr w:type="gramEnd"/>
     </w:p>
     <w:p>
       <w:pPr>
@@ -4505,8 +4817,18 @@
           <w:sz w:val="24"/>
           <w:szCs w:val="24"/>
         </w:rPr>
-        <w:t>Data split according to the gender is equal in both the training and testing set. The following plots illustrate how the data is distributed according to the genders</w:t>
-      </w:r>
+        <w:t xml:space="preserve">Data split according to the gender is equal in both the training and testing set. The following plots illustrate how the data is distributed according to the </w:t>
+      </w:r>
+      <w:proofErr w:type="gramStart"/>
+      <w:r>
+        <w:rPr>
+          <w:rFonts w:asciiTheme="majorHAnsi" w:hAnsiTheme="majorHAnsi" w:cstheme="majorHAnsi"/>
+          <w:sz w:val="24"/>
+          <w:szCs w:val="24"/>
+        </w:rPr>
+        <w:t>genders</w:t>
+      </w:r>
+      <w:proofErr w:type="gramEnd"/>
     </w:p>
     <w:p>
       <w:pPr>
@@ -4551,6 +4873,7 @@
           <w:sz w:val="24"/>
           <w:szCs w:val="24"/>
         </w:rPr>
+        <w:lastRenderedPageBreak/>
         <w:drawing>
           <wp:inline distT="0" distB="0" distL="0" distR="0" wp14:anchorId="280AD040" wp14:editId="41E3E870">
             <wp:extent cx="5505450" cy="2990850"/>
@@ -5110,7 +5433,6 @@
           <w:szCs w:val="24"/>
           <w:shd w:val="clear" w:color="auto" w:fill="FFFFFF"/>
         </w:rPr>
-        <w:lastRenderedPageBreak/>
         <w:t>From the above numbers we can see that there is a fair distribution of data according to the gender of the patients.</w:t>
       </w:r>
     </w:p>
@@ -5164,6 +5486,7 @@
           <w:szCs w:val="24"/>
           <w:shd w:val="clear" w:color="auto" w:fill="FFFFFF"/>
         </w:rPr>
+        <w:lastRenderedPageBreak/>
         <w:drawing>
           <wp:inline distT="0" distB="0" distL="0" distR="0" wp14:anchorId="5F58EB93" wp14:editId="0D29DC4C">
             <wp:extent cx="4086225" cy="2257319"/>
@@ -5375,7 +5698,6 @@
           <w:szCs w:val="24"/>
           <w:shd w:val="clear" w:color="auto" w:fill="FFFFFF"/>
         </w:rPr>
-        <w:lastRenderedPageBreak/>
         <w:drawing>
           <wp:inline distT="0" distB="0" distL="0" distR="0" wp14:anchorId="5776BF06" wp14:editId="018B2A84">
             <wp:extent cx="5388610" cy="1746250"/>
@@ -5437,7 +5759,28 @@
           <w:sz w:val="24"/>
           <w:szCs w:val="24"/>
         </w:rPr>
-        <w:t>Also, one thing noticed is that though there were 26684 patient-ids in training set, but in the labels it is found that there were 30227 rows indicating either duplicate information. After inspecting we found that the there is no duplicate information but for a particular patient, we could have inflammation detected in both the lungs. Some examples for different cases are shown below:</w:t>
+        <w:lastRenderedPageBreak/>
+        <w:t xml:space="preserve">Also, one thing noticed is that though there were 26684 patient-ids in training set, but in the </w:t>
+      </w:r>
+      <w:proofErr w:type="gramStart"/>
+      <w:r>
+        <w:rPr>
+          <w:rFonts w:asciiTheme="majorHAnsi" w:hAnsiTheme="majorHAnsi" w:cstheme="majorHAnsi"/>
+          <w:color w:val="000000" w:themeColor="text1"/>
+          <w:sz w:val="24"/>
+          <w:szCs w:val="24"/>
+        </w:rPr>
+        <w:t>labels</w:t>
+      </w:r>
+      <w:proofErr w:type="gramEnd"/>
+      <w:r>
+        <w:rPr>
+          <w:rFonts w:asciiTheme="majorHAnsi" w:hAnsiTheme="majorHAnsi" w:cstheme="majorHAnsi"/>
+          <w:color w:val="000000" w:themeColor="text1"/>
+          <w:sz w:val="24"/>
+          <w:szCs w:val="24"/>
+        </w:rPr>
+        <w:t xml:space="preserve"> it is found that there were 30227 rows indicating either duplicate information. After inspecting we found that the there is no duplicate information but for a particular patient, we could have inflammation detected in both the lungs. Some examples for different cases are shown below:</w:t>
       </w:r>
     </w:p>
     <w:p>
@@ -5793,7 +6136,27 @@
           <w:sz w:val="24"/>
           <w:szCs w:val="24"/>
         </w:rPr>
-        <w:t>Using the bounding box information we have prepared the segmentation mask(28x28) which look like below (samples provided):</w:t>
+        <w:t xml:space="preserve">Using the bounding box </w:t>
+      </w:r>
+      <w:proofErr w:type="gramStart"/>
+      <w:r>
+        <w:rPr>
+          <w:rFonts w:asciiTheme="majorHAnsi" w:hAnsiTheme="majorHAnsi" w:cstheme="majorHAnsi"/>
+          <w:color w:val="000000" w:themeColor="text1"/>
+          <w:sz w:val="24"/>
+          <w:szCs w:val="24"/>
+        </w:rPr>
+        <w:t>information</w:t>
+      </w:r>
+      <w:proofErr w:type="gramEnd"/>
+      <w:r>
+        <w:rPr>
+          <w:rFonts w:asciiTheme="majorHAnsi" w:hAnsiTheme="majorHAnsi" w:cstheme="majorHAnsi"/>
+          <w:color w:val="000000" w:themeColor="text1"/>
+          <w:sz w:val="24"/>
+          <w:szCs w:val="24"/>
+        </w:rPr>
+        <w:t xml:space="preserve"> we have prepared the segmentation mask(28x28) which look like below (samples provided):</w:t>
       </w:r>
     </w:p>
     <w:p>
@@ -5816,7 +6179,6 @@
           <w:sz w:val="24"/>
           <w:szCs w:val="24"/>
         </w:rPr>
-        <w:lastRenderedPageBreak/>
         <w:drawing>
           <wp:inline distT="0" distB="0" distL="0" distR="0" wp14:anchorId="7F131D4A" wp14:editId="7DC4BD9E">
             <wp:extent cx="2209800" cy="1936588"/>
@@ -5889,6 +6251,7 @@
       </w:pPr>
       <w:bookmarkStart w:id="7" w:name="_Toc76833439"/>
       <w:r>
+        <w:lastRenderedPageBreak/>
         <w:t>MOBILENET</w:t>
       </w:r>
       <w:bookmarkEnd w:id="7"/>
@@ -5994,7 +6357,29 @@
           <w:szCs w:val="24"/>
           <w:shd w:val="clear" w:color="auto" w:fill="FFFFFF"/>
         </w:rPr>
-        <w:t>Weights used = ‘imagenet’</w:t>
+        <w:t>Weights used = ‘</w:t>
+      </w:r>
+      <w:proofErr w:type="spellStart"/>
+      <w:r>
+        <w:rPr>
+          <w:rFonts w:asciiTheme="majorHAnsi" w:eastAsia="Times New Roman" w:hAnsiTheme="majorHAnsi" w:cstheme="majorHAnsi"/>
+          <w:color w:val="212121"/>
+          <w:sz w:val="24"/>
+          <w:szCs w:val="24"/>
+          <w:shd w:val="clear" w:color="auto" w:fill="FFFFFF"/>
+        </w:rPr>
+        <w:t>imagenet</w:t>
+      </w:r>
+      <w:proofErr w:type="spellEnd"/>
+      <w:r>
+        <w:rPr>
+          <w:rFonts w:asciiTheme="majorHAnsi" w:eastAsia="Times New Roman" w:hAnsiTheme="majorHAnsi" w:cstheme="majorHAnsi"/>
+          <w:color w:val="212121"/>
+          <w:sz w:val="24"/>
+          <w:szCs w:val="24"/>
+          <w:shd w:val="clear" w:color="auto" w:fill="FFFFFF"/>
+        </w:rPr>
+        <w:t>’</w:t>
       </w:r>
     </w:p>
     <w:p>
@@ -6013,9 +6398,18 @@
           <w:rFonts w:eastAsia="Times New Roman"/>
           <w:shd w:val="clear" w:color="auto" w:fill="FFFFFF"/>
         </w:rPr>
-        <w:t>Hyper paramerts</w:t>
+        <w:t xml:space="preserve">Hyper </w:t>
+      </w:r>
+      <w:proofErr w:type="spellStart"/>
+      <w:r>
+        <w:rPr>
+          <w:rFonts w:eastAsia="Times New Roman"/>
+          <w:shd w:val="clear" w:color="auto" w:fill="FFFFFF"/>
+        </w:rPr>
+        <w:t>paramerts</w:t>
       </w:r>
       <w:bookmarkEnd w:id="9"/>
+      <w:proofErr w:type="spellEnd"/>
     </w:p>
     <w:p>
       <w:pPr>
@@ -6060,8 +6454,20 @@
           <w:szCs w:val="24"/>
           <w:shd w:val="clear" w:color="auto" w:fill="FFFFFF"/>
         </w:rPr>
-        <w:t>Optimizer used: Adam</w:t>
-      </w:r>
+        <w:t xml:space="preserve">Optimizer used: </w:t>
+      </w:r>
+      <w:proofErr w:type="gramStart"/>
+      <w:r>
+        <w:rPr>
+          <w:rFonts w:asciiTheme="majorHAnsi" w:eastAsia="Times New Roman" w:hAnsiTheme="majorHAnsi" w:cstheme="majorHAnsi"/>
+          <w:color w:val="212121"/>
+          <w:sz w:val="24"/>
+          <w:szCs w:val="24"/>
+          <w:shd w:val="clear" w:color="auto" w:fill="FFFFFF"/>
+        </w:rPr>
+        <w:t>Adam</w:t>
+      </w:r>
+      <w:proofErr w:type="gramEnd"/>
     </w:p>
     <w:p>
       <w:pPr>
@@ -6080,6 +6486,7 @@
           <w:szCs w:val="24"/>
         </w:rPr>
       </w:pPr>
+      <w:proofErr w:type="spellStart"/>
       <w:r>
         <w:rPr>
           <w:rFonts w:asciiTheme="majorHAnsi" w:eastAsia="Times New Roman" w:hAnsiTheme="majorHAnsi" w:cstheme="majorHAnsi"/>
@@ -6087,7 +6494,17 @@
           <w:sz w:val="24"/>
           <w:szCs w:val="24"/>
         </w:rPr>
-        <w:t>learning_rate=</w:t>
+        <w:t>learning_rate</w:t>
+      </w:r>
+      <w:proofErr w:type="spellEnd"/>
+      <w:r>
+        <w:rPr>
+          <w:rFonts w:asciiTheme="majorHAnsi" w:eastAsia="Times New Roman" w:hAnsiTheme="majorHAnsi" w:cstheme="majorHAnsi"/>
+          <w:color w:val="000000"/>
+          <w:sz w:val="24"/>
+          <w:szCs w:val="24"/>
+        </w:rPr>
+        <w:t>=</w:t>
       </w:r>
       <w:r>
         <w:rPr>
@@ -6278,6 +6695,7 @@
           <w:szCs w:val="24"/>
         </w:rPr>
       </w:pPr>
+      <w:proofErr w:type="spellStart"/>
       <w:r>
         <w:rPr>
           <w:rFonts w:asciiTheme="majorHAnsi" w:eastAsia="Times New Roman" w:hAnsiTheme="majorHAnsi" w:cstheme="majorHAnsi"/>
@@ -6285,7 +6703,17 @@
           <w:sz w:val="24"/>
           <w:szCs w:val="24"/>
         </w:rPr>
-        <w:t>amsgrad=</w:t>
+        <w:t>amsgrad</w:t>
+      </w:r>
+      <w:proofErr w:type="spellEnd"/>
+      <w:r>
+        <w:rPr>
+          <w:rFonts w:asciiTheme="majorHAnsi" w:eastAsia="Times New Roman" w:hAnsiTheme="majorHAnsi" w:cstheme="majorHAnsi"/>
+          <w:color w:val="000000"/>
+          <w:sz w:val="24"/>
+          <w:szCs w:val="24"/>
+        </w:rPr>
+        <w:t>=</w:t>
       </w:r>
       <w:r>
         <w:rPr>
@@ -6309,6 +6737,7 @@
           <w:szCs w:val="24"/>
         </w:rPr>
       </w:pPr>
+      <w:proofErr w:type="spellStart"/>
       <w:r>
         <w:rPr>
           <w:rFonts w:asciiTheme="majorHAnsi" w:eastAsia="Times New Roman" w:hAnsiTheme="majorHAnsi" w:cstheme="majorHAnsi"/>
@@ -6316,7 +6745,17 @@
           <w:sz w:val="24"/>
           <w:szCs w:val="24"/>
         </w:rPr>
-        <w:t xml:space="preserve">EarlyStopping used while monitoring </w:t>
+        <w:t>EarlyStopping</w:t>
+      </w:r>
+      <w:proofErr w:type="spellEnd"/>
+      <w:r>
+        <w:rPr>
+          <w:rFonts w:asciiTheme="majorHAnsi" w:eastAsia="Times New Roman" w:hAnsiTheme="majorHAnsi" w:cstheme="majorHAnsi"/>
+          <w:color w:val="000000"/>
+          <w:sz w:val="24"/>
+          <w:szCs w:val="24"/>
+        </w:rPr>
+        <w:t xml:space="preserve"> used while monitoring </w:t>
       </w:r>
       <w:r>
         <w:rPr>
@@ -6325,7 +6764,27 @@
           <w:sz w:val="24"/>
           <w:szCs w:val="24"/>
         </w:rPr>
-        <w:t>"val_loss"</w:t>
+        <w:t>"</w:t>
+      </w:r>
+      <w:proofErr w:type="spellStart"/>
+      <w:r>
+        <w:rPr>
+          <w:rFonts w:asciiTheme="majorHAnsi" w:eastAsia="Times New Roman" w:hAnsiTheme="majorHAnsi" w:cstheme="majorHAnsi"/>
+          <w:color w:val="A31515"/>
+          <w:sz w:val="24"/>
+          <w:szCs w:val="24"/>
+        </w:rPr>
+        <w:t>val_loss</w:t>
+      </w:r>
+      <w:proofErr w:type="spellEnd"/>
+      <w:r>
+        <w:rPr>
+          <w:rFonts w:asciiTheme="majorHAnsi" w:eastAsia="Times New Roman" w:hAnsiTheme="majorHAnsi" w:cstheme="majorHAnsi"/>
+          <w:color w:val="A31515"/>
+          <w:sz w:val="24"/>
+          <w:szCs w:val="24"/>
+        </w:rPr>
+        <w:t>"</w:t>
       </w:r>
       <w:r>
         <w:rPr>
@@ -6349,6 +6808,7 @@
           <w:szCs w:val="24"/>
         </w:rPr>
       </w:pPr>
+      <w:proofErr w:type="spellStart"/>
       <w:r>
         <w:rPr>
           <w:rFonts w:asciiTheme="majorHAnsi" w:eastAsia="Times New Roman" w:hAnsiTheme="majorHAnsi" w:cstheme="majorHAnsi"/>
@@ -6356,7 +6816,17 @@
           <w:sz w:val="24"/>
           <w:szCs w:val="24"/>
         </w:rPr>
-        <w:t>ReduceLROnPlateau also used.</w:t>
+        <w:t>ReduceLROnPlateau</w:t>
+      </w:r>
+      <w:proofErr w:type="spellEnd"/>
+      <w:r>
+        <w:rPr>
+          <w:rFonts w:asciiTheme="majorHAnsi" w:eastAsia="Times New Roman" w:hAnsiTheme="majorHAnsi" w:cstheme="majorHAnsi"/>
+          <w:color w:val="000000"/>
+          <w:sz w:val="24"/>
+          <w:szCs w:val="24"/>
+        </w:rPr>
+        <w:t xml:space="preserve"> also used.</w:t>
       </w:r>
     </w:p>
     <w:p>
@@ -6391,8 +6861,13 @@
         <w:jc w:val="both"/>
       </w:pPr>
       <w:r>
-        <w:t>The dice coefficient we are getting on the model is 0.6</w:t>
-      </w:r>
+        <w:t xml:space="preserve">The dice coefficient we are getting on the model is </w:t>
+      </w:r>
+      <w:proofErr w:type="gramStart"/>
+      <w:r>
+        <w:t>0.6</w:t>
+      </w:r>
+      <w:proofErr w:type="gramEnd"/>
     </w:p>
     <w:p>
       <w:pPr>
@@ -6412,7 +6887,27 @@
           <w:sz w:val="24"/>
           <w:szCs w:val="24"/>
         </w:rPr>
-        <w:t>On the left we have the segmentation mask generated by the model and on the right we have the actual mask.</w:t>
+        <w:t xml:space="preserve">On the left we have the segmentation mask generated by the model and on the </w:t>
+      </w:r>
+      <w:proofErr w:type="gramStart"/>
+      <w:r>
+        <w:rPr>
+          <w:rFonts w:asciiTheme="majorHAnsi" w:hAnsiTheme="majorHAnsi" w:cstheme="majorHAnsi"/>
+          <w:color w:val="000000" w:themeColor="text1"/>
+          <w:sz w:val="24"/>
+          <w:szCs w:val="24"/>
+        </w:rPr>
+        <w:t>right</w:t>
+      </w:r>
+      <w:proofErr w:type="gramEnd"/>
+      <w:r>
+        <w:rPr>
+          <w:rFonts w:asciiTheme="majorHAnsi" w:hAnsiTheme="majorHAnsi" w:cstheme="majorHAnsi"/>
+          <w:color w:val="000000" w:themeColor="text1"/>
+          <w:sz w:val="24"/>
+          <w:szCs w:val="24"/>
+        </w:rPr>
+        <w:t xml:space="preserve"> we have the actual mask.</w:t>
       </w:r>
     </w:p>
     <w:p>
@@ -6438,7 +6933,6 @@
           <w:sz w:val="24"/>
           <w:szCs w:val="24"/>
         </w:rPr>
-        <w:lastRenderedPageBreak/>
         <w:t>Case 1: Target=1 that is, pneumonia detected</w:t>
       </w:r>
     </w:p>
@@ -6547,6 +7041,7 @@
           <w:sz w:val="24"/>
           <w:szCs w:val="24"/>
         </w:rPr>
+        <w:lastRenderedPageBreak/>
         <w:drawing>
           <wp:inline distT="0" distB="0" distL="0" distR="0" wp14:anchorId="7D12CA28" wp14:editId="54E25F75">
             <wp:extent cx="5537200" cy="1777429"/>
@@ -6592,19 +7087,342 @@
     </w:p>
     <w:p>
       <w:pPr>
+        <w:pStyle w:val="ListParagraph"/>
+        <w:spacing w:line="276" w:lineRule="auto"/>
+        <w:jc w:val="center"/>
+        <w:rPr>
+          <w:rFonts w:asciiTheme="majorHAnsi" w:hAnsiTheme="majorHAnsi" w:cstheme="majorHAnsi"/>
+          <w:color w:val="000000" w:themeColor="text1"/>
+          <w:sz w:val="24"/>
+          <w:szCs w:val="24"/>
+        </w:rPr>
+      </w:pPr>
+    </w:p>
+    <w:p>
+      <w:pPr>
+        <w:pStyle w:val="ListParagraph"/>
+        <w:spacing w:line="276" w:lineRule="auto"/>
+        <w:jc w:val="center"/>
+        <w:rPr>
+          <w:rFonts w:asciiTheme="majorHAnsi" w:hAnsiTheme="majorHAnsi" w:cstheme="majorHAnsi"/>
+          <w:color w:val="000000" w:themeColor="text1"/>
+          <w:sz w:val="24"/>
+          <w:szCs w:val="24"/>
+        </w:rPr>
+      </w:pPr>
+    </w:p>
+    <w:p>
+      <w:pPr>
+        <w:pStyle w:val="ListParagraph"/>
+        <w:spacing w:line="276" w:lineRule="auto"/>
+        <w:jc w:val="center"/>
+        <w:rPr>
+          <w:rFonts w:asciiTheme="majorHAnsi" w:hAnsiTheme="majorHAnsi" w:cstheme="majorHAnsi"/>
+          <w:color w:val="000000" w:themeColor="text1"/>
+          <w:sz w:val="24"/>
+          <w:szCs w:val="24"/>
+        </w:rPr>
+      </w:pPr>
+    </w:p>
+    <w:p>
+      <w:pPr>
+        <w:pStyle w:val="ListParagraph"/>
+        <w:spacing w:line="276" w:lineRule="auto"/>
+        <w:jc w:val="center"/>
+        <w:rPr>
+          <w:rFonts w:asciiTheme="majorHAnsi" w:hAnsiTheme="majorHAnsi" w:cstheme="majorHAnsi"/>
+          <w:color w:val="000000" w:themeColor="text1"/>
+          <w:sz w:val="24"/>
+          <w:szCs w:val="24"/>
+        </w:rPr>
+      </w:pPr>
+    </w:p>
+    <w:p>
+      <w:pPr>
+        <w:pStyle w:val="ListParagraph"/>
+        <w:spacing w:line="276" w:lineRule="auto"/>
+        <w:jc w:val="center"/>
+        <w:rPr>
+          <w:rFonts w:asciiTheme="majorHAnsi" w:hAnsiTheme="majorHAnsi" w:cstheme="majorHAnsi"/>
+          <w:color w:val="000000" w:themeColor="text1"/>
+          <w:sz w:val="24"/>
+          <w:szCs w:val="24"/>
+        </w:rPr>
+      </w:pPr>
+    </w:p>
+    <w:p>
+      <w:pPr>
+        <w:pStyle w:val="ListParagraph"/>
+        <w:spacing w:line="276" w:lineRule="auto"/>
+        <w:jc w:val="center"/>
+        <w:rPr>
+          <w:rFonts w:asciiTheme="majorHAnsi" w:hAnsiTheme="majorHAnsi" w:cstheme="majorHAnsi"/>
+          <w:color w:val="000000" w:themeColor="text1"/>
+          <w:sz w:val="24"/>
+          <w:szCs w:val="24"/>
+        </w:rPr>
+      </w:pPr>
+    </w:p>
+    <w:p>
+      <w:pPr>
+        <w:pStyle w:val="ListParagraph"/>
+        <w:spacing w:line="276" w:lineRule="auto"/>
+        <w:jc w:val="center"/>
+        <w:rPr>
+          <w:rFonts w:asciiTheme="majorHAnsi" w:hAnsiTheme="majorHAnsi" w:cstheme="majorHAnsi"/>
+          <w:color w:val="000000" w:themeColor="text1"/>
+          <w:sz w:val="24"/>
+          <w:szCs w:val="24"/>
+        </w:rPr>
+      </w:pPr>
+    </w:p>
+    <w:p>
+      <w:pPr>
+        <w:pStyle w:val="ListParagraph"/>
+        <w:spacing w:line="276" w:lineRule="auto"/>
+        <w:jc w:val="center"/>
+        <w:rPr>
+          <w:rFonts w:asciiTheme="majorHAnsi" w:hAnsiTheme="majorHAnsi" w:cstheme="majorHAnsi"/>
+          <w:color w:val="000000" w:themeColor="text1"/>
+          <w:sz w:val="24"/>
+          <w:szCs w:val="24"/>
+        </w:rPr>
+      </w:pPr>
+    </w:p>
+    <w:p>
+      <w:pPr>
+        <w:pStyle w:val="ListParagraph"/>
+        <w:spacing w:line="276" w:lineRule="auto"/>
+        <w:jc w:val="center"/>
+        <w:rPr>
+          <w:rFonts w:asciiTheme="majorHAnsi" w:hAnsiTheme="majorHAnsi" w:cstheme="majorHAnsi"/>
+          <w:color w:val="000000" w:themeColor="text1"/>
+          <w:sz w:val="24"/>
+          <w:szCs w:val="24"/>
+        </w:rPr>
+      </w:pPr>
+    </w:p>
+    <w:p>
+      <w:pPr>
+        <w:pStyle w:val="ListParagraph"/>
+        <w:spacing w:line="276" w:lineRule="auto"/>
+        <w:jc w:val="center"/>
+        <w:rPr>
+          <w:rFonts w:asciiTheme="majorHAnsi" w:hAnsiTheme="majorHAnsi" w:cstheme="majorHAnsi"/>
+          <w:color w:val="000000" w:themeColor="text1"/>
+          <w:sz w:val="24"/>
+          <w:szCs w:val="24"/>
+        </w:rPr>
+      </w:pPr>
+    </w:p>
+    <w:p>
+      <w:pPr>
+        <w:pStyle w:val="ListParagraph"/>
+        <w:spacing w:line="276" w:lineRule="auto"/>
+        <w:jc w:val="center"/>
+        <w:rPr>
+          <w:rFonts w:asciiTheme="majorHAnsi" w:hAnsiTheme="majorHAnsi" w:cstheme="majorHAnsi"/>
+          <w:color w:val="000000" w:themeColor="text1"/>
+          <w:sz w:val="24"/>
+          <w:szCs w:val="24"/>
+        </w:rPr>
+      </w:pPr>
+    </w:p>
+    <w:p>
+      <w:pPr>
+        <w:pStyle w:val="ListParagraph"/>
+        <w:spacing w:line="276" w:lineRule="auto"/>
+        <w:jc w:val="center"/>
+        <w:rPr>
+          <w:rFonts w:asciiTheme="majorHAnsi" w:hAnsiTheme="majorHAnsi" w:cstheme="majorHAnsi"/>
+          <w:color w:val="000000" w:themeColor="text1"/>
+          <w:sz w:val="24"/>
+          <w:szCs w:val="24"/>
+        </w:rPr>
+      </w:pPr>
+    </w:p>
+    <w:p>
+      <w:pPr>
+        <w:pStyle w:val="ListParagraph"/>
+        <w:spacing w:line="276" w:lineRule="auto"/>
+        <w:jc w:val="center"/>
+        <w:rPr>
+          <w:rFonts w:asciiTheme="majorHAnsi" w:hAnsiTheme="majorHAnsi" w:cstheme="majorHAnsi"/>
+          <w:color w:val="000000" w:themeColor="text1"/>
+          <w:sz w:val="24"/>
+          <w:szCs w:val="24"/>
+        </w:rPr>
+      </w:pPr>
+    </w:p>
+    <w:p>
+      <w:pPr>
+        <w:pStyle w:val="ListParagraph"/>
+        <w:spacing w:line="276" w:lineRule="auto"/>
+        <w:jc w:val="center"/>
+        <w:rPr>
+          <w:rFonts w:asciiTheme="majorHAnsi" w:hAnsiTheme="majorHAnsi" w:cstheme="majorHAnsi"/>
+          <w:color w:val="000000" w:themeColor="text1"/>
+          <w:sz w:val="24"/>
+          <w:szCs w:val="24"/>
+        </w:rPr>
+      </w:pPr>
+    </w:p>
+    <w:p>
+      <w:pPr>
+        <w:pStyle w:val="ListParagraph"/>
+        <w:spacing w:line="276" w:lineRule="auto"/>
+        <w:jc w:val="center"/>
+        <w:rPr>
+          <w:rFonts w:asciiTheme="majorHAnsi" w:hAnsiTheme="majorHAnsi" w:cstheme="majorHAnsi"/>
+          <w:color w:val="000000" w:themeColor="text1"/>
+          <w:sz w:val="24"/>
+          <w:szCs w:val="24"/>
+        </w:rPr>
+      </w:pPr>
+    </w:p>
+    <w:p>
+      <w:pPr>
+        <w:pStyle w:val="ListParagraph"/>
+        <w:spacing w:line="276" w:lineRule="auto"/>
+        <w:jc w:val="center"/>
+        <w:rPr>
+          <w:rFonts w:asciiTheme="majorHAnsi" w:hAnsiTheme="majorHAnsi" w:cstheme="majorHAnsi"/>
+          <w:color w:val="000000" w:themeColor="text1"/>
+          <w:sz w:val="24"/>
+          <w:szCs w:val="24"/>
+        </w:rPr>
+      </w:pPr>
+    </w:p>
+    <w:p>
+      <w:pPr>
+        <w:pStyle w:val="ListParagraph"/>
+        <w:spacing w:line="276" w:lineRule="auto"/>
+        <w:jc w:val="center"/>
+        <w:rPr>
+          <w:rFonts w:asciiTheme="majorHAnsi" w:hAnsiTheme="majorHAnsi" w:cstheme="majorHAnsi"/>
+          <w:color w:val="000000" w:themeColor="text1"/>
+          <w:sz w:val="24"/>
+          <w:szCs w:val="24"/>
+        </w:rPr>
+      </w:pPr>
+    </w:p>
+    <w:p>
+      <w:pPr>
+        <w:pStyle w:val="ListParagraph"/>
+        <w:spacing w:line="276" w:lineRule="auto"/>
+        <w:jc w:val="center"/>
+        <w:rPr>
+          <w:rFonts w:asciiTheme="majorHAnsi" w:hAnsiTheme="majorHAnsi" w:cstheme="majorHAnsi"/>
+          <w:color w:val="000000" w:themeColor="text1"/>
+          <w:sz w:val="24"/>
+          <w:szCs w:val="24"/>
+        </w:rPr>
+      </w:pPr>
+    </w:p>
+    <w:p>
+      <w:pPr>
+        <w:pStyle w:val="ListParagraph"/>
+        <w:spacing w:line="276" w:lineRule="auto"/>
+        <w:jc w:val="center"/>
+        <w:rPr>
+          <w:rFonts w:asciiTheme="majorHAnsi" w:hAnsiTheme="majorHAnsi" w:cstheme="majorHAnsi"/>
+          <w:color w:val="000000" w:themeColor="text1"/>
+          <w:sz w:val="24"/>
+          <w:szCs w:val="24"/>
+        </w:rPr>
+      </w:pPr>
+    </w:p>
+    <w:p>
+      <w:pPr>
+        <w:pStyle w:val="ListParagraph"/>
+        <w:spacing w:line="276" w:lineRule="auto"/>
+        <w:jc w:val="center"/>
+        <w:rPr>
+          <w:rFonts w:asciiTheme="majorHAnsi" w:hAnsiTheme="majorHAnsi" w:cstheme="majorHAnsi"/>
+          <w:color w:val="000000" w:themeColor="text1"/>
+          <w:sz w:val="24"/>
+          <w:szCs w:val="24"/>
+        </w:rPr>
+      </w:pPr>
+    </w:p>
+    <w:p>
+      <w:pPr>
+        <w:pStyle w:val="ListParagraph"/>
+        <w:spacing w:line="276" w:lineRule="auto"/>
+        <w:jc w:val="center"/>
+        <w:rPr>
+          <w:rFonts w:asciiTheme="majorHAnsi" w:hAnsiTheme="majorHAnsi" w:cstheme="majorHAnsi"/>
+          <w:color w:val="000000" w:themeColor="text1"/>
+          <w:sz w:val="24"/>
+          <w:szCs w:val="24"/>
+        </w:rPr>
+      </w:pPr>
+    </w:p>
+    <w:p>
+      <w:pPr>
+        <w:pStyle w:val="ListParagraph"/>
+        <w:spacing w:line="276" w:lineRule="auto"/>
+        <w:jc w:val="center"/>
+        <w:rPr>
+          <w:rFonts w:asciiTheme="majorHAnsi" w:hAnsiTheme="majorHAnsi" w:cstheme="majorHAnsi"/>
+          <w:color w:val="000000" w:themeColor="text1"/>
+          <w:sz w:val="24"/>
+          <w:szCs w:val="24"/>
+        </w:rPr>
+      </w:pPr>
+    </w:p>
+    <w:p>
+      <w:pPr>
+        <w:pStyle w:val="ListParagraph"/>
+        <w:spacing w:line="276" w:lineRule="auto"/>
+        <w:jc w:val="center"/>
+        <w:rPr>
+          <w:rFonts w:asciiTheme="majorHAnsi" w:hAnsiTheme="majorHAnsi" w:cstheme="majorHAnsi"/>
+          <w:color w:val="000000" w:themeColor="text1"/>
+          <w:sz w:val="24"/>
+          <w:szCs w:val="24"/>
+        </w:rPr>
+      </w:pPr>
+    </w:p>
+    <w:p>
+      <w:pPr>
+        <w:pStyle w:val="ListParagraph"/>
+        <w:spacing w:line="276" w:lineRule="auto"/>
+        <w:jc w:val="center"/>
+        <w:rPr>
+          <w:rFonts w:asciiTheme="majorHAnsi" w:hAnsiTheme="majorHAnsi" w:cstheme="majorHAnsi"/>
+          <w:color w:val="000000" w:themeColor="text1"/>
+          <w:sz w:val="24"/>
+          <w:szCs w:val="24"/>
+        </w:rPr>
+      </w:pPr>
+    </w:p>
+    <w:p>
+      <w:pPr>
+        <w:pStyle w:val="ListParagraph"/>
+        <w:spacing w:line="276" w:lineRule="auto"/>
+        <w:jc w:val="center"/>
+        <w:rPr>
+          <w:rFonts w:asciiTheme="majorHAnsi" w:hAnsiTheme="majorHAnsi" w:cstheme="majorHAnsi"/>
+          <w:color w:val="000000" w:themeColor="text1"/>
+          <w:sz w:val="24"/>
+          <w:szCs w:val="24"/>
+        </w:rPr>
+      </w:pPr>
+    </w:p>
+    <w:p>
+      <w:pPr>
         <w:pStyle w:val="Heading1"/>
         <w:spacing w:line="276" w:lineRule="auto"/>
         <w:jc w:val="both"/>
       </w:pPr>
-      <w:bookmarkStart w:id="11" w:name="_Toc76833443"/>
-      <w:r>
-        <w:t>DENSE</w:t>
-      </w:r>
-      <w:r>
-        <w:t>N</w:t>
-      </w:r>
-      <w:r>
-        <w:t>ET</w:t>
+      <w:bookmarkStart w:id="11" w:name="_Toc76833451"/>
+      <w:r>
+        <w:lastRenderedPageBreak/>
+        <w:t>Y</w:t>
+      </w:r>
+      <w:r>
+        <w:t>OLO</w:t>
       </w:r>
       <w:bookmarkEnd w:id="11"/>
     </w:p>
@@ -6614,577 +7432,64 @@
         <w:spacing w:line="276" w:lineRule="auto"/>
         <w:jc w:val="both"/>
       </w:pPr>
-      <w:bookmarkStart w:id="12" w:name="_Toc76833444"/>
-      <w:r>
-        <w:t>Preprocessing</w:t>
+      <w:bookmarkStart w:id="12" w:name="_Toc76833452"/>
+      <w:r>
+        <w:t xml:space="preserve">Object Detection using </w:t>
+      </w:r>
+      <w:proofErr w:type="gramStart"/>
+      <w:r>
+        <w:t>YoloV3</w:t>
       </w:r>
       <w:bookmarkEnd w:id="12"/>
-    </w:p>
-    <w:p>
-      <w:pPr>
-        <w:spacing w:line="276" w:lineRule="auto"/>
-        <w:jc w:val="both"/>
-      </w:pPr>
-      <w:r>
-        <w:t>All the training dicom files were preprocessed and extracted the image array to train the backbone model DenseNet.</w:t>
-      </w:r>
-    </w:p>
-    <w:p>
-      <w:pPr>
-        <w:spacing w:line="276" w:lineRule="auto"/>
-        <w:jc w:val="both"/>
-      </w:pPr>
-      <w:r>
-        <w:t xml:space="preserve">Since the </w:t>
-      </w:r>
-      <w:r>
-        <w:t>preprocessing</w:t>
-      </w:r>
-      <w:r>
-        <w:t xml:space="preserve"> was taking more CPU RAM in colab, we have moved the preprocessing step inside the model so that the preprocessing step will run on GPU to save memory in CPU. This provided better results </w:t>
-      </w:r>
-      <w:r>
-        <w:t>and hence the colab was not crashing because of lesser memory.</w:t>
-      </w:r>
-    </w:p>
-    <w:p>
-      <w:pPr>
-        <w:pStyle w:val="Heading2"/>
-        <w:spacing w:line="276" w:lineRule="auto"/>
-        <w:jc w:val="both"/>
-      </w:pPr>
-      <w:bookmarkStart w:id="13" w:name="_Toc76833445"/>
-      <w:r>
-        <w:t>Architecture</w:t>
-      </w:r>
-      <w:bookmarkEnd w:id="13"/>
-    </w:p>
-    <w:p>
-      <w:pPr>
-        <w:spacing w:line="276" w:lineRule="auto"/>
-        <w:jc w:val="both"/>
-      </w:pPr>
-      <w:r>
-        <w:t>The Backbone model was densenet architecture with out the head/last layer output. The last layer was customized so that it can contain two heads – First to predict the classification problem, whereas the later will perform the segmentation problem.</w:t>
-      </w:r>
-    </w:p>
-    <w:p>
-      <w:pPr>
-        <w:spacing w:line="276" w:lineRule="auto"/>
-        <w:jc w:val="center"/>
-      </w:pPr>
-      <w:r>
-        <w:rPr>
-          <w:noProof/>
-        </w:rPr>
-        <w:lastRenderedPageBreak/>
-        <w:drawing>
-          <wp:inline distT="0" distB="0" distL="0" distR="0" wp14:anchorId="444FD9E0" wp14:editId="20390759">
-            <wp:extent cx="3438525" cy="3212731"/>
-            <wp:effectExtent l="0" t="0" r="0" b="6985"/>
-            <wp:docPr id="17" name="Picture 17"/>
-            <wp:cNvGraphicFramePr>
-              <a:graphicFrameLocks xmlns:a="http://schemas.openxmlformats.org/drawingml/2006/main" noChangeAspect="1"/>
-            </wp:cNvGraphicFramePr>
-            <a:graphic xmlns:a="http://schemas.openxmlformats.org/drawingml/2006/main">
-              <a:graphicData uri="http://schemas.openxmlformats.org/drawingml/2006/picture">
-                <pic:pic xmlns:pic="http://schemas.openxmlformats.org/drawingml/2006/picture">
-                  <pic:nvPicPr>
-                    <pic:cNvPr id="1" name=""/>
-                    <pic:cNvPicPr/>
-                  </pic:nvPicPr>
-                  <pic:blipFill>
-                    <a:blip r:embed="rId19"/>
-                    <a:stretch>
-                      <a:fillRect/>
-                    </a:stretch>
-                  </pic:blipFill>
-                  <pic:spPr>
-                    <a:xfrm>
-                      <a:off x="0" y="0"/>
-                      <a:ext cx="3442296" cy="3216254"/>
-                    </a:xfrm>
-                    <a:prstGeom prst="rect">
-                      <a:avLst/>
-                    </a:prstGeom>
-                  </pic:spPr>
-                </pic:pic>
-              </a:graphicData>
-            </a:graphic>
-          </wp:inline>
-        </w:drawing>
-      </w:r>
-    </w:p>
-    <w:p>
-      <w:pPr>
-        <w:spacing w:line="276" w:lineRule="auto"/>
-        <w:jc w:val="both"/>
-      </w:pPr>
-    </w:p>
-    <w:p>
-      <w:pPr>
-        <w:spacing w:line="276" w:lineRule="auto"/>
-        <w:jc w:val="both"/>
-      </w:pPr>
-      <w:r>
-        <w:rPr>
-          <w:noProof/>
-        </w:rPr>
-        <w:drawing>
-          <wp:inline distT="0" distB="0" distL="0" distR="0" wp14:anchorId="6B20A186" wp14:editId="7C848D35">
-            <wp:extent cx="5943600" cy="3562985"/>
-            <wp:effectExtent l="0" t="0" r="0" b="0"/>
-            <wp:docPr id="18" name="Picture 18"/>
-            <wp:cNvGraphicFramePr>
-              <a:graphicFrameLocks xmlns:a="http://schemas.openxmlformats.org/drawingml/2006/main" noChangeAspect="1"/>
-            </wp:cNvGraphicFramePr>
-            <a:graphic xmlns:a="http://schemas.openxmlformats.org/drawingml/2006/main">
-              <a:graphicData uri="http://schemas.openxmlformats.org/drawingml/2006/picture">
-                <pic:pic xmlns:pic="http://schemas.openxmlformats.org/drawingml/2006/picture">
-                  <pic:nvPicPr>
-                    <pic:cNvPr id="1" name=""/>
-                    <pic:cNvPicPr/>
-                  </pic:nvPicPr>
-                  <pic:blipFill>
-                    <a:blip r:embed="rId20"/>
-                    <a:stretch>
-                      <a:fillRect/>
-                    </a:stretch>
-                  </pic:blipFill>
-                  <pic:spPr>
-                    <a:xfrm>
-                      <a:off x="0" y="0"/>
-                      <a:ext cx="5943600" cy="3562985"/>
-                    </a:xfrm>
-                    <a:prstGeom prst="rect">
-                      <a:avLst/>
-                    </a:prstGeom>
-                  </pic:spPr>
-                </pic:pic>
-              </a:graphicData>
-            </a:graphic>
-          </wp:inline>
-        </w:drawing>
-      </w:r>
-    </w:p>
-    <w:p>
-      <w:pPr>
-        <w:pStyle w:val="Heading2"/>
-        <w:spacing w:line="276" w:lineRule="auto"/>
-        <w:jc w:val="both"/>
-      </w:pPr>
-      <w:bookmarkStart w:id="14" w:name="_Toc76833446"/>
-      <w:r>
-        <w:t>Metrics</w:t>
-      </w:r>
-      <w:bookmarkEnd w:id="14"/>
-    </w:p>
-    <w:p>
-      <w:pPr>
-        <w:spacing w:line="276" w:lineRule="auto"/>
-        <w:jc w:val="both"/>
-      </w:pPr>
-      <w:r>
-        <w:t xml:space="preserve">We have considered the Dice Coefficient and custom loss function for Segmentation problem and </w:t>
-      </w:r>
-      <w:r>
-        <w:t xml:space="preserve">used Categorical cross entropy for classification problem. </w:t>
-      </w:r>
-    </w:p>
-    <w:p>
-      <w:pPr>
-        <w:spacing w:line="276" w:lineRule="auto"/>
-        <w:jc w:val="both"/>
-      </w:pPr>
-      <w:r>
-        <w:rPr>
-          <w:noProof/>
-        </w:rPr>
-        <w:lastRenderedPageBreak/>
-        <w:drawing>
-          <wp:inline distT="0" distB="0" distL="0" distR="0" wp14:anchorId="07277B2C" wp14:editId="74B49321">
-            <wp:extent cx="5943600" cy="1885950"/>
-            <wp:effectExtent l="0" t="0" r="0" b="0"/>
-            <wp:docPr id="19" name="Picture 19"/>
-            <wp:cNvGraphicFramePr>
-              <a:graphicFrameLocks xmlns:a="http://schemas.openxmlformats.org/drawingml/2006/main" noChangeAspect="1"/>
-            </wp:cNvGraphicFramePr>
-            <a:graphic xmlns:a="http://schemas.openxmlformats.org/drawingml/2006/main">
-              <a:graphicData uri="http://schemas.openxmlformats.org/drawingml/2006/picture">
-                <pic:pic xmlns:pic="http://schemas.openxmlformats.org/drawingml/2006/picture">
-                  <pic:nvPicPr>
-                    <pic:cNvPr id="1" name=""/>
-                    <pic:cNvPicPr/>
-                  </pic:nvPicPr>
-                  <pic:blipFill>
-                    <a:blip r:embed="rId21"/>
-                    <a:stretch>
-                      <a:fillRect/>
-                    </a:stretch>
-                  </pic:blipFill>
-                  <pic:spPr>
-                    <a:xfrm>
-                      <a:off x="0" y="0"/>
-                      <a:ext cx="5943600" cy="1885950"/>
-                    </a:xfrm>
-                    <a:prstGeom prst="rect">
-                      <a:avLst/>
-                    </a:prstGeom>
-                  </pic:spPr>
-                </pic:pic>
-              </a:graphicData>
-            </a:graphic>
-          </wp:inline>
-        </w:drawing>
-      </w:r>
-    </w:p>
-    <w:p>
-      <w:pPr>
-        <w:pStyle w:val="Heading2"/>
-        <w:spacing w:line="276" w:lineRule="auto"/>
-        <w:jc w:val="both"/>
-      </w:pPr>
-      <w:bookmarkStart w:id="15" w:name="_Toc76833447"/>
-      <w:r>
-        <w:t>Performance</w:t>
-      </w:r>
-      <w:bookmarkEnd w:id="15"/>
-    </w:p>
-    <w:p>
-      <w:pPr>
-        <w:spacing w:line="276" w:lineRule="auto"/>
-        <w:jc w:val="both"/>
-      </w:pPr>
-      <w:r>
-        <w:t>We have run across 20 epochs for this model, and were able to achieve better results. We tried with earlystops, with different back sizes sothat the training was apt for better results.</w:t>
-      </w:r>
-    </w:p>
-    <w:p>
-      <w:pPr>
-        <w:spacing w:line="276" w:lineRule="auto"/>
-        <w:jc w:val="both"/>
-      </w:pPr>
-      <w:r>
-        <w:rPr>
-          <w:noProof/>
-        </w:rPr>
-        <w:drawing>
-          <wp:inline distT="0" distB="0" distL="0" distR="0" wp14:anchorId="3CD56E19" wp14:editId="098F943D">
-            <wp:extent cx="5587889" cy="2743200"/>
-            <wp:effectExtent l="0" t="0" r="0" b="0"/>
-            <wp:docPr id="20" name="Picture 20"/>
-            <wp:cNvGraphicFramePr>
-              <a:graphicFrameLocks xmlns:a="http://schemas.openxmlformats.org/drawingml/2006/main" noChangeAspect="1"/>
-            </wp:cNvGraphicFramePr>
-            <a:graphic xmlns:a="http://schemas.openxmlformats.org/drawingml/2006/main">
-              <a:graphicData uri="http://schemas.openxmlformats.org/drawingml/2006/picture">
-                <pic:pic xmlns:pic="http://schemas.openxmlformats.org/drawingml/2006/picture">
-                  <pic:nvPicPr>
-                    <pic:cNvPr id="1" name=""/>
-                    <pic:cNvPicPr/>
-                  </pic:nvPicPr>
-                  <pic:blipFill>
-                    <a:blip r:embed="rId22"/>
-                    <a:stretch>
-                      <a:fillRect/>
-                    </a:stretch>
-                  </pic:blipFill>
-                  <pic:spPr>
-                    <a:xfrm>
-                      <a:off x="0" y="0"/>
-                      <a:ext cx="5588606" cy="2743552"/>
-                    </a:xfrm>
-                    <a:prstGeom prst="rect">
-                      <a:avLst/>
-                    </a:prstGeom>
-                  </pic:spPr>
-                </pic:pic>
-              </a:graphicData>
-            </a:graphic>
-          </wp:inline>
-        </w:drawing>
-      </w:r>
-    </w:p>
-    <w:p>
-      <w:pPr>
-        <w:spacing w:line="276" w:lineRule="auto"/>
-        <w:jc w:val="both"/>
-      </w:pPr>
-      <w:r>
-        <w:rPr>
-          <w:noProof/>
-        </w:rPr>
-        <w:drawing>
-          <wp:inline distT="0" distB="0" distL="0" distR="0" wp14:anchorId="6970DAC5" wp14:editId="2695B9E4">
-            <wp:extent cx="5343525" cy="2412579"/>
-            <wp:effectExtent l="0" t="0" r="0" b="6985"/>
-            <wp:docPr id="21" name="Picture 21"/>
-            <wp:cNvGraphicFramePr>
-              <a:graphicFrameLocks xmlns:a="http://schemas.openxmlformats.org/drawingml/2006/main" noChangeAspect="1"/>
-            </wp:cNvGraphicFramePr>
-            <a:graphic xmlns:a="http://schemas.openxmlformats.org/drawingml/2006/main">
-              <a:graphicData uri="http://schemas.openxmlformats.org/drawingml/2006/picture">
-                <pic:pic xmlns:pic="http://schemas.openxmlformats.org/drawingml/2006/picture">
-                  <pic:nvPicPr>
-                    <pic:cNvPr id="1" name=""/>
-                    <pic:cNvPicPr/>
-                  </pic:nvPicPr>
-                  <pic:blipFill>
-                    <a:blip r:embed="rId23"/>
-                    <a:stretch>
-                      <a:fillRect/>
-                    </a:stretch>
-                  </pic:blipFill>
-                  <pic:spPr>
-                    <a:xfrm>
-                      <a:off x="0" y="0"/>
-                      <a:ext cx="5345091" cy="2413286"/>
-                    </a:xfrm>
-                    <a:prstGeom prst="rect">
-                      <a:avLst/>
-                    </a:prstGeom>
-                  </pic:spPr>
-                </pic:pic>
-              </a:graphicData>
-            </a:graphic>
-          </wp:inline>
-        </w:drawing>
-      </w:r>
-    </w:p>
-    <w:p>
-      <w:pPr>
-        <w:pStyle w:val="Heading2"/>
-        <w:spacing w:line="276" w:lineRule="auto"/>
-        <w:jc w:val="both"/>
-      </w:pPr>
-      <w:bookmarkStart w:id="16" w:name="_Toc76833448"/>
-      <w:r>
-        <w:lastRenderedPageBreak/>
-        <w:t>Sample Output</w:t>
-      </w:r>
-      <w:bookmarkEnd w:id="16"/>
-    </w:p>
-    <w:p>
-      <w:pPr>
-        <w:pStyle w:val="Heading3"/>
-        <w:spacing w:line="276" w:lineRule="auto"/>
-        <w:jc w:val="both"/>
-      </w:pPr>
-      <w:bookmarkStart w:id="17" w:name="_Toc76833449"/>
-      <w:r>
-        <w:t>Detected Images</w:t>
-      </w:r>
-      <w:bookmarkEnd w:id="17"/>
-    </w:p>
-    <w:p>
-      <w:pPr>
-        <w:spacing w:line="276" w:lineRule="auto"/>
-        <w:jc w:val="both"/>
-      </w:pPr>
-      <w:r>
-        <w:rPr>
-          <w:noProof/>
-        </w:rPr>
-        <w:drawing>
-          <wp:inline distT="0" distB="0" distL="0" distR="0" wp14:anchorId="26438E03" wp14:editId="3B16184D">
-            <wp:extent cx="4962525" cy="1868899"/>
-            <wp:effectExtent l="0" t="0" r="0" b="0"/>
-            <wp:docPr id="22" name="Picture 22"/>
-            <wp:cNvGraphicFramePr>
-              <a:graphicFrameLocks xmlns:a="http://schemas.openxmlformats.org/drawingml/2006/main" noChangeAspect="1"/>
-            </wp:cNvGraphicFramePr>
-            <a:graphic xmlns:a="http://schemas.openxmlformats.org/drawingml/2006/main">
-              <a:graphicData uri="http://schemas.openxmlformats.org/drawingml/2006/picture">
-                <pic:pic xmlns:pic="http://schemas.openxmlformats.org/drawingml/2006/picture">
-                  <pic:nvPicPr>
-                    <pic:cNvPr id="1" name=""/>
-                    <pic:cNvPicPr/>
-                  </pic:nvPicPr>
-                  <pic:blipFill>
-                    <a:blip r:embed="rId24"/>
-                    <a:stretch>
-                      <a:fillRect/>
-                    </a:stretch>
-                  </pic:blipFill>
-                  <pic:spPr>
-                    <a:xfrm>
-                      <a:off x="0" y="0"/>
-                      <a:ext cx="4969060" cy="1871360"/>
-                    </a:xfrm>
-                    <a:prstGeom prst="rect">
-                      <a:avLst/>
-                    </a:prstGeom>
-                  </pic:spPr>
-                </pic:pic>
-              </a:graphicData>
-            </a:graphic>
-          </wp:inline>
-        </w:drawing>
-      </w:r>
-    </w:p>
-    <w:p>
-      <w:pPr>
-        <w:spacing w:line="276" w:lineRule="auto"/>
-        <w:jc w:val="both"/>
-      </w:pPr>
-      <w:r>
-        <w:rPr>
-          <w:noProof/>
-        </w:rPr>
-        <w:drawing>
-          <wp:inline distT="0" distB="0" distL="0" distR="0" wp14:anchorId="4BD0A6F7" wp14:editId="5A774741">
-            <wp:extent cx="4986850" cy="1886585"/>
-            <wp:effectExtent l="0" t="0" r="4445" b="0"/>
-            <wp:docPr id="23" name="Picture 23"/>
-            <wp:cNvGraphicFramePr>
-              <a:graphicFrameLocks xmlns:a="http://schemas.openxmlformats.org/drawingml/2006/main" noChangeAspect="1"/>
-            </wp:cNvGraphicFramePr>
-            <a:graphic xmlns:a="http://schemas.openxmlformats.org/drawingml/2006/main">
-              <a:graphicData uri="http://schemas.openxmlformats.org/drawingml/2006/picture">
-                <pic:pic xmlns:pic="http://schemas.openxmlformats.org/drawingml/2006/picture">
-                  <pic:nvPicPr>
-                    <pic:cNvPr id="1" name=""/>
-                    <pic:cNvPicPr/>
-                  </pic:nvPicPr>
-                  <pic:blipFill>
-                    <a:blip r:embed="rId25"/>
-                    <a:stretch>
-                      <a:fillRect/>
-                    </a:stretch>
-                  </pic:blipFill>
-                  <pic:spPr>
-                    <a:xfrm>
-                      <a:off x="0" y="0"/>
-                      <a:ext cx="4994929" cy="1889642"/>
-                    </a:xfrm>
-                    <a:prstGeom prst="rect">
-                      <a:avLst/>
-                    </a:prstGeom>
-                  </pic:spPr>
-                </pic:pic>
-              </a:graphicData>
-            </a:graphic>
-          </wp:inline>
-        </w:drawing>
-      </w:r>
-    </w:p>
-    <w:p>
-      <w:pPr>
-        <w:pStyle w:val="Heading3"/>
-        <w:spacing w:line="276" w:lineRule="auto"/>
-        <w:jc w:val="both"/>
-      </w:pPr>
-      <w:bookmarkStart w:id="18" w:name="_Toc76833450"/>
-      <w:r>
-        <w:t>Non-Detected Images</w:t>
-      </w:r>
-      <w:bookmarkEnd w:id="18"/>
-    </w:p>
-    <w:p>
-      <w:pPr>
-        <w:spacing w:line="276" w:lineRule="auto"/>
-        <w:jc w:val="both"/>
-      </w:pPr>
-      <w:r>
-        <w:rPr>
-          <w:noProof/>
-        </w:rPr>
-        <w:drawing>
-          <wp:inline distT="0" distB="0" distL="0" distR="0" wp14:anchorId="23118B60" wp14:editId="29E66AE0">
-            <wp:extent cx="4972050" cy="1823085"/>
-            <wp:effectExtent l="0" t="0" r="0" b="5715"/>
-            <wp:docPr id="24" name="Picture 24"/>
-            <wp:cNvGraphicFramePr>
-              <a:graphicFrameLocks xmlns:a="http://schemas.openxmlformats.org/drawingml/2006/main" noChangeAspect="1"/>
-            </wp:cNvGraphicFramePr>
-            <a:graphic xmlns:a="http://schemas.openxmlformats.org/drawingml/2006/main">
-              <a:graphicData uri="http://schemas.openxmlformats.org/drawingml/2006/picture">
-                <pic:pic xmlns:pic="http://schemas.openxmlformats.org/drawingml/2006/picture">
-                  <pic:nvPicPr>
-                    <pic:cNvPr id="1" name=""/>
-                    <pic:cNvPicPr/>
-                  </pic:nvPicPr>
-                  <pic:blipFill>
-                    <a:blip r:embed="rId26"/>
-                    <a:stretch>
-                      <a:fillRect/>
-                    </a:stretch>
-                  </pic:blipFill>
-                  <pic:spPr>
-                    <a:xfrm>
-                      <a:off x="0" y="0"/>
-                      <a:ext cx="4981402" cy="1826514"/>
-                    </a:xfrm>
-                    <a:prstGeom prst="rect">
-                      <a:avLst/>
-                    </a:prstGeom>
-                  </pic:spPr>
-                </pic:pic>
-              </a:graphicData>
-            </a:graphic>
-          </wp:inline>
-        </w:drawing>
-      </w:r>
-    </w:p>
-    <w:p>
-      <w:pPr>
-        <w:pStyle w:val="Heading1"/>
-        <w:spacing w:line="276" w:lineRule="auto"/>
-        <w:jc w:val="both"/>
-      </w:pPr>
-      <w:bookmarkStart w:id="19" w:name="_Toc76833451"/>
-      <w:r>
-        <w:t>Y</w:t>
-      </w:r>
-      <w:r>
-        <w:t>OLO</w:t>
-      </w:r>
-      <w:bookmarkEnd w:id="19"/>
-    </w:p>
-    <w:p>
-      <w:pPr>
-        <w:pStyle w:val="Heading2"/>
-        <w:spacing w:line="276" w:lineRule="auto"/>
-        <w:jc w:val="both"/>
-      </w:pPr>
-      <w:bookmarkStart w:id="20" w:name="_Toc76833452"/>
-      <w:r>
-        <w:t>Object Detection using YoloV3</w:t>
-      </w:r>
-      <w:bookmarkEnd w:id="20"/>
-    </w:p>
-    <w:p>
-      <w:pPr>
-        <w:spacing w:line="276" w:lineRule="auto"/>
-        <w:jc w:val="both"/>
-        <w:rPr>
-          <w:sz w:val="24"/>
-          <w:szCs w:val="24"/>
-        </w:rPr>
-      </w:pPr>
-      <w:r>
-        <w:rPr>
-          <w:sz w:val="24"/>
-          <w:szCs w:val="24"/>
-        </w:rPr>
-        <w:t>YOLO, short for You Only Look Once, is  a popular State of the Art Model for Object Detection. The algorithm is a one stage approach that uses convolutional neural network to predict bounding boxes coordinates on image dataset. The outputs include class type and confidence score.</w:t>
-      </w:r>
-    </w:p>
-    <w:p>
-      <w:pPr>
-        <w:spacing w:line="276" w:lineRule="auto"/>
-        <w:jc w:val="both"/>
-        <w:rPr>
-          <w:sz w:val="24"/>
-          <w:szCs w:val="24"/>
-        </w:rPr>
-      </w:pPr>
-      <w:r>
-        <w:rPr>
-          <w:sz w:val="24"/>
-          <w:szCs w:val="24"/>
-        </w:rPr>
-        <w:lastRenderedPageBreak/>
+      <w:proofErr w:type="gramEnd"/>
+    </w:p>
+    <w:p>
+      <w:pPr>
+        <w:spacing w:line="276" w:lineRule="auto"/>
+        <w:jc w:val="both"/>
+        <w:rPr>
+          <w:sz w:val="24"/>
+          <w:szCs w:val="24"/>
+        </w:rPr>
+      </w:pPr>
+      <w:r>
+        <w:rPr>
+          <w:sz w:val="24"/>
+          <w:szCs w:val="24"/>
+        </w:rPr>
+        <w:t xml:space="preserve">YOLO, short for You Only Look Once, </w:t>
+      </w:r>
+      <w:proofErr w:type="gramStart"/>
+      <w:r>
+        <w:rPr>
+          <w:sz w:val="24"/>
+          <w:szCs w:val="24"/>
+        </w:rPr>
+        <w:t>is  a</w:t>
+      </w:r>
+      <w:proofErr w:type="gramEnd"/>
+      <w:r>
+        <w:rPr>
+          <w:sz w:val="24"/>
+          <w:szCs w:val="24"/>
+        </w:rPr>
+        <w:t xml:space="preserve"> popular State of the Art Model for Object Detection. The algorithm is a one stage approach that uses convolutional neural network to predict bounding boxes coordinates on image dataset. The outputs include class type and confidence score.</w:t>
+      </w:r>
+    </w:p>
+    <w:p>
+      <w:pPr>
+        <w:spacing w:line="276" w:lineRule="auto"/>
+        <w:jc w:val="both"/>
+        <w:rPr>
+          <w:sz w:val="24"/>
+          <w:szCs w:val="24"/>
+        </w:rPr>
+      </w:pPr>
+      <w:r>
+        <w:rPr>
+          <w:sz w:val="24"/>
+          <w:szCs w:val="24"/>
+        </w:rPr>
         <w:t>There are several versions</w:t>
       </w:r>
       <w:r>
@@ -7195,7 +7500,8 @@
         <w:softHyphen/>
         <w:t xml:space="preserve"> of Yolo and the latest version is YoloV4 available on </w:t>
       </w:r>
-      <w:hyperlink r:id="rId27" w:anchor="darknet" w:history="1">
+      <w:hyperlink r:id="rId19" w:anchor="darknet" w:history="1">
+        <w:proofErr w:type="spellStart"/>
         <w:r>
           <w:rPr>
             <w:rStyle w:val="Hyperlink"/>
@@ -7205,6 +7511,7 @@
           </w:rPr>
           <w:t>pjreddie</w:t>
         </w:r>
+        <w:proofErr w:type="spellEnd"/>
       </w:hyperlink>
       <w:r>
         <w:rPr>
@@ -7213,7 +7520,8 @@
         </w:rPr>
         <w:t xml:space="preserve"> and </w:t>
       </w:r>
-      <w:hyperlink r:id="rId28" w:history="1">
+      <w:hyperlink r:id="rId20" w:history="1">
+        <w:proofErr w:type="spellStart"/>
         <w:r>
           <w:rPr>
             <w:rStyle w:val="Hyperlink"/>
@@ -7223,47 +7531,89 @@
           </w:rPr>
           <w:t>AlexeyAB</w:t>
         </w:r>
+        <w:proofErr w:type="spellEnd"/>
       </w:hyperlink>
       <w:r>
         <w:rPr>
           <w:sz w:val="24"/>
           <w:szCs w:val="24"/>
         </w:rPr>
-        <w:t xml:space="preserve"> github repositories. For this project, we have used the keras-yolov3 version from Huynh Ngoc Anh available at the following link:</w:t>
-      </w:r>
-    </w:p>
-    <w:p>
-      <w:pPr>
-        <w:spacing w:line="276" w:lineRule="auto"/>
-        <w:jc w:val="both"/>
-      </w:pPr>
-      <w:hyperlink r:id="rId29" w:history="1">
+        <w:t xml:space="preserve"> </w:t>
+      </w:r>
+      <w:proofErr w:type="spellStart"/>
+      <w:r>
+        <w:rPr>
+          <w:sz w:val="24"/>
+          <w:szCs w:val="24"/>
+        </w:rPr>
+        <w:t>github</w:t>
+      </w:r>
+      <w:proofErr w:type="spellEnd"/>
+      <w:r>
+        <w:rPr>
+          <w:sz w:val="24"/>
+          <w:szCs w:val="24"/>
+        </w:rPr>
+        <w:t xml:space="preserve"> repositories. For this project, we have used the keras-yolov3 version from Huynh Ngoc Anh available at the following link:</w:t>
+      </w:r>
+    </w:p>
+    <w:p>
+      <w:pPr>
+        <w:spacing w:line="276" w:lineRule="auto"/>
+        <w:jc w:val="both"/>
+      </w:pPr>
+      <w:hyperlink r:id="rId21" w:history="1">
+        <w:proofErr w:type="spellStart"/>
         <w:r>
           <w:rPr>
             <w:rStyle w:val="Hyperlink"/>
             <w:u w:val="none"/>
           </w:rPr>
-          <w:t>experiencor/keras-yolo3: Training and Detecting Objects with YOLO3 (github.com)</w:t>
+          <w:t>experiencor</w:t>
         </w:r>
-      </w:hyperlink>
-    </w:p>
-    <w:p>
-      <w:pPr>
-        <w:spacing w:line="276" w:lineRule="auto"/>
-        <w:jc w:val="both"/>
-      </w:pPr>
-      <w:r>
-        <w:t xml:space="preserve">This implementation is based on darknet architecture available from above official repositories. We have also referred the following blog article to get a basic understanding of the yolo model and its usage: </w:t>
-      </w:r>
-      <w:hyperlink r:id="rId30" w:history="1">
+        <w:proofErr w:type="spellEnd"/>
         <w:r>
           <w:rPr>
             <w:rStyle w:val="Hyperlink"/>
             <w:u w:val="none"/>
           </w:rPr>
-          <w:t>How to Perform Object Detection With YOLOv3 in Keras (machinelearningmastery.com)</w:t>
+          <w:t>/keras-yolo3: Training and Detecting Objects with YOLO3 (github.com)</w:t>
         </w:r>
       </w:hyperlink>
+    </w:p>
+    <w:p>
+      <w:pPr>
+        <w:spacing w:line="276" w:lineRule="auto"/>
+        <w:jc w:val="both"/>
+      </w:pPr>
+      <w:r>
+        <w:t xml:space="preserve">This implementation is based on darknet architecture available from above official repositories. We have also referred the following blog article to get a basic understanding of the yolo model and its usage: </w:t>
+      </w:r>
+      <w:hyperlink r:id="rId22" w:history="1">
+        <w:r>
+          <w:rPr>
+            <w:rStyle w:val="Hyperlink"/>
+            <w:u w:val="none"/>
+          </w:rPr>
+          <w:t xml:space="preserve">How to Perform Object Detection With YOLOv3 in </w:t>
+        </w:r>
+        <w:proofErr w:type="spellStart"/>
+        <w:r>
+          <w:rPr>
+            <w:rStyle w:val="Hyperlink"/>
+            <w:u w:val="none"/>
+          </w:rPr>
+          <w:t>Keras</w:t>
+        </w:r>
+        <w:proofErr w:type="spellEnd"/>
+        <w:r>
+          <w:rPr>
+            <w:rStyle w:val="Hyperlink"/>
+            <w:u w:val="none"/>
+          </w:rPr>
+          <w:t xml:space="preserve"> (machinelearningmastery.com)</w:t>
+        </w:r>
+      </w:hyperlink>
       <w:r>
         <w:t xml:space="preserve"> </w:t>
       </w:r>
@@ -7274,11 +7624,11 @@
         <w:spacing w:line="276" w:lineRule="auto"/>
         <w:jc w:val="both"/>
       </w:pPr>
-      <w:bookmarkStart w:id="21" w:name="_Toc76833453"/>
+      <w:bookmarkStart w:id="13" w:name="_Toc76833453"/>
       <w:r>
         <w:t>Installation</w:t>
       </w:r>
-      <w:bookmarkEnd w:id="21"/>
+      <w:bookmarkEnd w:id="13"/>
     </w:p>
     <w:p>
       <w:pPr>
@@ -7300,8 +7650,13 @@
         <w:jc w:val="both"/>
       </w:pPr>
       <w:r>
-        <w:t>Clone the repository</w:t>
-      </w:r>
+        <w:t xml:space="preserve">Clone the </w:t>
+      </w:r>
+      <w:proofErr w:type="gramStart"/>
+      <w:r>
+        <w:t>repository</w:t>
+      </w:r>
+      <w:proofErr w:type="gramEnd"/>
     </w:p>
     <w:p>
       <w:pPr>
@@ -7314,8 +7669,13 @@
         <w:jc w:val="both"/>
       </w:pPr>
       <w:r>
-        <w:t>Install the dependencies</w:t>
-      </w:r>
+        <w:t xml:space="preserve">Install the </w:t>
+      </w:r>
+      <w:proofErr w:type="gramStart"/>
+      <w:r>
+        <w:t>dependencies</w:t>
+      </w:r>
+      <w:proofErr w:type="gramEnd"/>
     </w:p>
     <w:p>
       <w:pPr>
@@ -7328,8 +7688,13 @@
         <w:jc w:val="both"/>
       </w:pPr>
       <w:r>
-        <w:t>Detect a test image</w:t>
-      </w:r>
+        <w:t xml:space="preserve">Detect a test </w:t>
+      </w:r>
+      <w:proofErr w:type="gramStart"/>
+      <w:r>
+        <w:t>image</w:t>
+      </w:r>
+      <w:proofErr w:type="gramEnd"/>
     </w:p>
     <w:p>
       <w:pPr>
@@ -7342,7 +7707,15 @@
         <w:jc w:val="both"/>
       </w:pPr>
       <w:r>
-        <w:t>Custom object detection for pneumonia use case</w:t>
+        <w:t xml:space="preserve">Custom object detection for pneumonia </w:t>
+      </w:r>
+      <w:proofErr w:type="gramStart"/>
+      <w:r>
+        <w:t>use</w:t>
+      </w:r>
+      <w:proofErr w:type="gramEnd"/>
+      <w:r>
+        <w:t xml:space="preserve"> case</w:t>
       </w:r>
     </w:p>
     <w:p>
@@ -7370,8 +7743,13 @@
         <w:jc w:val="both"/>
       </w:pPr>
       <w:r>
-        <w:t>Edit the configuration file</w:t>
-      </w:r>
+        <w:t xml:space="preserve">Edit the configuration </w:t>
+      </w:r>
+      <w:proofErr w:type="gramStart"/>
+      <w:r>
+        <w:t>file</w:t>
+      </w:r>
+      <w:proofErr w:type="gramEnd"/>
     </w:p>
     <w:p>
       <w:pPr>
@@ -7384,8 +7762,13 @@
         <w:jc w:val="both"/>
       </w:pPr>
       <w:r>
-        <w:t>Generate anchors for the pneumonia dataset</w:t>
-      </w:r>
+        <w:t xml:space="preserve">Generate anchors for the pneumonia </w:t>
+      </w:r>
+      <w:proofErr w:type="gramStart"/>
+      <w:r>
+        <w:t>dataset</w:t>
+      </w:r>
+      <w:proofErr w:type="gramEnd"/>
     </w:p>
     <w:p>
       <w:pPr>
@@ -7412,8 +7795,13 @@
         <w:jc w:val="both"/>
       </w:pPr>
       <w:r>
-        <w:t>Perform detection using trained weights</w:t>
-      </w:r>
+        <w:t xml:space="preserve">Perform detection using trained </w:t>
+      </w:r>
+      <w:proofErr w:type="gramStart"/>
+      <w:r>
+        <w:t>weights</w:t>
+      </w:r>
+      <w:proofErr w:type="gramEnd"/>
     </w:p>
     <w:p>
       <w:pPr>
@@ -7444,11 +7832,16 @@
         <w:spacing w:line="276" w:lineRule="auto"/>
         <w:jc w:val="both"/>
       </w:pPr>
-      <w:bookmarkStart w:id="22" w:name="_Toc76833454"/>
-      <w:r>
-        <w:t>Clone the repository</w:t>
-      </w:r>
-      <w:bookmarkEnd w:id="22"/>
+      <w:bookmarkStart w:id="14" w:name="_Toc76833454"/>
+      <w:r>
+        <w:t xml:space="preserve">Clone the </w:t>
+      </w:r>
+      <w:proofErr w:type="gramStart"/>
+      <w:r>
+        <w:t>repository</w:t>
+      </w:r>
+      <w:bookmarkEnd w:id="14"/>
+      <w:proofErr w:type="gramEnd"/>
     </w:p>
     <w:p>
       <w:pPr>
@@ -7458,7 +7851,15 @@
         <w:jc w:val="both"/>
       </w:pPr>
       <w:r>
-        <w:t xml:space="preserve">We cloned both the repositories to experiment with the functionality. However, we used the experiencor version for subsequent processing as the configuration process for custom object training is relatively simpler. </w:t>
+        <w:t xml:space="preserve">We cloned both the repositories to experiment with the functionality. However, we used the </w:t>
+      </w:r>
+      <w:proofErr w:type="spellStart"/>
+      <w:r>
+        <w:t>experiencor</w:t>
+      </w:r>
+      <w:proofErr w:type="spellEnd"/>
+      <w:r>
+        <w:t xml:space="preserve"> version for subsequent processing as the configuration process for custom object training is relatively simpler. </w:t>
       </w:r>
     </w:p>
     <w:p>
@@ -7474,6 +7875,7 @@
           <w:lang w:val="en-IN" w:eastAsia="en-IN"/>
         </w:rPr>
       </w:pPr>
+      <w:proofErr w:type="gramStart"/>
       <w:r>
         <w:rPr>
           <w:rFonts w:ascii="Courier New" w:eastAsia="Times New Roman" w:hAnsi="Courier New" w:cs="Courier New"/>
@@ -7482,7 +7884,40 @@
           <w:szCs w:val="21"/>
           <w:lang w:val="en-IN" w:eastAsia="en-IN"/>
         </w:rPr>
-        <w:t># !git clone https://github.com/pjreddie/darknet</w:t>
+        <w:t># !git</w:t>
+      </w:r>
+      <w:proofErr w:type="gramEnd"/>
+      <w:r>
+        <w:rPr>
+          <w:rFonts w:ascii="Courier New" w:eastAsia="Times New Roman" w:hAnsi="Courier New" w:cs="Courier New"/>
+          <w:color w:val="008000"/>
+          <w:sz w:val="21"/>
+          <w:szCs w:val="21"/>
+          <w:lang w:val="en-IN" w:eastAsia="en-IN"/>
+        </w:rPr>
+        <w:t> clone https://github.com/</w:t>
+      </w:r>
+      <w:proofErr w:type="spellStart"/>
+      <w:r>
+        <w:rPr>
+          <w:rFonts w:ascii="Courier New" w:eastAsia="Times New Roman" w:hAnsi="Courier New" w:cs="Courier New"/>
+          <w:color w:val="008000"/>
+          <w:sz w:val="21"/>
+          <w:szCs w:val="21"/>
+          <w:lang w:val="en-IN" w:eastAsia="en-IN"/>
+        </w:rPr>
+        <w:t>pjreddie</w:t>
+      </w:r>
+      <w:proofErr w:type="spellEnd"/>
+      <w:r>
+        <w:rPr>
+          <w:rFonts w:ascii="Courier New" w:eastAsia="Times New Roman" w:hAnsi="Courier New" w:cs="Courier New"/>
+          <w:color w:val="008000"/>
+          <w:sz w:val="21"/>
+          <w:szCs w:val="21"/>
+          <w:lang w:val="en-IN" w:eastAsia="en-IN"/>
+        </w:rPr>
+        <w:t>/darknet</w:t>
       </w:r>
       <w:r>
         <w:rPr>
@@ -7518,6 +7953,7 @@
           <w:lang w:val="en-IN" w:eastAsia="en-IN"/>
         </w:rPr>
       </w:pPr>
+      <w:proofErr w:type="gramStart"/>
       <w:r>
         <w:rPr>
           <w:rFonts w:ascii="Courier New" w:eastAsia="Times New Roman" w:hAnsi="Courier New" w:cs="Courier New"/>
@@ -7526,7 +7962,18 @@
           <w:szCs w:val="21"/>
           <w:lang w:val="en-IN" w:eastAsia="en-IN"/>
         </w:rPr>
-        <w:t># !git clone https://github.com/experiencor/keras-yolo3.git</w:t>
+        <w:t># !git</w:t>
+      </w:r>
+      <w:proofErr w:type="gramEnd"/>
+      <w:r>
+        <w:rPr>
+          <w:rFonts w:ascii="Courier New" w:eastAsia="Times New Roman" w:hAnsi="Courier New" w:cs="Courier New"/>
+          <w:color w:val="008000"/>
+          <w:sz w:val="21"/>
+          <w:szCs w:val="21"/>
+          <w:lang w:val="en-IN" w:eastAsia="en-IN"/>
+        </w:rPr>
+        <w:t> clone https://github.com/experiencor/keras-yolo3.git</w:t>
       </w:r>
     </w:p>
     <w:p>
@@ -7595,7 +8042,7 @@
                           </pic:cNvPicPr>
                         </pic:nvPicPr>
                         <pic:blipFill>
-                          <a:blip r:embed="rId31">
+                          <a:blip r:embed="rId23">
                             <a:extLst>
                               <a:ext uri="{28A0092B-C50C-407E-A947-70E740481C1C}">
                                 <a14:useLocalDpi xmlns:a14="http://schemas.microsoft.com/office/drawing/2010/main" val="0"/>
@@ -7668,7 +8115,7 @@
                           </pic:cNvPicPr>
                         </pic:nvPicPr>
                         <pic:blipFill>
-                          <a:blip r:embed="rId32">
+                          <a:blip r:embed="rId24">
                             <a:extLst>
                               <a:ext uri="{28A0092B-C50C-407E-A947-70E740481C1C}">
                                 <a14:useLocalDpi xmlns:a14="http://schemas.microsoft.com/office/drawing/2010/main" val="0"/>
@@ -7717,19 +8164,45 @@
         <w:spacing w:line="276" w:lineRule="auto"/>
         <w:jc w:val="both"/>
       </w:pPr>
-      <w:bookmarkStart w:id="23" w:name="_Toc76833455"/>
-      <w:r>
-        <w:t>Install the dependencies</w:t>
-      </w:r>
-      <w:bookmarkEnd w:id="23"/>
-    </w:p>
-    <w:p>
-      <w:pPr>
-        <w:spacing w:line="276" w:lineRule="auto"/>
-        <w:jc w:val="both"/>
-      </w:pPr>
-      <w:r>
-        <w:t xml:space="preserve">This is an important step as the yolov3 implementation code in python has references to functionality from these libraries. The tensorflow(1.15), keras(2.3.1), hdf5(2.10.0) and other libraries need to be at the required versions in order for the code to work. </w:t>
+      <w:bookmarkStart w:id="15" w:name="_Toc76833455"/>
+      <w:r>
+        <w:t xml:space="preserve">Install the </w:t>
+      </w:r>
+      <w:proofErr w:type="gramStart"/>
+      <w:r>
+        <w:t>dependencies</w:t>
+      </w:r>
+      <w:bookmarkEnd w:id="15"/>
+      <w:proofErr w:type="gramEnd"/>
+    </w:p>
+    <w:p>
+      <w:pPr>
+        <w:spacing w:line="276" w:lineRule="auto"/>
+        <w:jc w:val="both"/>
+      </w:pPr>
+      <w:r>
+        <w:t xml:space="preserve">This is an important step as the yolov3 implementation code in python has references to functionality from these libraries. The </w:t>
+      </w:r>
+      <w:proofErr w:type="spellStart"/>
+      <w:proofErr w:type="gramStart"/>
+      <w:r>
+        <w:t>tensorflow</w:t>
+      </w:r>
+      <w:proofErr w:type="spellEnd"/>
+      <w:r>
+        <w:t>(</w:t>
+      </w:r>
+      <w:proofErr w:type="gramEnd"/>
+      <w:r>
+        <w:t xml:space="preserve">1.15), </w:t>
+      </w:r>
+      <w:proofErr w:type="spellStart"/>
+      <w:r>
+        <w:t>keras</w:t>
+      </w:r>
+      <w:proofErr w:type="spellEnd"/>
+      <w:r>
+        <w:t xml:space="preserve">(2.3.1), hdf5(2.10.0) and other libraries need to be at the required versions in order for the code to work. </w:t>
       </w:r>
     </w:p>
     <w:p>
@@ -7744,22 +8217,42 @@
           <w:lang w:val="en-IN" w:eastAsia="en-IN"/>
         </w:rPr>
       </w:pPr>
+      <w:proofErr w:type="gramStart"/>
       <w:r>
         <w:rPr>
           <w:rFonts w:ascii="Consolas" w:hAnsi="Consolas"/>
           <w:color w:val="24292E"/>
           <w:lang w:val="en-IN" w:eastAsia="en-IN"/>
         </w:rPr>
-        <w:t>!pip install -r requirements.txt</w:t>
-      </w:r>
-    </w:p>
-    <w:p>
-      <w:pPr>
-        <w:spacing w:line="276" w:lineRule="auto"/>
-        <w:jc w:val="both"/>
-      </w:pPr>
-      <w:r>
-        <w:t>It would be to good to create</w:t>
+        <w:t>!pip</w:t>
+      </w:r>
+      <w:proofErr w:type="gramEnd"/>
+      <w:r>
+        <w:rPr>
+          <w:rFonts w:ascii="Consolas" w:hAnsi="Consolas"/>
+          <w:color w:val="24292E"/>
+          <w:lang w:val="en-IN" w:eastAsia="en-IN"/>
+        </w:rPr>
+        <w:t xml:space="preserve"> install -r requirements.txt</w:t>
+      </w:r>
+    </w:p>
+    <w:p>
+      <w:pPr>
+        <w:spacing w:line="276" w:lineRule="auto"/>
+        <w:jc w:val="both"/>
+      </w:pPr>
+      <w:r>
+        <w:t xml:space="preserve">It would be </w:t>
+      </w:r>
+      <w:proofErr w:type="spellStart"/>
+      <w:proofErr w:type="gramStart"/>
+      <w:r>
+        <w:t>to</w:t>
+      </w:r>
+      <w:proofErr w:type="spellEnd"/>
+      <w:proofErr w:type="gramEnd"/>
+      <w:r>
+        <w:t xml:space="preserve"> good to create</w:t>
       </w:r>
     </w:p>
     <w:p>
@@ -7777,11 +8270,16 @@
         <w:spacing w:line="276" w:lineRule="auto"/>
         <w:jc w:val="both"/>
       </w:pPr>
-      <w:bookmarkStart w:id="24" w:name="_Toc76833456"/>
-      <w:r>
-        <w:t>Detect a test image</w:t>
-      </w:r>
-      <w:bookmarkEnd w:id="24"/>
+      <w:bookmarkStart w:id="16" w:name="_Toc76833456"/>
+      <w:r>
+        <w:t xml:space="preserve">Detect a test </w:t>
+      </w:r>
+      <w:proofErr w:type="gramStart"/>
+      <w:r>
+        <w:t>image</w:t>
+      </w:r>
+      <w:bookmarkEnd w:id="16"/>
+      <w:proofErr w:type="gramEnd"/>
     </w:p>
     <w:p>
       <w:pPr>
@@ -7798,7 +8296,23 @@
         <w:jc w:val="both"/>
       </w:pPr>
       <w:r>
-        <w:t>Before detecting a test image, we need to provide name scope by adding prefix tensorflow to all the import statements where keras libraries are mentioned. Once this is done, we test the yolov3 model on a test image named dog.jpg.</w:t>
+        <w:t xml:space="preserve">Before detecting a test image, we need to provide name scope by adding prefix </w:t>
+      </w:r>
+      <w:proofErr w:type="spellStart"/>
+      <w:r>
+        <w:t>tensorflow</w:t>
+      </w:r>
+      <w:proofErr w:type="spellEnd"/>
+      <w:r>
+        <w:t xml:space="preserve"> to all the import statements where </w:t>
+      </w:r>
+      <w:proofErr w:type="spellStart"/>
+      <w:r>
+        <w:t>keras</w:t>
+      </w:r>
+      <w:proofErr w:type="spellEnd"/>
+      <w:r>
+        <w:t xml:space="preserve"> libraries are mentioned. Once this is done, we test the yolov3 model on a test image named dog.jpg.</w:t>
       </w:r>
     </w:p>
     <w:p>
@@ -7817,6 +8331,7 @@
       <w:r>
         <w:t xml:space="preserve"> </w:t>
       </w:r>
+      <w:proofErr w:type="gramStart"/>
       <w:r>
         <w:rPr>
           <w:rFonts w:ascii="Courier New" w:eastAsia="Times New Roman" w:hAnsi="Courier New" w:cs="Courier New"/>
@@ -7835,7 +8350,18 @@
           <w:szCs w:val="21"/>
           <w:lang w:val="en-IN" w:eastAsia="en-IN"/>
         </w:rPr>
-        <w:t>python yolo3_one_file_to_detect_them_all.py -w </w:t>
+        <w:t>python</w:t>
+      </w:r>
+      <w:proofErr w:type="gramEnd"/>
+      <w:r>
+        <w:rPr>
+          <w:rFonts w:ascii="Courier New" w:eastAsia="Times New Roman" w:hAnsi="Courier New" w:cs="Courier New"/>
+          <w:color w:val="000000"/>
+          <w:sz w:val="21"/>
+          <w:szCs w:val="21"/>
+          <w:lang w:val="en-IN" w:eastAsia="en-IN"/>
+        </w:rPr>
+        <w:t> yolo3_one_file_to_detect_them_all.py -w </w:t>
       </w:r>
       <w:r>
         <w:rPr>
@@ -8008,7 +8534,7 @@
                     </pic:cNvPicPr>
                   </pic:nvPicPr>
                   <pic:blipFill>
-                    <a:blip r:embed="rId33">
+                    <a:blip r:embed="rId25">
                       <a:extLst>
                         <a:ext uri="{28A0092B-C50C-407E-A947-70E740481C1C}">
                           <a14:useLocalDpi xmlns:a14="http://schemas.microsoft.com/office/drawing/2010/main" val="0"/>
@@ -8046,11 +8572,11 @@
         <w:spacing w:line="276" w:lineRule="auto"/>
         <w:jc w:val="both"/>
       </w:pPr>
-      <w:bookmarkStart w:id="25" w:name="_Toc76833457"/>
+      <w:bookmarkStart w:id="17" w:name="_Toc76833457"/>
       <w:r>
         <w:t>Custom object detection</w:t>
       </w:r>
-      <w:bookmarkEnd w:id="25"/>
+      <w:bookmarkEnd w:id="17"/>
     </w:p>
     <w:p>
       <w:pPr>
@@ -8058,11 +8584,11 @@
         <w:spacing w:line="276" w:lineRule="auto"/>
         <w:jc w:val="both"/>
       </w:pPr>
-      <w:bookmarkStart w:id="26" w:name="_Toc76833458"/>
+      <w:bookmarkStart w:id="18" w:name="_Toc76833458"/>
       <w:r>
         <w:t>Data Preparation</w:t>
       </w:r>
-      <w:bookmarkEnd w:id="26"/>
+      <w:bookmarkEnd w:id="18"/>
     </w:p>
     <w:p>
       <w:pPr>
@@ -8071,7 +8597,15 @@
         <w:jc w:val="both"/>
       </w:pPr>
       <w:r>
-        <w:t>This step includes creation of separation folders for train and validation images and their corresponding annotations. If the validation folder is empty, then training set will be automatically splitted in the ratio of 0.8.</w:t>
+        <w:t xml:space="preserve">This step includes creation of separation folders for train and validation images and their corresponding annotations. If the validation folder is empty, then training set will be automatically </w:t>
+      </w:r>
+      <w:proofErr w:type="spellStart"/>
+      <w:r>
+        <w:t>splitted</w:t>
+      </w:r>
+      <w:proofErr w:type="spellEnd"/>
+      <w:r>
+        <w:t xml:space="preserve"> in the ratio of 0.8.</w:t>
       </w:r>
     </w:p>
     <w:p>
@@ -8081,7 +8615,23 @@
         <w:jc w:val="both"/>
       </w:pPr>
       <w:r>
-        <w:t>For this project, we used only a subset of images for training purpose considering memory requirements and speed of execution. Dicom images were preprocessed separately and converted to jpg images of size 256 x 256 and used as the input. The following code copies subset of such images into the training_images folder</w:t>
+        <w:t xml:space="preserve">For this project, we used only a subset of images for training purpose considering memory requirements and speed of execution. </w:t>
+      </w:r>
+      <w:proofErr w:type="spellStart"/>
+      <w:r>
+        <w:t>Dicom</w:t>
+      </w:r>
+      <w:proofErr w:type="spellEnd"/>
+      <w:r>
+        <w:t xml:space="preserve"> images were preprocessed separately and converted to jpg images of size 256 x 256 and used as the input. The following code copies subset of such images into the </w:t>
+      </w:r>
+      <w:proofErr w:type="spellStart"/>
+      <w:r>
+        <w:t>training_images</w:t>
+      </w:r>
+      <w:proofErr w:type="spellEnd"/>
+      <w:r>
+        <w:t xml:space="preserve"> folder</w:t>
       </w:r>
     </w:p>
     <w:p>
@@ -8141,8 +8691,44 @@
           <w:szCs w:val="21"/>
           <w:lang w:val="en-IN" w:eastAsia="en-IN"/>
         </w:rPr>
-        <w:t> shutil, os</w:t>
-      </w:r>
+        <w:t> </w:t>
+      </w:r>
+      <w:proofErr w:type="spellStart"/>
+      <w:r>
+        <w:rPr>
+          <w:rFonts w:ascii="Courier New" w:eastAsia="Times New Roman" w:hAnsi="Courier New" w:cs="Courier New"/>
+          <w:color w:val="000000"/>
+          <w:sz w:val="21"/>
+          <w:szCs w:val="21"/>
+          <w:lang w:val="en-IN" w:eastAsia="en-IN"/>
+        </w:rPr>
+        <w:t>shutil</w:t>
+      </w:r>
+      <w:proofErr w:type="spellEnd"/>
+      <w:r>
+        <w:rPr>
+          <w:rFonts w:ascii="Courier New" w:eastAsia="Times New Roman" w:hAnsi="Courier New" w:cs="Courier New"/>
+          <w:color w:val="000000"/>
+          <w:sz w:val="21"/>
+          <w:szCs w:val="21"/>
+          <w:lang w:val="en-IN" w:eastAsia="en-IN"/>
+        </w:rPr>
+        <w:t>, </w:t>
+      </w:r>
+      <w:proofErr w:type="spellStart"/>
+      <w:proofErr w:type="gramStart"/>
+      <w:r>
+        <w:rPr>
+          <w:rFonts w:ascii="Courier New" w:eastAsia="Times New Roman" w:hAnsi="Courier New" w:cs="Courier New"/>
+          <w:color w:val="000000"/>
+          <w:sz w:val="21"/>
+          <w:szCs w:val="21"/>
+          <w:lang w:val="en-IN" w:eastAsia="en-IN"/>
+        </w:rPr>
+        <w:t>os</w:t>
+      </w:r>
+      <w:proofErr w:type="spellEnd"/>
+      <w:proofErr w:type="gramEnd"/>
     </w:p>
     <w:p>
       <w:pPr>
@@ -8236,7 +8822,53 @@
           <w:szCs w:val="21"/>
           <w:lang w:val="en-IN" w:eastAsia="en-IN"/>
         </w:rPr>
-        <w:t>files = os.listdir(source_dir)[:</w:t>
+        <w:t>files = </w:t>
+      </w:r>
+      <w:proofErr w:type="spellStart"/>
+      <w:proofErr w:type="gramStart"/>
+      <w:r>
+        <w:rPr>
+          <w:rFonts w:ascii="Courier New" w:eastAsia="Times New Roman" w:hAnsi="Courier New" w:cs="Courier New"/>
+          <w:color w:val="000000"/>
+          <w:sz w:val="21"/>
+          <w:szCs w:val="21"/>
+          <w:lang w:val="en-IN" w:eastAsia="en-IN"/>
+        </w:rPr>
+        <w:t>os.listdir</w:t>
+      </w:r>
+      <w:proofErr w:type="spellEnd"/>
+      <w:proofErr w:type="gramEnd"/>
+      <w:r>
+        <w:rPr>
+          <w:rFonts w:ascii="Courier New" w:eastAsia="Times New Roman" w:hAnsi="Courier New" w:cs="Courier New"/>
+          <w:color w:val="000000"/>
+          <w:sz w:val="21"/>
+          <w:szCs w:val="21"/>
+          <w:lang w:val="en-IN" w:eastAsia="en-IN"/>
+        </w:rPr>
+        <w:t>(</w:t>
+      </w:r>
+      <w:proofErr w:type="spellStart"/>
+      <w:r>
+        <w:rPr>
+          <w:rFonts w:ascii="Courier New" w:eastAsia="Times New Roman" w:hAnsi="Courier New" w:cs="Courier New"/>
+          <w:color w:val="000000"/>
+          <w:sz w:val="21"/>
+          <w:szCs w:val="21"/>
+          <w:lang w:val="en-IN" w:eastAsia="en-IN"/>
+        </w:rPr>
+        <w:t>source_dir</w:t>
+      </w:r>
+      <w:proofErr w:type="spellEnd"/>
+      <w:r>
+        <w:rPr>
+          <w:rFonts w:ascii="Courier New" w:eastAsia="Times New Roman" w:hAnsi="Courier New" w:cs="Courier New"/>
+          <w:color w:val="000000"/>
+          <w:sz w:val="21"/>
+          <w:szCs w:val="21"/>
+          <w:lang w:val="en-IN" w:eastAsia="en-IN"/>
+        </w:rPr>
+        <w:t>)[:</w:t>
       </w:r>
       <w:r>
         <w:rPr>
@@ -8336,26 +8968,118 @@
           <w:szCs w:val="21"/>
           <w:lang w:val="en-IN" w:eastAsia="en-IN"/>
         </w:rPr>
-        <w:t>    shutil.copy(source_dir + f, dest_dir)</w:t>
-      </w:r>
-    </w:p>
-    <w:p>
-      <w:pPr>
-        <w:spacing w:line="276" w:lineRule="auto"/>
-        <w:jc w:val="both"/>
-      </w:pPr>
-    </w:p>
-    <w:p>
-      <w:pPr>
-        <w:spacing w:line="276" w:lineRule="auto"/>
-        <w:jc w:val="both"/>
-      </w:pPr>
-      <w:r>
-        <w:t xml:space="preserve">Once images are available, the next step is to create annotations in VOC format. Pascal-voc-writer was used to create annotations in VOC format. Another key input to generate annotations includes the </w:t>
+        <w:t>    </w:t>
+      </w:r>
+      <w:proofErr w:type="spellStart"/>
+      <w:proofErr w:type="gramStart"/>
+      <w:r>
+        <w:rPr>
+          <w:rFonts w:ascii="Courier New" w:eastAsia="Times New Roman" w:hAnsi="Courier New" w:cs="Courier New"/>
+          <w:color w:val="000000"/>
+          <w:sz w:val="21"/>
+          <w:szCs w:val="21"/>
+          <w:lang w:val="en-IN" w:eastAsia="en-IN"/>
+        </w:rPr>
+        <w:t>shutil.copy</w:t>
+      </w:r>
+      <w:proofErr w:type="spellEnd"/>
+      <w:proofErr w:type="gramEnd"/>
+      <w:r>
+        <w:rPr>
+          <w:rFonts w:ascii="Courier New" w:eastAsia="Times New Roman" w:hAnsi="Courier New" w:cs="Courier New"/>
+          <w:color w:val="000000"/>
+          <w:sz w:val="21"/>
+          <w:szCs w:val="21"/>
+          <w:lang w:val="en-IN" w:eastAsia="en-IN"/>
+        </w:rPr>
+        <w:t>(</w:t>
+      </w:r>
+      <w:proofErr w:type="spellStart"/>
+      <w:r>
+        <w:rPr>
+          <w:rFonts w:ascii="Courier New" w:eastAsia="Times New Roman" w:hAnsi="Courier New" w:cs="Courier New"/>
+          <w:color w:val="000000"/>
+          <w:sz w:val="21"/>
+          <w:szCs w:val="21"/>
+          <w:lang w:val="en-IN" w:eastAsia="en-IN"/>
+        </w:rPr>
+        <w:t>source_dir</w:t>
+      </w:r>
+      <w:proofErr w:type="spellEnd"/>
+      <w:r>
+        <w:rPr>
+          <w:rFonts w:ascii="Courier New" w:eastAsia="Times New Roman" w:hAnsi="Courier New" w:cs="Courier New"/>
+          <w:color w:val="000000"/>
+          <w:sz w:val="21"/>
+          <w:szCs w:val="21"/>
+          <w:lang w:val="en-IN" w:eastAsia="en-IN"/>
+        </w:rPr>
+        <w:t> + f, </w:t>
+      </w:r>
+      <w:proofErr w:type="spellStart"/>
+      <w:r>
+        <w:rPr>
+          <w:rFonts w:ascii="Courier New" w:eastAsia="Times New Roman" w:hAnsi="Courier New" w:cs="Courier New"/>
+          <w:color w:val="000000"/>
+          <w:sz w:val="21"/>
+          <w:szCs w:val="21"/>
+          <w:lang w:val="en-IN" w:eastAsia="en-IN"/>
+        </w:rPr>
+        <w:t>dest_dir</w:t>
+      </w:r>
+      <w:proofErr w:type="spellEnd"/>
+      <w:r>
+        <w:rPr>
+          <w:rFonts w:ascii="Courier New" w:eastAsia="Times New Roman" w:hAnsi="Courier New" w:cs="Courier New"/>
+          <w:color w:val="000000"/>
+          <w:sz w:val="21"/>
+          <w:szCs w:val="21"/>
+          <w:lang w:val="en-IN" w:eastAsia="en-IN"/>
+        </w:rPr>
+        <w:t>)</w:t>
+      </w:r>
+    </w:p>
+    <w:p>
+      <w:pPr>
+        <w:spacing w:line="276" w:lineRule="auto"/>
+        <w:jc w:val="both"/>
+      </w:pPr>
+    </w:p>
+    <w:p>
+      <w:pPr>
+        <w:spacing w:line="276" w:lineRule="auto"/>
+        <w:jc w:val="both"/>
+      </w:pPr>
+      <w:r>
+        <w:t>Once images are available, the next step is to create annotations in VOC format. Pascal-</w:t>
+      </w:r>
+      <w:proofErr w:type="spellStart"/>
+      <w:r>
+        <w:t>voc</w:t>
+      </w:r>
+      <w:proofErr w:type="spellEnd"/>
+      <w:r>
+        <w:t xml:space="preserve">-writer was used to create annotations in VOC format. Another key input to generate annotations includes the </w:t>
       </w:r>
       <w:r>
         <w:lastRenderedPageBreak/>
-        <w:t>bounding box coordinates for the train image set. This data was preprocessed separately and kept ready in a pickled file which was loaded and stored in a dataframe. A brief stub was written to read the dataframe and convert the bounding box inputs into VOC format. This included consideration for images with multiple bounding boxes in a single patient image.</w:t>
+        <w:t xml:space="preserve">bounding box coordinates for the train image set. This data was preprocessed separately and kept ready in a pickled file which was loaded and stored in a </w:t>
+      </w:r>
+      <w:proofErr w:type="spellStart"/>
+      <w:r>
+        <w:t>dataframe</w:t>
+      </w:r>
+      <w:proofErr w:type="spellEnd"/>
+      <w:r>
+        <w:t xml:space="preserve">. A brief stub was written to read the </w:t>
+      </w:r>
+      <w:proofErr w:type="spellStart"/>
+      <w:r>
+        <w:t>dataframe</w:t>
+      </w:r>
+      <w:proofErr w:type="spellEnd"/>
+      <w:r>
+        <w:t xml:space="preserve"> and convert the bounding box inputs into VOC format. This included consideration for images with multiple bounding boxes in a single patient image.</w:t>
       </w:r>
     </w:p>
     <w:p>
@@ -8448,7 +9172,29 @@
           <w:szCs w:val="21"/>
           <w:lang w:val="en-IN" w:eastAsia="en-IN"/>
         </w:rPr>
-        <w:t xml:space="preserve">    &lt;folder&gt;train_images_present&lt;/folder&gt;</w:t>
+        <w:t xml:space="preserve">    &lt;folder&gt;</w:t>
+      </w:r>
+      <w:proofErr w:type="spellStart"/>
+      <w:r>
+        <w:rPr>
+          <w:rFonts w:ascii="Courier New" w:eastAsia="Times New Roman" w:hAnsi="Courier New" w:cs="Courier New"/>
+          <w:color w:val="000000"/>
+          <w:sz w:val="21"/>
+          <w:szCs w:val="21"/>
+          <w:lang w:val="en-IN" w:eastAsia="en-IN"/>
+        </w:rPr>
+        <w:t>train_images_present</w:t>
+      </w:r>
+      <w:proofErr w:type="spellEnd"/>
+      <w:r>
+        <w:rPr>
+          <w:rFonts w:ascii="Courier New" w:eastAsia="Times New Roman" w:hAnsi="Courier New" w:cs="Courier New"/>
+          <w:color w:val="000000"/>
+          <w:sz w:val="21"/>
+          <w:szCs w:val="21"/>
+          <w:lang w:val="en-IN" w:eastAsia="en-IN"/>
+        </w:rPr>
+        <w:t>&lt;/folder&gt;</w:t>
       </w:r>
     </w:p>
     <w:p>
@@ -8532,7 +9278,29 @@
           <w:szCs w:val="21"/>
           <w:lang w:val="en-IN" w:eastAsia="en-IN"/>
         </w:rPr>
-        <w:t xml:space="preserve">    &lt;path&gt;/content/drive/MyDrive/Project Datasets/Capstone Project/train_images_present/c37cfadd-1e52-4704-9831-403826ad2974.jpg&lt;/path&gt;</w:t>
+        <w:t xml:space="preserve">    &lt;path&gt;/content/drive/</w:t>
+      </w:r>
+      <w:proofErr w:type="spellStart"/>
+      <w:r>
+        <w:rPr>
+          <w:rFonts w:ascii="Courier New" w:eastAsia="Times New Roman" w:hAnsi="Courier New" w:cs="Courier New"/>
+          <w:color w:val="000000"/>
+          <w:sz w:val="21"/>
+          <w:szCs w:val="21"/>
+          <w:lang w:val="en-IN" w:eastAsia="en-IN"/>
+        </w:rPr>
+        <w:t>MyDrive</w:t>
+      </w:r>
+      <w:proofErr w:type="spellEnd"/>
+      <w:r>
+        <w:rPr>
+          <w:rFonts w:ascii="Courier New" w:eastAsia="Times New Roman" w:hAnsi="Courier New" w:cs="Courier New"/>
+          <w:color w:val="000000"/>
+          <w:sz w:val="21"/>
+          <w:szCs w:val="21"/>
+          <w:lang w:val="en-IN" w:eastAsia="en-IN"/>
+        </w:rPr>
+        <w:t>/Project Datasets/Capstone Project/train_images_present/c37cfadd-1e52-4704-9831-403826ad2974.jpg&lt;/path&gt;</w:t>
       </w:r>
     </w:p>
     <w:p>
@@ -9162,7 +9930,29 @@
           <w:szCs w:val="21"/>
           <w:lang w:val="en-IN" w:eastAsia="en-IN"/>
         </w:rPr>
-        <w:t xml:space="preserve">        &lt;bndbox&gt;</w:t>
+        <w:t xml:space="preserve">        &lt;</w:t>
+      </w:r>
+      <w:proofErr w:type="spellStart"/>
+      <w:r>
+        <w:rPr>
+          <w:rFonts w:ascii="Courier New" w:eastAsia="Times New Roman" w:hAnsi="Courier New" w:cs="Courier New"/>
+          <w:color w:val="000000"/>
+          <w:sz w:val="21"/>
+          <w:szCs w:val="21"/>
+          <w:lang w:val="en-IN" w:eastAsia="en-IN"/>
+        </w:rPr>
+        <w:t>bndbox</w:t>
+      </w:r>
+      <w:proofErr w:type="spellEnd"/>
+      <w:r>
+        <w:rPr>
+          <w:rFonts w:ascii="Courier New" w:eastAsia="Times New Roman" w:hAnsi="Courier New" w:cs="Courier New"/>
+          <w:color w:val="000000"/>
+          <w:sz w:val="21"/>
+          <w:szCs w:val="21"/>
+          <w:lang w:val="en-IN" w:eastAsia="en-IN"/>
+        </w:rPr>
+        <w:t>&gt;</w:t>
       </w:r>
     </w:p>
     <w:p>
@@ -9204,7 +9994,51 @@
           <w:szCs w:val="21"/>
           <w:lang w:val="en-IN" w:eastAsia="en-IN"/>
         </w:rPr>
-        <w:t xml:space="preserve">            &lt;xmin&gt;60.0&lt;/xmin&gt;</w:t>
+        <w:t xml:space="preserve">            &lt;</w:t>
+      </w:r>
+      <w:proofErr w:type="spellStart"/>
+      <w:r>
+        <w:rPr>
+          <w:rFonts w:ascii="Courier New" w:eastAsia="Times New Roman" w:hAnsi="Courier New" w:cs="Courier New"/>
+          <w:color w:val="000000"/>
+          <w:sz w:val="21"/>
+          <w:szCs w:val="21"/>
+          <w:lang w:val="en-IN" w:eastAsia="en-IN"/>
+        </w:rPr>
+        <w:t>xmin</w:t>
+      </w:r>
+      <w:proofErr w:type="spellEnd"/>
+      <w:r>
+        <w:rPr>
+          <w:rFonts w:ascii="Courier New" w:eastAsia="Times New Roman" w:hAnsi="Courier New" w:cs="Courier New"/>
+          <w:color w:val="000000"/>
+          <w:sz w:val="21"/>
+          <w:szCs w:val="21"/>
+          <w:lang w:val="en-IN" w:eastAsia="en-IN"/>
+        </w:rPr>
+        <w:t>&gt;60.0&lt;/</w:t>
+      </w:r>
+      <w:proofErr w:type="spellStart"/>
+      <w:r>
+        <w:rPr>
+          <w:rFonts w:ascii="Courier New" w:eastAsia="Times New Roman" w:hAnsi="Courier New" w:cs="Courier New"/>
+          <w:color w:val="000000"/>
+          <w:sz w:val="21"/>
+          <w:szCs w:val="21"/>
+          <w:lang w:val="en-IN" w:eastAsia="en-IN"/>
+        </w:rPr>
+        <w:t>xmin</w:t>
+      </w:r>
+      <w:proofErr w:type="spellEnd"/>
+      <w:r>
+        <w:rPr>
+          <w:rFonts w:ascii="Courier New" w:eastAsia="Times New Roman" w:hAnsi="Courier New" w:cs="Courier New"/>
+          <w:color w:val="000000"/>
+          <w:sz w:val="21"/>
+          <w:szCs w:val="21"/>
+          <w:lang w:val="en-IN" w:eastAsia="en-IN"/>
+        </w:rPr>
+        <w:t>&gt;</w:t>
       </w:r>
     </w:p>
     <w:p>
@@ -9246,7 +10080,51 @@
           <w:szCs w:val="21"/>
           <w:lang w:val="en-IN" w:eastAsia="en-IN"/>
         </w:rPr>
-        <w:t xml:space="preserve">            &lt;ymin&gt;39.0&lt;/ymin&gt;</w:t>
+        <w:t xml:space="preserve">            &lt;</w:t>
+      </w:r>
+      <w:proofErr w:type="spellStart"/>
+      <w:r>
+        <w:rPr>
+          <w:rFonts w:ascii="Courier New" w:eastAsia="Times New Roman" w:hAnsi="Courier New" w:cs="Courier New"/>
+          <w:color w:val="000000"/>
+          <w:sz w:val="21"/>
+          <w:szCs w:val="21"/>
+          <w:lang w:val="en-IN" w:eastAsia="en-IN"/>
+        </w:rPr>
+        <w:t>ymin</w:t>
+      </w:r>
+      <w:proofErr w:type="spellEnd"/>
+      <w:r>
+        <w:rPr>
+          <w:rFonts w:ascii="Courier New" w:eastAsia="Times New Roman" w:hAnsi="Courier New" w:cs="Courier New"/>
+          <w:color w:val="000000"/>
+          <w:sz w:val="21"/>
+          <w:szCs w:val="21"/>
+          <w:lang w:val="en-IN" w:eastAsia="en-IN"/>
+        </w:rPr>
+        <w:t>&gt;39.0&lt;/</w:t>
+      </w:r>
+      <w:proofErr w:type="spellStart"/>
+      <w:r>
+        <w:rPr>
+          <w:rFonts w:ascii="Courier New" w:eastAsia="Times New Roman" w:hAnsi="Courier New" w:cs="Courier New"/>
+          <w:color w:val="000000"/>
+          <w:sz w:val="21"/>
+          <w:szCs w:val="21"/>
+          <w:lang w:val="en-IN" w:eastAsia="en-IN"/>
+        </w:rPr>
+        <w:t>ymin</w:t>
+      </w:r>
+      <w:proofErr w:type="spellEnd"/>
+      <w:r>
+        <w:rPr>
+          <w:rFonts w:ascii="Courier New" w:eastAsia="Times New Roman" w:hAnsi="Courier New" w:cs="Courier New"/>
+          <w:color w:val="000000"/>
+          <w:sz w:val="21"/>
+          <w:szCs w:val="21"/>
+          <w:lang w:val="en-IN" w:eastAsia="en-IN"/>
+        </w:rPr>
+        <w:t>&gt;</w:t>
       </w:r>
     </w:p>
     <w:p>
@@ -9288,7 +10166,51 @@
           <w:szCs w:val="21"/>
           <w:lang w:val="en-IN" w:eastAsia="en-IN"/>
         </w:rPr>
-        <w:t xml:space="preserve">            &lt;xmax&gt;129.0&lt;/xmax&gt;</w:t>
+        <w:t xml:space="preserve">            &lt;</w:t>
+      </w:r>
+      <w:proofErr w:type="spellStart"/>
+      <w:r>
+        <w:rPr>
+          <w:rFonts w:ascii="Courier New" w:eastAsia="Times New Roman" w:hAnsi="Courier New" w:cs="Courier New"/>
+          <w:color w:val="000000"/>
+          <w:sz w:val="21"/>
+          <w:szCs w:val="21"/>
+          <w:lang w:val="en-IN" w:eastAsia="en-IN"/>
+        </w:rPr>
+        <w:t>xmax</w:t>
+      </w:r>
+      <w:proofErr w:type="spellEnd"/>
+      <w:r>
+        <w:rPr>
+          <w:rFonts w:ascii="Courier New" w:eastAsia="Times New Roman" w:hAnsi="Courier New" w:cs="Courier New"/>
+          <w:color w:val="000000"/>
+          <w:sz w:val="21"/>
+          <w:szCs w:val="21"/>
+          <w:lang w:val="en-IN" w:eastAsia="en-IN"/>
+        </w:rPr>
+        <w:t>&gt;129.0&lt;/</w:t>
+      </w:r>
+      <w:proofErr w:type="spellStart"/>
+      <w:r>
+        <w:rPr>
+          <w:rFonts w:ascii="Courier New" w:eastAsia="Times New Roman" w:hAnsi="Courier New" w:cs="Courier New"/>
+          <w:color w:val="000000"/>
+          <w:sz w:val="21"/>
+          <w:szCs w:val="21"/>
+          <w:lang w:val="en-IN" w:eastAsia="en-IN"/>
+        </w:rPr>
+        <w:t>xmax</w:t>
+      </w:r>
+      <w:proofErr w:type="spellEnd"/>
+      <w:r>
+        <w:rPr>
+          <w:rFonts w:ascii="Courier New" w:eastAsia="Times New Roman" w:hAnsi="Courier New" w:cs="Courier New"/>
+          <w:color w:val="000000"/>
+          <w:sz w:val="21"/>
+          <w:szCs w:val="21"/>
+          <w:lang w:val="en-IN" w:eastAsia="en-IN"/>
+        </w:rPr>
+        <w:t>&gt;</w:t>
       </w:r>
     </w:p>
     <w:p>
@@ -9330,7 +10252,51 @@
           <w:szCs w:val="21"/>
           <w:lang w:val="en-IN" w:eastAsia="en-IN"/>
         </w:rPr>
-        <w:t xml:space="preserve">            &lt;ymax&gt;174.0&lt;/ymax&gt;</w:t>
+        <w:t xml:space="preserve">            &lt;</w:t>
+      </w:r>
+      <w:proofErr w:type="spellStart"/>
+      <w:r>
+        <w:rPr>
+          <w:rFonts w:ascii="Courier New" w:eastAsia="Times New Roman" w:hAnsi="Courier New" w:cs="Courier New"/>
+          <w:color w:val="000000"/>
+          <w:sz w:val="21"/>
+          <w:szCs w:val="21"/>
+          <w:lang w:val="en-IN" w:eastAsia="en-IN"/>
+        </w:rPr>
+        <w:t>ymax</w:t>
+      </w:r>
+      <w:proofErr w:type="spellEnd"/>
+      <w:r>
+        <w:rPr>
+          <w:rFonts w:ascii="Courier New" w:eastAsia="Times New Roman" w:hAnsi="Courier New" w:cs="Courier New"/>
+          <w:color w:val="000000"/>
+          <w:sz w:val="21"/>
+          <w:szCs w:val="21"/>
+          <w:lang w:val="en-IN" w:eastAsia="en-IN"/>
+        </w:rPr>
+        <w:t>&gt;174.0&lt;/</w:t>
+      </w:r>
+      <w:proofErr w:type="spellStart"/>
+      <w:r>
+        <w:rPr>
+          <w:rFonts w:ascii="Courier New" w:eastAsia="Times New Roman" w:hAnsi="Courier New" w:cs="Courier New"/>
+          <w:color w:val="000000"/>
+          <w:sz w:val="21"/>
+          <w:szCs w:val="21"/>
+          <w:lang w:val="en-IN" w:eastAsia="en-IN"/>
+        </w:rPr>
+        <w:t>ymax</w:t>
+      </w:r>
+      <w:proofErr w:type="spellEnd"/>
+      <w:r>
+        <w:rPr>
+          <w:rFonts w:ascii="Courier New" w:eastAsia="Times New Roman" w:hAnsi="Courier New" w:cs="Courier New"/>
+          <w:color w:val="000000"/>
+          <w:sz w:val="21"/>
+          <w:szCs w:val="21"/>
+          <w:lang w:val="en-IN" w:eastAsia="en-IN"/>
+        </w:rPr>
+        <w:t>&gt;</w:t>
       </w:r>
     </w:p>
     <w:p>
@@ -9372,7 +10338,29 @@
           <w:szCs w:val="21"/>
           <w:lang w:val="en-IN" w:eastAsia="en-IN"/>
         </w:rPr>
-        <w:t xml:space="preserve">        &lt;/bndbox&gt;</w:t>
+        <w:t xml:space="preserve">        &lt;/</w:t>
+      </w:r>
+      <w:proofErr w:type="spellStart"/>
+      <w:r>
+        <w:rPr>
+          <w:rFonts w:ascii="Courier New" w:eastAsia="Times New Roman" w:hAnsi="Courier New" w:cs="Courier New"/>
+          <w:color w:val="000000"/>
+          <w:sz w:val="21"/>
+          <w:szCs w:val="21"/>
+          <w:lang w:val="en-IN" w:eastAsia="en-IN"/>
+        </w:rPr>
+        <w:t>bndbox</w:t>
+      </w:r>
+      <w:proofErr w:type="spellEnd"/>
+      <w:r>
+        <w:rPr>
+          <w:rFonts w:ascii="Courier New" w:eastAsia="Times New Roman" w:hAnsi="Courier New" w:cs="Courier New"/>
+          <w:color w:val="000000"/>
+          <w:sz w:val="21"/>
+          <w:szCs w:val="21"/>
+          <w:lang w:val="en-IN" w:eastAsia="en-IN"/>
+        </w:rPr>
+        <w:t>&gt;</w:t>
       </w:r>
     </w:p>
     <w:p>
@@ -9624,7 +10612,29 @@
           <w:szCs w:val="21"/>
           <w:lang w:val="en-IN" w:eastAsia="en-IN"/>
         </w:rPr>
-        <w:t xml:space="preserve">        &lt;bndbox&gt;</w:t>
+        <w:t xml:space="preserve">        &lt;</w:t>
+      </w:r>
+      <w:proofErr w:type="spellStart"/>
+      <w:r>
+        <w:rPr>
+          <w:rFonts w:ascii="Courier New" w:eastAsia="Times New Roman" w:hAnsi="Courier New" w:cs="Courier New"/>
+          <w:color w:val="000000"/>
+          <w:sz w:val="21"/>
+          <w:szCs w:val="21"/>
+          <w:lang w:val="en-IN" w:eastAsia="en-IN"/>
+        </w:rPr>
+        <w:t>bndbox</w:t>
+      </w:r>
+      <w:proofErr w:type="spellEnd"/>
+      <w:r>
+        <w:rPr>
+          <w:rFonts w:ascii="Courier New" w:eastAsia="Times New Roman" w:hAnsi="Courier New" w:cs="Courier New"/>
+          <w:color w:val="000000"/>
+          <w:sz w:val="21"/>
+          <w:szCs w:val="21"/>
+          <w:lang w:val="en-IN" w:eastAsia="en-IN"/>
+        </w:rPr>
+        <w:t>&gt;</w:t>
       </w:r>
     </w:p>
     <w:p>
@@ -9666,7 +10676,51 @@
           <w:szCs w:val="21"/>
           <w:lang w:val="en-IN" w:eastAsia="en-IN"/>
         </w:rPr>
-        <w:t xml:space="preserve">            &lt;xmin&gt;167.0&lt;/xmin&gt;</w:t>
+        <w:t xml:space="preserve">            &lt;</w:t>
+      </w:r>
+      <w:proofErr w:type="spellStart"/>
+      <w:r>
+        <w:rPr>
+          <w:rFonts w:ascii="Courier New" w:eastAsia="Times New Roman" w:hAnsi="Courier New" w:cs="Courier New"/>
+          <w:color w:val="000000"/>
+          <w:sz w:val="21"/>
+          <w:szCs w:val="21"/>
+          <w:lang w:val="en-IN" w:eastAsia="en-IN"/>
+        </w:rPr>
+        <w:t>xmin</w:t>
+      </w:r>
+      <w:proofErr w:type="spellEnd"/>
+      <w:r>
+        <w:rPr>
+          <w:rFonts w:ascii="Courier New" w:eastAsia="Times New Roman" w:hAnsi="Courier New" w:cs="Courier New"/>
+          <w:color w:val="000000"/>
+          <w:sz w:val="21"/>
+          <w:szCs w:val="21"/>
+          <w:lang w:val="en-IN" w:eastAsia="en-IN"/>
+        </w:rPr>
+        <w:t>&gt;167.0&lt;/</w:t>
+      </w:r>
+      <w:proofErr w:type="spellStart"/>
+      <w:r>
+        <w:rPr>
+          <w:rFonts w:ascii="Courier New" w:eastAsia="Times New Roman" w:hAnsi="Courier New" w:cs="Courier New"/>
+          <w:color w:val="000000"/>
+          <w:sz w:val="21"/>
+          <w:szCs w:val="21"/>
+          <w:lang w:val="en-IN" w:eastAsia="en-IN"/>
+        </w:rPr>
+        <w:t>xmin</w:t>
+      </w:r>
+      <w:proofErr w:type="spellEnd"/>
+      <w:r>
+        <w:rPr>
+          <w:rFonts w:ascii="Courier New" w:eastAsia="Times New Roman" w:hAnsi="Courier New" w:cs="Courier New"/>
+          <w:color w:val="000000"/>
+          <w:sz w:val="21"/>
+          <w:szCs w:val="21"/>
+          <w:lang w:val="en-IN" w:eastAsia="en-IN"/>
+        </w:rPr>
+        <w:t>&gt;</w:t>
       </w:r>
     </w:p>
     <w:p>
@@ -9708,7 +10762,51 @@
           <w:szCs w:val="21"/>
           <w:lang w:val="en-IN" w:eastAsia="en-IN"/>
         </w:rPr>
-        <w:t xml:space="preserve">            &lt;ymin&gt;40.0&lt;/ymin&gt;</w:t>
+        <w:t xml:space="preserve">            &lt;</w:t>
+      </w:r>
+      <w:proofErr w:type="spellStart"/>
+      <w:r>
+        <w:rPr>
+          <w:rFonts w:ascii="Courier New" w:eastAsia="Times New Roman" w:hAnsi="Courier New" w:cs="Courier New"/>
+          <w:color w:val="000000"/>
+          <w:sz w:val="21"/>
+          <w:szCs w:val="21"/>
+          <w:lang w:val="en-IN" w:eastAsia="en-IN"/>
+        </w:rPr>
+        <w:t>ymin</w:t>
+      </w:r>
+      <w:proofErr w:type="spellEnd"/>
+      <w:r>
+        <w:rPr>
+          <w:rFonts w:ascii="Courier New" w:eastAsia="Times New Roman" w:hAnsi="Courier New" w:cs="Courier New"/>
+          <w:color w:val="000000"/>
+          <w:sz w:val="21"/>
+          <w:szCs w:val="21"/>
+          <w:lang w:val="en-IN" w:eastAsia="en-IN"/>
+        </w:rPr>
+        <w:t>&gt;40.0&lt;/</w:t>
+      </w:r>
+      <w:proofErr w:type="spellStart"/>
+      <w:r>
+        <w:rPr>
+          <w:rFonts w:ascii="Courier New" w:eastAsia="Times New Roman" w:hAnsi="Courier New" w:cs="Courier New"/>
+          <w:color w:val="000000"/>
+          <w:sz w:val="21"/>
+          <w:szCs w:val="21"/>
+          <w:lang w:val="en-IN" w:eastAsia="en-IN"/>
+        </w:rPr>
+        <w:t>ymin</w:t>
+      </w:r>
+      <w:proofErr w:type="spellEnd"/>
+      <w:r>
+        <w:rPr>
+          <w:rFonts w:ascii="Courier New" w:eastAsia="Times New Roman" w:hAnsi="Courier New" w:cs="Courier New"/>
+          <w:color w:val="000000"/>
+          <w:sz w:val="21"/>
+          <w:szCs w:val="21"/>
+          <w:lang w:val="en-IN" w:eastAsia="en-IN"/>
+        </w:rPr>
+        <w:t>&gt;</w:t>
       </w:r>
     </w:p>
     <w:p>
@@ -9750,7 +10848,51 @@
           <w:szCs w:val="21"/>
           <w:lang w:val="en-IN" w:eastAsia="en-IN"/>
         </w:rPr>
-        <w:t xml:space="preserve">            &lt;xmax&gt;237.0&lt;/xmax&gt;</w:t>
+        <w:t xml:space="preserve">            &lt;</w:t>
+      </w:r>
+      <w:proofErr w:type="spellStart"/>
+      <w:r>
+        <w:rPr>
+          <w:rFonts w:ascii="Courier New" w:eastAsia="Times New Roman" w:hAnsi="Courier New" w:cs="Courier New"/>
+          <w:color w:val="000000"/>
+          <w:sz w:val="21"/>
+          <w:szCs w:val="21"/>
+          <w:lang w:val="en-IN" w:eastAsia="en-IN"/>
+        </w:rPr>
+        <w:t>xmax</w:t>
+      </w:r>
+      <w:proofErr w:type="spellEnd"/>
+      <w:r>
+        <w:rPr>
+          <w:rFonts w:ascii="Courier New" w:eastAsia="Times New Roman" w:hAnsi="Courier New" w:cs="Courier New"/>
+          <w:color w:val="000000"/>
+          <w:sz w:val="21"/>
+          <w:szCs w:val="21"/>
+          <w:lang w:val="en-IN" w:eastAsia="en-IN"/>
+        </w:rPr>
+        <w:t>&gt;237.0&lt;/</w:t>
+      </w:r>
+      <w:proofErr w:type="spellStart"/>
+      <w:r>
+        <w:rPr>
+          <w:rFonts w:ascii="Courier New" w:eastAsia="Times New Roman" w:hAnsi="Courier New" w:cs="Courier New"/>
+          <w:color w:val="000000"/>
+          <w:sz w:val="21"/>
+          <w:szCs w:val="21"/>
+          <w:lang w:val="en-IN" w:eastAsia="en-IN"/>
+        </w:rPr>
+        <w:t>xmax</w:t>
+      </w:r>
+      <w:proofErr w:type="spellEnd"/>
+      <w:r>
+        <w:rPr>
+          <w:rFonts w:ascii="Courier New" w:eastAsia="Times New Roman" w:hAnsi="Courier New" w:cs="Courier New"/>
+          <w:color w:val="000000"/>
+          <w:sz w:val="21"/>
+          <w:szCs w:val="21"/>
+          <w:lang w:val="en-IN" w:eastAsia="en-IN"/>
+        </w:rPr>
+        <w:t>&gt;</w:t>
       </w:r>
     </w:p>
     <w:p>
@@ -9792,7 +10934,51 @@
           <w:szCs w:val="21"/>
           <w:lang w:val="en-IN" w:eastAsia="en-IN"/>
         </w:rPr>
-        <w:t xml:space="preserve">            &lt;ymax&gt;157.0&lt;/ymax&gt;</w:t>
+        <w:t xml:space="preserve">            &lt;</w:t>
+      </w:r>
+      <w:proofErr w:type="spellStart"/>
+      <w:r>
+        <w:rPr>
+          <w:rFonts w:ascii="Courier New" w:eastAsia="Times New Roman" w:hAnsi="Courier New" w:cs="Courier New"/>
+          <w:color w:val="000000"/>
+          <w:sz w:val="21"/>
+          <w:szCs w:val="21"/>
+          <w:lang w:val="en-IN" w:eastAsia="en-IN"/>
+        </w:rPr>
+        <w:t>ymax</w:t>
+      </w:r>
+      <w:proofErr w:type="spellEnd"/>
+      <w:r>
+        <w:rPr>
+          <w:rFonts w:ascii="Courier New" w:eastAsia="Times New Roman" w:hAnsi="Courier New" w:cs="Courier New"/>
+          <w:color w:val="000000"/>
+          <w:sz w:val="21"/>
+          <w:szCs w:val="21"/>
+          <w:lang w:val="en-IN" w:eastAsia="en-IN"/>
+        </w:rPr>
+        <w:t>&gt;157.0&lt;/</w:t>
+      </w:r>
+      <w:proofErr w:type="spellStart"/>
+      <w:r>
+        <w:rPr>
+          <w:rFonts w:ascii="Courier New" w:eastAsia="Times New Roman" w:hAnsi="Courier New" w:cs="Courier New"/>
+          <w:color w:val="000000"/>
+          <w:sz w:val="21"/>
+          <w:szCs w:val="21"/>
+          <w:lang w:val="en-IN" w:eastAsia="en-IN"/>
+        </w:rPr>
+        <w:t>ymax</w:t>
+      </w:r>
+      <w:proofErr w:type="spellEnd"/>
+      <w:r>
+        <w:rPr>
+          <w:rFonts w:ascii="Courier New" w:eastAsia="Times New Roman" w:hAnsi="Courier New" w:cs="Courier New"/>
+          <w:color w:val="000000"/>
+          <w:sz w:val="21"/>
+          <w:szCs w:val="21"/>
+          <w:lang w:val="en-IN" w:eastAsia="en-IN"/>
+        </w:rPr>
+        <w:t>&gt;</w:t>
       </w:r>
     </w:p>
     <w:p>
@@ -9834,7 +11020,29 @@
           <w:szCs w:val="21"/>
           <w:lang w:val="en-IN" w:eastAsia="en-IN"/>
         </w:rPr>
-        <w:t xml:space="preserve">        &lt;/bndbox&gt;</w:t>
+        <w:t xml:space="preserve">        &lt;/</w:t>
+      </w:r>
+      <w:proofErr w:type="spellStart"/>
+      <w:r>
+        <w:rPr>
+          <w:rFonts w:ascii="Courier New" w:eastAsia="Times New Roman" w:hAnsi="Courier New" w:cs="Courier New"/>
+          <w:color w:val="000000"/>
+          <w:sz w:val="21"/>
+          <w:szCs w:val="21"/>
+          <w:lang w:val="en-IN" w:eastAsia="en-IN"/>
+        </w:rPr>
+        <w:t>bndbox</w:t>
+      </w:r>
+      <w:proofErr w:type="spellEnd"/>
+      <w:r>
+        <w:rPr>
+          <w:rFonts w:ascii="Courier New" w:eastAsia="Times New Roman" w:hAnsi="Courier New" w:cs="Courier New"/>
+          <w:color w:val="000000"/>
+          <w:sz w:val="21"/>
+          <w:szCs w:val="21"/>
+          <w:lang w:val="en-IN" w:eastAsia="en-IN"/>
+        </w:rPr>
+        <w:t>&gt;</w:t>
       </w:r>
     </w:p>
     <w:p>
@@ -9965,12 +11173,17 @@
           <w:szCs w:val="22"/>
         </w:rPr>
       </w:pPr>
-      <w:bookmarkStart w:id="27" w:name="_Toc76833459"/>
+      <w:bookmarkStart w:id="19" w:name="_Toc76833459"/>
       <w:r>
         <w:lastRenderedPageBreak/>
-        <w:t>Edit the configuration file</w:t>
-      </w:r>
-      <w:bookmarkEnd w:id="27"/>
+        <w:t xml:space="preserve">Edit the configuration </w:t>
+      </w:r>
+      <w:proofErr w:type="gramStart"/>
+      <w:r>
+        <w:t>file</w:t>
+      </w:r>
+      <w:bookmarkEnd w:id="19"/>
+      <w:proofErr w:type="gramEnd"/>
     </w:p>
     <w:p>
       <w:pPr>
@@ -10083,7 +11296,29 @@
                 <w:szCs w:val="21"/>
                 <w:lang w:val="en-IN" w:eastAsia="en-IN"/>
               </w:rPr>
-              <w:t xml:space="preserve">    "model" : {</w:t>
+              <w:t xml:space="preserve">    "model</w:t>
+            </w:r>
+            <w:proofErr w:type="gramStart"/>
+            <w:r>
+              <w:rPr>
+                <w:rFonts w:ascii="Courier New" w:eastAsia="Times New Roman" w:hAnsi="Courier New" w:cs="Courier New"/>
+                <w:color w:val="000000"/>
+                <w:sz w:val="21"/>
+                <w:szCs w:val="21"/>
+                <w:lang w:val="en-IN" w:eastAsia="en-IN"/>
+              </w:rPr>
+              <w:t>" :</w:t>
+            </w:r>
+            <w:proofErr w:type="gramEnd"/>
+            <w:r>
+              <w:rPr>
+                <w:rFonts w:ascii="Courier New" w:eastAsia="Times New Roman" w:hAnsi="Courier New" w:cs="Courier New"/>
+                <w:color w:val="000000"/>
+                <w:sz w:val="21"/>
+                <w:szCs w:val="21"/>
+                <w:lang w:val="en-IN" w:eastAsia="en-IN"/>
+              </w:rPr>
+              <w:t xml:space="preserve"> {</w:t>
             </w:r>
           </w:p>
           <w:p>
@@ -10125,7 +11360,41 @@
                 <w:szCs w:val="21"/>
                 <w:lang w:val="en-IN" w:eastAsia="en-IN"/>
               </w:rPr>
-              <w:t xml:space="preserve">        "min_input_size":       288,</w:t>
+              <w:t xml:space="preserve">        "</w:t>
+            </w:r>
+            <w:proofErr w:type="spellStart"/>
+            <w:proofErr w:type="gramStart"/>
+            <w:r>
+              <w:rPr>
+                <w:rFonts w:ascii="Courier New" w:eastAsia="Times New Roman" w:hAnsi="Courier New" w:cs="Courier New"/>
+                <w:color w:val="000000"/>
+                <w:sz w:val="21"/>
+                <w:szCs w:val="21"/>
+                <w:lang w:val="en-IN" w:eastAsia="en-IN"/>
+              </w:rPr>
+              <w:t>min</w:t>
+            </w:r>
+            <w:proofErr w:type="gramEnd"/>
+            <w:r>
+              <w:rPr>
+                <w:rFonts w:ascii="Courier New" w:eastAsia="Times New Roman" w:hAnsi="Courier New" w:cs="Courier New"/>
+                <w:color w:val="000000"/>
+                <w:sz w:val="21"/>
+                <w:szCs w:val="21"/>
+                <w:lang w:val="en-IN" w:eastAsia="en-IN"/>
+              </w:rPr>
+              <w:t>_input_size</w:t>
+            </w:r>
+            <w:proofErr w:type="spellEnd"/>
+            <w:r>
+              <w:rPr>
+                <w:rFonts w:ascii="Courier New" w:eastAsia="Times New Roman" w:hAnsi="Courier New" w:cs="Courier New"/>
+                <w:color w:val="000000"/>
+                <w:sz w:val="21"/>
+                <w:szCs w:val="21"/>
+                <w:lang w:val="en-IN" w:eastAsia="en-IN"/>
+              </w:rPr>
+              <w:t>":       288,</w:t>
             </w:r>
           </w:p>
           <w:p>
@@ -10167,7 +11436,41 @@
                 <w:szCs w:val="21"/>
                 <w:lang w:val="en-IN" w:eastAsia="en-IN"/>
               </w:rPr>
-              <w:t xml:space="preserve">        "max_input_size":       448,</w:t>
+              <w:t xml:space="preserve">        "</w:t>
+            </w:r>
+            <w:proofErr w:type="spellStart"/>
+            <w:proofErr w:type="gramStart"/>
+            <w:r>
+              <w:rPr>
+                <w:rFonts w:ascii="Courier New" w:eastAsia="Times New Roman" w:hAnsi="Courier New" w:cs="Courier New"/>
+                <w:color w:val="000000"/>
+                <w:sz w:val="21"/>
+                <w:szCs w:val="21"/>
+                <w:lang w:val="en-IN" w:eastAsia="en-IN"/>
+              </w:rPr>
+              <w:t>max</w:t>
+            </w:r>
+            <w:proofErr w:type="gramEnd"/>
+            <w:r>
+              <w:rPr>
+                <w:rFonts w:ascii="Courier New" w:eastAsia="Times New Roman" w:hAnsi="Courier New" w:cs="Courier New"/>
+                <w:color w:val="000000"/>
+                <w:sz w:val="21"/>
+                <w:szCs w:val="21"/>
+                <w:lang w:val="en-IN" w:eastAsia="en-IN"/>
+              </w:rPr>
+              <w:t>_input_size</w:t>
+            </w:r>
+            <w:proofErr w:type="spellEnd"/>
+            <w:r>
+              <w:rPr>
+                <w:rFonts w:ascii="Courier New" w:eastAsia="Times New Roman" w:hAnsi="Courier New" w:cs="Courier New"/>
+                <w:color w:val="000000"/>
+                <w:sz w:val="21"/>
+                <w:szCs w:val="21"/>
+                <w:lang w:val="en-IN" w:eastAsia="en-IN"/>
+              </w:rPr>
+              <w:t>":       448,</w:t>
             </w:r>
           </w:p>
           <w:p>
@@ -10209,7 +11512,29 @@
                 <w:szCs w:val="21"/>
                 <w:lang w:val="en-IN" w:eastAsia="en-IN"/>
               </w:rPr>
-              <w:t xml:space="preserve">        "anchors":              [56, 52, 65,97, 71,146, 85,68, 94,194, 98,138, 107,102, 119,168, 122,221],</w:t>
+              <w:t xml:space="preserve">        "anchors":           </w:t>
+            </w:r>
+            <w:proofErr w:type="gramStart"/>
+            <w:r>
+              <w:rPr>
+                <w:rFonts w:ascii="Courier New" w:eastAsia="Times New Roman" w:hAnsi="Courier New" w:cs="Courier New"/>
+                <w:color w:val="000000"/>
+                <w:sz w:val="21"/>
+                <w:szCs w:val="21"/>
+                <w:lang w:val="en-IN" w:eastAsia="en-IN"/>
+              </w:rPr>
+              <w:t xml:space="preserve">   [</w:t>
+            </w:r>
+            <w:proofErr w:type="gramEnd"/>
+            <w:r>
+              <w:rPr>
+                <w:rFonts w:ascii="Courier New" w:eastAsia="Times New Roman" w:hAnsi="Courier New" w:cs="Courier New"/>
+                <w:color w:val="000000"/>
+                <w:sz w:val="21"/>
+                <w:szCs w:val="21"/>
+                <w:lang w:val="en-IN" w:eastAsia="en-IN"/>
+              </w:rPr>
+              <w:t>56, 52, 65,97, 71,146, 85,68, 94,194, 98,138, 107,102, 119,168, 122,221],</w:t>
             </w:r>
           </w:p>
           <w:p>
@@ -10251,7 +11576,29 @@
                 <w:szCs w:val="21"/>
                 <w:lang w:val="en-IN" w:eastAsia="en-IN"/>
               </w:rPr>
-              <w:t xml:space="preserve">        "labels":               ["opacity"]</w:t>
+              <w:t xml:space="preserve">        "labels":            </w:t>
+            </w:r>
+            <w:proofErr w:type="gramStart"/>
+            <w:r>
+              <w:rPr>
+                <w:rFonts w:ascii="Courier New" w:eastAsia="Times New Roman" w:hAnsi="Courier New" w:cs="Courier New"/>
+                <w:color w:val="000000"/>
+                <w:sz w:val="21"/>
+                <w:szCs w:val="21"/>
+                <w:lang w:val="en-IN" w:eastAsia="en-IN"/>
+              </w:rPr>
+              <w:t xml:space="preserve">   [</w:t>
+            </w:r>
+            <w:proofErr w:type="gramEnd"/>
+            <w:r>
+              <w:rPr>
+                <w:rFonts w:ascii="Courier New" w:eastAsia="Times New Roman" w:hAnsi="Courier New" w:cs="Courier New"/>
+                <w:color w:val="000000"/>
+                <w:sz w:val="21"/>
+                <w:szCs w:val="21"/>
+                <w:lang w:val="en-IN" w:eastAsia="en-IN"/>
+              </w:rPr>
+              <w:t>"opacity"]</w:t>
             </w:r>
           </w:p>
           <w:p>
@@ -10409,7 +11756,85 @@
                 <w:szCs w:val="21"/>
                 <w:lang w:val="en-IN" w:eastAsia="en-IN"/>
               </w:rPr>
-              <w:t xml:space="preserve">        "train_image_folder":   "/content/drive/MyDrive/Project Datasets/Capstone Project/train_images_present/",</w:t>
+              <w:t xml:space="preserve">        "</w:t>
+            </w:r>
+            <w:proofErr w:type="spellStart"/>
+            <w:proofErr w:type="gramStart"/>
+            <w:r>
+              <w:rPr>
+                <w:rFonts w:ascii="Courier New" w:eastAsia="Times New Roman" w:hAnsi="Courier New" w:cs="Courier New"/>
+                <w:color w:val="000000"/>
+                <w:sz w:val="21"/>
+                <w:szCs w:val="21"/>
+                <w:lang w:val="en-IN" w:eastAsia="en-IN"/>
+              </w:rPr>
+              <w:t>train</w:t>
+            </w:r>
+            <w:proofErr w:type="gramEnd"/>
+            <w:r>
+              <w:rPr>
+                <w:rFonts w:ascii="Courier New" w:eastAsia="Times New Roman" w:hAnsi="Courier New" w:cs="Courier New"/>
+                <w:color w:val="000000"/>
+                <w:sz w:val="21"/>
+                <w:szCs w:val="21"/>
+                <w:lang w:val="en-IN" w:eastAsia="en-IN"/>
+              </w:rPr>
+              <w:t>_image_folder</w:t>
+            </w:r>
+            <w:proofErr w:type="spellEnd"/>
+            <w:r>
+              <w:rPr>
+                <w:rFonts w:ascii="Courier New" w:eastAsia="Times New Roman" w:hAnsi="Courier New" w:cs="Courier New"/>
+                <w:color w:val="000000"/>
+                <w:sz w:val="21"/>
+                <w:szCs w:val="21"/>
+                <w:lang w:val="en-IN" w:eastAsia="en-IN"/>
+              </w:rPr>
+              <w:t>":   "/content/drive/</w:t>
+            </w:r>
+            <w:proofErr w:type="spellStart"/>
+            <w:r>
+              <w:rPr>
+                <w:rFonts w:ascii="Courier New" w:eastAsia="Times New Roman" w:hAnsi="Courier New" w:cs="Courier New"/>
+                <w:color w:val="000000"/>
+                <w:sz w:val="21"/>
+                <w:szCs w:val="21"/>
+                <w:lang w:val="en-IN" w:eastAsia="en-IN"/>
+              </w:rPr>
+              <w:t>MyDrive</w:t>
+            </w:r>
+            <w:proofErr w:type="spellEnd"/>
+            <w:r>
+              <w:rPr>
+                <w:rFonts w:ascii="Courier New" w:eastAsia="Times New Roman" w:hAnsi="Courier New" w:cs="Courier New"/>
+                <w:color w:val="000000"/>
+                <w:sz w:val="21"/>
+                <w:szCs w:val="21"/>
+                <w:lang w:val="en-IN" w:eastAsia="en-IN"/>
+              </w:rPr>
+              <w:t>/Project Datasets/Capstone Project/</w:t>
+            </w:r>
+            <w:proofErr w:type="spellStart"/>
+            <w:r>
+              <w:rPr>
+                <w:rFonts w:ascii="Courier New" w:eastAsia="Times New Roman" w:hAnsi="Courier New" w:cs="Courier New"/>
+                <w:color w:val="000000"/>
+                <w:sz w:val="21"/>
+                <w:szCs w:val="21"/>
+                <w:lang w:val="en-IN" w:eastAsia="en-IN"/>
+              </w:rPr>
+              <w:t>train_images_present</w:t>
+            </w:r>
+            <w:proofErr w:type="spellEnd"/>
+            <w:r>
+              <w:rPr>
+                <w:rFonts w:ascii="Courier New" w:eastAsia="Times New Roman" w:hAnsi="Courier New" w:cs="Courier New"/>
+                <w:color w:val="000000"/>
+                <w:sz w:val="21"/>
+                <w:szCs w:val="21"/>
+                <w:lang w:val="en-IN" w:eastAsia="en-IN"/>
+              </w:rPr>
+              <w:t>/",</w:t>
             </w:r>
           </w:p>
           <w:p>
@@ -10451,7 +11876,85 @@
                 <w:szCs w:val="21"/>
                 <w:lang w:val="en-IN" w:eastAsia="en-IN"/>
               </w:rPr>
-              <w:t xml:space="preserve">        "train_annot_folder":   "/content/drive/MyDrive/Project Datasets/Capstone Project/train_annotations_present/",</w:t>
+              <w:t xml:space="preserve">        "</w:t>
+            </w:r>
+            <w:proofErr w:type="spellStart"/>
+            <w:proofErr w:type="gramStart"/>
+            <w:r>
+              <w:rPr>
+                <w:rFonts w:ascii="Courier New" w:eastAsia="Times New Roman" w:hAnsi="Courier New" w:cs="Courier New"/>
+                <w:color w:val="000000"/>
+                <w:sz w:val="21"/>
+                <w:szCs w:val="21"/>
+                <w:lang w:val="en-IN" w:eastAsia="en-IN"/>
+              </w:rPr>
+              <w:t>train</w:t>
+            </w:r>
+            <w:proofErr w:type="gramEnd"/>
+            <w:r>
+              <w:rPr>
+                <w:rFonts w:ascii="Courier New" w:eastAsia="Times New Roman" w:hAnsi="Courier New" w:cs="Courier New"/>
+                <w:color w:val="000000"/>
+                <w:sz w:val="21"/>
+                <w:szCs w:val="21"/>
+                <w:lang w:val="en-IN" w:eastAsia="en-IN"/>
+              </w:rPr>
+              <w:t>_annot_folder</w:t>
+            </w:r>
+            <w:proofErr w:type="spellEnd"/>
+            <w:r>
+              <w:rPr>
+                <w:rFonts w:ascii="Courier New" w:eastAsia="Times New Roman" w:hAnsi="Courier New" w:cs="Courier New"/>
+                <w:color w:val="000000"/>
+                <w:sz w:val="21"/>
+                <w:szCs w:val="21"/>
+                <w:lang w:val="en-IN" w:eastAsia="en-IN"/>
+              </w:rPr>
+              <w:t>":   "/content/drive/</w:t>
+            </w:r>
+            <w:proofErr w:type="spellStart"/>
+            <w:r>
+              <w:rPr>
+                <w:rFonts w:ascii="Courier New" w:eastAsia="Times New Roman" w:hAnsi="Courier New" w:cs="Courier New"/>
+                <w:color w:val="000000"/>
+                <w:sz w:val="21"/>
+                <w:szCs w:val="21"/>
+                <w:lang w:val="en-IN" w:eastAsia="en-IN"/>
+              </w:rPr>
+              <w:t>MyDrive</w:t>
+            </w:r>
+            <w:proofErr w:type="spellEnd"/>
+            <w:r>
+              <w:rPr>
+                <w:rFonts w:ascii="Courier New" w:eastAsia="Times New Roman" w:hAnsi="Courier New" w:cs="Courier New"/>
+                <w:color w:val="000000"/>
+                <w:sz w:val="21"/>
+                <w:szCs w:val="21"/>
+                <w:lang w:val="en-IN" w:eastAsia="en-IN"/>
+              </w:rPr>
+              <w:t>/Project Datasets/Capstone Project/</w:t>
+            </w:r>
+            <w:proofErr w:type="spellStart"/>
+            <w:r>
+              <w:rPr>
+                <w:rFonts w:ascii="Courier New" w:eastAsia="Times New Roman" w:hAnsi="Courier New" w:cs="Courier New"/>
+                <w:color w:val="000000"/>
+                <w:sz w:val="21"/>
+                <w:szCs w:val="21"/>
+                <w:lang w:val="en-IN" w:eastAsia="en-IN"/>
+              </w:rPr>
+              <w:t>train_annotations_present</w:t>
+            </w:r>
+            <w:proofErr w:type="spellEnd"/>
+            <w:r>
+              <w:rPr>
+                <w:rFonts w:ascii="Courier New" w:eastAsia="Times New Roman" w:hAnsi="Courier New" w:cs="Courier New"/>
+                <w:color w:val="000000"/>
+                <w:sz w:val="21"/>
+                <w:szCs w:val="21"/>
+                <w:lang w:val="en-IN" w:eastAsia="en-IN"/>
+              </w:rPr>
+              <w:t>/",</w:t>
             </w:r>
           </w:p>
           <w:p>
@@ -10493,7 +11996,63 @@
                 <w:szCs w:val="21"/>
                 <w:lang w:val="en-IN" w:eastAsia="en-IN"/>
               </w:rPr>
-              <w:t xml:space="preserve">        "cache_name":           "pneumonia_train.pkl",</w:t>
+              <w:t xml:space="preserve">        "</w:t>
+            </w:r>
+            <w:proofErr w:type="spellStart"/>
+            <w:proofErr w:type="gramStart"/>
+            <w:r>
+              <w:rPr>
+                <w:rFonts w:ascii="Courier New" w:eastAsia="Times New Roman" w:hAnsi="Courier New" w:cs="Courier New"/>
+                <w:color w:val="000000"/>
+                <w:sz w:val="21"/>
+                <w:szCs w:val="21"/>
+                <w:lang w:val="en-IN" w:eastAsia="en-IN"/>
+              </w:rPr>
+              <w:t>cache</w:t>
+            </w:r>
+            <w:proofErr w:type="gramEnd"/>
+            <w:r>
+              <w:rPr>
+                <w:rFonts w:ascii="Courier New" w:eastAsia="Times New Roman" w:hAnsi="Courier New" w:cs="Courier New"/>
+                <w:color w:val="000000"/>
+                <w:sz w:val="21"/>
+                <w:szCs w:val="21"/>
+                <w:lang w:val="en-IN" w:eastAsia="en-IN"/>
+              </w:rPr>
+              <w:t>_name</w:t>
+            </w:r>
+            <w:proofErr w:type="spellEnd"/>
+            <w:r>
+              <w:rPr>
+                <w:rFonts w:ascii="Courier New" w:eastAsia="Times New Roman" w:hAnsi="Courier New" w:cs="Courier New"/>
+                <w:color w:val="000000"/>
+                <w:sz w:val="21"/>
+                <w:szCs w:val="21"/>
+                <w:lang w:val="en-IN" w:eastAsia="en-IN"/>
+              </w:rPr>
+              <w:t>":           "</w:t>
+            </w:r>
+            <w:proofErr w:type="spellStart"/>
+            <w:r>
+              <w:rPr>
+                <w:rFonts w:ascii="Courier New" w:eastAsia="Times New Roman" w:hAnsi="Courier New" w:cs="Courier New"/>
+                <w:color w:val="000000"/>
+                <w:sz w:val="21"/>
+                <w:szCs w:val="21"/>
+                <w:lang w:val="en-IN" w:eastAsia="en-IN"/>
+              </w:rPr>
+              <w:t>pneumonia_train.pkl</w:t>
+            </w:r>
+            <w:proofErr w:type="spellEnd"/>
+            <w:r>
+              <w:rPr>
+                <w:rFonts w:ascii="Courier New" w:eastAsia="Times New Roman" w:hAnsi="Courier New" w:cs="Courier New"/>
+                <w:color w:val="000000"/>
+                <w:sz w:val="21"/>
+                <w:szCs w:val="21"/>
+                <w:lang w:val="en-IN" w:eastAsia="en-IN"/>
+              </w:rPr>
+              <w:t>",</w:t>
             </w:r>
           </w:p>
           <w:p>
@@ -10535,7 +12094,41 @@
                 <w:szCs w:val="21"/>
                 <w:lang w:val="en-IN" w:eastAsia="en-IN"/>
               </w:rPr>
-              <w:t xml:space="preserve">        "pretrained_weights":   "backend.h5",</w:t>
+              <w:t xml:space="preserve">        "</w:t>
+            </w:r>
+            <w:proofErr w:type="spellStart"/>
+            <w:proofErr w:type="gramStart"/>
+            <w:r>
+              <w:rPr>
+                <w:rFonts w:ascii="Courier New" w:eastAsia="Times New Roman" w:hAnsi="Courier New" w:cs="Courier New"/>
+                <w:color w:val="000000"/>
+                <w:sz w:val="21"/>
+                <w:szCs w:val="21"/>
+                <w:lang w:val="en-IN" w:eastAsia="en-IN"/>
+              </w:rPr>
+              <w:t>pretrained</w:t>
+            </w:r>
+            <w:proofErr w:type="gramEnd"/>
+            <w:r>
+              <w:rPr>
+                <w:rFonts w:ascii="Courier New" w:eastAsia="Times New Roman" w:hAnsi="Courier New" w:cs="Courier New"/>
+                <w:color w:val="000000"/>
+                <w:sz w:val="21"/>
+                <w:szCs w:val="21"/>
+                <w:lang w:val="en-IN" w:eastAsia="en-IN"/>
+              </w:rPr>
+              <w:t>_weights</w:t>
+            </w:r>
+            <w:proofErr w:type="spellEnd"/>
+            <w:r>
+              <w:rPr>
+                <w:rFonts w:ascii="Courier New" w:eastAsia="Times New Roman" w:hAnsi="Courier New" w:cs="Courier New"/>
+                <w:color w:val="000000"/>
+                <w:sz w:val="21"/>
+                <w:szCs w:val="21"/>
+                <w:lang w:val="en-IN" w:eastAsia="en-IN"/>
+              </w:rPr>
+              <w:t>":   "backend.h5",</w:t>
             </w:r>
           </w:p>
           <w:p>
@@ -10577,7 +12170,41 @@
                 <w:szCs w:val="21"/>
                 <w:lang w:val="en-IN" w:eastAsia="en-IN"/>
               </w:rPr>
-              <w:t xml:space="preserve">        "train_times":          8,</w:t>
+              <w:t xml:space="preserve">        "</w:t>
+            </w:r>
+            <w:proofErr w:type="spellStart"/>
+            <w:proofErr w:type="gramStart"/>
+            <w:r>
+              <w:rPr>
+                <w:rFonts w:ascii="Courier New" w:eastAsia="Times New Roman" w:hAnsi="Courier New" w:cs="Courier New"/>
+                <w:color w:val="000000"/>
+                <w:sz w:val="21"/>
+                <w:szCs w:val="21"/>
+                <w:lang w:val="en-IN" w:eastAsia="en-IN"/>
+              </w:rPr>
+              <w:t>train</w:t>
+            </w:r>
+            <w:proofErr w:type="gramEnd"/>
+            <w:r>
+              <w:rPr>
+                <w:rFonts w:ascii="Courier New" w:eastAsia="Times New Roman" w:hAnsi="Courier New" w:cs="Courier New"/>
+                <w:color w:val="000000"/>
+                <w:sz w:val="21"/>
+                <w:szCs w:val="21"/>
+                <w:lang w:val="en-IN" w:eastAsia="en-IN"/>
+              </w:rPr>
+              <w:t>_times</w:t>
+            </w:r>
+            <w:proofErr w:type="spellEnd"/>
+            <w:r>
+              <w:rPr>
+                <w:rFonts w:ascii="Courier New" w:eastAsia="Times New Roman" w:hAnsi="Courier New" w:cs="Courier New"/>
+                <w:color w:val="000000"/>
+                <w:sz w:val="21"/>
+                <w:szCs w:val="21"/>
+                <w:lang w:val="en-IN" w:eastAsia="en-IN"/>
+              </w:rPr>
+              <w:t>":          8,</w:t>
             </w:r>
           </w:p>
           <w:p>
@@ -10619,7 +12246,41 @@
                 <w:szCs w:val="21"/>
                 <w:lang w:val="en-IN" w:eastAsia="en-IN"/>
               </w:rPr>
-              <w:t xml:space="preserve">        "batch_size":           8,</w:t>
+              <w:t xml:space="preserve">        "</w:t>
+            </w:r>
+            <w:proofErr w:type="spellStart"/>
+            <w:proofErr w:type="gramStart"/>
+            <w:r>
+              <w:rPr>
+                <w:rFonts w:ascii="Courier New" w:eastAsia="Times New Roman" w:hAnsi="Courier New" w:cs="Courier New"/>
+                <w:color w:val="000000"/>
+                <w:sz w:val="21"/>
+                <w:szCs w:val="21"/>
+                <w:lang w:val="en-IN" w:eastAsia="en-IN"/>
+              </w:rPr>
+              <w:t>batch</w:t>
+            </w:r>
+            <w:proofErr w:type="gramEnd"/>
+            <w:r>
+              <w:rPr>
+                <w:rFonts w:ascii="Courier New" w:eastAsia="Times New Roman" w:hAnsi="Courier New" w:cs="Courier New"/>
+                <w:color w:val="000000"/>
+                <w:sz w:val="21"/>
+                <w:szCs w:val="21"/>
+                <w:lang w:val="en-IN" w:eastAsia="en-IN"/>
+              </w:rPr>
+              <w:t>_size</w:t>
+            </w:r>
+            <w:proofErr w:type="spellEnd"/>
+            <w:r>
+              <w:rPr>
+                <w:rFonts w:ascii="Courier New" w:eastAsia="Times New Roman" w:hAnsi="Courier New" w:cs="Courier New"/>
+                <w:color w:val="000000"/>
+                <w:sz w:val="21"/>
+                <w:szCs w:val="21"/>
+                <w:lang w:val="en-IN" w:eastAsia="en-IN"/>
+              </w:rPr>
+              <w:t>":           8,</w:t>
             </w:r>
           </w:p>
           <w:p>
@@ -10661,7 +12322,41 @@
                 <w:szCs w:val="21"/>
                 <w:lang w:val="en-IN" w:eastAsia="en-IN"/>
               </w:rPr>
-              <w:t xml:space="preserve">        "learning_rate":        1e-4,</w:t>
+              <w:t xml:space="preserve">        "</w:t>
+            </w:r>
+            <w:proofErr w:type="spellStart"/>
+            <w:proofErr w:type="gramStart"/>
+            <w:r>
+              <w:rPr>
+                <w:rFonts w:ascii="Courier New" w:eastAsia="Times New Roman" w:hAnsi="Courier New" w:cs="Courier New"/>
+                <w:color w:val="000000"/>
+                <w:sz w:val="21"/>
+                <w:szCs w:val="21"/>
+                <w:lang w:val="en-IN" w:eastAsia="en-IN"/>
+              </w:rPr>
+              <w:t>learning</w:t>
+            </w:r>
+            <w:proofErr w:type="gramEnd"/>
+            <w:r>
+              <w:rPr>
+                <w:rFonts w:ascii="Courier New" w:eastAsia="Times New Roman" w:hAnsi="Courier New" w:cs="Courier New"/>
+                <w:color w:val="000000"/>
+                <w:sz w:val="21"/>
+                <w:szCs w:val="21"/>
+                <w:lang w:val="en-IN" w:eastAsia="en-IN"/>
+              </w:rPr>
+              <w:t>_rate</w:t>
+            </w:r>
+            <w:proofErr w:type="spellEnd"/>
+            <w:r>
+              <w:rPr>
+                <w:rFonts w:ascii="Courier New" w:eastAsia="Times New Roman" w:hAnsi="Courier New" w:cs="Courier New"/>
+                <w:color w:val="000000"/>
+                <w:sz w:val="21"/>
+                <w:szCs w:val="21"/>
+                <w:lang w:val="en-IN" w:eastAsia="en-IN"/>
+              </w:rPr>
+              <w:t>":        1e-4,</w:t>
             </w:r>
           </w:p>
           <w:p>
@@ -10703,7 +12398,41 @@
                 <w:szCs w:val="21"/>
                 <w:lang w:val="en-IN" w:eastAsia="en-IN"/>
               </w:rPr>
-              <w:t xml:space="preserve">        "nb_epochs":            10,</w:t>
+              <w:t xml:space="preserve">        "</w:t>
+            </w:r>
+            <w:proofErr w:type="spellStart"/>
+            <w:proofErr w:type="gramStart"/>
+            <w:r>
+              <w:rPr>
+                <w:rFonts w:ascii="Courier New" w:eastAsia="Times New Roman" w:hAnsi="Courier New" w:cs="Courier New"/>
+                <w:color w:val="000000"/>
+                <w:sz w:val="21"/>
+                <w:szCs w:val="21"/>
+                <w:lang w:val="en-IN" w:eastAsia="en-IN"/>
+              </w:rPr>
+              <w:t>nb</w:t>
+            </w:r>
+            <w:proofErr w:type="gramEnd"/>
+            <w:r>
+              <w:rPr>
+                <w:rFonts w:ascii="Courier New" w:eastAsia="Times New Roman" w:hAnsi="Courier New" w:cs="Courier New"/>
+                <w:color w:val="000000"/>
+                <w:sz w:val="21"/>
+                <w:szCs w:val="21"/>
+                <w:lang w:val="en-IN" w:eastAsia="en-IN"/>
+              </w:rPr>
+              <w:t>_epochs</w:t>
+            </w:r>
+            <w:proofErr w:type="spellEnd"/>
+            <w:r>
+              <w:rPr>
+                <w:rFonts w:ascii="Courier New" w:eastAsia="Times New Roman" w:hAnsi="Courier New" w:cs="Courier New"/>
+                <w:color w:val="000000"/>
+                <w:sz w:val="21"/>
+                <w:szCs w:val="21"/>
+                <w:lang w:val="en-IN" w:eastAsia="en-IN"/>
+              </w:rPr>
+              <w:t>":            10,</w:t>
             </w:r>
           </w:p>
           <w:p>
@@ -10745,7 +12474,41 @@
                 <w:szCs w:val="21"/>
                 <w:lang w:val="en-IN" w:eastAsia="en-IN"/>
               </w:rPr>
-              <w:t xml:space="preserve">        "warmup_epochs":        3,</w:t>
+              <w:t xml:space="preserve">        "</w:t>
+            </w:r>
+            <w:proofErr w:type="spellStart"/>
+            <w:proofErr w:type="gramStart"/>
+            <w:r>
+              <w:rPr>
+                <w:rFonts w:ascii="Courier New" w:eastAsia="Times New Roman" w:hAnsi="Courier New" w:cs="Courier New"/>
+                <w:color w:val="000000"/>
+                <w:sz w:val="21"/>
+                <w:szCs w:val="21"/>
+                <w:lang w:val="en-IN" w:eastAsia="en-IN"/>
+              </w:rPr>
+              <w:t>warmup</w:t>
+            </w:r>
+            <w:proofErr w:type="gramEnd"/>
+            <w:r>
+              <w:rPr>
+                <w:rFonts w:ascii="Courier New" w:eastAsia="Times New Roman" w:hAnsi="Courier New" w:cs="Courier New"/>
+                <w:color w:val="000000"/>
+                <w:sz w:val="21"/>
+                <w:szCs w:val="21"/>
+                <w:lang w:val="en-IN" w:eastAsia="en-IN"/>
+              </w:rPr>
+              <w:t>_epochs</w:t>
+            </w:r>
+            <w:proofErr w:type="spellEnd"/>
+            <w:r>
+              <w:rPr>
+                <w:rFonts w:ascii="Courier New" w:eastAsia="Times New Roman" w:hAnsi="Courier New" w:cs="Courier New"/>
+                <w:color w:val="000000"/>
+                <w:sz w:val="21"/>
+                <w:szCs w:val="21"/>
+                <w:lang w:val="en-IN" w:eastAsia="en-IN"/>
+              </w:rPr>
+              <w:t>":        3,</w:t>
             </w:r>
           </w:p>
           <w:p>
@@ -10787,7 +12550,41 @@
                 <w:szCs w:val="21"/>
                 <w:lang w:val="en-IN" w:eastAsia="en-IN"/>
               </w:rPr>
-              <w:t xml:space="preserve">        "ignore_thresh":        0.5,</w:t>
+              <w:t xml:space="preserve">        "</w:t>
+            </w:r>
+            <w:proofErr w:type="spellStart"/>
+            <w:proofErr w:type="gramStart"/>
+            <w:r>
+              <w:rPr>
+                <w:rFonts w:ascii="Courier New" w:eastAsia="Times New Roman" w:hAnsi="Courier New" w:cs="Courier New"/>
+                <w:color w:val="000000"/>
+                <w:sz w:val="21"/>
+                <w:szCs w:val="21"/>
+                <w:lang w:val="en-IN" w:eastAsia="en-IN"/>
+              </w:rPr>
+              <w:t>ignore</w:t>
+            </w:r>
+            <w:proofErr w:type="gramEnd"/>
+            <w:r>
+              <w:rPr>
+                <w:rFonts w:ascii="Courier New" w:eastAsia="Times New Roman" w:hAnsi="Courier New" w:cs="Courier New"/>
+                <w:color w:val="000000"/>
+                <w:sz w:val="21"/>
+                <w:szCs w:val="21"/>
+                <w:lang w:val="en-IN" w:eastAsia="en-IN"/>
+              </w:rPr>
+              <w:t>_thresh</w:t>
+            </w:r>
+            <w:proofErr w:type="spellEnd"/>
+            <w:r>
+              <w:rPr>
+                <w:rFonts w:ascii="Courier New" w:eastAsia="Times New Roman" w:hAnsi="Courier New" w:cs="Courier New"/>
+                <w:color w:val="000000"/>
+                <w:sz w:val="21"/>
+                <w:szCs w:val="21"/>
+                <w:lang w:val="en-IN" w:eastAsia="en-IN"/>
+              </w:rPr>
+              <w:t>":        0.5,</w:t>
             </w:r>
           </w:p>
           <w:p>
@@ -10829,7 +12626,29 @@
                 <w:szCs w:val="21"/>
                 <w:lang w:val="en-IN" w:eastAsia="en-IN"/>
               </w:rPr>
-              <w:t xml:space="preserve">        "gpus":                 "0",</w:t>
+              <w:t xml:space="preserve">        "</w:t>
+            </w:r>
+            <w:proofErr w:type="spellStart"/>
+            <w:r>
+              <w:rPr>
+                <w:rFonts w:ascii="Courier New" w:eastAsia="Times New Roman" w:hAnsi="Courier New" w:cs="Courier New"/>
+                <w:color w:val="000000"/>
+                <w:sz w:val="21"/>
+                <w:szCs w:val="21"/>
+                <w:lang w:val="en-IN" w:eastAsia="en-IN"/>
+              </w:rPr>
+              <w:t>gpus</w:t>
+            </w:r>
+            <w:proofErr w:type="spellEnd"/>
+            <w:r>
+              <w:rPr>
+                <w:rFonts w:ascii="Courier New" w:eastAsia="Times New Roman" w:hAnsi="Courier New" w:cs="Courier New"/>
+                <w:color w:val="000000"/>
+                <w:sz w:val="21"/>
+                <w:szCs w:val="21"/>
+                <w:lang w:val="en-IN" w:eastAsia="en-IN"/>
+              </w:rPr>
+              <w:t>":                 "0",</w:t>
             </w:r>
           </w:p>
           <w:p>
@@ -10903,7 +12722,51 @@
                 <w:szCs w:val="21"/>
                 <w:lang w:val="en-IN" w:eastAsia="en-IN"/>
               </w:rPr>
-              <w:t xml:space="preserve">        "grid_scales":          [1,1,1],</w:t>
+              <w:t xml:space="preserve">        "</w:t>
+            </w:r>
+            <w:proofErr w:type="spellStart"/>
+            <w:r>
+              <w:rPr>
+                <w:rFonts w:ascii="Courier New" w:eastAsia="Times New Roman" w:hAnsi="Courier New" w:cs="Courier New"/>
+                <w:color w:val="000000"/>
+                <w:sz w:val="21"/>
+                <w:szCs w:val="21"/>
+                <w:lang w:val="en-IN" w:eastAsia="en-IN"/>
+              </w:rPr>
+              <w:t>grid_scales</w:t>
+            </w:r>
+            <w:proofErr w:type="spellEnd"/>
+            <w:r>
+              <w:rPr>
+                <w:rFonts w:ascii="Courier New" w:eastAsia="Times New Roman" w:hAnsi="Courier New" w:cs="Courier New"/>
+                <w:color w:val="000000"/>
+                <w:sz w:val="21"/>
+                <w:szCs w:val="21"/>
+                <w:lang w:val="en-IN" w:eastAsia="en-IN"/>
+              </w:rPr>
+              <w:t xml:space="preserve">":       </w:t>
+            </w:r>
+            <w:proofErr w:type="gramStart"/>
+            <w:r>
+              <w:rPr>
+                <w:rFonts w:ascii="Courier New" w:eastAsia="Times New Roman" w:hAnsi="Courier New" w:cs="Courier New"/>
+                <w:color w:val="000000"/>
+                <w:sz w:val="21"/>
+                <w:szCs w:val="21"/>
+                <w:lang w:val="en-IN" w:eastAsia="en-IN"/>
+              </w:rPr>
+              <w:t xml:space="preserve">   [</w:t>
+            </w:r>
+            <w:proofErr w:type="gramEnd"/>
+            <w:r>
+              <w:rPr>
+                <w:rFonts w:ascii="Courier New" w:eastAsia="Times New Roman" w:hAnsi="Courier New" w:cs="Courier New"/>
+                <w:color w:val="000000"/>
+                <w:sz w:val="21"/>
+                <w:szCs w:val="21"/>
+                <w:lang w:val="en-IN" w:eastAsia="en-IN"/>
+              </w:rPr>
+              <w:t>1,1,1],</w:t>
             </w:r>
           </w:p>
           <w:p>
@@ -10945,7 +12808,41 @@
                 <w:szCs w:val="21"/>
                 <w:lang w:val="en-IN" w:eastAsia="en-IN"/>
               </w:rPr>
-              <w:t xml:space="preserve">        "obj_scale":            5,</w:t>
+              <w:t xml:space="preserve">        "</w:t>
+            </w:r>
+            <w:proofErr w:type="spellStart"/>
+            <w:proofErr w:type="gramStart"/>
+            <w:r>
+              <w:rPr>
+                <w:rFonts w:ascii="Courier New" w:eastAsia="Times New Roman" w:hAnsi="Courier New" w:cs="Courier New"/>
+                <w:color w:val="000000"/>
+                <w:sz w:val="21"/>
+                <w:szCs w:val="21"/>
+                <w:lang w:val="en-IN" w:eastAsia="en-IN"/>
+              </w:rPr>
+              <w:t>obj</w:t>
+            </w:r>
+            <w:proofErr w:type="gramEnd"/>
+            <w:r>
+              <w:rPr>
+                <w:rFonts w:ascii="Courier New" w:eastAsia="Times New Roman" w:hAnsi="Courier New" w:cs="Courier New"/>
+                <w:color w:val="000000"/>
+                <w:sz w:val="21"/>
+                <w:szCs w:val="21"/>
+                <w:lang w:val="en-IN" w:eastAsia="en-IN"/>
+              </w:rPr>
+              <w:t>_scale</w:t>
+            </w:r>
+            <w:proofErr w:type="spellEnd"/>
+            <w:r>
+              <w:rPr>
+                <w:rFonts w:ascii="Courier New" w:eastAsia="Times New Roman" w:hAnsi="Courier New" w:cs="Courier New"/>
+                <w:color w:val="000000"/>
+                <w:sz w:val="21"/>
+                <w:szCs w:val="21"/>
+                <w:lang w:val="en-IN" w:eastAsia="en-IN"/>
+              </w:rPr>
+              <w:t>":            5,</w:t>
             </w:r>
           </w:p>
           <w:p>
@@ -10987,7 +12884,41 @@
                 <w:szCs w:val="21"/>
                 <w:lang w:val="en-IN" w:eastAsia="en-IN"/>
               </w:rPr>
-              <w:t xml:space="preserve">        "noobj_scale":          1,</w:t>
+              <w:t xml:space="preserve">        "</w:t>
+            </w:r>
+            <w:proofErr w:type="spellStart"/>
+            <w:proofErr w:type="gramStart"/>
+            <w:r>
+              <w:rPr>
+                <w:rFonts w:ascii="Courier New" w:eastAsia="Times New Roman" w:hAnsi="Courier New" w:cs="Courier New"/>
+                <w:color w:val="000000"/>
+                <w:sz w:val="21"/>
+                <w:szCs w:val="21"/>
+                <w:lang w:val="en-IN" w:eastAsia="en-IN"/>
+              </w:rPr>
+              <w:t>noobj</w:t>
+            </w:r>
+            <w:proofErr w:type="gramEnd"/>
+            <w:r>
+              <w:rPr>
+                <w:rFonts w:ascii="Courier New" w:eastAsia="Times New Roman" w:hAnsi="Courier New" w:cs="Courier New"/>
+                <w:color w:val="000000"/>
+                <w:sz w:val="21"/>
+                <w:szCs w:val="21"/>
+                <w:lang w:val="en-IN" w:eastAsia="en-IN"/>
+              </w:rPr>
+              <w:t>_scale</w:t>
+            </w:r>
+            <w:proofErr w:type="spellEnd"/>
+            <w:r>
+              <w:rPr>
+                <w:rFonts w:ascii="Courier New" w:eastAsia="Times New Roman" w:hAnsi="Courier New" w:cs="Courier New"/>
+                <w:color w:val="000000"/>
+                <w:sz w:val="21"/>
+                <w:szCs w:val="21"/>
+                <w:lang w:val="en-IN" w:eastAsia="en-IN"/>
+              </w:rPr>
+              <w:t>":          1,</w:t>
             </w:r>
           </w:p>
           <w:p>
@@ -11029,7 +12960,41 @@
                 <w:szCs w:val="21"/>
                 <w:lang w:val="en-IN" w:eastAsia="en-IN"/>
               </w:rPr>
-              <w:t xml:space="preserve">        "xywh_scale":           1,</w:t>
+              <w:t xml:space="preserve">        "</w:t>
+            </w:r>
+            <w:proofErr w:type="spellStart"/>
+            <w:proofErr w:type="gramStart"/>
+            <w:r>
+              <w:rPr>
+                <w:rFonts w:ascii="Courier New" w:eastAsia="Times New Roman" w:hAnsi="Courier New" w:cs="Courier New"/>
+                <w:color w:val="000000"/>
+                <w:sz w:val="21"/>
+                <w:szCs w:val="21"/>
+                <w:lang w:val="en-IN" w:eastAsia="en-IN"/>
+              </w:rPr>
+              <w:t>xywh</w:t>
+            </w:r>
+            <w:proofErr w:type="gramEnd"/>
+            <w:r>
+              <w:rPr>
+                <w:rFonts w:ascii="Courier New" w:eastAsia="Times New Roman" w:hAnsi="Courier New" w:cs="Courier New"/>
+                <w:color w:val="000000"/>
+                <w:sz w:val="21"/>
+                <w:szCs w:val="21"/>
+                <w:lang w:val="en-IN" w:eastAsia="en-IN"/>
+              </w:rPr>
+              <w:t>_scale</w:t>
+            </w:r>
+            <w:proofErr w:type="spellEnd"/>
+            <w:r>
+              <w:rPr>
+                <w:rFonts w:ascii="Courier New" w:eastAsia="Times New Roman" w:hAnsi="Courier New" w:cs="Courier New"/>
+                <w:color w:val="000000"/>
+                <w:sz w:val="21"/>
+                <w:szCs w:val="21"/>
+                <w:lang w:val="en-IN" w:eastAsia="en-IN"/>
+              </w:rPr>
+              <w:t>":           1,</w:t>
             </w:r>
           </w:p>
           <w:p>
@@ -11071,7 +13036,41 @@
                 <w:szCs w:val="21"/>
                 <w:lang w:val="en-IN" w:eastAsia="en-IN"/>
               </w:rPr>
-              <w:t xml:space="preserve">        "class_scale":          1,</w:t>
+              <w:t xml:space="preserve">        "</w:t>
+            </w:r>
+            <w:proofErr w:type="spellStart"/>
+            <w:proofErr w:type="gramStart"/>
+            <w:r>
+              <w:rPr>
+                <w:rFonts w:ascii="Courier New" w:eastAsia="Times New Roman" w:hAnsi="Courier New" w:cs="Courier New"/>
+                <w:color w:val="000000"/>
+                <w:sz w:val="21"/>
+                <w:szCs w:val="21"/>
+                <w:lang w:val="en-IN" w:eastAsia="en-IN"/>
+              </w:rPr>
+              <w:t>class</w:t>
+            </w:r>
+            <w:proofErr w:type="gramEnd"/>
+            <w:r>
+              <w:rPr>
+                <w:rFonts w:ascii="Courier New" w:eastAsia="Times New Roman" w:hAnsi="Courier New" w:cs="Courier New"/>
+                <w:color w:val="000000"/>
+                <w:sz w:val="21"/>
+                <w:szCs w:val="21"/>
+                <w:lang w:val="en-IN" w:eastAsia="en-IN"/>
+              </w:rPr>
+              <w:t>_scale</w:t>
+            </w:r>
+            <w:proofErr w:type="spellEnd"/>
+            <w:r>
+              <w:rPr>
+                <w:rFonts w:ascii="Courier New" w:eastAsia="Times New Roman" w:hAnsi="Courier New" w:cs="Courier New"/>
+                <w:color w:val="000000"/>
+                <w:sz w:val="21"/>
+                <w:szCs w:val="21"/>
+                <w:lang w:val="en-IN" w:eastAsia="en-IN"/>
+              </w:rPr>
+              <w:t>":          1,</w:t>
             </w:r>
           </w:p>
           <w:p>
@@ -11113,7 +13112,41 @@
                 <w:szCs w:val="21"/>
                 <w:lang w:val="en-IN" w:eastAsia="en-IN"/>
               </w:rPr>
-              <w:t xml:space="preserve">        "tensorboard_dir":      "logs",</w:t>
+              <w:t xml:space="preserve">        "</w:t>
+            </w:r>
+            <w:proofErr w:type="spellStart"/>
+            <w:proofErr w:type="gramStart"/>
+            <w:r>
+              <w:rPr>
+                <w:rFonts w:ascii="Courier New" w:eastAsia="Times New Roman" w:hAnsi="Courier New" w:cs="Courier New"/>
+                <w:color w:val="000000"/>
+                <w:sz w:val="21"/>
+                <w:szCs w:val="21"/>
+                <w:lang w:val="en-IN" w:eastAsia="en-IN"/>
+              </w:rPr>
+              <w:t>tensorboard</w:t>
+            </w:r>
+            <w:proofErr w:type="gramEnd"/>
+            <w:r>
+              <w:rPr>
+                <w:rFonts w:ascii="Courier New" w:eastAsia="Times New Roman" w:hAnsi="Courier New" w:cs="Courier New"/>
+                <w:color w:val="000000"/>
+                <w:sz w:val="21"/>
+                <w:szCs w:val="21"/>
+                <w:lang w:val="en-IN" w:eastAsia="en-IN"/>
+              </w:rPr>
+              <w:t>_dir</w:t>
+            </w:r>
+            <w:proofErr w:type="spellEnd"/>
+            <w:r>
+              <w:rPr>
+                <w:rFonts w:ascii="Courier New" w:eastAsia="Times New Roman" w:hAnsi="Courier New" w:cs="Courier New"/>
+                <w:color w:val="000000"/>
+                <w:sz w:val="21"/>
+                <w:szCs w:val="21"/>
+                <w:lang w:val="en-IN" w:eastAsia="en-IN"/>
+              </w:rPr>
+              <w:t>":      "logs",</w:t>
             </w:r>
           </w:p>
           <w:p>
@@ -11155,7 +13188,41 @@
                 <w:szCs w:val="21"/>
                 <w:lang w:val="en-IN" w:eastAsia="en-IN"/>
               </w:rPr>
-              <w:t xml:space="preserve">        "saved_weights_name":   "pneumonia_detection.h5",</w:t>
+              <w:t xml:space="preserve">        "</w:t>
+            </w:r>
+            <w:proofErr w:type="spellStart"/>
+            <w:proofErr w:type="gramStart"/>
+            <w:r>
+              <w:rPr>
+                <w:rFonts w:ascii="Courier New" w:eastAsia="Times New Roman" w:hAnsi="Courier New" w:cs="Courier New"/>
+                <w:color w:val="000000"/>
+                <w:sz w:val="21"/>
+                <w:szCs w:val="21"/>
+                <w:lang w:val="en-IN" w:eastAsia="en-IN"/>
+              </w:rPr>
+              <w:t>saved</w:t>
+            </w:r>
+            <w:proofErr w:type="gramEnd"/>
+            <w:r>
+              <w:rPr>
+                <w:rFonts w:ascii="Courier New" w:eastAsia="Times New Roman" w:hAnsi="Courier New" w:cs="Courier New"/>
+                <w:color w:val="000000"/>
+                <w:sz w:val="21"/>
+                <w:szCs w:val="21"/>
+                <w:lang w:val="en-IN" w:eastAsia="en-IN"/>
+              </w:rPr>
+              <w:t>_weights_name</w:t>
+            </w:r>
+            <w:proofErr w:type="spellEnd"/>
+            <w:r>
+              <w:rPr>
+                <w:rFonts w:ascii="Courier New" w:eastAsia="Times New Roman" w:hAnsi="Courier New" w:cs="Courier New"/>
+                <w:color w:val="000000"/>
+                <w:sz w:val="21"/>
+                <w:szCs w:val="21"/>
+                <w:lang w:val="en-IN" w:eastAsia="en-IN"/>
+              </w:rPr>
+              <w:t>":   "pneumonia_detection.h5",</w:t>
             </w:r>
           </w:p>
           <w:p>
@@ -11356,7 +13423,41 @@
                 <w:szCs w:val="21"/>
                 <w:lang w:val="en-IN" w:eastAsia="en-IN"/>
               </w:rPr>
-              <w:t xml:space="preserve">        "valid_image_folder":   "",</w:t>
+              <w:t xml:space="preserve">        "</w:t>
+            </w:r>
+            <w:proofErr w:type="spellStart"/>
+            <w:proofErr w:type="gramStart"/>
+            <w:r>
+              <w:rPr>
+                <w:rFonts w:ascii="Courier New" w:eastAsia="Times New Roman" w:hAnsi="Courier New" w:cs="Courier New"/>
+                <w:color w:val="000000"/>
+                <w:sz w:val="21"/>
+                <w:szCs w:val="21"/>
+                <w:lang w:val="en-IN" w:eastAsia="en-IN"/>
+              </w:rPr>
+              <w:t>valid</w:t>
+            </w:r>
+            <w:proofErr w:type="gramEnd"/>
+            <w:r>
+              <w:rPr>
+                <w:rFonts w:ascii="Courier New" w:eastAsia="Times New Roman" w:hAnsi="Courier New" w:cs="Courier New"/>
+                <w:color w:val="000000"/>
+                <w:sz w:val="21"/>
+                <w:szCs w:val="21"/>
+                <w:lang w:val="en-IN" w:eastAsia="en-IN"/>
+              </w:rPr>
+              <w:t>_image_folder</w:t>
+            </w:r>
+            <w:proofErr w:type="spellEnd"/>
+            <w:r>
+              <w:rPr>
+                <w:rFonts w:ascii="Courier New" w:eastAsia="Times New Roman" w:hAnsi="Courier New" w:cs="Courier New"/>
+                <w:color w:val="000000"/>
+                <w:sz w:val="21"/>
+                <w:szCs w:val="21"/>
+                <w:lang w:val="en-IN" w:eastAsia="en-IN"/>
+              </w:rPr>
+              <w:t>":   "",</w:t>
             </w:r>
           </w:p>
           <w:p>
@@ -11398,7 +13499,41 @@
                 <w:szCs w:val="21"/>
                 <w:lang w:val="en-IN" w:eastAsia="en-IN"/>
               </w:rPr>
-              <w:t xml:space="preserve">        "valid_annot_folder":   "",</w:t>
+              <w:t xml:space="preserve">        "</w:t>
+            </w:r>
+            <w:proofErr w:type="spellStart"/>
+            <w:proofErr w:type="gramStart"/>
+            <w:r>
+              <w:rPr>
+                <w:rFonts w:ascii="Courier New" w:eastAsia="Times New Roman" w:hAnsi="Courier New" w:cs="Courier New"/>
+                <w:color w:val="000000"/>
+                <w:sz w:val="21"/>
+                <w:szCs w:val="21"/>
+                <w:lang w:val="en-IN" w:eastAsia="en-IN"/>
+              </w:rPr>
+              <w:t>valid</w:t>
+            </w:r>
+            <w:proofErr w:type="gramEnd"/>
+            <w:r>
+              <w:rPr>
+                <w:rFonts w:ascii="Courier New" w:eastAsia="Times New Roman" w:hAnsi="Courier New" w:cs="Courier New"/>
+                <w:color w:val="000000"/>
+                <w:sz w:val="21"/>
+                <w:szCs w:val="21"/>
+                <w:lang w:val="en-IN" w:eastAsia="en-IN"/>
+              </w:rPr>
+              <w:t>_annot_folder</w:t>
+            </w:r>
+            <w:proofErr w:type="spellEnd"/>
+            <w:r>
+              <w:rPr>
+                <w:rFonts w:ascii="Courier New" w:eastAsia="Times New Roman" w:hAnsi="Courier New" w:cs="Courier New"/>
+                <w:color w:val="000000"/>
+                <w:sz w:val="21"/>
+                <w:szCs w:val="21"/>
+                <w:lang w:val="en-IN" w:eastAsia="en-IN"/>
+              </w:rPr>
+              <w:t>":   "",</w:t>
             </w:r>
           </w:p>
           <w:p>
@@ -11440,7 +13575,41 @@
                 <w:szCs w:val="21"/>
                 <w:lang w:val="en-IN" w:eastAsia="en-IN"/>
               </w:rPr>
-              <w:t xml:space="preserve">        "cache_name":           "",</w:t>
+              <w:t xml:space="preserve">        "</w:t>
+            </w:r>
+            <w:proofErr w:type="spellStart"/>
+            <w:proofErr w:type="gramStart"/>
+            <w:r>
+              <w:rPr>
+                <w:rFonts w:ascii="Courier New" w:eastAsia="Times New Roman" w:hAnsi="Courier New" w:cs="Courier New"/>
+                <w:color w:val="000000"/>
+                <w:sz w:val="21"/>
+                <w:szCs w:val="21"/>
+                <w:lang w:val="en-IN" w:eastAsia="en-IN"/>
+              </w:rPr>
+              <w:t>cache</w:t>
+            </w:r>
+            <w:proofErr w:type="gramEnd"/>
+            <w:r>
+              <w:rPr>
+                <w:rFonts w:ascii="Courier New" w:eastAsia="Times New Roman" w:hAnsi="Courier New" w:cs="Courier New"/>
+                <w:color w:val="000000"/>
+                <w:sz w:val="21"/>
+                <w:szCs w:val="21"/>
+                <w:lang w:val="en-IN" w:eastAsia="en-IN"/>
+              </w:rPr>
+              <w:t>_name</w:t>
+            </w:r>
+            <w:proofErr w:type="spellEnd"/>
+            <w:r>
+              <w:rPr>
+                <w:rFonts w:ascii="Courier New" w:eastAsia="Times New Roman" w:hAnsi="Courier New" w:cs="Courier New"/>
+                <w:color w:val="000000"/>
+                <w:sz w:val="21"/>
+                <w:szCs w:val="21"/>
+                <w:lang w:val="en-IN" w:eastAsia="en-IN"/>
+              </w:rPr>
+              <w:t>":           "",</w:t>
             </w:r>
           </w:p>
           <w:p>
@@ -11514,7 +13683,41 @@
                 <w:szCs w:val="21"/>
                 <w:lang w:val="en-IN" w:eastAsia="en-IN"/>
               </w:rPr>
-              <w:t xml:space="preserve">        "valid_times":          1</w:t>
+              <w:t xml:space="preserve">        "</w:t>
+            </w:r>
+            <w:proofErr w:type="spellStart"/>
+            <w:proofErr w:type="gramStart"/>
+            <w:r>
+              <w:rPr>
+                <w:rFonts w:ascii="Courier New" w:eastAsia="Times New Roman" w:hAnsi="Courier New" w:cs="Courier New"/>
+                <w:color w:val="000000"/>
+                <w:sz w:val="21"/>
+                <w:szCs w:val="21"/>
+                <w:lang w:val="en-IN" w:eastAsia="en-IN"/>
+              </w:rPr>
+              <w:t>valid</w:t>
+            </w:r>
+            <w:proofErr w:type="gramEnd"/>
+            <w:r>
+              <w:rPr>
+                <w:rFonts w:ascii="Courier New" w:eastAsia="Times New Roman" w:hAnsi="Courier New" w:cs="Courier New"/>
+                <w:color w:val="000000"/>
+                <w:sz w:val="21"/>
+                <w:szCs w:val="21"/>
+                <w:lang w:val="en-IN" w:eastAsia="en-IN"/>
+              </w:rPr>
+              <w:t>_times</w:t>
+            </w:r>
+            <w:proofErr w:type="spellEnd"/>
+            <w:r>
+              <w:rPr>
+                <w:rFonts w:ascii="Courier New" w:eastAsia="Times New Roman" w:hAnsi="Courier New" w:cs="Courier New"/>
+                <w:color w:val="000000"/>
+                <w:sz w:val="21"/>
+                <w:szCs w:val="21"/>
+                <w:lang w:val="en-IN" w:eastAsia="en-IN"/>
+              </w:rPr>
+              <w:t>":          1</w:t>
             </w:r>
           </w:p>
           <w:p>
@@ -11638,8 +13841,29 @@
               <w:spacing w:line="276" w:lineRule="auto"/>
               <w:jc w:val="both"/>
             </w:pPr>
-            <w:r>
-              <w:t>Min_input_size and Max_input_size are used to define the range within which the images are resized</w:t>
+            <w:proofErr w:type="spellStart"/>
+            <w:r>
+              <w:t>Min_input_size</w:t>
+            </w:r>
+            <w:proofErr w:type="spellEnd"/>
+            <w:r>
+              <w:t xml:space="preserve"> and </w:t>
+            </w:r>
+            <w:proofErr w:type="spellStart"/>
+            <w:r>
+              <w:t>Max_input_size</w:t>
+            </w:r>
+            <w:proofErr w:type="spellEnd"/>
+            <w:r>
+              <w:t xml:space="preserve"> </w:t>
+            </w:r>
+            <w:proofErr w:type="gramStart"/>
+            <w:r>
+              <w:t>are</w:t>
+            </w:r>
+            <w:proofErr w:type="gramEnd"/>
+            <w:r>
+              <w:t xml:space="preserve"> used to define the range within which the images are resized</w:t>
             </w:r>
           </w:p>
           <w:p>
@@ -11666,8 +13890,13 @@
               <w:spacing w:line="276" w:lineRule="auto"/>
               <w:jc w:val="both"/>
             </w:pPr>
-            <w:r>
-              <w:t>Labels tag is updated with one class name ‘opacity’ corresponding to pneumonia dataset.</w:t>
+            <w:proofErr w:type="gramStart"/>
+            <w:r>
+              <w:t>Labels</w:t>
+            </w:r>
+            <w:proofErr w:type="gramEnd"/>
+            <w:r>
+              <w:t xml:space="preserve"> tag is updated with one class name ‘opacity’ corresponding to pneumonia dataset.</w:t>
             </w:r>
           </w:p>
           <w:p>
@@ -11695,9 +13924,19 @@
               <w:spacing w:line="276" w:lineRule="auto"/>
               <w:jc w:val="both"/>
             </w:pPr>
-            <w:r>
-              <w:t>Train_image_folder – location of images to be trained with full path</w:t>
-            </w:r>
+            <w:proofErr w:type="spellStart"/>
+            <w:r>
+              <w:t>Train_image_folder</w:t>
+            </w:r>
+            <w:proofErr w:type="spellEnd"/>
+            <w:r>
+              <w:t xml:space="preserve"> – location of images to be trained with full </w:t>
+            </w:r>
+            <w:proofErr w:type="gramStart"/>
+            <w:r>
+              <w:t>path</w:t>
+            </w:r>
+            <w:proofErr w:type="gramEnd"/>
           </w:p>
           <w:p>
             <w:pPr>
@@ -11709,9 +13948,19 @@
               <w:spacing w:line="276" w:lineRule="auto"/>
               <w:jc w:val="both"/>
             </w:pPr>
-            <w:r>
-              <w:t>Train_annot_folder – location of image annotations which correspond 1:1 with the images itself</w:t>
-            </w:r>
+            <w:proofErr w:type="spellStart"/>
+            <w:r>
+              <w:t>Train_annot_folder</w:t>
+            </w:r>
+            <w:proofErr w:type="spellEnd"/>
+            <w:r>
+              <w:t xml:space="preserve"> – location of image annotations which correspond 1:1 with the images </w:t>
+            </w:r>
+            <w:proofErr w:type="gramStart"/>
+            <w:r>
+              <w:t>itself</w:t>
+            </w:r>
+            <w:proofErr w:type="gramEnd"/>
           </w:p>
           <w:p>
             <w:pPr>
@@ -11723,9 +13972,19 @@
               <w:spacing w:line="276" w:lineRule="auto"/>
               <w:jc w:val="both"/>
             </w:pPr>
-            <w:r>
-              <w:t>Cache_name – the name of the file where annotation results are stored. This will get created first time we run this</w:t>
-            </w:r>
+            <w:proofErr w:type="spellStart"/>
+            <w:r>
+              <w:t>Cache_name</w:t>
+            </w:r>
+            <w:proofErr w:type="spellEnd"/>
+            <w:r>
+              <w:t xml:space="preserve"> – the name of the file where annotation results are stored. This will get created first time we run </w:t>
+            </w:r>
+            <w:proofErr w:type="gramStart"/>
+            <w:r>
+              <w:t>this</w:t>
+            </w:r>
+            <w:proofErr w:type="gramEnd"/>
           </w:p>
           <w:p>
             <w:pPr>
@@ -11737,9 +13996,19 @@
               <w:spacing w:line="276" w:lineRule="auto"/>
               <w:jc w:val="both"/>
             </w:pPr>
-            <w:r>
-              <w:t>Pretrained_weights – we need to use the backend weights available from darknet repository</w:t>
-            </w:r>
+            <w:proofErr w:type="spellStart"/>
+            <w:r>
+              <w:t>Pretrained_weights</w:t>
+            </w:r>
+            <w:proofErr w:type="spellEnd"/>
+            <w:r>
+              <w:t xml:space="preserve"> – we need to use the backend weights available from darknet </w:t>
+            </w:r>
+            <w:proofErr w:type="gramStart"/>
+            <w:r>
+              <w:t>repository</w:t>
+            </w:r>
+            <w:proofErr w:type="gramEnd"/>
           </w:p>
           <w:p>
             <w:pPr>
@@ -11751,9 +14020,27 @@
               <w:spacing w:line="276" w:lineRule="auto"/>
               <w:jc w:val="both"/>
             </w:pPr>
-            <w:r>
-              <w:t>Train_times - the number of time to cycle through the training set. Retained the default value of 8</w:t>
-            </w:r>
+            <w:proofErr w:type="spellStart"/>
+            <w:r>
+              <w:t>Train_times</w:t>
+            </w:r>
+            <w:proofErr w:type="spellEnd"/>
+            <w:r>
+              <w:t xml:space="preserve"> - the number of </w:t>
+            </w:r>
+            <w:proofErr w:type="gramStart"/>
+            <w:r>
+              <w:t>time</w:t>
+            </w:r>
+            <w:proofErr w:type="gramEnd"/>
+            <w:r>
+              <w:t xml:space="preserve"> to cycle through the training set. Retained the default value of </w:t>
+            </w:r>
+            <w:proofErr w:type="gramStart"/>
+            <w:r>
+              <w:t>8</w:t>
+            </w:r>
+            <w:proofErr w:type="gramEnd"/>
           </w:p>
           <w:p>
             <w:pPr>
@@ -11765,9 +14052,27 @@
               <w:spacing w:line="276" w:lineRule="auto"/>
               <w:jc w:val="both"/>
             </w:pPr>
-            <w:r>
-              <w:t>Batch_size -  # the number of images to read in each batch. This is a very important parameter to fine tune considering available memory</w:t>
-            </w:r>
+            <w:proofErr w:type="spellStart"/>
+            <w:r>
+              <w:t>Batch_size</w:t>
+            </w:r>
+            <w:proofErr w:type="spellEnd"/>
+            <w:r>
+              <w:t xml:space="preserve"> </w:t>
+            </w:r>
+            <w:proofErr w:type="gramStart"/>
+            <w:r>
+              <w:t>-  #</w:t>
+            </w:r>
+            <w:proofErr w:type="gramEnd"/>
+            <w:r>
+              <w:t xml:space="preserve"> the number of images to read in each batch. This is a very important parameter to fine tune considering available </w:t>
+            </w:r>
+            <w:proofErr w:type="gramStart"/>
+            <w:r>
+              <w:t>memory</w:t>
+            </w:r>
+            <w:proofErr w:type="gramEnd"/>
           </w:p>
           <w:p>
             <w:pPr>
@@ -11793,9 +14098,19 @@
               <w:spacing w:line="276" w:lineRule="auto"/>
               <w:jc w:val="both"/>
             </w:pPr>
-            <w:r>
-              <w:t>Nb_epochs – number of epochs to train the model</w:t>
-            </w:r>
+            <w:proofErr w:type="spellStart"/>
+            <w:r>
+              <w:t>Nb_epochs</w:t>
+            </w:r>
+            <w:proofErr w:type="spellEnd"/>
+            <w:r>
+              <w:t xml:space="preserve"> – number of epochs to train the </w:t>
+            </w:r>
+            <w:proofErr w:type="gramStart"/>
+            <w:r>
+              <w:t>model</w:t>
+            </w:r>
+            <w:proofErr w:type="gramEnd"/>
           </w:p>
           <w:p>
             <w:pPr>
@@ -11807,10 +14122,28 @@
               <w:spacing w:line="276" w:lineRule="auto"/>
               <w:jc w:val="both"/>
             </w:pPr>
+            <w:proofErr w:type="spellStart"/>
             <w:r>
               <w:lastRenderedPageBreak/>
-              <w:t>Gpus – flag to indicate to use gpu when the value is 0</w:t>
-            </w:r>
+              <w:t>Gpus</w:t>
+            </w:r>
+            <w:proofErr w:type="spellEnd"/>
+            <w:r>
+              <w:t xml:space="preserve"> – flag to indicate to use </w:t>
+            </w:r>
+            <w:proofErr w:type="spellStart"/>
+            <w:r>
+              <w:t>gpu</w:t>
+            </w:r>
+            <w:proofErr w:type="spellEnd"/>
+            <w:r>
+              <w:t xml:space="preserve"> when the value is </w:t>
+            </w:r>
+            <w:proofErr w:type="gramStart"/>
+            <w:r>
+              <w:t>0</w:t>
+            </w:r>
+            <w:proofErr w:type="gramEnd"/>
           </w:p>
           <w:p>
             <w:pPr>
@@ -11822,9 +14155,19 @@
               <w:spacing w:line="276" w:lineRule="auto"/>
               <w:jc w:val="both"/>
             </w:pPr>
-            <w:r>
-              <w:t>Saved_weights_name – file to store the trained model with weights</w:t>
-            </w:r>
+            <w:proofErr w:type="spellStart"/>
+            <w:r>
+              <w:t>Saved_weights_name</w:t>
+            </w:r>
+            <w:proofErr w:type="spellEnd"/>
+            <w:r>
+              <w:t xml:space="preserve"> – file to store the trained model with </w:t>
+            </w:r>
+            <w:proofErr w:type="gramStart"/>
+            <w:r>
+              <w:t>weights</w:t>
+            </w:r>
+            <w:proofErr w:type="gramEnd"/>
           </w:p>
           <w:p>
             <w:pPr>
@@ -11837,8 +14180,13 @@
               <w:jc w:val="both"/>
             </w:pPr>
             <w:r>
-              <w:t>Default values chosen for remaining parameters</w:t>
-            </w:r>
+              <w:t xml:space="preserve">Default values chosen for remaining </w:t>
+            </w:r>
+            <w:proofErr w:type="gramStart"/>
+            <w:r>
+              <w:t>parameters</w:t>
+            </w:r>
+            <w:proofErr w:type="gramEnd"/>
           </w:p>
           <w:p>
             <w:pPr>
@@ -11870,11 +14218,11 @@
         <w:spacing w:line="276" w:lineRule="auto"/>
         <w:jc w:val="both"/>
       </w:pPr>
-      <w:bookmarkStart w:id="28" w:name="_Toc76833460"/>
+      <w:bookmarkStart w:id="20" w:name="_Toc76833460"/>
       <w:r>
         <w:t>Training</w:t>
       </w:r>
-      <w:bookmarkEnd w:id="28"/>
+      <w:bookmarkEnd w:id="20"/>
     </w:p>
     <w:p>
       <w:pPr>
@@ -11910,6 +14258,7 @@
           <w:lang w:val="en-IN" w:eastAsia="en-IN"/>
         </w:rPr>
       </w:pPr>
+      <w:proofErr w:type="gramStart"/>
       <w:r>
         <w:rPr>
           <w:rFonts w:ascii="Courier New" w:eastAsia="Times New Roman" w:hAnsi="Courier New" w:cs="Courier New"/>
@@ -11928,8 +14277,31 @@
           <w:szCs w:val="21"/>
           <w:lang w:val="en-IN" w:eastAsia="en-IN"/>
         </w:rPr>
-        <w:t>python gen_anchors.py -c config_pneumonia.json</w:t>
-      </w:r>
+        <w:t>python</w:t>
+      </w:r>
+      <w:proofErr w:type="gramEnd"/>
+      <w:r>
+        <w:rPr>
+          <w:rFonts w:ascii="Courier New" w:eastAsia="Times New Roman" w:hAnsi="Courier New" w:cs="Courier New"/>
+          <w:color w:val="000000"/>
+          <w:sz w:val="21"/>
+          <w:szCs w:val="21"/>
+          <w:lang w:val="en-IN" w:eastAsia="en-IN"/>
+        </w:rPr>
+        <w:t> gen_anchors.py -c </w:t>
+      </w:r>
+      <w:proofErr w:type="spellStart"/>
+      <w:r>
+        <w:rPr>
+          <w:rFonts w:ascii="Courier New" w:eastAsia="Times New Roman" w:hAnsi="Courier New" w:cs="Courier New"/>
+          <w:color w:val="000000"/>
+          <w:sz w:val="21"/>
+          <w:szCs w:val="21"/>
+          <w:lang w:val="en-IN" w:eastAsia="en-IN"/>
+        </w:rPr>
+        <w:t>config_pneumonia.json</w:t>
+      </w:r>
+      <w:proofErr w:type="spellEnd"/>
     </w:p>
     <w:p>
       <w:pPr>
@@ -12046,11 +14418,11 @@
         <w:spacing w:line="276" w:lineRule="auto"/>
         <w:jc w:val="both"/>
       </w:pPr>
-      <w:bookmarkStart w:id="29" w:name="_Toc76833461"/>
+      <w:bookmarkStart w:id="21" w:name="_Toc76833461"/>
       <w:r>
         <w:t>Train data on pneumonia dataset</w:t>
       </w:r>
-      <w:bookmarkEnd w:id="29"/>
+      <w:bookmarkEnd w:id="21"/>
     </w:p>
     <w:p>
       <w:pPr>
@@ -12077,6 +14449,7 @@
           <w:lang w:val="en-IN" w:eastAsia="en-IN"/>
         </w:rPr>
       </w:pPr>
+      <w:proofErr w:type="gramStart"/>
       <w:r>
         <w:rPr>
           <w:rFonts w:ascii="Courier New" w:eastAsia="Times New Roman" w:hAnsi="Courier New" w:cs="Courier New"/>
@@ -12095,8 +14468,31 @@
           <w:szCs w:val="21"/>
           <w:lang w:val="en-IN" w:eastAsia="en-IN"/>
         </w:rPr>
-        <w:t>python train.py -c config_pneumonia.json</w:t>
-      </w:r>
+        <w:t>python</w:t>
+      </w:r>
+      <w:proofErr w:type="gramEnd"/>
+      <w:r>
+        <w:rPr>
+          <w:rFonts w:ascii="Courier New" w:eastAsia="Times New Roman" w:hAnsi="Courier New" w:cs="Courier New"/>
+          <w:color w:val="000000"/>
+          <w:sz w:val="21"/>
+          <w:szCs w:val="21"/>
+          <w:lang w:val="en-IN" w:eastAsia="en-IN"/>
+        </w:rPr>
+        <w:t> train.py -c </w:t>
+      </w:r>
+      <w:proofErr w:type="spellStart"/>
+      <w:r>
+        <w:rPr>
+          <w:rFonts w:ascii="Courier New" w:eastAsia="Times New Roman" w:hAnsi="Courier New" w:cs="Courier New"/>
+          <w:color w:val="000000"/>
+          <w:sz w:val="21"/>
+          <w:szCs w:val="21"/>
+          <w:lang w:val="en-IN" w:eastAsia="en-IN"/>
+        </w:rPr>
+        <w:t>config_pneumonia.json</w:t>
+      </w:r>
+      <w:proofErr w:type="spellEnd"/>
     </w:p>
     <w:p>
       <w:pPr>
@@ -12114,7 +14510,15 @@
         <w:jc w:val="both"/>
       </w:pPr>
       <w:r>
-        <w:t xml:space="preserve">Once training is completed, the script prints out mAP value. </w:t>
+        <w:t xml:space="preserve">Once training is completed, the script prints out </w:t>
+      </w:r>
+      <w:proofErr w:type="spellStart"/>
+      <w:r>
+        <w:t>mAP</w:t>
+      </w:r>
+      <w:proofErr w:type="spellEnd"/>
+      <w:r>
+        <w:t xml:space="preserve"> value. </w:t>
       </w:r>
     </w:p>
     <w:p>
@@ -12131,11 +14535,11 @@
         <w:spacing w:line="276" w:lineRule="auto"/>
         <w:jc w:val="both"/>
       </w:pPr>
-      <w:bookmarkStart w:id="30" w:name="_Toc76833462"/>
+      <w:bookmarkStart w:id="22" w:name="_Toc76833462"/>
       <w:r>
         <w:t>Prediction</w:t>
       </w:r>
-      <w:bookmarkEnd w:id="30"/>
+      <w:bookmarkEnd w:id="22"/>
     </w:p>
     <w:p>
       <w:pPr>
@@ -12154,7 +14558,15 @@
         <w:jc w:val="both"/>
       </w:pPr>
       <w:r>
-        <w:t>Training perform on a test image using the following command saves the result image with predicted bounding boxes in the output folder(default).</w:t>
+        <w:t xml:space="preserve">Training </w:t>
+      </w:r>
+      <w:proofErr w:type="gramStart"/>
+      <w:r>
+        <w:t>perform</w:t>
+      </w:r>
+      <w:proofErr w:type="gramEnd"/>
+      <w:r>
+        <w:t xml:space="preserve"> on a test image using the following command saves the result image with predicted bounding boxes in the output folder(default).</w:t>
       </w:r>
     </w:p>
     <w:p>
@@ -12181,6 +14593,7 @@
         </w:rPr>
         <w:softHyphen/>
       </w:r>
+      <w:proofErr w:type="gramStart"/>
       <w:r>
         <w:rPr>
           <w:rFonts w:ascii="Courier New" w:eastAsia="Times New Roman" w:hAnsi="Courier New" w:cs="Courier New"/>
@@ -12200,7 +14613,18 @@
           <w:szCs w:val="21"/>
           <w:lang w:val="en-IN" w:eastAsia="en-IN"/>
         </w:rPr>
-        <w:t>python predict.py -c config_pneumonia.json -i </w:t>
+        <w:t>python</w:t>
+      </w:r>
+      <w:proofErr w:type="gramEnd"/>
+      <w:r>
+        <w:rPr>
+          <w:rFonts w:ascii="Courier New" w:eastAsia="Times New Roman" w:hAnsi="Courier New" w:cs="Courier New"/>
+          <w:color w:val="000000"/>
+          <w:sz w:val="21"/>
+          <w:szCs w:val="21"/>
+          <w:lang w:val="en-IN" w:eastAsia="en-IN"/>
+        </w:rPr>
+        <w:t> predict.py -c config_pneumonia.json -i </w:t>
       </w:r>
       <w:r>
         <w:rPr>
@@ -12255,7 +14679,7 @@
                     </pic:cNvPicPr>
                   </pic:nvPicPr>
                   <pic:blipFill>
-                    <a:blip r:embed="rId34">
+                    <a:blip r:embed="rId26">
                       <a:extLst>
                         <a:ext uri="{28A0092B-C50C-407E-A947-70E740481C1C}">
                           <a14:useLocalDpi xmlns:a14="http://schemas.microsoft.com/office/drawing/2010/main" val="0"/>
@@ -12313,11 +14737,11 @@
           <w:szCs w:val="22"/>
         </w:rPr>
       </w:pPr>
-      <w:bookmarkStart w:id="31" w:name="_Toc76833463"/>
+      <w:bookmarkStart w:id="23" w:name="_Toc76833463"/>
       <w:r>
         <w:t>Observations and next steps</w:t>
       </w:r>
-      <w:bookmarkEnd w:id="31"/>
+      <w:bookmarkEnd w:id="23"/>
     </w:p>
     <w:p>
       <w:pPr>
@@ -12340,76 +14764,1253 @@
           <w:szCs w:val="21"/>
           <w:lang w:val="en-IN" w:eastAsia="en-IN"/>
         </w:rPr>
-        <w:t>The mAP value is very low considering the number of images trained. By training additional images and increasing number of epochs, adjusting the values of object threshold and nms threshold, we can increase prediction quality.</w:t>
-      </w:r>
+        <w:t xml:space="preserve">The </w:t>
+      </w:r>
+      <w:proofErr w:type="spellStart"/>
+      <w:r>
+        <w:rPr>
+          <w:rFonts w:eastAsia="Times New Roman" w:cstheme="minorHAnsi"/>
+          <w:color w:val="000000"/>
+          <w:sz w:val="21"/>
+          <w:szCs w:val="21"/>
+          <w:lang w:val="en-IN" w:eastAsia="en-IN"/>
+        </w:rPr>
+        <w:t>mAP</w:t>
+      </w:r>
+      <w:proofErr w:type="spellEnd"/>
+      <w:r>
+        <w:rPr>
+          <w:rFonts w:eastAsia="Times New Roman" w:cstheme="minorHAnsi"/>
+          <w:color w:val="000000"/>
+          <w:sz w:val="21"/>
+          <w:szCs w:val="21"/>
+          <w:lang w:val="en-IN" w:eastAsia="en-IN"/>
+        </w:rPr>
+        <w:t xml:space="preserve"> value is very low considering the number of images trained. By training additional images and increasing number of epochs, adjusting the values of object threshold and </w:t>
+      </w:r>
+      <w:proofErr w:type="spellStart"/>
+      <w:r>
+        <w:rPr>
+          <w:rFonts w:eastAsia="Times New Roman" w:cstheme="minorHAnsi"/>
+          <w:color w:val="000000"/>
+          <w:sz w:val="21"/>
+          <w:szCs w:val="21"/>
+          <w:lang w:val="en-IN" w:eastAsia="en-IN"/>
+        </w:rPr>
+        <w:t>nms</w:t>
+      </w:r>
+      <w:proofErr w:type="spellEnd"/>
+      <w:r>
+        <w:rPr>
+          <w:rFonts w:eastAsia="Times New Roman" w:cstheme="minorHAnsi"/>
+          <w:color w:val="000000"/>
+          <w:sz w:val="21"/>
+          <w:szCs w:val="21"/>
+          <w:lang w:val="en-IN" w:eastAsia="en-IN"/>
+        </w:rPr>
+        <w:t xml:space="preserve"> threshold, we can increase prediction quality.</w:t>
+      </w:r>
+    </w:p>
+    <w:p>
+      <w:pPr>
+        <w:shd w:val="clear" w:color="auto" w:fill="FFFFFE"/>
+        <w:spacing w:after="0" w:line="276" w:lineRule="auto"/>
+        <w:jc w:val="both"/>
+        <w:rPr>
+          <w:rFonts w:eastAsia="Times New Roman" w:cstheme="minorHAnsi"/>
+          <w:color w:val="000000"/>
+          <w:sz w:val="21"/>
+          <w:szCs w:val="21"/>
+          <w:lang w:val="en-IN" w:eastAsia="en-IN"/>
+        </w:rPr>
+      </w:pPr>
+    </w:p>
+    <w:p>
+      <w:pPr>
+        <w:shd w:val="clear" w:color="auto" w:fill="FFFFFE"/>
+        <w:spacing w:after="0" w:line="276" w:lineRule="auto"/>
+        <w:jc w:val="both"/>
+        <w:rPr>
+          <w:rFonts w:eastAsia="Times New Roman" w:cstheme="minorHAnsi"/>
+          <w:color w:val="000000"/>
+          <w:sz w:val="21"/>
+          <w:szCs w:val="21"/>
+          <w:lang w:val="en-IN" w:eastAsia="en-IN"/>
+        </w:rPr>
+      </w:pPr>
+    </w:p>
+    <w:p>
+      <w:pPr>
+        <w:shd w:val="clear" w:color="auto" w:fill="FFFFFE"/>
+        <w:spacing w:after="0" w:line="276" w:lineRule="auto"/>
+        <w:jc w:val="both"/>
+        <w:rPr>
+          <w:rFonts w:eastAsia="Times New Roman" w:cstheme="minorHAnsi"/>
+          <w:color w:val="000000"/>
+          <w:sz w:val="21"/>
+          <w:szCs w:val="21"/>
+          <w:lang w:val="en-IN" w:eastAsia="en-IN"/>
+        </w:rPr>
+      </w:pPr>
+    </w:p>
+    <w:p>
+      <w:pPr>
+        <w:shd w:val="clear" w:color="auto" w:fill="FFFFFE"/>
+        <w:spacing w:after="0" w:line="276" w:lineRule="auto"/>
+        <w:jc w:val="both"/>
+        <w:rPr>
+          <w:rFonts w:eastAsia="Times New Roman" w:cstheme="minorHAnsi"/>
+          <w:color w:val="000000"/>
+          <w:sz w:val="21"/>
+          <w:szCs w:val="21"/>
+          <w:lang w:val="en-IN" w:eastAsia="en-IN"/>
+        </w:rPr>
+      </w:pPr>
+    </w:p>
+    <w:p>
+      <w:pPr>
+        <w:shd w:val="clear" w:color="auto" w:fill="FFFFFE"/>
+        <w:spacing w:after="0" w:line="276" w:lineRule="auto"/>
+        <w:jc w:val="both"/>
+        <w:rPr>
+          <w:rFonts w:eastAsia="Times New Roman" w:cstheme="minorHAnsi"/>
+          <w:color w:val="000000"/>
+          <w:sz w:val="21"/>
+          <w:szCs w:val="21"/>
+          <w:lang w:val="en-IN" w:eastAsia="en-IN"/>
+        </w:rPr>
+      </w:pPr>
+    </w:p>
+    <w:p>
+      <w:pPr>
+        <w:shd w:val="clear" w:color="auto" w:fill="FFFFFE"/>
+        <w:spacing w:after="0" w:line="276" w:lineRule="auto"/>
+        <w:jc w:val="both"/>
+        <w:rPr>
+          <w:rFonts w:eastAsia="Times New Roman" w:cstheme="minorHAnsi"/>
+          <w:color w:val="000000"/>
+          <w:sz w:val="21"/>
+          <w:szCs w:val="21"/>
+          <w:lang w:val="en-IN" w:eastAsia="en-IN"/>
+        </w:rPr>
+      </w:pPr>
+    </w:p>
+    <w:p>
+      <w:pPr>
+        <w:shd w:val="clear" w:color="auto" w:fill="FFFFFE"/>
+        <w:spacing w:after="0" w:line="276" w:lineRule="auto"/>
+        <w:jc w:val="both"/>
+        <w:rPr>
+          <w:rFonts w:eastAsia="Times New Roman" w:cstheme="minorHAnsi"/>
+          <w:color w:val="000000"/>
+          <w:sz w:val="21"/>
+          <w:szCs w:val="21"/>
+          <w:lang w:val="en-IN" w:eastAsia="en-IN"/>
+        </w:rPr>
+      </w:pPr>
+    </w:p>
+    <w:p>
+      <w:pPr>
+        <w:shd w:val="clear" w:color="auto" w:fill="FFFFFE"/>
+        <w:spacing w:after="0" w:line="276" w:lineRule="auto"/>
+        <w:jc w:val="both"/>
+        <w:rPr>
+          <w:rFonts w:eastAsia="Times New Roman" w:cstheme="minorHAnsi"/>
+          <w:color w:val="000000"/>
+          <w:sz w:val="21"/>
+          <w:szCs w:val="21"/>
+          <w:lang w:val="en-IN" w:eastAsia="en-IN"/>
+        </w:rPr>
+      </w:pPr>
+    </w:p>
+    <w:p>
+      <w:pPr>
+        <w:shd w:val="clear" w:color="auto" w:fill="FFFFFE"/>
+        <w:spacing w:after="0" w:line="276" w:lineRule="auto"/>
+        <w:jc w:val="both"/>
+        <w:rPr>
+          <w:rFonts w:eastAsia="Times New Roman" w:cstheme="minorHAnsi"/>
+          <w:color w:val="000000"/>
+          <w:sz w:val="21"/>
+          <w:szCs w:val="21"/>
+          <w:lang w:val="en-IN" w:eastAsia="en-IN"/>
+        </w:rPr>
+      </w:pPr>
+    </w:p>
+    <w:p>
+      <w:pPr>
+        <w:shd w:val="clear" w:color="auto" w:fill="FFFFFE"/>
+        <w:spacing w:after="0" w:line="276" w:lineRule="auto"/>
+        <w:jc w:val="both"/>
+        <w:rPr>
+          <w:rFonts w:eastAsia="Times New Roman" w:cstheme="minorHAnsi"/>
+          <w:color w:val="000000"/>
+          <w:sz w:val="21"/>
+          <w:szCs w:val="21"/>
+          <w:lang w:val="en-IN" w:eastAsia="en-IN"/>
+        </w:rPr>
+      </w:pPr>
+    </w:p>
+    <w:p>
+      <w:pPr>
+        <w:shd w:val="clear" w:color="auto" w:fill="FFFFFE"/>
+        <w:spacing w:after="0" w:line="276" w:lineRule="auto"/>
+        <w:jc w:val="both"/>
+        <w:rPr>
+          <w:rFonts w:eastAsia="Times New Roman" w:cstheme="minorHAnsi"/>
+          <w:color w:val="000000"/>
+          <w:sz w:val="21"/>
+          <w:szCs w:val="21"/>
+          <w:lang w:val="en-IN" w:eastAsia="en-IN"/>
+        </w:rPr>
+      </w:pPr>
+    </w:p>
+    <w:p>
+      <w:pPr>
+        <w:shd w:val="clear" w:color="auto" w:fill="FFFFFE"/>
+        <w:spacing w:after="0" w:line="276" w:lineRule="auto"/>
+        <w:jc w:val="both"/>
+        <w:rPr>
+          <w:rFonts w:eastAsia="Times New Roman" w:cstheme="minorHAnsi"/>
+          <w:color w:val="000000"/>
+          <w:sz w:val="21"/>
+          <w:szCs w:val="21"/>
+          <w:lang w:val="en-IN" w:eastAsia="en-IN"/>
+        </w:rPr>
+      </w:pPr>
+    </w:p>
+    <w:p>
+      <w:pPr>
+        <w:shd w:val="clear" w:color="auto" w:fill="FFFFFE"/>
+        <w:spacing w:after="0" w:line="276" w:lineRule="auto"/>
+        <w:jc w:val="both"/>
+        <w:rPr>
+          <w:rFonts w:eastAsia="Times New Roman" w:cstheme="minorHAnsi"/>
+          <w:color w:val="000000"/>
+          <w:sz w:val="21"/>
+          <w:szCs w:val="21"/>
+          <w:lang w:val="en-IN" w:eastAsia="en-IN"/>
+        </w:rPr>
+      </w:pPr>
+    </w:p>
+    <w:p>
+      <w:pPr>
+        <w:shd w:val="clear" w:color="auto" w:fill="FFFFFE"/>
+        <w:spacing w:after="0" w:line="276" w:lineRule="auto"/>
+        <w:jc w:val="both"/>
+        <w:rPr>
+          <w:rFonts w:eastAsia="Times New Roman" w:cstheme="minorHAnsi"/>
+          <w:color w:val="000000"/>
+          <w:sz w:val="21"/>
+          <w:szCs w:val="21"/>
+          <w:lang w:val="en-IN" w:eastAsia="en-IN"/>
+        </w:rPr>
+      </w:pPr>
+    </w:p>
+    <w:p>
+      <w:pPr>
+        <w:shd w:val="clear" w:color="auto" w:fill="FFFFFE"/>
+        <w:spacing w:after="0" w:line="276" w:lineRule="auto"/>
+        <w:jc w:val="both"/>
+        <w:rPr>
+          <w:rFonts w:eastAsia="Times New Roman" w:cstheme="minorHAnsi"/>
+          <w:color w:val="000000"/>
+          <w:sz w:val="21"/>
+          <w:szCs w:val="21"/>
+          <w:lang w:val="en-IN" w:eastAsia="en-IN"/>
+        </w:rPr>
+      </w:pPr>
+    </w:p>
+    <w:p>
+      <w:pPr>
+        <w:shd w:val="clear" w:color="auto" w:fill="FFFFFE"/>
+        <w:spacing w:after="0" w:line="276" w:lineRule="auto"/>
+        <w:jc w:val="both"/>
+        <w:rPr>
+          <w:rFonts w:eastAsia="Times New Roman" w:cstheme="minorHAnsi"/>
+          <w:color w:val="000000"/>
+          <w:sz w:val="21"/>
+          <w:szCs w:val="21"/>
+          <w:lang w:val="en-IN" w:eastAsia="en-IN"/>
+        </w:rPr>
+      </w:pPr>
+    </w:p>
+    <w:p>
+      <w:pPr>
+        <w:shd w:val="clear" w:color="auto" w:fill="FFFFFE"/>
+        <w:spacing w:after="0" w:line="276" w:lineRule="auto"/>
+        <w:jc w:val="both"/>
+        <w:rPr>
+          <w:rFonts w:eastAsia="Times New Roman" w:cstheme="minorHAnsi"/>
+          <w:color w:val="000000"/>
+          <w:sz w:val="21"/>
+          <w:szCs w:val="21"/>
+          <w:lang w:val="en-IN" w:eastAsia="en-IN"/>
+        </w:rPr>
+      </w:pPr>
+    </w:p>
+    <w:p>
+      <w:pPr>
+        <w:shd w:val="clear" w:color="auto" w:fill="FFFFFE"/>
+        <w:spacing w:after="0" w:line="276" w:lineRule="auto"/>
+        <w:jc w:val="both"/>
+        <w:rPr>
+          <w:rFonts w:eastAsia="Times New Roman" w:cstheme="minorHAnsi"/>
+          <w:color w:val="000000"/>
+          <w:sz w:val="21"/>
+          <w:szCs w:val="21"/>
+          <w:lang w:val="en-IN" w:eastAsia="en-IN"/>
+        </w:rPr>
+      </w:pPr>
+    </w:p>
+    <w:p>
+      <w:pPr>
+        <w:shd w:val="clear" w:color="auto" w:fill="FFFFFE"/>
+        <w:spacing w:after="0" w:line="276" w:lineRule="auto"/>
+        <w:jc w:val="both"/>
+        <w:rPr>
+          <w:rFonts w:eastAsia="Times New Roman" w:cstheme="minorHAnsi"/>
+          <w:color w:val="000000"/>
+          <w:sz w:val="21"/>
+          <w:szCs w:val="21"/>
+          <w:lang w:val="en-IN" w:eastAsia="en-IN"/>
+        </w:rPr>
+      </w:pPr>
+    </w:p>
+    <w:p>
+      <w:pPr>
+        <w:shd w:val="clear" w:color="auto" w:fill="FFFFFE"/>
+        <w:spacing w:after="0" w:line="276" w:lineRule="auto"/>
+        <w:jc w:val="both"/>
+        <w:rPr>
+          <w:rFonts w:eastAsia="Times New Roman" w:cstheme="minorHAnsi"/>
+          <w:color w:val="000000"/>
+          <w:sz w:val="21"/>
+          <w:szCs w:val="21"/>
+          <w:lang w:val="en-IN" w:eastAsia="en-IN"/>
+        </w:rPr>
+      </w:pPr>
+    </w:p>
+    <w:p>
+      <w:pPr>
+        <w:shd w:val="clear" w:color="auto" w:fill="FFFFFE"/>
+        <w:spacing w:after="0" w:line="276" w:lineRule="auto"/>
+        <w:jc w:val="both"/>
+        <w:rPr>
+          <w:rFonts w:eastAsia="Times New Roman" w:cstheme="minorHAnsi"/>
+          <w:color w:val="000000"/>
+          <w:sz w:val="21"/>
+          <w:szCs w:val="21"/>
+          <w:lang w:val="en-IN" w:eastAsia="en-IN"/>
+        </w:rPr>
+      </w:pPr>
+    </w:p>
+    <w:p>
+      <w:pPr>
+        <w:shd w:val="clear" w:color="auto" w:fill="FFFFFE"/>
+        <w:spacing w:after="0" w:line="276" w:lineRule="auto"/>
+        <w:jc w:val="both"/>
+        <w:rPr>
+          <w:rFonts w:eastAsia="Times New Roman" w:cstheme="minorHAnsi"/>
+          <w:color w:val="000000"/>
+          <w:sz w:val="21"/>
+          <w:szCs w:val="21"/>
+          <w:lang w:val="en-IN" w:eastAsia="en-IN"/>
+        </w:rPr>
+      </w:pPr>
     </w:p>
     <w:p>
       <w:pPr>
         <w:pStyle w:val="Heading1"/>
         <w:spacing w:line="276" w:lineRule="auto"/>
-        <w:jc w:val="both"/>
+      </w:pPr>
+      <w:bookmarkStart w:id="24" w:name="_Toc76833464"/>
+      <w:bookmarkStart w:id="25" w:name="_Toc76833443"/>
+      <w:proofErr w:type="spellStart"/>
+      <w:r>
+        <w:lastRenderedPageBreak/>
+        <w:t>MaskRCNN</w:t>
+      </w:r>
+      <w:proofErr w:type="spellEnd"/>
+      <w:r>
+        <w:t>:</w:t>
+      </w:r>
+    </w:p>
+    <w:p>
+      <w:pPr>
+        <w:spacing w:line="276" w:lineRule="auto"/>
+        <w:rPr>
+          <w:rFonts w:cstheme="minorHAnsi"/>
+          <w:color w:val="555555"/>
+          <w:shd w:val="clear" w:color="auto" w:fill="FFFFFF"/>
+        </w:rPr>
+      </w:pPr>
+      <w:r>
+        <w:rPr>
+          <w:rFonts w:cstheme="minorHAnsi"/>
+          <w:color w:val="555555"/>
+          <w:shd w:val="clear" w:color="auto" w:fill="FFFFFF"/>
+        </w:rPr>
+        <w:t>The Mask Region-based Convolutional Neural Network, or Mask R-CNN, model is one of the state-of-the-art approaches for object recognition tasks.</w:t>
+      </w:r>
+    </w:p>
+    <w:p>
+      <w:pPr>
+        <w:spacing w:line="276" w:lineRule="auto"/>
+        <w:rPr>
+          <w:rFonts w:cstheme="minorHAnsi"/>
+          <w:color w:val="555555"/>
+          <w:shd w:val="clear" w:color="auto" w:fill="FFFFFF"/>
+        </w:rPr>
+      </w:pPr>
+      <w:r>
+        <w:rPr>
+          <w:rFonts w:cstheme="minorHAnsi"/>
+        </w:rPr>
+        <w:t xml:space="preserve"> </w:t>
+      </w:r>
+      <w:r>
+        <w:rPr>
+          <w:rFonts w:cstheme="minorHAnsi"/>
+          <w:color w:val="555555"/>
+          <w:shd w:val="clear" w:color="auto" w:fill="FFFFFF"/>
+        </w:rPr>
+        <w:t xml:space="preserve">Mask R-CNN is a sophisticated model to implement, especially as compared to a simple or even state-of-the-art deep convolutional neural network model. Instead of developing an implementation of the R-CNN or Mask R-CNN model from scratch, we can use a reliable third-party implementation built on top of the </w:t>
+      </w:r>
+      <w:proofErr w:type="spellStart"/>
+      <w:r>
+        <w:rPr>
+          <w:rFonts w:cstheme="minorHAnsi"/>
+          <w:color w:val="555555"/>
+          <w:shd w:val="clear" w:color="auto" w:fill="FFFFFF"/>
+        </w:rPr>
+        <w:t>Keras</w:t>
+      </w:r>
+      <w:proofErr w:type="spellEnd"/>
+      <w:r>
+        <w:rPr>
+          <w:rFonts w:cstheme="minorHAnsi"/>
+          <w:color w:val="555555"/>
+          <w:shd w:val="clear" w:color="auto" w:fill="FFFFFF"/>
+        </w:rPr>
+        <w:t xml:space="preserve"> deep learning framework.</w:t>
+      </w:r>
+    </w:p>
+    <w:p>
+      <w:pPr>
+        <w:spacing w:line="276" w:lineRule="auto"/>
+        <w:rPr>
+          <w:rFonts w:cstheme="minorHAnsi"/>
+        </w:rPr>
+      </w:pPr>
+      <w:r>
+        <w:rPr>
+          <w:rFonts w:cstheme="minorHAnsi"/>
+        </w:rPr>
+        <w:t xml:space="preserve">Reference link: </w:t>
+      </w:r>
+      <w:hyperlink r:id="rId27" w:history="1">
+        <w:r>
+          <w:rPr>
+            <w:rStyle w:val="Hyperlink"/>
+            <w:rFonts w:cstheme="minorHAnsi"/>
+          </w:rPr>
+          <w:t xml:space="preserve">How to Use Mask R-CNN in </w:t>
+        </w:r>
+        <w:proofErr w:type="spellStart"/>
+        <w:r>
+          <w:rPr>
+            <w:rStyle w:val="Hyperlink"/>
+            <w:rFonts w:cstheme="minorHAnsi"/>
+          </w:rPr>
+          <w:t>Keras</w:t>
+        </w:r>
+        <w:proofErr w:type="spellEnd"/>
+        <w:r>
+          <w:rPr>
+            <w:rStyle w:val="Hyperlink"/>
+            <w:rFonts w:cstheme="minorHAnsi"/>
+          </w:rPr>
+          <w:t xml:space="preserve"> for Object Detection in Photographs (machinelearningmastery.com)</w:t>
+        </w:r>
+      </w:hyperlink>
+    </w:p>
+    <w:p>
+      <w:pPr>
+        <w:pStyle w:val="Heading2"/>
+        <w:spacing w:line="276" w:lineRule="auto"/>
         <w:rPr>
           <w:rFonts w:eastAsia="Times New Roman"/>
-          <w:lang w:val="en-IN" w:eastAsia="en-IN"/>
-        </w:rPr>
-      </w:pPr>
-      <w:bookmarkStart w:id="32" w:name="_Toc76833464"/>
+        </w:rPr>
+      </w:pPr>
       <w:r>
         <w:rPr>
           <w:rFonts w:eastAsia="Times New Roman"/>
-          <w:lang w:val="en-IN" w:eastAsia="en-IN"/>
-        </w:rPr>
-        <w:t>Model deployment &amp; User Interface</w:t>
-      </w:r>
-      <w:bookmarkEnd w:id="32"/>
+        </w:rPr>
+        <w:t>Clone the Mask R-CNN GitHub Repository</w:t>
+      </w:r>
+    </w:p>
+    <w:p>
+      <w:pPr>
+        <w:spacing w:line="276" w:lineRule="auto"/>
+        <w:rPr>
+          <w:rFonts w:cstheme="minorHAnsi"/>
+          <w:color w:val="000000"/>
+          <w:shd w:val="clear" w:color="auto" w:fill="FDFDFD"/>
+        </w:rPr>
+      </w:pPr>
+      <w:r>
+        <w:rPr>
+          <w:rFonts w:cstheme="minorHAnsi"/>
+          <w:color w:val="000000"/>
+          <w:shd w:val="clear" w:color="auto" w:fill="FDFDFD"/>
+        </w:rPr>
+        <w:t xml:space="preserve">git clone </w:t>
+      </w:r>
+      <w:hyperlink r:id="rId28" w:history="1">
+        <w:r>
+          <w:rPr>
+            <w:rStyle w:val="Hyperlink"/>
+            <w:rFonts w:cstheme="minorHAnsi"/>
+            <w:shd w:val="clear" w:color="auto" w:fill="FDFDFD"/>
+          </w:rPr>
+          <w:t>https://github.com/matterport/Mask_RCNN.git</w:t>
+        </w:r>
+      </w:hyperlink>
     </w:p>
     <w:p>
       <w:pPr>
         <w:pStyle w:val="Heading2"/>
         <w:spacing w:line="276" w:lineRule="auto"/>
-        <w:jc w:val="both"/>
-        <w:rPr>
-          <w:lang w:val="en-IN" w:eastAsia="en-IN"/>
-        </w:rPr>
-      </w:pPr>
-      <w:bookmarkStart w:id="33" w:name="_Toc76833465"/>
-      <w:r>
-        <w:rPr>
-          <w:lang w:val="en-IN" w:eastAsia="en-IN"/>
-        </w:rPr>
-        <w:t>User Interface</w:t>
-      </w:r>
-      <w:bookmarkEnd w:id="33"/>
-    </w:p>
-    <w:p>
-      <w:pPr>
-        <w:rPr>
-          <w:lang w:val="en-IN" w:eastAsia="en-IN"/>
-        </w:rPr>
-      </w:pPr>
-      <w:r>
-        <w:rPr>
-          <w:lang w:val="en-IN" w:eastAsia="en-IN"/>
-        </w:rPr>
-        <w:t>We have used Gradio for development of UI. This interface helps the Data scientists to create build the UI in a fast pace to test the models.</w:t>
-      </w:r>
-    </w:p>
-    <w:p>
-      <w:pPr>
+      </w:pPr>
+      <w:r>
+        <w:t>Install the Mask R-CNN Library</w:t>
+      </w:r>
+    </w:p>
+    <w:p>
+      <w:pPr>
+        <w:spacing w:after="0" w:line="276" w:lineRule="auto"/>
+        <w:textAlignment w:val="baseline"/>
+        <w:rPr>
+          <w:rFonts w:eastAsia="Times New Roman" w:cstheme="minorHAnsi"/>
+          <w:color w:val="000000"/>
+        </w:rPr>
+      </w:pPr>
+      <w:r>
+        <w:rPr>
+          <w:rFonts w:eastAsia="Times New Roman" w:cstheme="minorHAnsi"/>
+          <w:color w:val="000000"/>
+        </w:rPr>
+        <w:t xml:space="preserve">cd </w:t>
+      </w:r>
+      <w:proofErr w:type="spellStart"/>
+      <w:r>
+        <w:rPr>
+          <w:rFonts w:eastAsia="Times New Roman" w:cstheme="minorHAnsi"/>
+          <w:color w:val="000000"/>
+        </w:rPr>
+        <w:t>Mask_RCNN</w:t>
+      </w:r>
+      <w:proofErr w:type="spellEnd"/>
+    </w:p>
+    <w:p>
+      <w:pPr>
+        <w:spacing w:after="0" w:line="276" w:lineRule="auto"/>
+        <w:textAlignment w:val="baseline"/>
+        <w:rPr>
+          <w:rFonts w:eastAsia="Times New Roman" w:cstheme="minorHAnsi"/>
+          <w:color w:val="000000"/>
+        </w:rPr>
+      </w:pPr>
+      <w:r>
+        <w:rPr>
+          <w:rFonts w:eastAsia="Times New Roman" w:cstheme="minorHAnsi"/>
+          <w:color w:val="000000"/>
+        </w:rPr>
+        <w:t xml:space="preserve">python setup.py </w:t>
+      </w:r>
+      <w:proofErr w:type="gramStart"/>
+      <w:r>
+        <w:rPr>
+          <w:rFonts w:eastAsia="Times New Roman" w:cstheme="minorHAnsi"/>
+          <w:color w:val="000000"/>
+        </w:rPr>
+        <w:t>install</w:t>
+      </w:r>
+      <w:proofErr w:type="gramEnd"/>
+    </w:p>
+    <w:p>
+      <w:pPr>
+        <w:pStyle w:val="Heading2"/>
+        <w:spacing w:line="276" w:lineRule="auto"/>
+      </w:pPr>
+      <w:r>
+        <w:t>Install Dataset</w:t>
+      </w:r>
+    </w:p>
+    <w:p>
+      <w:pPr>
+        <w:pStyle w:val="NormalWeb"/>
+        <w:shd w:val="clear" w:color="auto" w:fill="FFFFFF"/>
+        <w:spacing w:before="0" w:beforeAutospacing="0" w:after="288" w:afterAutospacing="0" w:line="276" w:lineRule="auto"/>
+        <w:textAlignment w:val="baseline"/>
+        <w:rPr>
+          <w:rFonts w:asciiTheme="minorHAnsi" w:hAnsiTheme="minorHAnsi" w:cstheme="minorHAnsi"/>
+          <w:color w:val="555555"/>
+          <w:sz w:val="22"/>
+          <w:szCs w:val="22"/>
+        </w:rPr>
+      </w:pPr>
+      <w:r>
+        <w:rPr>
+          <w:rFonts w:asciiTheme="minorHAnsi" w:hAnsiTheme="minorHAnsi" w:cstheme="minorHAnsi"/>
+          <w:color w:val="555555"/>
+          <w:sz w:val="22"/>
+          <w:szCs w:val="22"/>
+        </w:rPr>
+        <w:t>The first step is to download the dataset into your current working directory.</w:t>
+      </w:r>
+    </w:p>
+    <w:p>
+      <w:pPr>
+        <w:spacing w:line="276" w:lineRule="auto"/>
+        <w:rPr>
+          <w:rFonts w:cstheme="minorHAnsi"/>
+          <w:color w:val="000000"/>
+          <w:shd w:val="clear" w:color="auto" w:fill="FDFDFD"/>
+        </w:rPr>
+      </w:pPr>
+      <w:r>
+        <w:rPr>
+          <w:rFonts w:cstheme="minorHAnsi"/>
+          <w:color w:val="000000"/>
+          <w:shd w:val="clear" w:color="auto" w:fill="FDFDFD"/>
+        </w:rPr>
+        <w:t xml:space="preserve">git clone </w:t>
+      </w:r>
+      <w:hyperlink r:id="rId29" w:history="1">
+        <w:r>
+          <w:rPr>
+            <w:rStyle w:val="Hyperlink"/>
+            <w:rFonts w:cstheme="minorHAnsi"/>
+            <w:shd w:val="clear" w:color="auto" w:fill="FDFDFD"/>
+          </w:rPr>
+          <w:t>https://github.com/experiencor/kangaroo.git</w:t>
+        </w:r>
+      </w:hyperlink>
+    </w:p>
+    <w:p>
+      <w:pPr>
+        <w:pStyle w:val="Heading2"/>
+        <w:spacing w:line="276" w:lineRule="auto"/>
+      </w:pPr>
+      <w:r>
+        <w:t>Install the dependencies:</w:t>
+      </w:r>
+    </w:p>
+    <w:p>
+      <w:pPr>
+        <w:pStyle w:val="HTMLPreformatted"/>
+        <w:shd w:val="clear" w:color="auto" w:fill="FFFFFF"/>
+        <w:spacing w:line="276" w:lineRule="auto"/>
+        <w:rPr>
+          <w:rFonts w:asciiTheme="minorHAnsi" w:hAnsiTheme="minorHAnsi" w:cstheme="minorHAnsi"/>
+          <w:color w:val="24292E"/>
+          <w:sz w:val="22"/>
+          <w:szCs w:val="22"/>
+          <w:lang w:val="en-IN" w:eastAsia="en-IN"/>
+        </w:rPr>
+      </w:pPr>
+      <w:proofErr w:type="gramStart"/>
+      <w:r>
+        <w:rPr>
+          <w:rFonts w:asciiTheme="minorHAnsi" w:hAnsiTheme="minorHAnsi" w:cstheme="minorHAnsi"/>
+          <w:color w:val="24292E"/>
+          <w:sz w:val="22"/>
+          <w:szCs w:val="22"/>
+          <w:lang w:val="en-IN" w:eastAsia="en-IN"/>
+        </w:rPr>
+        <w:t>!pip</w:t>
+      </w:r>
+      <w:proofErr w:type="gramEnd"/>
+      <w:r>
+        <w:rPr>
+          <w:rFonts w:asciiTheme="minorHAnsi" w:hAnsiTheme="minorHAnsi" w:cstheme="minorHAnsi"/>
+          <w:color w:val="24292E"/>
+          <w:sz w:val="22"/>
+          <w:szCs w:val="22"/>
+          <w:lang w:val="en-IN" w:eastAsia="en-IN"/>
+        </w:rPr>
+        <w:t xml:space="preserve"> install -r requirements.txt</w:t>
+      </w:r>
+    </w:p>
+    <w:p>
+      <w:pPr>
+        <w:pStyle w:val="Heading2"/>
+        <w:spacing w:line="276" w:lineRule="auto"/>
+        <w:rPr>
+          <w:color w:val="000000"/>
+          <w:shd w:val="clear" w:color="auto" w:fill="FDFDFD"/>
+        </w:rPr>
+      </w:pPr>
+      <w:r>
+        <w:rPr>
+          <w:shd w:val="clear" w:color="auto" w:fill="FFFFFF"/>
+        </w:rPr>
+        <w:t>P</w:t>
+      </w:r>
+      <w:r>
+        <w:rPr>
+          <w:shd w:val="clear" w:color="auto" w:fill="FFFFFF"/>
+        </w:rPr>
+        <w:t>re-trained Mask R-CNN model to detect objects on a new photograph.</w:t>
+      </w:r>
+    </w:p>
+    <w:p>
+      <w:pPr>
+        <w:pStyle w:val="Heading3"/>
+        <w:spacing w:line="276" w:lineRule="auto"/>
+        <w:rPr>
+          <w:color w:val="222222"/>
+        </w:rPr>
+      </w:pPr>
+      <w:r>
+        <w:rPr>
+          <w:color w:val="222222"/>
+        </w:rPr>
+        <w:t xml:space="preserve">Download Model Weights from </w:t>
+      </w:r>
+      <w:hyperlink r:id="rId30" w:history="1">
+        <w:r>
+          <w:rPr>
+            <w:rStyle w:val="Hyperlink"/>
+            <w:rFonts w:asciiTheme="minorHAnsi" w:hAnsiTheme="minorHAnsi" w:cstheme="minorHAnsi"/>
+            <w:sz w:val="22"/>
+            <w:szCs w:val="22"/>
+          </w:rPr>
+          <w:t>https://github.com/matterport/Mask_RCNN/releases/download/v2.0/mask_rcnn_coco.h5</w:t>
+        </w:r>
+      </w:hyperlink>
+    </w:p>
+    <w:p>
+      <w:pPr>
+        <w:pStyle w:val="Heading3"/>
+        <w:spacing w:line="276" w:lineRule="auto"/>
+      </w:pPr>
+      <w:r>
+        <w:t>Load Model and Make Prediction</w:t>
+      </w:r>
+    </w:p>
+    <w:p>
+      <w:pPr>
+        <w:spacing w:line="276" w:lineRule="auto"/>
+        <w:rPr>
+          <w:rFonts w:cstheme="minorHAnsi"/>
+          <w:color w:val="000000"/>
+          <w:shd w:val="clear" w:color="auto" w:fill="FDFDFD"/>
+        </w:rPr>
+      </w:pPr>
+      <w:r>
+        <w:rPr>
+          <w:rFonts w:cstheme="minorHAnsi"/>
+          <w:color w:val="000000"/>
+          <w:highlight w:val="yellow"/>
+          <w:shd w:val="clear" w:color="auto" w:fill="FDFDFD"/>
+        </w:rPr>
+        <w:t>Main issues:</w:t>
+      </w:r>
+      <w:r>
+        <w:rPr>
+          <w:rFonts w:cstheme="minorHAnsi"/>
+          <w:color w:val="000000"/>
+          <w:shd w:val="clear" w:color="auto" w:fill="FDFDFD"/>
+        </w:rPr>
+        <w:t xml:space="preserve"> due to mismatch in the </w:t>
+      </w:r>
+      <w:proofErr w:type="spellStart"/>
+      <w:r>
+        <w:rPr>
+          <w:rFonts w:cstheme="minorHAnsi"/>
+          <w:color w:val="000000"/>
+          <w:shd w:val="clear" w:color="auto" w:fill="FDFDFD"/>
+        </w:rPr>
+        <w:t>tf</w:t>
+      </w:r>
+      <w:proofErr w:type="spellEnd"/>
+      <w:r>
+        <w:rPr>
+          <w:rFonts w:cstheme="minorHAnsi"/>
+          <w:color w:val="000000"/>
+          <w:shd w:val="clear" w:color="auto" w:fill="FDFDFD"/>
+        </w:rPr>
+        <w:t xml:space="preserve"> package it did not work in </w:t>
+      </w:r>
+      <w:proofErr w:type="spellStart"/>
+      <w:r>
+        <w:rPr>
+          <w:rFonts w:cstheme="minorHAnsi"/>
+          <w:color w:val="000000"/>
+          <w:shd w:val="clear" w:color="auto" w:fill="FDFDFD"/>
+        </w:rPr>
+        <w:t>colab</w:t>
+      </w:r>
+      <w:proofErr w:type="spellEnd"/>
+      <w:r>
+        <w:rPr>
+          <w:rFonts w:cstheme="minorHAnsi"/>
+          <w:color w:val="000000"/>
+          <w:shd w:val="clear" w:color="auto" w:fill="FDFDFD"/>
+        </w:rPr>
+        <w:t>.</w:t>
+      </w:r>
+    </w:p>
+    <w:p>
+      <w:pPr>
+        <w:spacing w:line="276" w:lineRule="auto"/>
+        <w:rPr>
+          <w:rFonts w:cstheme="minorHAnsi"/>
+          <w:color w:val="000000"/>
+          <w:shd w:val="clear" w:color="auto" w:fill="FDFDFD"/>
+        </w:rPr>
+      </w:pPr>
+      <w:r>
+        <w:rPr>
+          <w:rFonts w:cstheme="minorHAnsi"/>
+          <w:color w:val="000000"/>
+          <w:shd w:val="clear" w:color="auto" w:fill="FDFDFD"/>
+        </w:rPr>
+        <w:t>Local system: Tried with local environment with fresh requirements.txt installation still got the issue.</w:t>
+      </w:r>
+    </w:p>
+    <w:p>
+      <w:pPr>
+        <w:spacing w:line="276" w:lineRule="auto"/>
+        <w:rPr>
+          <w:rFonts w:cstheme="minorHAnsi"/>
+          <w:color w:val="000000"/>
+          <w:shd w:val="clear" w:color="auto" w:fill="FDFDFD"/>
+        </w:rPr>
+      </w:pPr>
+    </w:p>
+    <w:p>
+      <w:pPr>
+        <w:spacing w:line="276" w:lineRule="auto"/>
+        <w:rPr>
+          <w:rFonts w:cstheme="minorHAnsi"/>
+          <w:color w:val="000000"/>
+          <w:shd w:val="clear" w:color="auto" w:fill="FDFDFD"/>
+        </w:rPr>
+      </w:pPr>
+    </w:p>
+    <w:p>
+      <w:pPr>
+        <w:spacing w:line="276" w:lineRule="auto"/>
+        <w:rPr>
+          <w:rFonts w:cstheme="minorHAnsi"/>
+          <w:color w:val="000000"/>
+          <w:shd w:val="clear" w:color="auto" w:fill="FDFDFD"/>
+        </w:rPr>
+      </w:pPr>
+    </w:p>
+    <w:p>
+      <w:pPr>
+        <w:spacing w:line="276" w:lineRule="auto"/>
+        <w:rPr>
+          <w:rFonts w:cstheme="minorHAnsi"/>
+          <w:color w:val="000000"/>
+          <w:shd w:val="clear" w:color="auto" w:fill="FDFDFD"/>
+        </w:rPr>
+      </w:pPr>
+    </w:p>
+    <w:p>
+      <w:pPr>
+        <w:pStyle w:val="Heading1"/>
+        <w:spacing w:line="276" w:lineRule="auto"/>
+        <w:jc w:val="both"/>
+      </w:pPr>
+      <w:r>
+        <w:lastRenderedPageBreak/>
+        <w:t>DENSE</w:t>
+      </w:r>
+      <w:r>
+        <w:t>N</w:t>
+      </w:r>
+      <w:r>
+        <w:t>ET</w:t>
+      </w:r>
+      <w:bookmarkEnd w:id="25"/>
+    </w:p>
+    <w:p>
+      <w:pPr>
+        <w:pStyle w:val="Heading2"/>
+        <w:spacing w:line="276" w:lineRule="auto"/>
+        <w:jc w:val="both"/>
+      </w:pPr>
+      <w:bookmarkStart w:id="26" w:name="_Toc76833444"/>
+      <w:r>
+        <w:t>Preprocessing</w:t>
+      </w:r>
+      <w:bookmarkEnd w:id="26"/>
+    </w:p>
+    <w:p>
+      <w:pPr>
+        <w:spacing w:line="276" w:lineRule="auto"/>
+        <w:jc w:val="both"/>
+      </w:pPr>
+      <w:r>
+        <w:t xml:space="preserve">All the training </w:t>
+      </w:r>
+      <w:proofErr w:type="spellStart"/>
+      <w:r>
+        <w:t>dicom</w:t>
+      </w:r>
+      <w:proofErr w:type="spellEnd"/>
+      <w:r>
+        <w:t xml:space="preserve"> files were preprocessed and extracted the image array to train the backbone model </w:t>
+      </w:r>
+      <w:proofErr w:type="spellStart"/>
+      <w:r>
+        <w:t>DenseNet</w:t>
+      </w:r>
+      <w:proofErr w:type="spellEnd"/>
+      <w:r>
+        <w:t>.</w:t>
+      </w:r>
+    </w:p>
+    <w:p>
+      <w:pPr>
+        <w:spacing w:line="276" w:lineRule="auto"/>
+        <w:jc w:val="both"/>
+      </w:pPr>
+      <w:r>
+        <w:t xml:space="preserve">Since the preprocessing was taking more CPU RAM in </w:t>
+      </w:r>
+      <w:proofErr w:type="spellStart"/>
+      <w:r>
+        <w:t>colab</w:t>
+      </w:r>
+      <w:proofErr w:type="spellEnd"/>
+      <w:r>
+        <w:t xml:space="preserve">, we have moved the preprocessing step inside the model so that the preprocessing step will run on GPU to save memory in CPU. This provided better results and hence the </w:t>
+      </w:r>
+      <w:proofErr w:type="spellStart"/>
+      <w:r>
+        <w:t>colab</w:t>
+      </w:r>
+      <w:proofErr w:type="spellEnd"/>
+      <w:r>
+        <w:t xml:space="preserve"> was not crashing because of lesser memory.</w:t>
+      </w:r>
+    </w:p>
+    <w:p>
+      <w:pPr>
+        <w:pStyle w:val="Heading2"/>
+        <w:spacing w:line="276" w:lineRule="auto"/>
+        <w:jc w:val="both"/>
+      </w:pPr>
+      <w:bookmarkStart w:id="27" w:name="_Toc76833445"/>
+      <w:r>
+        <w:t>Architecture</w:t>
+      </w:r>
+      <w:bookmarkEnd w:id="27"/>
+    </w:p>
+    <w:p>
+      <w:pPr>
+        <w:spacing w:line="276" w:lineRule="auto"/>
+        <w:jc w:val="both"/>
+      </w:pPr>
+      <w:r>
+        <w:t xml:space="preserve">The Backbone model was </w:t>
+      </w:r>
+      <w:proofErr w:type="spellStart"/>
+      <w:r>
+        <w:t>densenet</w:t>
+      </w:r>
+      <w:proofErr w:type="spellEnd"/>
+      <w:r>
+        <w:t xml:space="preserve"> architecture </w:t>
+      </w:r>
+      <w:proofErr w:type="spellStart"/>
+      <w:r>
+        <w:t>with out</w:t>
+      </w:r>
+      <w:proofErr w:type="spellEnd"/>
+      <w:r>
+        <w:t xml:space="preserve"> the head/last layer output. The last layer was customized so that it can contain two heads – First to predict the classification problem, whereas the later will perform the segmentation problem.</w:t>
+      </w:r>
+    </w:p>
+    <w:p>
+      <w:pPr>
+        <w:spacing w:line="276" w:lineRule="auto"/>
         <w:jc w:val="center"/>
-        <w:rPr>
-          <w:lang w:val="en-IN" w:eastAsia="en-IN"/>
-        </w:rPr>
       </w:pPr>
       <w:r>
         <w:rPr>
           <w:noProof/>
         </w:rPr>
         <w:drawing>
-          <wp:inline distT="0" distB="0" distL="0" distR="0" wp14:anchorId="03993326" wp14:editId="274BE850">
-            <wp:extent cx="5495925" cy="2857500"/>
-            <wp:effectExtent l="0" t="0" r="9525" b="0"/>
-            <wp:docPr id="25" name="Picture 25"/>
+          <wp:inline distT="0" distB="0" distL="0" distR="0" wp14:anchorId="7618A131" wp14:editId="29ECBC34">
+            <wp:extent cx="3438525" cy="3212731"/>
+            <wp:effectExtent l="0" t="0" r="0" b="6985"/>
+            <wp:docPr id="17" name="Picture 17"/>
+            <wp:cNvGraphicFramePr>
+              <a:graphicFrameLocks xmlns:a="http://schemas.openxmlformats.org/drawingml/2006/main" noChangeAspect="1"/>
+            </wp:cNvGraphicFramePr>
+            <a:graphic xmlns:a="http://schemas.openxmlformats.org/drawingml/2006/main">
+              <a:graphicData uri="http://schemas.openxmlformats.org/drawingml/2006/picture">
+                <pic:pic xmlns:pic="http://schemas.openxmlformats.org/drawingml/2006/picture">
+                  <pic:nvPicPr>
+                    <pic:cNvPr id="1" name=""/>
+                    <pic:cNvPicPr/>
+                  </pic:nvPicPr>
+                  <pic:blipFill>
+                    <a:blip r:embed="rId31"/>
+                    <a:stretch>
+                      <a:fillRect/>
+                    </a:stretch>
+                  </pic:blipFill>
+                  <pic:spPr>
+                    <a:xfrm>
+                      <a:off x="0" y="0"/>
+                      <a:ext cx="3442296" cy="3216254"/>
+                    </a:xfrm>
+                    <a:prstGeom prst="rect">
+                      <a:avLst/>
+                    </a:prstGeom>
+                  </pic:spPr>
+                </pic:pic>
+              </a:graphicData>
+            </a:graphic>
+          </wp:inline>
+        </w:drawing>
+      </w:r>
+    </w:p>
+    <w:p>
+      <w:pPr>
+        <w:spacing w:line="276" w:lineRule="auto"/>
+        <w:jc w:val="both"/>
+      </w:pPr>
+    </w:p>
+    <w:p>
+      <w:pPr>
+        <w:spacing w:line="276" w:lineRule="auto"/>
+        <w:jc w:val="both"/>
+      </w:pPr>
+      <w:r>
+        <w:rPr>
+          <w:noProof/>
+        </w:rPr>
+        <w:lastRenderedPageBreak/>
+        <w:drawing>
+          <wp:inline distT="0" distB="0" distL="0" distR="0" wp14:anchorId="79FCE3D7" wp14:editId="75BD9DD9">
+            <wp:extent cx="5943600" cy="3562985"/>
+            <wp:effectExtent l="0" t="0" r="0" b="0"/>
+            <wp:docPr id="18" name="Picture 18"/>
+            <wp:cNvGraphicFramePr>
+              <a:graphicFrameLocks xmlns:a="http://schemas.openxmlformats.org/drawingml/2006/main" noChangeAspect="1"/>
+            </wp:cNvGraphicFramePr>
+            <a:graphic xmlns:a="http://schemas.openxmlformats.org/drawingml/2006/main">
+              <a:graphicData uri="http://schemas.openxmlformats.org/drawingml/2006/picture">
+                <pic:pic xmlns:pic="http://schemas.openxmlformats.org/drawingml/2006/picture">
+                  <pic:nvPicPr>
+                    <pic:cNvPr id="1" name=""/>
+                    <pic:cNvPicPr/>
+                  </pic:nvPicPr>
+                  <pic:blipFill>
+                    <a:blip r:embed="rId32"/>
+                    <a:stretch>
+                      <a:fillRect/>
+                    </a:stretch>
+                  </pic:blipFill>
+                  <pic:spPr>
+                    <a:xfrm>
+                      <a:off x="0" y="0"/>
+                      <a:ext cx="5943600" cy="3562985"/>
+                    </a:xfrm>
+                    <a:prstGeom prst="rect">
+                      <a:avLst/>
+                    </a:prstGeom>
+                  </pic:spPr>
+                </pic:pic>
+              </a:graphicData>
+            </a:graphic>
+          </wp:inline>
+        </w:drawing>
+      </w:r>
+    </w:p>
+    <w:p>
+      <w:pPr>
+        <w:pStyle w:val="Heading2"/>
+        <w:spacing w:line="276" w:lineRule="auto"/>
+        <w:jc w:val="both"/>
+      </w:pPr>
+      <w:bookmarkStart w:id="28" w:name="_Toc76833446"/>
+      <w:r>
+        <w:t>Metrics</w:t>
+      </w:r>
+      <w:bookmarkEnd w:id="28"/>
+    </w:p>
+    <w:p>
+      <w:pPr>
+        <w:spacing w:line="276" w:lineRule="auto"/>
+        <w:jc w:val="both"/>
+      </w:pPr>
+      <w:r>
+        <w:t xml:space="preserve">We have considered the Dice Coefficient and custom loss function for Segmentation problem and used Categorical cross entropy for classification problem. </w:t>
+      </w:r>
+    </w:p>
+    <w:p>
+      <w:pPr>
+        <w:spacing w:line="276" w:lineRule="auto"/>
+        <w:jc w:val="both"/>
+      </w:pPr>
+      <w:r>
+        <w:rPr>
+          <w:noProof/>
+        </w:rPr>
+        <w:drawing>
+          <wp:inline distT="0" distB="0" distL="0" distR="0" wp14:anchorId="065D79A8" wp14:editId="4B10E431">
+            <wp:extent cx="5943600" cy="1885950"/>
+            <wp:effectExtent l="0" t="0" r="0" b="0"/>
+            <wp:docPr id="19" name="Picture 19"/>
+            <wp:cNvGraphicFramePr>
+              <a:graphicFrameLocks xmlns:a="http://schemas.openxmlformats.org/drawingml/2006/main" noChangeAspect="1"/>
+            </wp:cNvGraphicFramePr>
+            <a:graphic xmlns:a="http://schemas.openxmlformats.org/drawingml/2006/main">
+              <a:graphicData uri="http://schemas.openxmlformats.org/drawingml/2006/picture">
+                <pic:pic xmlns:pic="http://schemas.openxmlformats.org/drawingml/2006/picture">
+                  <pic:nvPicPr>
+                    <pic:cNvPr id="1" name=""/>
+                    <pic:cNvPicPr/>
+                  </pic:nvPicPr>
+                  <pic:blipFill>
+                    <a:blip r:embed="rId33"/>
+                    <a:stretch>
+                      <a:fillRect/>
+                    </a:stretch>
+                  </pic:blipFill>
+                  <pic:spPr>
+                    <a:xfrm>
+                      <a:off x="0" y="0"/>
+                      <a:ext cx="5943600" cy="1885950"/>
+                    </a:xfrm>
+                    <a:prstGeom prst="rect">
+                      <a:avLst/>
+                    </a:prstGeom>
+                  </pic:spPr>
+                </pic:pic>
+              </a:graphicData>
+            </a:graphic>
+          </wp:inline>
+        </w:drawing>
+      </w:r>
+    </w:p>
+    <w:p>
+      <w:pPr>
+        <w:pStyle w:val="Heading2"/>
+        <w:spacing w:line="276" w:lineRule="auto"/>
+        <w:jc w:val="both"/>
+      </w:pPr>
+      <w:bookmarkStart w:id="29" w:name="_Toc76833447"/>
+      <w:r>
+        <w:t>Performance</w:t>
+      </w:r>
+      <w:bookmarkEnd w:id="29"/>
+    </w:p>
+    <w:p>
+      <w:pPr>
+        <w:spacing w:line="276" w:lineRule="auto"/>
+        <w:jc w:val="both"/>
+      </w:pPr>
+      <w:r>
+        <w:t xml:space="preserve">We have run across 20 epochs for this </w:t>
+      </w:r>
+      <w:proofErr w:type="gramStart"/>
+      <w:r>
+        <w:t>model, and</w:t>
+      </w:r>
+      <w:proofErr w:type="gramEnd"/>
+      <w:r>
+        <w:t xml:space="preserve"> were able to achieve better results. We tried with </w:t>
+      </w:r>
+      <w:proofErr w:type="spellStart"/>
+      <w:r>
+        <w:t>earlystops</w:t>
+      </w:r>
+      <w:proofErr w:type="spellEnd"/>
+      <w:r>
+        <w:t xml:space="preserve">, with different back sizes </w:t>
+      </w:r>
+      <w:proofErr w:type="spellStart"/>
+      <w:r>
+        <w:t>sothat</w:t>
+      </w:r>
+      <w:proofErr w:type="spellEnd"/>
+      <w:r>
+        <w:t xml:space="preserve"> the training was apt for better results.</w:t>
+      </w:r>
+    </w:p>
+    <w:p>
+      <w:pPr>
+        <w:spacing w:line="276" w:lineRule="auto"/>
+        <w:jc w:val="both"/>
+      </w:pPr>
+      <w:r>
+        <w:rPr>
+          <w:noProof/>
+        </w:rPr>
+        <w:lastRenderedPageBreak/>
+        <w:drawing>
+          <wp:inline distT="0" distB="0" distL="0" distR="0" wp14:anchorId="620F148C" wp14:editId="77943C83">
+            <wp:extent cx="5587889" cy="2743200"/>
+            <wp:effectExtent l="0" t="0" r="0" b="0"/>
+            <wp:docPr id="20" name="Picture 20"/>
+            <wp:cNvGraphicFramePr>
+              <a:graphicFrameLocks xmlns:a="http://schemas.openxmlformats.org/drawingml/2006/main" noChangeAspect="1"/>
+            </wp:cNvGraphicFramePr>
+            <a:graphic xmlns:a="http://schemas.openxmlformats.org/drawingml/2006/main">
+              <a:graphicData uri="http://schemas.openxmlformats.org/drawingml/2006/picture">
+                <pic:pic xmlns:pic="http://schemas.openxmlformats.org/drawingml/2006/picture">
+                  <pic:nvPicPr>
+                    <pic:cNvPr id="1" name=""/>
+                    <pic:cNvPicPr/>
+                  </pic:nvPicPr>
+                  <pic:blipFill>
+                    <a:blip r:embed="rId34"/>
+                    <a:stretch>
+                      <a:fillRect/>
+                    </a:stretch>
+                  </pic:blipFill>
+                  <pic:spPr>
+                    <a:xfrm>
+                      <a:off x="0" y="0"/>
+                      <a:ext cx="5588606" cy="2743552"/>
+                    </a:xfrm>
+                    <a:prstGeom prst="rect">
+                      <a:avLst/>
+                    </a:prstGeom>
+                  </pic:spPr>
+                </pic:pic>
+              </a:graphicData>
+            </a:graphic>
+          </wp:inline>
+        </w:drawing>
+      </w:r>
+    </w:p>
+    <w:p>
+      <w:pPr>
+        <w:spacing w:line="276" w:lineRule="auto"/>
+        <w:jc w:val="both"/>
+      </w:pPr>
+      <w:r>
+        <w:rPr>
+          <w:noProof/>
+        </w:rPr>
+        <w:drawing>
+          <wp:inline distT="0" distB="0" distL="0" distR="0" wp14:anchorId="0CE25EE3" wp14:editId="635ED027">
+            <wp:extent cx="5343525" cy="2412579"/>
+            <wp:effectExtent l="0" t="0" r="0" b="6985"/>
+            <wp:docPr id="21" name="Picture 21"/>
             <wp:cNvGraphicFramePr>
               <a:graphicFrameLocks xmlns:a="http://schemas.openxmlformats.org/drawingml/2006/main" noChangeAspect="1"/>
             </wp:cNvGraphicFramePr>
@@ -12429,7 +16030,7 @@
                   <pic:spPr>
                     <a:xfrm>
                       <a:off x="0" y="0"/>
-                      <a:ext cx="5495925" cy="2857500"/>
+                      <a:ext cx="5345091" cy="2413286"/>
                     </a:xfrm>
                     <a:prstGeom prst="rect">
                       <a:avLst/>
@@ -12444,43 +16045,42 @@
     </w:p>
     <w:p>
       <w:pPr>
+        <w:pStyle w:val="Heading2"/>
+        <w:spacing w:line="276" w:lineRule="auto"/>
+        <w:jc w:val="both"/>
+      </w:pPr>
+      <w:bookmarkStart w:id="30" w:name="_Toc76833448"/>
+      <w:r>
+        <w:t>Sample Output</w:t>
+      </w:r>
+      <w:bookmarkEnd w:id="30"/>
+    </w:p>
+    <w:p>
+      <w:pPr>
         <w:pStyle w:val="Heading3"/>
-        <w:rPr>
-          <w:lang w:val="en-IN" w:eastAsia="en-IN"/>
-        </w:rPr>
-      </w:pPr>
-      <w:bookmarkStart w:id="34" w:name="_Toc76833466"/>
-      <w:r>
-        <w:rPr>
-          <w:lang w:val="en-IN" w:eastAsia="en-IN"/>
-        </w:rPr>
-        <w:lastRenderedPageBreak/>
-        <w:t xml:space="preserve">User Interface </w:t>
-      </w:r>
-      <w:r>
-        <w:rPr>
-          <w:lang w:val="en-IN" w:eastAsia="en-IN"/>
-        </w:rPr>
-        <w:t>Input</w:t>
-      </w:r>
-      <w:bookmarkEnd w:id="34"/>
-    </w:p>
-    <w:p>
-      <w:pPr>
-        <w:jc w:val="center"/>
-        <w:rPr>
-          <w:lang w:val="en-IN" w:eastAsia="en-IN"/>
-        </w:rPr>
+        <w:spacing w:line="276" w:lineRule="auto"/>
+        <w:jc w:val="both"/>
+      </w:pPr>
+      <w:bookmarkStart w:id="31" w:name="_Toc76833449"/>
+      <w:r>
+        <w:t>Detected Images</w:t>
+      </w:r>
+      <w:bookmarkEnd w:id="31"/>
+    </w:p>
+    <w:p>
+      <w:pPr>
+        <w:spacing w:line="276" w:lineRule="auto"/>
+        <w:jc w:val="both"/>
       </w:pPr>
       <w:r>
         <w:rPr>
           <w:noProof/>
         </w:rPr>
         <w:drawing>
-          <wp:inline distT="0" distB="0" distL="0" distR="0" wp14:anchorId="2AA076F9" wp14:editId="67D981FC">
-            <wp:extent cx="5943600" cy="2132330"/>
-            <wp:effectExtent l="0" t="0" r="0" b="1270"/>
-            <wp:docPr id="26" name="Picture 26"/>
+          <wp:inline distT="0" distB="0" distL="0" distR="0" wp14:anchorId="47645005" wp14:editId="6E5EA036">
+            <wp:extent cx="4962525" cy="1868899"/>
+            <wp:effectExtent l="0" t="0" r="0" b="0"/>
+            <wp:docPr id="22" name="Picture 22"/>
             <wp:cNvGraphicFramePr>
               <a:graphicFrameLocks xmlns:a="http://schemas.openxmlformats.org/drawingml/2006/main" noChangeAspect="1"/>
             </wp:cNvGraphicFramePr>
@@ -12500,7 +16100,7 @@
                   <pic:spPr>
                     <a:xfrm>
                       <a:off x="0" y="0"/>
-                      <a:ext cx="5943600" cy="2132330"/>
+                      <a:ext cx="4969060" cy="1871360"/>
                     </a:xfrm>
                     <a:prstGeom prst="rect">
                       <a:avLst/>
@@ -12515,35 +16115,19 @@
     </w:p>
     <w:p>
       <w:pPr>
-        <w:pStyle w:val="Heading3"/>
-        <w:rPr>
-          <w:lang w:val="en-IN" w:eastAsia="en-IN"/>
-        </w:rPr>
-      </w:pPr>
-      <w:bookmarkStart w:id="35" w:name="_Toc76833467"/>
-      <w:r>
-        <w:rPr>
-          <w:lang w:val="en-IN" w:eastAsia="en-IN"/>
-        </w:rPr>
-        <w:t>User Interface Output</w:t>
-      </w:r>
-      <w:bookmarkEnd w:id="35"/>
-    </w:p>
-    <w:p>
-      <w:pPr>
-        <w:rPr>
-          <w:lang w:val="en-IN" w:eastAsia="en-IN"/>
-        </w:rPr>
+        <w:spacing w:line="276" w:lineRule="auto"/>
+        <w:jc w:val="both"/>
       </w:pPr>
       <w:r>
         <w:rPr>
           <w:noProof/>
         </w:rPr>
+        <w:lastRenderedPageBreak/>
         <w:drawing>
-          <wp:inline distT="0" distB="0" distL="0" distR="0" wp14:anchorId="1E5FCEEC" wp14:editId="29F30060">
-            <wp:extent cx="5943600" cy="3486785"/>
-            <wp:effectExtent l="0" t="0" r="0" b="0"/>
-            <wp:docPr id="27" name="Picture 27"/>
+          <wp:inline distT="0" distB="0" distL="0" distR="0" wp14:anchorId="3F353400" wp14:editId="7718AB8E">
+            <wp:extent cx="4986850" cy="1886585"/>
+            <wp:effectExtent l="0" t="0" r="4445" b="0"/>
+            <wp:docPr id="23" name="Picture 23"/>
             <wp:cNvGraphicFramePr>
               <a:graphicFrameLocks xmlns:a="http://schemas.openxmlformats.org/drawingml/2006/main" noChangeAspect="1"/>
             </wp:cNvGraphicFramePr>
@@ -12563,7 +16147,7 @@
                   <pic:spPr>
                     <a:xfrm>
                       <a:off x="0" y="0"/>
-                      <a:ext cx="5943600" cy="3486785"/>
+                      <a:ext cx="4994929" cy="1889642"/>
                     </a:xfrm>
                     <a:prstGeom prst="rect">
                       <a:avLst/>
@@ -12578,73 +16162,30 @@
     </w:p>
     <w:p>
       <w:pPr>
-        <w:jc w:val="center"/>
-        <w:rPr>
-          <w:lang w:val="en-IN" w:eastAsia="en-IN"/>
-        </w:rPr>
-      </w:pPr>
-    </w:p>
-    <w:p>
-      <w:pPr>
-        <w:pStyle w:val="Heading2"/>
-        <w:spacing w:line="276" w:lineRule="auto"/>
-        <w:jc w:val="both"/>
-        <w:rPr>
-          <w:lang w:val="en-IN" w:eastAsia="en-IN"/>
-        </w:rPr>
-      </w:pPr>
-      <w:bookmarkStart w:id="36" w:name="_Toc76833468"/>
-      <w:r>
-        <w:rPr>
-          <w:lang w:val="en-IN" w:eastAsia="en-IN"/>
-        </w:rPr>
-        <w:t>Deployment</w:t>
-      </w:r>
-      <w:bookmarkEnd w:id="36"/>
-    </w:p>
-    <w:p>
-      <w:pPr>
-        <w:rPr>
-          <w:lang w:val="en-IN" w:eastAsia="en-IN"/>
-        </w:rPr>
-      </w:pPr>
-      <w:r>
-        <w:rPr>
-          <w:lang w:val="en-IN" w:eastAsia="en-IN"/>
-        </w:rPr>
-        <w:t>We have used DenseNet Model for UI Implementation. We have used Heroku as a deployment platform</w:t>
-      </w:r>
-    </w:p>
-    <w:p>
-      <w:pPr>
-        <w:rPr>
-          <w:lang w:val="en-IN" w:eastAsia="en-IN"/>
-        </w:rPr>
-      </w:pPr>
-      <w:r>
-        <w:rPr>
-          <w:lang w:val="en-IN" w:eastAsia="en-IN"/>
-        </w:rPr>
-        <w:t>Below are the steps used to start the web app.</w:t>
-      </w:r>
-    </w:p>
-    <w:p>
-      <w:pPr>
-        <w:jc w:val="center"/>
-        <w:rPr>
-          <w:lang w:val="en-IN" w:eastAsia="en-IN"/>
-        </w:rPr>
+        <w:pStyle w:val="Heading3"/>
+        <w:spacing w:line="276" w:lineRule="auto"/>
+        <w:jc w:val="both"/>
+      </w:pPr>
+      <w:bookmarkStart w:id="32" w:name="_Toc76833450"/>
+      <w:r>
+        <w:t>Non-Detected Images</w:t>
+      </w:r>
+      <w:bookmarkEnd w:id="32"/>
+    </w:p>
+    <w:p>
+      <w:pPr>
+        <w:spacing w:line="276" w:lineRule="auto"/>
+        <w:jc w:val="both"/>
       </w:pPr>
       <w:r>
         <w:rPr>
           <w:noProof/>
         </w:rPr>
-        <w:lastRenderedPageBreak/>
         <w:drawing>
-          <wp:inline distT="0" distB="0" distL="0" distR="0" wp14:anchorId="04E47CC4" wp14:editId="1852DD64">
-            <wp:extent cx="5443734" cy="1514475"/>
-            <wp:effectExtent l="0" t="0" r="5080" b="0"/>
-            <wp:docPr id="29" name="Picture 29"/>
+          <wp:inline distT="0" distB="0" distL="0" distR="0" wp14:anchorId="087A5256" wp14:editId="57B56882">
+            <wp:extent cx="4972050" cy="1823085"/>
+            <wp:effectExtent l="0" t="0" r="0" b="5715"/>
+            <wp:docPr id="24" name="Picture 24"/>
             <wp:cNvGraphicFramePr>
               <a:graphicFrameLocks xmlns:a="http://schemas.openxmlformats.org/drawingml/2006/main" noChangeAspect="1"/>
             </wp:cNvGraphicFramePr>
@@ -12664,7 +16205,7 @@
                   <pic:spPr>
                     <a:xfrm>
                       <a:off x="0" y="0"/>
-                      <a:ext cx="5461564" cy="1519435"/>
+                      <a:ext cx="4981402" cy="1826514"/>
                     </a:xfrm>
                     <a:prstGeom prst="rect">
                       <a:avLst/>
@@ -12679,55 +16220,140 @@
     </w:p>
     <w:p>
       <w:pPr>
+        <w:spacing w:line="276" w:lineRule="auto"/>
+        <w:jc w:val="both"/>
+      </w:pPr>
+    </w:p>
+    <w:p>
+      <w:pPr>
+        <w:spacing w:line="276" w:lineRule="auto"/>
+        <w:jc w:val="both"/>
+      </w:pPr>
+    </w:p>
+    <w:p>
+      <w:pPr>
+        <w:spacing w:line="276" w:lineRule="auto"/>
+        <w:jc w:val="both"/>
+      </w:pPr>
+    </w:p>
+    <w:p>
+      <w:pPr>
+        <w:spacing w:line="276" w:lineRule="auto"/>
+        <w:jc w:val="both"/>
+      </w:pPr>
+    </w:p>
+    <w:p>
+      <w:pPr>
+        <w:spacing w:line="276" w:lineRule="auto"/>
+        <w:jc w:val="both"/>
+      </w:pPr>
+    </w:p>
+    <w:p>
+      <w:pPr>
+        <w:spacing w:line="276" w:lineRule="auto"/>
+        <w:jc w:val="both"/>
+      </w:pPr>
+    </w:p>
+    <w:p>
+      <w:pPr>
+        <w:spacing w:line="276" w:lineRule="auto"/>
+        <w:jc w:val="both"/>
+      </w:pPr>
+    </w:p>
+    <w:p>
+      <w:pPr>
+        <w:spacing w:line="276" w:lineRule="auto"/>
+        <w:jc w:val="both"/>
+      </w:pPr>
+    </w:p>
+    <w:p>
+      <w:pPr>
+        <w:spacing w:line="276" w:lineRule="auto"/>
+        <w:jc w:val="both"/>
+      </w:pPr>
+    </w:p>
+    <w:p>
+      <w:pPr>
+        <w:spacing w:line="276" w:lineRule="auto"/>
+        <w:jc w:val="both"/>
+      </w:pPr>
+    </w:p>
+    <w:p>
+      <w:pPr>
+        <w:spacing w:line="276" w:lineRule="auto"/>
+        <w:jc w:val="both"/>
+      </w:pPr>
+    </w:p>
+    <w:p>
+      <w:pPr>
         <w:pStyle w:val="Heading1"/>
-        <w:rPr>
-          <w:lang w:val="en-IN" w:eastAsia="en-IN"/>
-        </w:rPr>
-      </w:pPr>
-      <w:bookmarkStart w:id="37" w:name="_Toc76833469"/>
-      <w:r>
-        <w:rPr>
-          <w:lang w:val="en-IN" w:eastAsia="en-IN"/>
-        </w:rPr>
-        <w:t>Code Repository</w:t>
-      </w:r>
-      <w:bookmarkEnd w:id="37"/>
+        <w:spacing w:line="276" w:lineRule="auto"/>
+        <w:jc w:val="both"/>
+        <w:rPr>
+          <w:rFonts w:eastAsia="Times New Roman"/>
+          <w:lang w:val="en-IN" w:eastAsia="en-IN"/>
+        </w:rPr>
+      </w:pPr>
+      <w:r>
+        <w:rPr>
+          <w:rFonts w:eastAsia="Times New Roman"/>
+          <w:lang w:val="en-IN" w:eastAsia="en-IN"/>
+        </w:rPr>
+        <w:lastRenderedPageBreak/>
+        <w:t>Model deployment &amp; User Interface</w:t>
+      </w:r>
+      <w:bookmarkEnd w:id="24"/>
     </w:p>
     <w:p>
       <w:pPr>
         <w:pStyle w:val="Heading2"/>
-        <w:rPr>
-          <w:lang w:val="en-IN" w:eastAsia="en-IN"/>
-        </w:rPr>
-      </w:pPr>
-      <w:bookmarkStart w:id="38" w:name="_Toc76833470"/>
-      <w:r>
-        <w:rPr>
-          <w:lang w:val="en-IN" w:eastAsia="en-IN"/>
-        </w:rPr>
-        <w:t>Deployment URL</w:t>
-      </w:r>
-      <w:bookmarkEnd w:id="38"/>
-    </w:p>
-    <w:p>
-      <w:pPr>
-        <w:rPr>
-          <w:rStyle w:val="Hyperlink"/>
-          <w:lang w:val="en-IN" w:eastAsia="en-IN"/>
-        </w:rPr>
-      </w:pPr>
-      <w:hyperlink r:id="rId39" w:history="1">
-        <w:r>
-          <w:rPr>
-            <w:rStyle w:val="Hyperlink"/>
-            <w:lang w:val="en-IN" w:eastAsia="en-IN"/>
-          </w:rPr>
-          <w:t>http://pne-lung-gradio.herokuapp.com/</w:t>
-        </w:r>
-      </w:hyperlink>
-    </w:p>
-    <w:p>
-      <w:pPr>
+        <w:spacing w:line="276" w:lineRule="auto"/>
+        <w:jc w:val="both"/>
+        <w:rPr>
+          <w:lang w:val="en-IN" w:eastAsia="en-IN"/>
+        </w:rPr>
+      </w:pPr>
+      <w:bookmarkStart w:id="33" w:name="_Toc76833465"/>
+      <w:r>
+        <w:rPr>
+          <w:lang w:val="en-IN" w:eastAsia="en-IN"/>
+        </w:rPr>
+        <w:t>User Interface</w:t>
+      </w:r>
+      <w:bookmarkEnd w:id="33"/>
+    </w:p>
+    <w:p>
+      <w:pPr>
+        <w:spacing w:line="276" w:lineRule="auto"/>
+        <w:rPr>
+          <w:lang w:val="en-IN" w:eastAsia="en-IN"/>
+        </w:rPr>
+      </w:pPr>
+      <w:r>
+        <w:rPr>
+          <w:lang w:val="en-IN" w:eastAsia="en-IN"/>
+        </w:rPr>
+        <w:t xml:space="preserve">We have used </w:t>
+      </w:r>
+      <w:proofErr w:type="spellStart"/>
+      <w:r>
+        <w:rPr>
+          <w:lang w:val="en-IN" w:eastAsia="en-IN"/>
+        </w:rPr>
+        <w:t>Gradio</w:t>
+      </w:r>
+      <w:proofErr w:type="spellEnd"/>
+      <w:r>
+        <w:rPr>
+          <w:lang w:val="en-IN" w:eastAsia="en-IN"/>
+        </w:rPr>
+        <w:t xml:space="preserve"> for development of UI. This interface helps the Data scientists to create build the UI in a fast pace to test the models.</w:t>
+      </w:r>
+    </w:p>
+    <w:p>
+      <w:pPr>
+        <w:spacing w:line="276" w:lineRule="auto"/>
+        <w:jc w:val="center"/>
         <w:rPr>
           <w:lang w:val="en-IN" w:eastAsia="en-IN"/>
         </w:rPr>
@@ -12737,10 +16363,82 @@
           <w:noProof/>
         </w:rPr>
         <w:drawing>
-          <wp:inline distT="0" distB="0" distL="0" distR="0" wp14:anchorId="1C376314" wp14:editId="77174504">
-            <wp:extent cx="4029075" cy="2859108"/>
-            <wp:effectExtent l="0" t="0" r="0" b="0"/>
-            <wp:docPr id="30" name="Picture 30"/>
+          <wp:inline distT="0" distB="0" distL="0" distR="0" wp14:anchorId="03993326" wp14:editId="274BE850">
+            <wp:extent cx="5495925" cy="2857500"/>
+            <wp:effectExtent l="0" t="0" r="9525" b="0"/>
+            <wp:docPr id="25" name="Picture 25"/>
+            <wp:cNvGraphicFramePr>
+              <a:graphicFrameLocks xmlns:a="http://schemas.openxmlformats.org/drawingml/2006/main" noChangeAspect="1"/>
+            </wp:cNvGraphicFramePr>
+            <a:graphic xmlns:a="http://schemas.openxmlformats.org/drawingml/2006/main">
+              <a:graphicData uri="http://schemas.openxmlformats.org/drawingml/2006/picture">
+                <pic:pic xmlns:pic="http://schemas.openxmlformats.org/drawingml/2006/picture">
+                  <pic:nvPicPr>
+                    <pic:cNvPr id="1" name=""/>
+                    <pic:cNvPicPr/>
+                  </pic:nvPicPr>
+                  <pic:blipFill>
+                    <a:blip r:embed="rId39"/>
+                    <a:stretch>
+                      <a:fillRect/>
+                    </a:stretch>
+                  </pic:blipFill>
+                  <pic:spPr>
+                    <a:xfrm>
+                      <a:off x="0" y="0"/>
+                      <a:ext cx="5495925" cy="2857500"/>
+                    </a:xfrm>
+                    <a:prstGeom prst="rect">
+                      <a:avLst/>
+                    </a:prstGeom>
+                  </pic:spPr>
+                </pic:pic>
+              </a:graphicData>
+            </a:graphic>
+          </wp:inline>
+        </w:drawing>
+      </w:r>
+    </w:p>
+    <w:p>
+      <w:pPr>
+        <w:pStyle w:val="Heading3"/>
+        <w:spacing w:line="276" w:lineRule="auto"/>
+        <w:rPr>
+          <w:lang w:val="en-IN" w:eastAsia="en-IN"/>
+        </w:rPr>
+      </w:pPr>
+      <w:bookmarkStart w:id="34" w:name="_Toc76833466"/>
+      <w:r>
+        <w:rPr>
+          <w:lang w:val="en-IN" w:eastAsia="en-IN"/>
+        </w:rPr>
+        <w:t xml:space="preserve">User Interface </w:t>
+      </w:r>
+      <w:r>
+        <w:rPr>
+          <w:lang w:val="en-IN" w:eastAsia="en-IN"/>
+        </w:rPr>
+        <w:t>Input</w:t>
+      </w:r>
+      <w:bookmarkEnd w:id="34"/>
+    </w:p>
+    <w:p>
+      <w:pPr>
+        <w:spacing w:line="276" w:lineRule="auto"/>
+        <w:jc w:val="center"/>
+        <w:rPr>
+          <w:lang w:val="en-IN" w:eastAsia="en-IN"/>
+        </w:rPr>
+      </w:pPr>
+      <w:r>
+        <w:rPr>
+          <w:noProof/>
+        </w:rPr>
+        <w:drawing>
+          <wp:inline distT="0" distB="0" distL="0" distR="0" wp14:anchorId="2AA076F9" wp14:editId="67D981FC">
+            <wp:extent cx="5943600" cy="2132330"/>
+            <wp:effectExtent l="0" t="0" r="0" b="1270"/>
+            <wp:docPr id="26" name="Picture 26"/>
             <wp:cNvGraphicFramePr>
               <a:graphicFrameLocks xmlns:a="http://schemas.openxmlformats.org/drawingml/2006/main" noChangeAspect="1"/>
             </wp:cNvGraphicFramePr>
@@ -12760,6 +16458,326 @@
                   <pic:spPr>
                     <a:xfrm>
                       <a:off x="0" y="0"/>
+                      <a:ext cx="5943600" cy="2132330"/>
+                    </a:xfrm>
+                    <a:prstGeom prst="rect">
+                      <a:avLst/>
+                    </a:prstGeom>
+                  </pic:spPr>
+                </pic:pic>
+              </a:graphicData>
+            </a:graphic>
+          </wp:inline>
+        </w:drawing>
+      </w:r>
+    </w:p>
+    <w:p>
+      <w:pPr>
+        <w:pStyle w:val="Heading3"/>
+        <w:spacing w:line="276" w:lineRule="auto"/>
+        <w:rPr>
+          <w:lang w:val="en-IN" w:eastAsia="en-IN"/>
+        </w:rPr>
+      </w:pPr>
+      <w:bookmarkStart w:id="35" w:name="_Toc76833467"/>
+      <w:r>
+        <w:rPr>
+          <w:lang w:val="en-IN" w:eastAsia="en-IN"/>
+        </w:rPr>
+        <w:lastRenderedPageBreak/>
+        <w:t>User Interface Output</w:t>
+      </w:r>
+      <w:bookmarkEnd w:id="35"/>
+    </w:p>
+    <w:p>
+      <w:pPr>
+        <w:spacing w:line="276" w:lineRule="auto"/>
+        <w:rPr>
+          <w:lang w:val="en-IN" w:eastAsia="en-IN"/>
+        </w:rPr>
+      </w:pPr>
+      <w:r>
+        <w:rPr>
+          <w:noProof/>
+        </w:rPr>
+        <w:drawing>
+          <wp:inline distT="0" distB="0" distL="0" distR="0" wp14:anchorId="1E5FCEEC" wp14:editId="29F30060">
+            <wp:extent cx="5943600" cy="3486785"/>
+            <wp:effectExtent l="0" t="0" r="0" b="0"/>
+            <wp:docPr id="27" name="Picture 27"/>
+            <wp:cNvGraphicFramePr>
+              <a:graphicFrameLocks xmlns:a="http://schemas.openxmlformats.org/drawingml/2006/main" noChangeAspect="1"/>
+            </wp:cNvGraphicFramePr>
+            <a:graphic xmlns:a="http://schemas.openxmlformats.org/drawingml/2006/main">
+              <a:graphicData uri="http://schemas.openxmlformats.org/drawingml/2006/picture">
+                <pic:pic xmlns:pic="http://schemas.openxmlformats.org/drawingml/2006/picture">
+                  <pic:nvPicPr>
+                    <pic:cNvPr id="1" name=""/>
+                    <pic:cNvPicPr/>
+                  </pic:nvPicPr>
+                  <pic:blipFill>
+                    <a:blip r:embed="rId41"/>
+                    <a:stretch>
+                      <a:fillRect/>
+                    </a:stretch>
+                  </pic:blipFill>
+                  <pic:spPr>
+                    <a:xfrm>
+                      <a:off x="0" y="0"/>
+                      <a:ext cx="5943600" cy="3486785"/>
+                    </a:xfrm>
+                    <a:prstGeom prst="rect">
+                      <a:avLst/>
+                    </a:prstGeom>
+                  </pic:spPr>
+                </pic:pic>
+              </a:graphicData>
+            </a:graphic>
+          </wp:inline>
+        </w:drawing>
+      </w:r>
+    </w:p>
+    <w:p>
+      <w:pPr>
+        <w:spacing w:line="276" w:lineRule="auto"/>
+        <w:jc w:val="center"/>
+        <w:rPr>
+          <w:lang w:val="en-IN" w:eastAsia="en-IN"/>
+        </w:rPr>
+      </w:pPr>
+    </w:p>
+    <w:p>
+      <w:pPr>
+        <w:pStyle w:val="Heading2"/>
+        <w:spacing w:line="276" w:lineRule="auto"/>
+        <w:jc w:val="both"/>
+        <w:rPr>
+          <w:lang w:val="en-IN" w:eastAsia="en-IN"/>
+        </w:rPr>
+      </w:pPr>
+      <w:bookmarkStart w:id="36" w:name="_Toc76833468"/>
+      <w:r>
+        <w:rPr>
+          <w:lang w:val="en-IN" w:eastAsia="en-IN"/>
+        </w:rPr>
+        <w:t>Deployment</w:t>
+      </w:r>
+      <w:bookmarkEnd w:id="36"/>
+    </w:p>
+    <w:p>
+      <w:pPr>
+        <w:spacing w:line="276" w:lineRule="auto"/>
+        <w:rPr>
+          <w:lang w:val="en-IN" w:eastAsia="en-IN"/>
+        </w:rPr>
+      </w:pPr>
+      <w:r>
+        <w:rPr>
+          <w:lang w:val="en-IN" w:eastAsia="en-IN"/>
+        </w:rPr>
+        <w:t xml:space="preserve">We have used </w:t>
+      </w:r>
+      <w:proofErr w:type="spellStart"/>
+      <w:r>
+        <w:rPr>
+          <w:lang w:val="en-IN" w:eastAsia="en-IN"/>
+        </w:rPr>
+        <w:t>DenseNet</w:t>
+      </w:r>
+      <w:proofErr w:type="spellEnd"/>
+      <w:r>
+        <w:rPr>
+          <w:lang w:val="en-IN" w:eastAsia="en-IN"/>
+        </w:rPr>
+        <w:t xml:space="preserve"> Model for UI Implementation. We have used Heroku as a deployment </w:t>
+      </w:r>
+      <w:proofErr w:type="gramStart"/>
+      <w:r>
+        <w:rPr>
+          <w:lang w:val="en-IN" w:eastAsia="en-IN"/>
+        </w:rPr>
+        <w:t>platform</w:t>
+      </w:r>
+      <w:proofErr w:type="gramEnd"/>
+    </w:p>
+    <w:p>
+      <w:pPr>
+        <w:spacing w:line="276" w:lineRule="auto"/>
+        <w:rPr>
+          <w:lang w:val="en-IN" w:eastAsia="en-IN"/>
+        </w:rPr>
+      </w:pPr>
+      <w:r>
+        <w:rPr>
+          <w:lang w:val="en-IN" w:eastAsia="en-IN"/>
+        </w:rPr>
+        <w:t>Below are the steps used to start the web app.</w:t>
+      </w:r>
+    </w:p>
+    <w:p>
+      <w:pPr>
+        <w:spacing w:line="276" w:lineRule="auto"/>
+        <w:jc w:val="center"/>
+        <w:rPr>
+          <w:lang w:val="en-IN" w:eastAsia="en-IN"/>
+        </w:rPr>
+      </w:pPr>
+      <w:r>
+        <w:rPr>
+          <w:noProof/>
+        </w:rPr>
+        <w:drawing>
+          <wp:inline distT="0" distB="0" distL="0" distR="0" wp14:anchorId="04E47CC4" wp14:editId="1852DD64">
+            <wp:extent cx="5443734" cy="1514475"/>
+            <wp:effectExtent l="0" t="0" r="5080" b="0"/>
+            <wp:docPr id="29" name="Picture 29"/>
+            <wp:cNvGraphicFramePr>
+              <a:graphicFrameLocks xmlns:a="http://schemas.openxmlformats.org/drawingml/2006/main" noChangeAspect="1"/>
+            </wp:cNvGraphicFramePr>
+            <a:graphic xmlns:a="http://schemas.openxmlformats.org/drawingml/2006/main">
+              <a:graphicData uri="http://schemas.openxmlformats.org/drawingml/2006/picture">
+                <pic:pic xmlns:pic="http://schemas.openxmlformats.org/drawingml/2006/picture">
+                  <pic:nvPicPr>
+                    <pic:cNvPr id="1" name=""/>
+                    <pic:cNvPicPr/>
+                  </pic:nvPicPr>
+                  <pic:blipFill>
+                    <a:blip r:embed="rId42"/>
+                    <a:stretch>
+                      <a:fillRect/>
+                    </a:stretch>
+                  </pic:blipFill>
+                  <pic:spPr>
+                    <a:xfrm>
+                      <a:off x="0" y="0"/>
+                      <a:ext cx="5461564" cy="1519435"/>
+                    </a:xfrm>
+                    <a:prstGeom prst="rect">
+                      <a:avLst/>
+                    </a:prstGeom>
+                  </pic:spPr>
+                </pic:pic>
+              </a:graphicData>
+            </a:graphic>
+          </wp:inline>
+        </w:drawing>
+      </w:r>
+    </w:p>
+    <w:p>
+      <w:pPr>
+        <w:spacing w:line="276" w:lineRule="auto"/>
+        <w:jc w:val="center"/>
+        <w:rPr>
+          <w:lang w:val="en-IN" w:eastAsia="en-IN"/>
+        </w:rPr>
+      </w:pPr>
+    </w:p>
+    <w:p>
+      <w:pPr>
+        <w:spacing w:line="276" w:lineRule="auto"/>
+        <w:jc w:val="center"/>
+        <w:rPr>
+          <w:lang w:val="en-IN" w:eastAsia="en-IN"/>
+        </w:rPr>
+      </w:pPr>
+    </w:p>
+    <w:p>
+      <w:pPr>
+        <w:spacing w:line="276" w:lineRule="auto"/>
+        <w:jc w:val="center"/>
+        <w:rPr>
+          <w:lang w:val="en-IN" w:eastAsia="en-IN"/>
+        </w:rPr>
+      </w:pPr>
+    </w:p>
+    <w:p>
+      <w:pPr>
+        <w:pStyle w:val="Heading1"/>
+        <w:spacing w:line="276" w:lineRule="auto"/>
+        <w:rPr>
+          <w:lang w:val="en-IN" w:eastAsia="en-IN"/>
+        </w:rPr>
+      </w:pPr>
+      <w:bookmarkStart w:id="37" w:name="_Toc76833469"/>
+      <w:r>
+        <w:rPr>
+          <w:lang w:val="en-IN" w:eastAsia="en-IN"/>
+        </w:rPr>
+        <w:lastRenderedPageBreak/>
+        <w:t>Code Repository</w:t>
+      </w:r>
+      <w:bookmarkEnd w:id="37"/>
+    </w:p>
+    <w:p>
+      <w:pPr>
+        <w:pStyle w:val="Heading2"/>
+        <w:spacing w:line="276" w:lineRule="auto"/>
+        <w:rPr>
+          <w:lang w:val="en-IN" w:eastAsia="en-IN"/>
+        </w:rPr>
+      </w:pPr>
+      <w:bookmarkStart w:id="38" w:name="_Toc76833470"/>
+      <w:r>
+        <w:rPr>
+          <w:lang w:val="en-IN" w:eastAsia="en-IN"/>
+        </w:rPr>
+        <w:t>Deployment URL</w:t>
+      </w:r>
+      <w:bookmarkEnd w:id="38"/>
+    </w:p>
+    <w:p>
+      <w:pPr>
+        <w:spacing w:line="276" w:lineRule="auto"/>
+        <w:rPr>
+          <w:rStyle w:val="Hyperlink"/>
+          <w:lang w:val="en-IN" w:eastAsia="en-IN"/>
+        </w:rPr>
+      </w:pPr>
+      <w:hyperlink r:id="rId43" w:history="1">
+        <w:r>
+          <w:rPr>
+            <w:rStyle w:val="Hyperlink"/>
+            <w:lang w:val="en-IN" w:eastAsia="en-IN"/>
+          </w:rPr>
+          <w:t>http://pne-lung-gradio.herokuapp.com/</w:t>
+        </w:r>
+      </w:hyperlink>
+    </w:p>
+    <w:p>
+      <w:pPr>
+        <w:spacing w:line="276" w:lineRule="auto"/>
+        <w:rPr>
+          <w:lang w:val="en-IN" w:eastAsia="en-IN"/>
+        </w:rPr>
+      </w:pPr>
+      <w:r>
+        <w:rPr>
+          <w:noProof/>
+        </w:rPr>
+        <w:drawing>
+          <wp:inline distT="0" distB="0" distL="0" distR="0" wp14:anchorId="1C376314" wp14:editId="77174504">
+            <wp:extent cx="4029075" cy="2859108"/>
+            <wp:effectExtent l="0" t="0" r="0" b="0"/>
+            <wp:docPr id="30" name="Picture 30"/>
+            <wp:cNvGraphicFramePr>
+              <a:graphicFrameLocks xmlns:a="http://schemas.openxmlformats.org/drawingml/2006/main" noChangeAspect="1"/>
+            </wp:cNvGraphicFramePr>
+            <a:graphic xmlns:a="http://schemas.openxmlformats.org/drawingml/2006/main">
+              <a:graphicData uri="http://schemas.openxmlformats.org/drawingml/2006/picture">
+                <pic:pic xmlns:pic="http://schemas.openxmlformats.org/drawingml/2006/picture">
+                  <pic:nvPicPr>
+                    <pic:cNvPr id="1" name=""/>
+                    <pic:cNvPicPr/>
+                  </pic:nvPicPr>
+                  <pic:blipFill>
+                    <a:blip r:embed="rId44"/>
+                    <a:stretch>
+                      <a:fillRect/>
+                    </a:stretch>
+                  </pic:blipFill>
+                  <pic:spPr>
+                    <a:xfrm>
+                      <a:off x="0" y="0"/>
                       <a:ext cx="4033409" cy="2862183"/>
                     </a:xfrm>
                     <a:prstGeom prst="rect">
@@ -12776,6 +16794,7 @@
     <w:p>
       <w:pPr>
         <w:pStyle w:val="Heading2"/>
+        <w:spacing w:line="276" w:lineRule="auto"/>
         <w:rPr>
           <w:lang w:val="en-IN" w:eastAsia="en-IN"/>
         </w:rPr>
@@ -12791,11 +16810,12 @@
     </w:p>
     <w:p>
       <w:pPr>
-        <w:rPr>
-          <w:lang w:val="en-IN" w:eastAsia="en-IN"/>
-        </w:rPr>
-      </w:pPr>
-      <w:hyperlink r:id="rId41" w:history="1">
+        <w:spacing w:line="276" w:lineRule="auto"/>
+        <w:rPr>
+          <w:lang w:val="en-IN" w:eastAsia="en-IN"/>
+        </w:rPr>
+      </w:pPr>
+      <w:hyperlink r:id="rId45" w:history="1">
         <w:r>
           <w:rPr>
             <w:rStyle w:val="Hyperlink"/>
@@ -12808,6 +16828,7 @@
     <w:p>
       <w:pPr>
         <w:pStyle w:val="Heading2"/>
+        <w:spacing w:line="276" w:lineRule="auto"/>
         <w:rPr>
           <w:lang w:val="en-IN" w:eastAsia="en-IN"/>
         </w:rPr>
@@ -12823,11 +16844,12 @@
     </w:p>
     <w:p>
       <w:pPr>
-        <w:rPr>
-          <w:lang w:val="en-IN" w:eastAsia="en-IN"/>
-        </w:rPr>
-      </w:pPr>
-      <w:hyperlink r:id="rId42" w:history="1">
+        <w:spacing w:line="276" w:lineRule="auto"/>
+        <w:rPr>
+          <w:lang w:val="en-IN" w:eastAsia="en-IN"/>
+        </w:rPr>
+      </w:pPr>
+      <w:hyperlink r:id="rId46" w:history="1">
         <w:r>
           <w:rPr>
             <w:rStyle w:val="Hyperlink"/>
@@ -12839,6 +16861,7 @@
     </w:p>
     <w:p>
       <w:pPr>
+        <w:spacing w:line="276" w:lineRule="auto"/>
         <w:rPr>
           <w:lang w:val="en-IN" w:eastAsia="en-IN"/>
         </w:rPr>
@@ -12863,7 +16886,7 @@
                     <pic:cNvPicPr/>
                   </pic:nvPicPr>
                   <pic:blipFill>
-                    <a:blip r:embed="rId43"/>
+                    <a:blip r:embed="rId47"/>
                     <a:stretch>
                       <a:fillRect/>
                     </a:stretch>
@@ -12885,7 +16908,7 @@
       </w:r>
     </w:p>
     <w:sectPr>
-      <w:headerReference w:type="default" r:id="rId44"/>
+      <w:headerReference w:type="default" r:id="rId48"/>
       <w:pgSz w:w="12240" w:h="15840"/>
       <w:pgMar w:top="1440" w:right="1440" w:bottom="1440" w:left="1440" w:header="720" w:footer="720" w:gutter="0"/>
       <w:pgNumType w:start="0"/>
@@ -15007,7 +19030,6 @@
     <w:basedOn w:val="Normal"/>
     <w:link w:val="HTMLPreformattedChar"/>
     <w:uiPriority w:val="99"/>
-    <w:semiHidden/>
     <w:unhideWhenUsed/>
     <w:rsid w:val="004D4ECE"/>
     <w:pPr>
@@ -15042,7 +19064,6 @@
     <w:basedOn w:val="DefaultParagraphFont"/>
     <w:link w:val="HTMLPreformatted"/>
     <w:uiPriority w:val="99"/>
-    <w:semiHidden/>
     <w:rsid w:val="004D4ECE"/>
     <w:rPr>
       <w:rFonts w:ascii="Courier New" w:eastAsia="Times New Roman" w:hAnsi="Courier New" w:cs="Courier New"/>
@@ -15235,6 +19256,22 @@
     <w:rPr>
       <w:color w:val="605E5C"/>
       <w:shd w:val="clear" w:color="auto" w:fill="E1DFDD"/>
+    </w:rPr>
+  </w:style>
+  <w:style w:type="paragraph" w:styleId="NormalWeb">
+    <w:name w:val="Normal (Web)"/>
+    <w:basedOn w:val="Normal"/>
+    <w:uiPriority w:val="99"/>
+    <w:semiHidden/>
+    <w:unhideWhenUsed/>
+    <w:rsid w:val="00A4378B"/>
+    <w:pPr>
+      <w:spacing w:before="100" w:beforeAutospacing="1" w:after="100" w:afterAutospacing="1" w:line="240" w:lineRule="auto"/>
+    </w:pPr>
+    <w:rPr>
+      <w:rFonts w:ascii="Times New Roman" w:eastAsia="Times New Roman" w:hAnsi="Times New Roman" w:cs="Times New Roman"/>
+      <w:sz w:val="24"/>
+      <w:szCs w:val="24"/>
     </w:rPr>
   </w:style>
 </w:styles>

--- a/PneumoniaDetection_FinalReport.docx
+++ b/PneumoniaDetection_FinalReport.docx
@@ -1166,7 +1166,7 @@
         <w:spacing w:line="276" w:lineRule="auto"/>
       </w:pPr>
     </w:p>
-    <w:bookmarkStart w:id="0" w:name="_Toc76833432" w:displacedByCustomXml="next"/>
+    <w:bookmarkStart w:id="0" w:name="_Toc76894338" w:displacedByCustomXml="next"/>
     <w:sdt>
       <w:sdtPr>
         <w:rPr>
@@ -1205,7 +1205,6 @@
             <w:tabs>
               <w:tab w:val="right" w:leader="dot" w:pos="9350"/>
             </w:tabs>
-            <w:spacing w:line="276" w:lineRule="auto"/>
             <w:rPr>
               <w:rFonts w:cstheme="minorBidi"/>
               <w:noProof/>
@@ -1221,7 +1220,7 @@
           <w:r>
             <w:fldChar w:fldCharType="separate"/>
           </w:r>
-          <w:hyperlink w:anchor="_Toc76833432" w:history="1">
+          <w:hyperlink w:anchor="_Toc76894338" w:history="1">
             <w:r>
               <w:rPr>
                 <w:rStyle w:val="Hyperlink"/>
@@ -1248,7 +1247,7 @@
                 <w:noProof/>
                 <w:webHidden/>
               </w:rPr>
-              <w:instrText xml:space="preserve"> PAGEREF _Toc76833432 \h </w:instrText>
+              <w:instrText xml:space="preserve"> PAGEREF _Toc76894338 \h </w:instrText>
             </w:r>
             <w:r>
               <w:rPr>
@@ -1285,14 +1284,13 @@
             <w:tabs>
               <w:tab w:val="right" w:leader="dot" w:pos="9350"/>
             </w:tabs>
-            <w:spacing w:line="276" w:lineRule="auto"/>
             <w:rPr>
               <w:rFonts w:cstheme="minorBidi"/>
               <w:noProof/>
               <w:lang w:val="en-IN" w:eastAsia="en-IN"/>
             </w:rPr>
           </w:pPr>
-          <w:hyperlink w:anchor="_Toc76833433" w:history="1">
+          <w:hyperlink w:anchor="_Toc76894339" w:history="1">
             <w:r>
               <w:rPr>
                 <w:rStyle w:val="Hyperlink"/>
@@ -1319,7 +1317,7 @@
                 <w:noProof/>
                 <w:webHidden/>
               </w:rPr>
-              <w:instrText xml:space="preserve"> PAGEREF _Toc76833433 \h </w:instrText>
+              <w:instrText xml:space="preserve"> PAGEREF _Toc76894339 \h </w:instrText>
             </w:r>
             <w:r>
               <w:rPr>
@@ -1356,14 +1354,13 @@
             <w:tabs>
               <w:tab w:val="right" w:leader="dot" w:pos="9350"/>
             </w:tabs>
-            <w:spacing w:line="276" w:lineRule="auto"/>
             <w:rPr>
               <w:rFonts w:cstheme="minorBidi"/>
               <w:noProof/>
               <w:lang w:val="en-IN" w:eastAsia="en-IN"/>
             </w:rPr>
           </w:pPr>
-          <w:hyperlink w:anchor="_Toc76833434" w:history="1">
+          <w:hyperlink w:anchor="_Toc76894340" w:history="1">
             <w:r>
               <w:rPr>
                 <w:rStyle w:val="Hyperlink"/>
@@ -1391,7 +1388,7 @@
                 <w:noProof/>
                 <w:webHidden/>
               </w:rPr>
-              <w:instrText xml:space="preserve"> PAGEREF _Toc76833434 \h </w:instrText>
+              <w:instrText xml:space="preserve"> PAGEREF _Toc76894340 \h </w:instrText>
             </w:r>
             <w:r>
               <w:rPr>
@@ -1411,7 +1408,7 @@
                 <w:noProof/>
                 <w:webHidden/>
               </w:rPr>
-              <w:t>3</w:t>
+              <w:t>4</w:t>
             </w:r>
             <w:r>
               <w:rPr>
@@ -1428,14 +1425,13 @@
             <w:tabs>
               <w:tab w:val="right" w:leader="dot" w:pos="9350"/>
             </w:tabs>
-            <w:spacing w:line="276" w:lineRule="auto"/>
             <w:rPr>
               <w:rFonts w:cstheme="minorBidi"/>
               <w:noProof/>
               <w:lang w:val="en-IN" w:eastAsia="en-IN"/>
             </w:rPr>
           </w:pPr>
-          <w:hyperlink w:anchor="_Toc76833435" w:history="1">
+          <w:hyperlink w:anchor="_Toc76894341" w:history="1">
             <w:r>
               <w:rPr>
                 <w:rStyle w:val="Hyperlink"/>
@@ -1463,7 +1459,7 @@
                 <w:noProof/>
                 <w:webHidden/>
               </w:rPr>
-              <w:instrText xml:space="preserve"> PAGEREF _Toc76833435 \h </w:instrText>
+              <w:instrText xml:space="preserve"> PAGEREF _Toc76894341 \h </w:instrText>
             </w:r>
             <w:r>
               <w:rPr>
@@ -1483,7 +1479,7 @@
                 <w:noProof/>
                 <w:webHidden/>
               </w:rPr>
-              <w:t>3</w:t>
+              <w:t>4</w:t>
             </w:r>
             <w:r>
               <w:rPr>
@@ -1500,14 +1496,13 @@
             <w:tabs>
               <w:tab w:val="right" w:leader="dot" w:pos="9350"/>
             </w:tabs>
-            <w:spacing w:line="276" w:lineRule="auto"/>
             <w:rPr>
               <w:rFonts w:cstheme="minorBidi"/>
               <w:noProof/>
               <w:lang w:val="en-IN" w:eastAsia="en-IN"/>
             </w:rPr>
           </w:pPr>
-          <w:hyperlink w:anchor="_Toc76833436" w:history="1">
+          <w:hyperlink w:anchor="_Toc76894342" w:history="1">
             <w:r>
               <w:rPr>
                 <w:rStyle w:val="Hyperlink"/>
@@ -1534,7 +1529,7 @@
                 <w:noProof/>
                 <w:webHidden/>
               </w:rPr>
-              <w:instrText xml:space="preserve"> PAGEREF _Toc76833436 \h </w:instrText>
+              <w:instrText xml:space="preserve"> PAGEREF _Toc76894342 \h </w:instrText>
             </w:r>
             <w:r>
               <w:rPr>
@@ -1571,14 +1566,13 @@
             <w:tabs>
               <w:tab w:val="right" w:leader="dot" w:pos="9350"/>
             </w:tabs>
-            <w:spacing w:line="276" w:lineRule="auto"/>
             <w:rPr>
               <w:rFonts w:cstheme="minorBidi"/>
               <w:noProof/>
               <w:lang w:val="en-IN" w:eastAsia="en-IN"/>
             </w:rPr>
           </w:pPr>
-          <w:hyperlink w:anchor="_Toc76833437" w:history="1">
+          <w:hyperlink w:anchor="_Toc76894343" w:history="1">
             <w:r>
               <w:rPr>
                 <w:rStyle w:val="Hyperlink"/>
@@ -1607,7 +1601,7 @@
                 <w:noProof/>
                 <w:webHidden/>
               </w:rPr>
-              <w:instrText xml:space="preserve"> PAGEREF _Toc76833437 \h </w:instrText>
+              <w:instrText xml:space="preserve"> PAGEREF _Toc76894343 \h </w:instrText>
             </w:r>
             <w:r>
               <w:rPr>
@@ -1627,7 +1621,7 @@
                 <w:noProof/>
                 <w:webHidden/>
               </w:rPr>
-              <w:t>5</w:t>
+              <w:t>6</w:t>
             </w:r>
             <w:r>
               <w:rPr>
@@ -1644,14 +1638,13 @@
             <w:tabs>
               <w:tab w:val="right" w:leader="dot" w:pos="9350"/>
             </w:tabs>
-            <w:spacing w:line="276" w:lineRule="auto"/>
             <w:rPr>
               <w:rFonts w:cstheme="minorBidi"/>
               <w:noProof/>
               <w:lang w:val="en-IN" w:eastAsia="en-IN"/>
             </w:rPr>
           </w:pPr>
-          <w:hyperlink w:anchor="_Toc76833438" w:history="1">
+          <w:hyperlink w:anchor="_Toc76894344" w:history="1">
             <w:r>
               <w:rPr>
                 <w:rStyle w:val="Hyperlink"/>
@@ -1678,7 +1671,7 @@
                 <w:noProof/>
                 <w:webHidden/>
               </w:rPr>
-              <w:instrText xml:space="preserve"> PAGEREF _Toc76833438 \h </w:instrText>
+              <w:instrText xml:space="preserve"> PAGEREF _Toc76894344 \h </w:instrText>
             </w:r>
             <w:r>
               <w:rPr>
@@ -1698,7 +1691,7 @@
                 <w:noProof/>
                 <w:webHidden/>
               </w:rPr>
-              <w:t>6</w:t>
+              <w:t>7</w:t>
             </w:r>
             <w:r>
               <w:rPr>
@@ -1715,14 +1708,13 @@
             <w:tabs>
               <w:tab w:val="right" w:leader="dot" w:pos="9350"/>
             </w:tabs>
-            <w:spacing w:line="276" w:lineRule="auto"/>
             <w:rPr>
               <w:rFonts w:cstheme="minorBidi"/>
               <w:noProof/>
               <w:lang w:val="en-IN" w:eastAsia="en-IN"/>
             </w:rPr>
           </w:pPr>
-          <w:hyperlink w:anchor="_Toc76833439" w:history="1">
+          <w:hyperlink w:anchor="_Toc76894345" w:history="1">
             <w:r>
               <w:rPr>
                 <w:rStyle w:val="Hyperlink"/>
@@ -1749,7 +1741,7 @@
                 <w:noProof/>
                 <w:webHidden/>
               </w:rPr>
-              <w:instrText xml:space="preserve"> PAGEREF _Toc76833439 \h </w:instrText>
+              <w:instrText xml:space="preserve"> PAGEREF _Toc76894345 \h </w:instrText>
             </w:r>
             <w:r>
               <w:rPr>
@@ -1769,7 +1761,7 @@
                 <w:noProof/>
                 <w:webHidden/>
               </w:rPr>
-              <w:t>7</w:t>
+              <w:t>8</w:t>
             </w:r>
             <w:r>
               <w:rPr>
@@ -1786,14 +1778,13 @@
             <w:tabs>
               <w:tab w:val="right" w:leader="dot" w:pos="9350"/>
             </w:tabs>
-            <w:spacing w:line="276" w:lineRule="auto"/>
             <w:rPr>
               <w:rFonts w:cstheme="minorBidi"/>
               <w:noProof/>
               <w:lang w:val="en-IN" w:eastAsia="en-IN"/>
             </w:rPr>
           </w:pPr>
-          <w:hyperlink w:anchor="_Toc76833440" w:history="1">
+          <w:hyperlink w:anchor="_Toc76894346" w:history="1">
             <w:r>
               <w:rPr>
                 <w:rStyle w:val="Hyperlink"/>
@@ -1820,7 +1811,7 @@
                 <w:noProof/>
                 <w:webHidden/>
               </w:rPr>
-              <w:instrText xml:space="preserve"> PAGEREF _Toc76833440 \h </w:instrText>
+              <w:instrText xml:space="preserve"> PAGEREF _Toc76894346 \h </w:instrText>
             </w:r>
             <w:r>
               <w:rPr>
@@ -1840,7 +1831,7 @@
                 <w:noProof/>
                 <w:webHidden/>
               </w:rPr>
-              <w:t>7</w:t>
+              <w:t>8</w:t>
             </w:r>
             <w:r>
               <w:rPr>
@@ -1857,14 +1848,13 @@
             <w:tabs>
               <w:tab w:val="right" w:leader="dot" w:pos="9350"/>
             </w:tabs>
-            <w:spacing w:line="276" w:lineRule="auto"/>
             <w:rPr>
               <w:rFonts w:cstheme="minorBidi"/>
               <w:noProof/>
               <w:lang w:val="en-IN" w:eastAsia="en-IN"/>
             </w:rPr>
           </w:pPr>
-          <w:hyperlink w:anchor="_Toc76833441" w:history="1">
+          <w:hyperlink w:anchor="_Toc76894347" w:history="1">
             <w:r>
               <w:rPr>
                 <w:rStyle w:val="Hyperlink"/>
@@ -1893,7 +1883,7 @@
                 <w:noProof/>
                 <w:webHidden/>
               </w:rPr>
-              <w:instrText xml:space="preserve"> PAGEREF _Toc76833441 \h </w:instrText>
+              <w:instrText xml:space="preserve"> PAGEREF _Toc76894347 \h </w:instrText>
             </w:r>
             <w:r>
               <w:rPr>
@@ -1913,7 +1903,7 @@
                 <w:noProof/>
                 <w:webHidden/>
               </w:rPr>
-              <w:t>7</w:t>
+              <w:t>8</w:t>
             </w:r>
             <w:r>
               <w:rPr>
@@ -1930,14 +1920,13 @@
             <w:tabs>
               <w:tab w:val="right" w:leader="dot" w:pos="9350"/>
             </w:tabs>
-            <w:spacing w:line="276" w:lineRule="auto"/>
             <w:rPr>
               <w:rFonts w:cstheme="minorBidi"/>
               <w:noProof/>
               <w:lang w:val="en-IN" w:eastAsia="en-IN"/>
             </w:rPr>
           </w:pPr>
-          <w:hyperlink w:anchor="_Toc76833442" w:history="1">
+          <w:hyperlink w:anchor="_Toc76894348" w:history="1">
             <w:r>
               <w:rPr>
                 <w:rStyle w:val="Hyperlink"/>
@@ -1964,7 +1953,7 @@
                 <w:noProof/>
                 <w:webHidden/>
               </w:rPr>
-              <w:instrText xml:space="preserve"> PAGEREF _Toc76833442 \h </w:instrText>
+              <w:instrText xml:space="preserve"> PAGEREF _Toc76894348 \h </w:instrText>
             </w:r>
             <w:r>
               <w:rPr>
@@ -1984,7 +1973,7 @@
                 <w:noProof/>
                 <w:webHidden/>
               </w:rPr>
-              <w:t>7</w:t>
+              <w:t>8</w:t>
             </w:r>
             <w:r>
               <w:rPr>
@@ -2001,20 +1990,19 @@
             <w:tabs>
               <w:tab w:val="right" w:leader="dot" w:pos="9350"/>
             </w:tabs>
-            <w:spacing w:line="276" w:lineRule="auto"/>
             <w:rPr>
               <w:rFonts w:cstheme="minorBidi"/>
               <w:noProof/>
               <w:lang w:val="en-IN" w:eastAsia="en-IN"/>
             </w:rPr>
           </w:pPr>
-          <w:hyperlink w:anchor="_Toc76833443" w:history="1">
+          <w:hyperlink w:anchor="_Toc76894349" w:history="1">
             <w:r>
               <w:rPr>
                 <w:rStyle w:val="Hyperlink"/>
                 <w:noProof/>
               </w:rPr>
-              <w:t>DENSENET</w:t>
+              <w:t>YOLO</w:t>
             </w:r>
             <w:r>
               <w:rPr>
@@ -2035,7 +2023,7 @@
                 <w:noProof/>
                 <w:webHidden/>
               </w:rPr>
-              <w:instrText xml:space="preserve"> PAGEREF _Toc76833443 \h </w:instrText>
+              <w:instrText xml:space="preserve"> PAGEREF _Toc76894349 \h </w:instrText>
             </w:r>
             <w:r>
               <w:rPr>
@@ -2055,7 +2043,7 @@
                 <w:noProof/>
                 <w:webHidden/>
               </w:rPr>
-              <w:t>8</w:t>
+              <w:t>10</w:t>
             </w:r>
             <w:r>
               <w:rPr>
@@ -2072,20 +2060,19 @@
             <w:tabs>
               <w:tab w:val="right" w:leader="dot" w:pos="9350"/>
             </w:tabs>
-            <w:spacing w:line="276" w:lineRule="auto"/>
             <w:rPr>
               <w:rFonts w:cstheme="minorBidi"/>
               <w:noProof/>
               <w:lang w:val="en-IN" w:eastAsia="en-IN"/>
             </w:rPr>
           </w:pPr>
-          <w:hyperlink w:anchor="_Toc76833444" w:history="1">
+          <w:hyperlink w:anchor="_Toc76894350" w:history="1">
             <w:r>
               <w:rPr>
                 <w:rStyle w:val="Hyperlink"/>
                 <w:noProof/>
               </w:rPr>
-              <w:t>Preprocessing</w:t>
+              <w:t>Object Detection using YoloV3</w:t>
             </w:r>
             <w:r>
               <w:rPr>
@@ -2106,7 +2093,7 @@
                 <w:noProof/>
                 <w:webHidden/>
               </w:rPr>
-              <w:instrText xml:space="preserve"> PAGEREF _Toc76833444 \h </w:instrText>
+              <w:instrText xml:space="preserve"> PAGEREF _Toc76894350 \h </w:instrText>
             </w:r>
             <w:r>
               <w:rPr>
@@ -2126,7 +2113,7 @@
                 <w:noProof/>
                 <w:webHidden/>
               </w:rPr>
-              <w:t>8</w:t>
+              <w:t>10</w:t>
             </w:r>
             <w:r>
               <w:rPr>
@@ -2143,20 +2130,19 @@
             <w:tabs>
               <w:tab w:val="right" w:leader="dot" w:pos="9350"/>
             </w:tabs>
-            <w:spacing w:line="276" w:lineRule="auto"/>
             <w:rPr>
               <w:rFonts w:cstheme="minorBidi"/>
               <w:noProof/>
               <w:lang w:val="en-IN" w:eastAsia="en-IN"/>
             </w:rPr>
           </w:pPr>
-          <w:hyperlink w:anchor="_Toc76833445" w:history="1">
+          <w:hyperlink w:anchor="_Toc76894351" w:history="1">
             <w:r>
               <w:rPr>
                 <w:rStyle w:val="Hyperlink"/>
                 <w:noProof/>
               </w:rPr>
-              <w:t>Architecture</w:t>
+              <w:t>Installation</w:t>
             </w:r>
             <w:r>
               <w:rPr>
@@ -2177,7 +2163,7 @@
                 <w:noProof/>
                 <w:webHidden/>
               </w:rPr>
-              <w:instrText xml:space="preserve"> PAGEREF _Toc76833445 \h </w:instrText>
+              <w:instrText xml:space="preserve"> PAGEREF _Toc76894351 \h </w:instrText>
             </w:r>
             <w:r>
               <w:rPr>
@@ -2197,7 +2183,147 @@
                 <w:noProof/>
                 <w:webHidden/>
               </w:rPr>
-              <w:t>8</w:t>
+              <w:t>10</w:t>
+            </w:r>
+            <w:r>
+              <w:rPr>
+                <w:noProof/>
+                <w:webHidden/>
+              </w:rPr>
+              <w:fldChar w:fldCharType="end"/>
+            </w:r>
+          </w:hyperlink>
+        </w:p>
+        <w:p>
+          <w:pPr>
+            <w:pStyle w:val="TOC3"/>
+            <w:tabs>
+              <w:tab w:val="right" w:leader="dot" w:pos="9350"/>
+            </w:tabs>
+            <w:rPr>
+              <w:rFonts w:cstheme="minorBidi"/>
+              <w:noProof/>
+              <w:lang w:val="en-IN" w:eastAsia="en-IN"/>
+            </w:rPr>
+          </w:pPr>
+          <w:hyperlink w:anchor="_Toc76894352" w:history="1">
+            <w:r>
+              <w:rPr>
+                <w:rStyle w:val="Hyperlink"/>
+                <w:noProof/>
+              </w:rPr>
+              <w:t>Clone the repository</w:t>
+            </w:r>
+            <w:r>
+              <w:rPr>
+                <w:noProof/>
+                <w:webHidden/>
+              </w:rPr>
+              <w:tab/>
+            </w:r>
+            <w:r>
+              <w:rPr>
+                <w:noProof/>
+                <w:webHidden/>
+              </w:rPr>
+              <w:fldChar w:fldCharType="begin"/>
+            </w:r>
+            <w:r>
+              <w:rPr>
+                <w:noProof/>
+                <w:webHidden/>
+              </w:rPr>
+              <w:instrText xml:space="preserve"> PAGEREF _Toc76894352 \h </w:instrText>
+            </w:r>
+            <w:r>
+              <w:rPr>
+                <w:noProof/>
+                <w:webHidden/>
+              </w:rPr>
+            </w:r>
+            <w:r>
+              <w:rPr>
+                <w:noProof/>
+                <w:webHidden/>
+              </w:rPr>
+              <w:fldChar w:fldCharType="separate"/>
+            </w:r>
+            <w:r>
+              <w:rPr>
+                <w:noProof/>
+                <w:webHidden/>
+              </w:rPr>
+              <w:t>10</w:t>
+            </w:r>
+            <w:r>
+              <w:rPr>
+                <w:noProof/>
+                <w:webHidden/>
+              </w:rPr>
+              <w:fldChar w:fldCharType="end"/>
+            </w:r>
+          </w:hyperlink>
+        </w:p>
+        <w:p>
+          <w:pPr>
+            <w:pStyle w:val="TOC3"/>
+            <w:tabs>
+              <w:tab w:val="right" w:leader="dot" w:pos="9350"/>
+            </w:tabs>
+            <w:rPr>
+              <w:rFonts w:cstheme="minorBidi"/>
+              <w:noProof/>
+              <w:lang w:val="en-IN" w:eastAsia="en-IN"/>
+            </w:rPr>
+          </w:pPr>
+          <w:hyperlink w:anchor="_Toc76894353" w:history="1">
+            <w:r>
+              <w:rPr>
+                <w:rStyle w:val="Hyperlink"/>
+                <w:noProof/>
+              </w:rPr>
+              <w:t>Install the dependencies</w:t>
+            </w:r>
+            <w:r>
+              <w:rPr>
+                <w:noProof/>
+                <w:webHidden/>
+              </w:rPr>
+              <w:tab/>
+            </w:r>
+            <w:r>
+              <w:rPr>
+                <w:noProof/>
+                <w:webHidden/>
+              </w:rPr>
+              <w:fldChar w:fldCharType="begin"/>
+            </w:r>
+            <w:r>
+              <w:rPr>
+                <w:noProof/>
+                <w:webHidden/>
+              </w:rPr>
+              <w:instrText xml:space="preserve"> PAGEREF _Toc76894353 \h </w:instrText>
+            </w:r>
+            <w:r>
+              <w:rPr>
+                <w:noProof/>
+                <w:webHidden/>
+              </w:rPr>
+            </w:r>
+            <w:r>
+              <w:rPr>
+                <w:noProof/>
+                <w:webHidden/>
+              </w:rPr>
+              <w:fldChar w:fldCharType="separate"/>
+            </w:r>
+            <w:r>
+              <w:rPr>
+                <w:noProof/>
+                <w:webHidden/>
+              </w:rPr>
+              <w:t>11</w:t>
             </w:r>
             <w:r>
               <w:rPr>
@@ -2214,20 +2340,19 @@
             <w:tabs>
               <w:tab w:val="right" w:leader="dot" w:pos="9350"/>
             </w:tabs>
-            <w:spacing w:line="276" w:lineRule="auto"/>
             <w:rPr>
               <w:rFonts w:cstheme="minorBidi"/>
               <w:noProof/>
               <w:lang w:val="en-IN" w:eastAsia="en-IN"/>
             </w:rPr>
           </w:pPr>
-          <w:hyperlink w:anchor="_Toc76833446" w:history="1">
+          <w:hyperlink w:anchor="_Toc76894354" w:history="1">
             <w:r>
               <w:rPr>
                 <w:rStyle w:val="Hyperlink"/>
                 <w:noProof/>
               </w:rPr>
-              <w:t>Metrics</w:t>
+              <w:t>Detect a test image</w:t>
             </w:r>
             <w:r>
               <w:rPr>
@@ -2248,7 +2373,7 @@
                 <w:noProof/>
                 <w:webHidden/>
               </w:rPr>
-              <w:instrText xml:space="preserve"> PAGEREF _Toc76833446 \h </w:instrText>
+              <w:instrText xml:space="preserve"> PAGEREF _Toc76894354 \h </w:instrText>
             </w:r>
             <w:r>
               <w:rPr>
@@ -2268,7 +2393,7 @@
                 <w:noProof/>
                 <w:webHidden/>
               </w:rPr>
-              <w:t>9</w:t>
+              <w:t>11</w:t>
             </w:r>
             <w:r>
               <w:rPr>
@@ -2285,20 +2410,19 @@
             <w:tabs>
               <w:tab w:val="right" w:leader="dot" w:pos="9350"/>
             </w:tabs>
-            <w:spacing w:line="276" w:lineRule="auto"/>
             <w:rPr>
               <w:rFonts w:cstheme="minorBidi"/>
               <w:noProof/>
               <w:lang w:val="en-IN" w:eastAsia="en-IN"/>
             </w:rPr>
           </w:pPr>
-          <w:hyperlink w:anchor="_Toc76833447" w:history="1">
+          <w:hyperlink w:anchor="_Toc76894355" w:history="1">
             <w:r>
               <w:rPr>
                 <w:rStyle w:val="Hyperlink"/>
                 <w:noProof/>
               </w:rPr>
-              <w:t>Performance</w:t>
+              <w:t>Custom object detection</w:t>
             </w:r>
             <w:r>
               <w:rPr>
@@ -2319,7 +2443,7 @@
                 <w:noProof/>
                 <w:webHidden/>
               </w:rPr>
-              <w:instrText xml:space="preserve"> PAGEREF _Toc76833447 \h </w:instrText>
+              <w:instrText xml:space="preserve"> PAGEREF _Toc76894355 \h </w:instrText>
             </w:r>
             <w:r>
               <w:rPr>
@@ -2339,7 +2463,147 @@
                 <w:noProof/>
                 <w:webHidden/>
               </w:rPr>
-              <w:t>10</w:t>
+              <w:t>12</w:t>
+            </w:r>
+            <w:r>
+              <w:rPr>
+                <w:noProof/>
+                <w:webHidden/>
+              </w:rPr>
+              <w:fldChar w:fldCharType="end"/>
+            </w:r>
+          </w:hyperlink>
+        </w:p>
+        <w:p>
+          <w:pPr>
+            <w:pStyle w:val="TOC3"/>
+            <w:tabs>
+              <w:tab w:val="right" w:leader="dot" w:pos="9350"/>
+            </w:tabs>
+            <w:rPr>
+              <w:rFonts w:cstheme="minorBidi"/>
+              <w:noProof/>
+              <w:lang w:val="en-IN" w:eastAsia="en-IN"/>
+            </w:rPr>
+          </w:pPr>
+          <w:hyperlink w:anchor="_Toc76894356" w:history="1">
+            <w:r>
+              <w:rPr>
+                <w:rStyle w:val="Hyperlink"/>
+                <w:noProof/>
+              </w:rPr>
+              <w:t>Data Preparation</w:t>
+            </w:r>
+            <w:r>
+              <w:rPr>
+                <w:noProof/>
+                <w:webHidden/>
+              </w:rPr>
+              <w:tab/>
+            </w:r>
+            <w:r>
+              <w:rPr>
+                <w:noProof/>
+                <w:webHidden/>
+              </w:rPr>
+              <w:fldChar w:fldCharType="begin"/>
+            </w:r>
+            <w:r>
+              <w:rPr>
+                <w:noProof/>
+                <w:webHidden/>
+              </w:rPr>
+              <w:instrText xml:space="preserve"> PAGEREF _Toc76894356 \h </w:instrText>
+            </w:r>
+            <w:r>
+              <w:rPr>
+                <w:noProof/>
+                <w:webHidden/>
+              </w:rPr>
+            </w:r>
+            <w:r>
+              <w:rPr>
+                <w:noProof/>
+                <w:webHidden/>
+              </w:rPr>
+              <w:fldChar w:fldCharType="separate"/>
+            </w:r>
+            <w:r>
+              <w:rPr>
+                <w:noProof/>
+                <w:webHidden/>
+              </w:rPr>
+              <w:t>12</w:t>
+            </w:r>
+            <w:r>
+              <w:rPr>
+                <w:noProof/>
+                <w:webHidden/>
+              </w:rPr>
+              <w:fldChar w:fldCharType="end"/>
+            </w:r>
+          </w:hyperlink>
+        </w:p>
+        <w:p>
+          <w:pPr>
+            <w:pStyle w:val="TOC3"/>
+            <w:tabs>
+              <w:tab w:val="right" w:leader="dot" w:pos="9350"/>
+            </w:tabs>
+            <w:rPr>
+              <w:rFonts w:cstheme="minorBidi"/>
+              <w:noProof/>
+              <w:lang w:val="en-IN" w:eastAsia="en-IN"/>
+            </w:rPr>
+          </w:pPr>
+          <w:hyperlink w:anchor="_Toc76894357" w:history="1">
+            <w:r>
+              <w:rPr>
+                <w:rStyle w:val="Hyperlink"/>
+                <w:noProof/>
+              </w:rPr>
+              <w:t>Edit the configuration file</w:t>
+            </w:r>
+            <w:r>
+              <w:rPr>
+                <w:noProof/>
+                <w:webHidden/>
+              </w:rPr>
+              <w:tab/>
+            </w:r>
+            <w:r>
+              <w:rPr>
+                <w:noProof/>
+                <w:webHidden/>
+              </w:rPr>
+              <w:fldChar w:fldCharType="begin"/>
+            </w:r>
+            <w:r>
+              <w:rPr>
+                <w:noProof/>
+                <w:webHidden/>
+              </w:rPr>
+              <w:instrText xml:space="preserve"> PAGEREF _Toc76894357 \h </w:instrText>
+            </w:r>
+            <w:r>
+              <w:rPr>
+                <w:noProof/>
+                <w:webHidden/>
+              </w:rPr>
+            </w:r>
+            <w:r>
+              <w:rPr>
+                <w:noProof/>
+                <w:webHidden/>
+              </w:rPr>
+              <w:fldChar w:fldCharType="separate"/>
+            </w:r>
+            <w:r>
+              <w:rPr>
+                <w:noProof/>
+                <w:webHidden/>
+              </w:rPr>
+              <w:t>14</w:t>
             </w:r>
             <w:r>
               <w:rPr>
@@ -2356,20 +2620,19 @@
             <w:tabs>
               <w:tab w:val="right" w:leader="dot" w:pos="9350"/>
             </w:tabs>
-            <w:spacing w:line="276" w:lineRule="auto"/>
             <w:rPr>
               <w:rFonts w:cstheme="minorBidi"/>
               <w:noProof/>
               <w:lang w:val="en-IN" w:eastAsia="en-IN"/>
             </w:rPr>
           </w:pPr>
-          <w:hyperlink w:anchor="_Toc76833448" w:history="1">
+          <w:hyperlink w:anchor="_Toc76894358" w:history="1">
             <w:r>
               <w:rPr>
                 <w:rStyle w:val="Hyperlink"/>
                 <w:noProof/>
               </w:rPr>
-              <w:t>Sample Output</w:t>
+              <w:t>Training</w:t>
             </w:r>
             <w:r>
               <w:rPr>
@@ -2390,7 +2653,7 @@
                 <w:noProof/>
                 <w:webHidden/>
               </w:rPr>
-              <w:instrText xml:space="preserve"> PAGEREF _Toc76833448 \h </w:instrText>
+              <w:instrText xml:space="preserve"> PAGEREF _Toc76894358 \h </w:instrText>
             </w:r>
             <w:r>
               <w:rPr>
@@ -2410,7 +2673,7 @@
                 <w:noProof/>
                 <w:webHidden/>
               </w:rPr>
-              <w:t>11</w:t>
+              <w:t>15</w:t>
             </w:r>
             <w:r>
               <w:rPr>
@@ -2427,20 +2690,19 @@
             <w:tabs>
               <w:tab w:val="right" w:leader="dot" w:pos="9350"/>
             </w:tabs>
-            <w:spacing w:line="276" w:lineRule="auto"/>
             <w:rPr>
               <w:rFonts w:cstheme="minorBidi"/>
               <w:noProof/>
               <w:lang w:val="en-IN" w:eastAsia="en-IN"/>
             </w:rPr>
           </w:pPr>
-          <w:hyperlink w:anchor="_Toc76833449" w:history="1">
+          <w:hyperlink w:anchor="_Toc76894359" w:history="1">
             <w:r>
               <w:rPr>
                 <w:rStyle w:val="Hyperlink"/>
                 <w:noProof/>
               </w:rPr>
-              <w:t>Detected Images</w:t>
+              <w:t>Train data on pneumonia dataset</w:t>
             </w:r>
             <w:r>
               <w:rPr>
@@ -2461,7 +2723,7 @@
                 <w:noProof/>
                 <w:webHidden/>
               </w:rPr>
-              <w:instrText xml:space="preserve"> PAGEREF _Toc76833449 \h </w:instrText>
+              <w:instrText xml:space="preserve"> PAGEREF _Toc76894359 \h </w:instrText>
             </w:r>
             <w:r>
               <w:rPr>
@@ -2481,7 +2743,569 @@
                 <w:noProof/>
                 <w:webHidden/>
               </w:rPr>
-              <w:t>11</w:t>
+              <w:t>15</w:t>
+            </w:r>
+            <w:r>
+              <w:rPr>
+                <w:noProof/>
+                <w:webHidden/>
+              </w:rPr>
+              <w:fldChar w:fldCharType="end"/>
+            </w:r>
+          </w:hyperlink>
+        </w:p>
+        <w:p>
+          <w:pPr>
+            <w:pStyle w:val="TOC2"/>
+            <w:tabs>
+              <w:tab w:val="right" w:leader="dot" w:pos="9350"/>
+            </w:tabs>
+            <w:rPr>
+              <w:rFonts w:cstheme="minorBidi"/>
+              <w:noProof/>
+              <w:lang w:val="en-IN" w:eastAsia="en-IN"/>
+            </w:rPr>
+          </w:pPr>
+          <w:hyperlink w:anchor="_Toc76894360" w:history="1">
+            <w:r>
+              <w:rPr>
+                <w:rStyle w:val="Hyperlink"/>
+                <w:noProof/>
+              </w:rPr>
+              <w:t>Prediction</w:t>
+            </w:r>
+            <w:r>
+              <w:rPr>
+                <w:noProof/>
+                <w:webHidden/>
+              </w:rPr>
+              <w:tab/>
+            </w:r>
+            <w:r>
+              <w:rPr>
+                <w:noProof/>
+                <w:webHidden/>
+              </w:rPr>
+              <w:fldChar w:fldCharType="begin"/>
+            </w:r>
+            <w:r>
+              <w:rPr>
+                <w:noProof/>
+                <w:webHidden/>
+              </w:rPr>
+              <w:instrText xml:space="preserve"> PAGEREF _Toc76894360 \h </w:instrText>
+            </w:r>
+            <w:r>
+              <w:rPr>
+                <w:noProof/>
+                <w:webHidden/>
+              </w:rPr>
+            </w:r>
+            <w:r>
+              <w:rPr>
+                <w:noProof/>
+                <w:webHidden/>
+              </w:rPr>
+              <w:fldChar w:fldCharType="separate"/>
+            </w:r>
+            <w:r>
+              <w:rPr>
+                <w:noProof/>
+                <w:webHidden/>
+              </w:rPr>
+              <w:t>15</w:t>
+            </w:r>
+            <w:r>
+              <w:rPr>
+                <w:noProof/>
+                <w:webHidden/>
+              </w:rPr>
+              <w:fldChar w:fldCharType="end"/>
+            </w:r>
+          </w:hyperlink>
+        </w:p>
+        <w:p>
+          <w:pPr>
+            <w:pStyle w:val="TOC2"/>
+            <w:tabs>
+              <w:tab w:val="right" w:leader="dot" w:pos="9350"/>
+            </w:tabs>
+            <w:rPr>
+              <w:rFonts w:cstheme="minorBidi"/>
+              <w:noProof/>
+              <w:lang w:val="en-IN" w:eastAsia="en-IN"/>
+            </w:rPr>
+          </w:pPr>
+          <w:hyperlink w:anchor="_Toc76894361" w:history="1">
+            <w:r>
+              <w:rPr>
+                <w:rStyle w:val="Hyperlink"/>
+                <w:noProof/>
+              </w:rPr>
+              <w:t>Observations and next steps</w:t>
+            </w:r>
+            <w:r>
+              <w:rPr>
+                <w:noProof/>
+                <w:webHidden/>
+              </w:rPr>
+              <w:tab/>
+            </w:r>
+            <w:r>
+              <w:rPr>
+                <w:noProof/>
+                <w:webHidden/>
+              </w:rPr>
+              <w:fldChar w:fldCharType="begin"/>
+            </w:r>
+            <w:r>
+              <w:rPr>
+                <w:noProof/>
+                <w:webHidden/>
+              </w:rPr>
+              <w:instrText xml:space="preserve"> PAGEREF _Toc76894361 \h </w:instrText>
+            </w:r>
+            <w:r>
+              <w:rPr>
+                <w:noProof/>
+                <w:webHidden/>
+              </w:rPr>
+            </w:r>
+            <w:r>
+              <w:rPr>
+                <w:noProof/>
+                <w:webHidden/>
+              </w:rPr>
+              <w:fldChar w:fldCharType="separate"/>
+            </w:r>
+            <w:r>
+              <w:rPr>
+                <w:noProof/>
+                <w:webHidden/>
+              </w:rPr>
+              <w:t>16</w:t>
+            </w:r>
+            <w:r>
+              <w:rPr>
+                <w:noProof/>
+                <w:webHidden/>
+              </w:rPr>
+              <w:fldChar w:fldCharType="end"/>
+            </w:r>
+          </w:hyperlink>
+        </w:p>
+        <w:p>
+          <w:pPr>
+            <w:pStyle w:val="TOC1"/>
+            <w:tabs>
+              <w:tab w:val="right" w:leader="dot" w:pos="9350"/>
+            </w:tabs>
+            <w:rPr>
+              <w:rFonts w:cstheme="minorBidi"/>
+              <w:noProof/>
+              <w:lang w:val="en-IN" w:eastAsia="en-IN"/>
+            </w:rPr>
+          </w:pPr>
+          <w:hyperlink w:anchor="_Toc76894362" w:history="1">
+            <w:r>
+              <w:rPr>
+                <w:rStyle w:val="Hyperlink"/>
+                <w:noProof/>
+              </w:rPr>
+              <w:t>MaskRCNN:</w:t>
+            </w:r>
+            <w:r>
+              <w:rPr>
+                <w:noProof/>
+                <w:webHidden/>
+              </w:rPr>
+              <w:tab/>
+            </w:r>
+            <w:r>
+              <w:rPr>
+                <w:noProof/>
+                <w:webHidden/>
+              </w:rPr>
+              <w:fldChar w:fldCharType="begin"/>
+            </w:r>
+            <w:r>
+              <w:rPr>
+                <w:noProof/>
+                <w:webHidden/>
+              </w:rPr>
+              <w:instrText xml:space="preserve"> PAGEREF _Toc76894362 \h </w:instrText>
+            </w:r>
+            <w:r>
+              <w:rPr>
+                <w:noProof/>
+                <w:webHidden/>
+              </w:rPr>
+            </w:r>
+            <w:r>
+              <w:rPr>
+                <w:noProof/>
+                <w:webHidden/>
+              </w:rPr>
+              <w:fldChar w:fldCharType="separate"/>
+            </w:r>
+            <w:r>
+              <w:rPr>
+                <w:noProof/>
+                <w:webHidden/>
+              </w:rPr>
+              <w:t>17</w:t>
+            </w:r>
+            <w:r>
+              <w:rPr>
+                <w:noProof/>
+                <w:webHidden/>
+              </w:rPr>
+              <w:fldChar w:fldCharType="end"/>
+            </w:r>
+          </w:hyperlink>
+        </w:p>
+        <w:p>
+          <w:pPr>
+            <w:pStyle w:val="TOC2"/>
+            <w:tabs>
+              <w:tab w:val="right" w:leader="dot" w:pos="9350"/>
+            </w:tabs>
+            <w:rPr>
+              <w:rFonts w:cstheme="minorBidi"/>
+              <w:noProof/>
+              <w:lang w:val="en-IN" w:eastAsia="en-IN"/>
+            </w:rPr>
+          </w:pPr>
+          <w:hyperlink w:anchor="_Toc76894363" w:history="1">
+            <w:r>
+              <w:rPr>
+                <w:rStyle w:val="Hyperlink"/>
+                <w:rFonts w:eastAsia="Times New Roman"/>
+                <w:noProof/>
+              </w:rPr>
+              <w:t>Clone the Mask R-CNN GitHub Repository</w:t>
+            </w:r>
+            <w:r>
+              <w:rPr>
+                <w:noProof/>
+                <w:webHidden/>
+              </w:rPr>
+              <w:tab/>
+            </w:r>
+            <w:r>
+              <w:rPr>
+                <w:noProof/>
+                <w:webHidden/>
+              </w:rPr>
+              <w:fldChar w:fldCharType="begin"/>
+            </w:r>
+            <w:r>
+              <w:rPr>
+                <w:noProof/>
+                <w:webHidden/>
+              </w:rPr>
+              <w:instrText xml:space="preserve"> PAGEREF _Toc76894363 \h </w:instrText>
+            </w:r>
+            <w:r>
+              <w:rPr>
+                <w:noProof/>
+                <w:webHidden/>
+              </w:rPr>
+            </w:r>
+            <w:r>
+              <w:rPr>
+                <w:noProof/>
+                <w:webHidden/>
+              </w:rPr>
+              <w:fldChar w:fldCharType="separate"/>
+            </w:r>
+            <w:r>
+              <w:rPr>
+                <w:noProof/>
+                <w:webHidden/>
+              </w:rPr>
+              <w:t>17</w:t>
+            </w:r>
+            <w:r>
+              <w:rPr>
+                <w:noProof/>
+                <w:webHidden/>
+              </w:rPr>
+              <w:fldChar w:fldCharType="end"/>
+            </w:r>
+          </w:hyperlink>
+        </w:p>
+        <w:p>
+          <w:pPr>
+            <w:pStyle w:val="TOC2"/>
+            <w:tabs>
+              <w:tab w:val="right" w:leader="dot" w:pos="9350"/>
+            </w:tabs>
+            <w:rPr>
+              <w:rFonts w:cstheme="minorBidi"/>
+              <w:noProof/>
+              <w:lang w:val="en-IN" w:eastAsia="en-IN"/>
+            </w:rPr>
+          </w:pPr>
+          <w:hyperlink w:anchor="_Toc76894364" w:history="1">
+            <w:r>
+              <w:rPr>
+                <w:rStyle w:val="Hyperlink"/>
+                <w:noProof/>
+              </w:rPr>
+              <w:t>Install the Mask R-CNN Library</w:t>
+            </w:r>
+            <w:r>
+              <w:rPr>
+                <w:noProof/>
+                <w:webHidden/>
+              </w:rPr>
+              <w:tab/>
+            </w:r>
+            <w:r>
+              <w:rPr>
+                <w:noProof/>
+                <w:webHidden/>
+              </w:rPr>
+              <w:fldChar w:fldCharType="begin"/>
+            </w:r>
+            <w:r>
+              <w:rPr>
+                <w:noProof/>
+                <w:webHidden/>
+              </w:rPr>
+              <w:instrText xml:space="preserve"> PAGEREF _Toc76894364 \h </w:instrText>
+            </w:r>
+            <w:r>
+              <w:rPr>
+                <w:noProof/>
+                <w:webHidden/>
+              </w:rPr>
+            </w:r>
+            <w:r>
+              <w:rPr>
+                <w:noProof/>
+                <w:webHidden/>
+              </w:rPr>
+              <w:fldChar w:fldCharType="separate"/>
+            </w:r>
+            <w:r>
+              <w:rPr>
+                <w:noProof/>
+                <w:webHidden/>
+              </w:rPr>
+              <w:t>17</w:t>
+            </w:r>
+            <w:r>
+              <w:rPr>
+                <w:noProof/>
+                <w:webHidden/>
+              </w:rPr>
+              <w:fldChar w:fldCharType="end"/>
+            </w:r>
+          </w:hyperlink>
+        </w:p>
+        <w:p>
+          <w:pPr>
+            <w:pStyle w:val="TOC2"/>
+            <w:tabs>
+              <w:tab w:val="right" w:leader="dot" w:pos="9350"/>
+            </w:tabs>
+            <w:rPr>
+              <w:rFonts w:cstheme="minorBidi"/>
+              <w:noProof/>
+              <w:lang w:val="en-IN" w:eastAsia="en-IN"/>
+            </w:rPr>
+          </w:pPr>
+          <w:hyperlink w:anchor="_Toc76894365" w:history="1">
+            <w:r>
+              <w:rPr>
+                <w:rStyle w:val="Hyperlink"/>
+                <w:noProof/>
+              </w:rPr>
+              <w:t>Install Dataset</w:t>
+            </w:r>
+            <w:r>
+              <w:rPr>
+                <w:noProof/>
+                <w:webHidden/>
+              </w:rPr>
+              <w:tab/>
+            </w:r>
+            <w:r>
+              <w:rPr>
+                <w:noProof/>
+                <w:webHidden/>
+              </w:rPr>
+              <w:fldChar w:fldCharType="begin"/>
+            </w:r>
+            <w:r>
+              <w:rPr>
+                <w:noProof/>
+                <w:webHidden/>
+              </w:rPr>
+              <w:instrText xml:space="preserve"> PAGEREF _Toc76894365 \h </w:instrText>
+            </w:r>
+            <w:r>
+              <w:rPr>
+                <w:noProof/>
+                <w:webHidden/>
+              </w:rPr>
+            </w:r>
+            <w:r>
+              <w:rPr>
+                <w:noProof/>
+                <w:webHidden/>
+              </w:rPr>
+              <w:fldChar w:fldCharType="separate"/>
+            </w:r>
+            <w:r>
+              <w:rPr>
+                <w:noProof/>
+                <w:webHidden/>
+              </w:rPr>
+              <w:t>17</w:t>
+            </w:r>
+            <w:r>
+              <w:rPr>
+                <w:noProof/>
+                <w:webHidden/>
+              </w:rPr>
+              <w:fldChar w:fldCharType="end"/>
+            </w:r>
+          </w:hyperlink>
+        </w:p>
+        <w:p>
+          <w:pPr>
+            <w:pStyle w:val="TOC2"/>
+            <w:tabs>
+              <w:tab w:val="right" w:leader="dot" w:pos="9350"/>
+            </w:tabs>
+            <w:rPr>
+              <w:rFonts w:cstheme="minorBidi"/>
+              <w:noProof/>
+              <w:lang w:val="en-IN" w:eastAsia="en-IN"/>
+            </w:rPr>
+          </w:pPr>
+          <w:hyperlink w:anchor="_Toc76894366" w:history="1">
+            <w:r>
+              <w:rPr>
+                <w:rStyle w:val="Hyperlink"/>
+                <w:noProof/>
+              </w:rPr>
+              <w:t>Install the dependencies:</w:t>
+            </w:r>
+            <w:r>
+              <w:rPr>
+                <w:noProof/>
+                <w:webHidden/>
+              </w:rPr>
+              <w:tab/>
+            </w:r>
+            <w:r>
+              <w:rPr>
+                <w:noProof/>
+                <w:webHidden/>
+              </w:rPr>
+              <w:fldChar w:fldCharType="begin"/>
+            </w:r>
+            <w:r>
+              <w:rPr>
+                <w:noProof/>
+                <w:webHidden/>
+              </w:rPr>
+              <w:instrText xml:space="preserve"> PAGEREF _Toc76894366 \h </w:instrText>
+            </w:r>
+            <w:r>
+              <w:rPr>
+                <w:noProof/>
+                <w:webHidden/>
+              </w:rPr>
+            </w:r>
+            <w:r>
+              <w:rPr>
+                <w:noProof/>
+                <w:webHidden/>
+              </w:rPr>
+              <w:fldChar w:fldCharType="separate"/>
+            </w:r>
+            <w:r>
+              <w:rPr>
+                <w:noProof/>
+                <w:webHidden/>
+              </w:rPr>
+              <w:t>17</w:t>
+            </w:r>
+            <w:r>
+              <w:rPr>
+                <w:noProof/>
+                <w:webHidden/>
+              </w:rPr>
+              <w:fldChar w:fldCharType="end"/>
+            </w:r>
+          </w:hyperlink>
+        </w:p>
+        <w:p>
+          <w:pPr>
+            <w:pStyle w:val="TOC2"/>
+            <w:tabs>
+              <w:tab w:val="right" w:leader="dot" w:pos="9350"/>
+            </w:tabs>
+            <w:rPr>
+              <w:rFonts w:cstheme="minorBidi"/>
+              <w:noProof/>
+              <w:lang w:val="en-IN" w:eastAsia="en-IN"/>
+            </w:rPr>
+          </w:pPr>
+          <w:hyperlink w:anchor="_Toc76894367" w:history="1">
+            <w:r>
+              <w:rPr>
+                <w:rStyle w:val="Hyperlink"/>
+                <w:noProof/>
+                <w:shd w:val="clear" w:color="auto" w:fill="FFFFFF"/>
+              </w:rPr>
+              <w:t>Pre-trained Mask R-CNN model to detect objects on a new photograph.</w:t>
+            </w:r>
+            <w:r>
+              <w:rPr>
+                <w:noProof/>
+                <w:webHidden/>
+              </w:rPr>
+              <w:tab/>
+            </w:r>
+            <w:r>
+              <w:rPr>
+                <w:noProof/>
+                <w:webHidden/>
+              </w:rPr>
+              <w:fldChar w:fldCharType="begin"/>
+            </w:r>
+            <w:r>
+              <w:rPr>
+                <w:noProof/>
+                <w:webHidden/>
+              </w:rPr>
+              <w:instrText xml:space="preserve"> PAGEREF _Toc76894367 \h </w:instrText>
+            </w:r>
+            <w:r>
+              <w:rPr>
+                <w:noProof/>
+                <w:webHidden/>
+              </w:rPr>
+            </w:r>
+            <w:r>
+              <w:rPr>
+                <w:noProof/>
+                <w:webHidden/>
+              </w:rPr>
+              <w:fldChar w:fldCharType="separate"/>
+            </w:r>
+            <w:r>
+              <w:rPr>
+                <w:noProof/>
+                <w:webHidden/>
+              </w:rPr>
+              <w:t>17</w:t>
             </w:r>
             <w:r>
               <w:rPr>
@@ -2498,20 +3322,27 @@
             <w:tabs>
               <w:tab w:val="right" w:leader="dot" w:pos="9350"/>
             </w:tabs>
-            <w:spacing w:line="276" w:lineRule="auto"/>
             <w:rPr>
               <w:rFonts w:cstheme="minorBidi"/>
               <w:noProof/>
               <w:lang w:val="en-IN" w:eastAsia="en-IN"/>
             </w:rPr>
           </w:pPr>
-          <w:hyperlink w:anchor="_Toc76833450" w:history="1">
+          <w:hyperlink w:anchor="_Toc76894368" w:history="1">
             <w:r>
               <w:rPr>
                 <w:rStyle w:val="Hyperlink"/>
                 <w:noProof/>
               </w:rPr>
-              <w:t>Non-Detected Images</w:t>
+              <w:t xml:space="preserve">Download Model Weights from </w:t>
+            </w:r>
+            <w:r>
+              <w:rPr>
+                <w:rStyle w:val="Hyperlink"/>
+                <w:rFonts w:cstheme="minorHAnsi"/>
+                <w:noProof/>
+              </w:rPr>
+              <w:t>https://github.com/matterport/Mask_RCNN/releases/download/v2.0/mask_rcnn_coco.h5</w:t>
             </w:r>
             <w:r>
               <w:rPr>
@@ -2532,7 +3363,7 @@
                 <w:noProof/>
                 <w:webHidden/>
               </w:rPr>
-              <w:instrText xml:space="preserve"> PAGEREF _Toc76833450 \h </w:instrText>
+              <w:instrText xml:space="preserve"> PAGEREF _Toc76894368 \h </w:instrText>
             </w:r>
             <w:r>
               <w:rPr>
@@ -2552,7 +3383,77 @@
                 <w:noProof/>
                 <w:webHidden/>
               </w:rPr>
-              <w:t>11</w:t>
+              <w:t>17</w:t>
+            </w:r>
+            <w:r>
+              <w:rPr>
+                <w:noProof/>
+                <w:webHidden/>
+              </w:rPr>
+              <w:fldChar w:fldCharType="end"/>
+            </w:r>
+          </w:hyperlink>
+        </w:p>
+        <w:p>
+          <w:pPr>
+            <w:pStyle w:val="TOC3"/>
+            <w:tabs>
+              <w:tab w:val="right" w:leader="dot" w:pos="9350"/>
+            </w:tabs>
+            <w:rPr>
+              <w:rFonts w:cstheme="minorBidi"/>
+              <w:noProof/>
+              <w:lang w:val="en-IN" w:eastAsia="en-IN"/>
+            </w:rPr>
+          </w:pPr>
+          <w:hyperlink w:anchor="_Toc76894369" w:history="1">
+            <w:r>
+              <w:rPr>
+                <w:rStyle w:val="Hyperlink"/>
+                <w:noProof/>
+              </w:rPr>
+              <w:t>Load Model and Make Prediction</w:t>
+            </w:r>
+            <w:r>
+              <w:rPr>
+                <w:noProof/>
+                <w:webHidden/>
+              </w:rPr>
+              <w:tab/>
+            </w:r>
+            <w:r>
+              <w:rPr>
+                <w:noProof/>
+                <w:webHidden/>
+              </w:rPr>
+              <w:fldChar w:fldCharType="begin"/>
+            </w:r>
+            <w:r>
+              <w:rPr>
+                <w:noProof/>
+                <w:webHidden/>
+              </w:rPr>
+              <w:instrText xml:space="preserve"> PAGEREF _Toc76894369 \h </w:instrText>
+            </w:r>
+            <w:r>
+              <w:rPr>
+                <w:noProof/>
+                <w:webHidden/>
+              </w:rPr>
+            </w:r>
+            <w:r>
+              <w:rPr>
+                <w:noProof/>
+                <w:webHidden/>
+              </w:rPr>
+              <w:fldChar w:fldCharType="separate"/>
+            </w:r>
+            <w:r>
+              <w:rPr>
+                <w:noProof/>
+                <w:webHidden/>
+              </w:rPr>
+              <w:t>17</w:t>
             </w:r>
             <w:r>
               <w:rPr>
@@ -2569,20 +3470,19 @@
             <w:tabs>
               <w:tab w:val="right" w:leader="dot" w:pos="9350"/>
             </w:tabs>
-            <w:spacing w:line="276" w:lineRule="auto"/>
             <w:rPr>
               <w:rFonts w:cstheme="minorBidi"/>
               <w:noProof/>
               <w:lang w:val="en-IN" w:eastAsia="en-IN"/>
             </w:rPr>
           </w:pPr>
-          <w:hyperlink w:anchor="_Toc76833451" w:history="1">
+          <w:hyperlink w:anchor="_Toc76894370" w:history="1">
             <w:r>
               <w:rPr>
                 <w:rStyle w:val="Hyperlink"/>
                 <w:noProof/>
               </w:rPr>
-              <w:t>YOLO</w:t>
+              <w:t>DENSENET</w:t>
             </w:r>
             <w:r>
               <w:rPr>
@@ -2603,7 +3503,7 @@
                 <w:noProof/>
                 <w:webHidden/>
               </w:rPr>
-              <w:instrText xml:space="preserve"> PAGEREF _Toc76833451 \h </w:instrText>
+              <w:instrText xml:space="preserve"> PAGEREF _Toc76894370 \h </w:instrText>
             </w:r>
             <w:r>
               <w:rPr>
@@ -2623,7 +3523,7 @@
                 <w:noProof/>
                 <w:webHidden/>
               </w:rPr>
-              <w:t>11</w:t>
+              <w:t>18</w:t>
             </w:r>
             <w:r>
               <w:rPr>
@@ -2640,20 +3540,19 @@
             <w:tabs>
               <w:tab w:val="right" w:leader="dot" w:pos="9350"/>
             </w:tabs>
-            <w:spacing w:line="276" w:lineRule="auto"/>
             <w:rPr>
               <w:rFonts w:cstheme="minorBidi"/>
               <w:noProof/>
               <w:lang w:val="en-IN" w:eastAsia="en-IN"/>
             </w:rPr>
           </w:pPr>
-          <w:hyperlink w:anchor="_Toc76833452" w:history="1">
+          <w:hyperlink w:anchor="_Toc76894371" w:history="1">
             <w:r>
               <w:rPr>
                 <w:rStyle w:val="Hyperlink"/>
                 <w:noProof/>
               </w:rPr>
-              <w:t>Object Detection using YoloV3</w:t>
+              <w:t>Preprocessing</w:t>
             </w:r>
             <w:r>
               <w:rPr>
@@ -2674,7 +3573,7 @@
                 <w:noProof/>
                 <w:webHidden/>
               </w:rPr>
-              <w:instrText xml:space="preserve"> PAGEREF _Toc76833452 \h </w:instrText>
+              <w:instrText xml:space="preserve"> PAGEREF _Toc76894371 \h </w:instrText>
             </w:r>
             <w:r>
               <w:rPr>
@@ -2694,7 +3593,7 @@
                 <w:noProof/>
                 <w:webHidden/>
               </w:rPr>
-              <w:t>11</w:t>
+              <w:t>18</w:t>
             </w:r>
             <w:r>
               <w:rPr>
@@ -2711,20 +3610,19 @@
             <w:tabs>
               <w:tab w:val="right" w:leader="dot" w:pos="9350"/>
             </w:tabs>
-            <w:spacing w:line="276" w:lineRule="auto"/>
             <w:rPr>
               <w:rFonts w:cstheme="minorBidi"/>
               <w:noProof/>
               <w:lang w:val="en-IN" w:eastAsia="en-IN"/>
             </w:rPr>
           </w:pPr>
-          <w:hyperlink w:anchor="_Toc76833453" w:history="1">
+          <w:hyperlink w:anchor="_Toc76894372" w:history="1">
             <w:r>
               <w:rPr>
                 <w:rStyle w:val="Hyperlink"/>
                 <w:noProof/>
               </w:rPr>
-              <w:t>Installation</w:t>
+              <w:t>Architecture</w:t>
             </w:r>
             <w:r>
               <w:rPr>
@@ -2745,7 +3643,7 @@
                 <w:noProof/>
                 <w:webHidden/>
               </w:rPr>
-              <w:instrText xml:space="preserve"> PAGEREF _Toc76833453 \h </w:instrText>
+              <w:instrText xml:space="preserve"> PAGEREF _Toc76894372 \h </w:instrText>
             </w:r>
             <w:r>
               <w:rPr>
@@ -2765,7 +3663,217 @@
                 <w:noProof/>
                 <w:webHidden/>
               </w:rPr>
-              <w:t>12</w:t>
+              <w:t>18</w:t>
+            </w:r>
+            <w:r>
+              <w:rPr>
+                <w:noProof/>
+                <w:webHidden/>
+              </w:rPr>
+              <w:fldChar w:fldCharType="end"/>
+            </w:r>
+          </w:hyperlink>
+        </w:p>
+        <w:p>
+          <w:pPr>
+            <w:pStyle w:val="TOC2"/>
+            <w:tabs>
+              <w:tab w:val="right" w:leader="dot" w:pos="9350"/>
+            </w:tabs>
+            <w:rPr>
+              <w:rFonts w:cstheme="minorBidi"/>
+              <w:noProof/>
+              <w:lang w:val="en-IN" w:eastAsia="en-IN"/>
+            </w:rPr>
+          </w:pPr>
+          <w:hyperlink w:anchor="_Toc76894373" w:history="1">
+            <w:r>
+              <w:rPr>
+                <w:rStyle w:val="Hyperlink"/>
+                <w:noProof/>
+              </w:rPr>
+              <w:t>Metrics</w:t>
+            </w:r>
+            <w:r>
+              <w:rPr>
+                <w:noProof/>
+                <w:webHidden/>
+              </w:rPr>
+              <w:tab/>
+            </w:r>
+            <w:r>
+              <w:rPr>
+                <w:noProof/>
+                <w:webHidden/>
+              </w:rPr>
+              <w:fldChar w:fldCharType="begin"/>
+            </w:r>
+            <w:r>
+              <w:rPr>
+                <w:noProof/>
+                <w:webHidden/>
+              </w:rPr>
+              <w:instrText xml:space="preserve"> PAGEREF _Toc76894373 \h </w:instrText>
+            </w:r>
+            <w:r>
+              <w:rPr>
+                <w:noProof/>
+                <w:webHidden/>
+              </w:rPr>
+            </w:r>
+            <w:r>
+              <w:rPr>
+                <w:noProof/>
+                <w:webHidden/>
+              </w:rPr>
+              <w:fldChar w:fldCharType="separate"/>
+            </w:r>
+            <w:r>
+              <w:rPr>
+                <w:noProof/>
+                <w:webHidden/>
+              </w:rPr>
+              <w:t>19</w:t>
+            </w:r>
+            <w:r>
+              <w:rPr>
+                <w:noProof/>
+                <w:webHidden/>
+              </w:rPr>
+              <w:fldChar w:fldCharType="end"/>
+            </w:r>
+          </w:hyperlink>
+        </w:p>
+        <w:p>
+          <w:pPr>
+            <w:pStyle w:val="TOC2"/>
+            <w:tabs>
+              <w:tab w:val="right" w:leader="dot" w:pos="9350"/>
+            </w:tabs>
+            <w:rPr>
+              <w:rFonts w:cstheme="minorBidi"/>
+              <w:noProof/>
+              <w:lang w:val="en-IN" w:eastAsia="en-IN"/>
+            </w:rPr>
+          </w:pPr>
+          <w:hyperlink w:anchor="_Toc76894374" w:history="1">
+            <w:r>
+              <w:rPr>
+                <w:rStyle w:val="Hyperlink"/>
+                <w:noProof/>
+              </w:rPr>
+              <w:t>Performance</w:t>
+            </w:r>
+            <w:r>
+              <w:rPr>
+                <w:noProof/>
+                <w:webHidden/>
+              </w:rPr>
+              <w:tab/>
+            </w:r>
+            <w:r>
+              <w:rPr>
+                <w:noProof/>
+                <w:webHidden/>
+              </w:rPr>
+              <w:fldChar w:fldCharType="begin"/>
+            </w:r>
+            <w:r>
+              <w:rPr>
+                <w:noProof/>
+                <w:webHidden/>
+              </w:rPr>
+              <w:instrText xml:space="preserve"> PAGEREF _Toc76894374 \h </w:instrText>
+            </w:r>
+            <w:r>
+              <w:rPr>
+                <w:noProof/>
+                <w:webHidden/>
+              </w:rPr>
+            </w:r>
+            <w:r>
+              <w:rPr>
+                <w:noProof/>
+                <w:webHidden/>
+              </w:rPr>
+              <w:fldChar w:fldCharType="separate"/>
+            </w:r>
+            <w:r>
+              <w:rPr>
+                <w:noProof/>
+                <w:webHidden/>
+              </w:rPr>
+              <w:t>19</w:t>
+            </w:r>
+            <w:r>
+              <w:rPr>
+                <w:noProof/>
+                <w:webHidden/>
+              </w:rPr>
+              <w:fldChar w:fldCharType="end"/>
+            </w:r>
+          </w:hyperlink>
+        </w:p>
+        <w:p>
+          <w:pPr>
+            <w:pStyle w:val="TOC2"/>
+            <w:tabs>
+              <w:tab w:val="right" w:leader="dot" w:pos="9350"/>
+            </w:tabs>
+            <w:rPr>
+              <w:rFonts w:cstheme="minorBidi"/>
+              <w:noProof/>
+              <w:lang w:val="en-IN" w:eastAsia="en-IN"/>
+            </w:rPr>
+          </w:pPr>
+          <w:hyperlink w:anchor="_Toc76894375" w:history="1">
+            <w:r>
+              <w:rPr>
+                <w:rStyle w:val="Hyperlink"/>
+                <w:noProof/>
+              </w:rPr>
+              <w:t>Sample Output</w:t>
+            </w:r>
+            <w:r>
+              <w:rPr>
+                <w:noProof/>
+                <w:webHidden/>
+              </w:rPr>
+              <w:tab/>
+            </w:r>
+            <w:r>
+              <w:rPr>
+                <w:noProof/>
+                <w:webHidden/>
+              </w:rPr>
+              <w:fldChar w:fldCharType="begin"/>
+            </w:r>
+            <w:r>
+              <w:rPr>
+                <w:noProof/>
+                <w:webHidden/>
+              </w:rPr>
+              <w:instrText xml:space="preserve"> PAGEREF _Toc76894375 \h </w:instrText>
+            </w:r>
+            <w:r>
+              <w:rPr>
+                <w:noProof/>
+                <w:webHidden/>
+              </w:rPr>
+            </w:r>
+            <w:r>
+              <w:rPr>
+                <w:noProof/>
+                <w:webHidden/>
+              </w:rPr>
+              <w:fldChar w:fldCharType="separate"/>
+            </w:r>
+            <w:r>
+              <w:rPr>
+                <w:noProof/>
+                <w:webHidden/>
+              </w:rPr>
+              <w:t>20</w:t>
             </w:r>
             <w:r>
               <w:rPr>
@@ -2782,20 +3890,19 @@
             <w:tabs>
               <w:tab w:val="right" w:leader="dot" w:pos="9350"/>
             </w:tabs>
-            <w:spacing w:line="276" w:lineRule="auto"/>
             <w:rPr>
               <w:rFonts w:cstheme="minorBidi"/>
               <w:noProof/>
               <w:lang w:val="en-IN" w:eastAsia="en-IN"/>
             </w:rPr>
           </w:pPr>
-          <w:hyperlink w:anchor="_Toc76833454" w:history="1">
+          <w:hyperlink w:anchor="_Toc76894376" w:history="1">
             <w:r>
               <w:rPr>
                 <w:rStyle w:val="Hyperlink"/>
                 <w:noProof/>
               </w:rPr>
-              <w:t>Clone the repository</w:t>
+              <w:t>Detected Images</w:t>
             </w:r>
             <w:r>
               <w:rPr>
@@ -2816,7 +3923,7 @@
                 <w:noProof/>
                 <w:webHidden/>
               </w:rPr>
-              <w:instrText xml:space="preserve"> PAGEREF _Toc76833454 \h </w:instrText>
+              <w:instrText xml:space="preserve"> PAGEREF _Toc76894376 \h </w:instrText>
             </w:r>
             <w:r>
               <w:rPr>
@@ -2836,7 +3943,7 @@
                 <w:noProof/>
                 <w:webHidden/>
               </w:rPr>
-              <w:t>12</w:t>
+              <w:t>20</w:t>
             </w:r>
             <w:r>
               <w:rPr>
@@ -2853,20 +3960,19 @@
             <w:tabs>
               <w:tab w:val="right" w:leader="dot" w:pos="9350"/>
             </w:tabs>
-            <w:spacing w:line="276" w:lineRule="auto"/>
             <w:rPr>
               <w:rFonts w:cstheme="minorBidi"/>
               <w:noProof/>
               <w:lang w:val="en-IN" w:eastAsia="en-IN"/>
             </w:rPr>
           </w:pPr>
-          <w:hyperlink w:anchor="_Toc76833455" w:history="1">
+          <w:hyperlink w:anchor="_Toc76894377" w:history="1">
             <w:r>
               <w:rPr>
                 <w:rStyle w:val="Hyperlink"/>
                 <w:noProof/>
               </w:rPr>
-              <w:t>Install the dependencies</w:t>
+              <w:t>Non-Detected Images</w:t>
             </w:r>
             <w:r>
               <w:rPr>
@@ -2887,7 +3993,7 @@
                 <w:noProof/>
                 <w:webHidden/>
               </w:rPr>
-              <w:instrText xml:space="preserve"> PAGEREF _Toc76833455 \h </w:instrText>
+              <w:instrText xml:space="preserve"> PAGEREF _Toc76894377 \h </w:instrText>
             </w:r>
             <w:r>
               <w:rPr>
@@ -2907,7 +4013,79 @@
                 <w:noProof/>
                 <w:webHidden/>
               </w:rPr>
-              <w:t>13</w:t>
+              <w:t>21</w:t>
+            </w:r>
+            <w:r>
+              <w:rPr>
+                <w:noProof/>
+                <w:webHidden/>
+              </w:rPr>
+              <w:fldChar w:fldCharType="end"/>
+            </w:r>
+          </w:hyperlink>
+        </w:p>
+        <w:p>
+          <w:pPr>
+            <w:pStyle w:val="TOC1"/>
+            <w:tabs>
+              <w:tab w:val="right" w:leader="dot" w:pos="9350"/>
+            </w:tabs>
+            <w:rPr>
+              <w:rFonts w:cstheme="minorBidi"/>
+              <w:noProof/>
+              <w:lang w:val="en-IN" w:eastAsia="en-IN"/>
+            </w:rPr>
+          </w:pPr>
+          <w:hyperlink w:anchor="_Toc76894378" w:history="1">
+            <w:r>
+              <w:rPr>
+                <w:rStyle w:val="Hyperlink"/>
+                <w:rFonts w:eastAsia="Times New Roman"/>
+                <w:noProof/>
+                <w:lang w:val="en-IN" w:eastAsia="en-IN"/>
+              </w:rPr>
+              <w:t>Model deployment &amp; User Interface</w:t>
+            </w:r>
+            <w:r>
+              <w:rPr>
+                <w:noProof/>
+                <w:webHidden/>
+              </w:rPr>
+              <w:tab/>
+            </w:r>
+            <w:r>
+              <w:rPr>
+                <w:noProof/>
+                <w:webHidden/>
+              </w:rPr>
+              <w:fldChar w:fldCharType="begin"/>
+            </w:r>
+            <w:r>
+              <w:rPr>
+                <w:noProof/>
+                <w:webHidden/>
+              </w:rPr>
+              <w:instrText xml:space="preserve"> PAGEREF _Toc76894378 \h </w:instrText>
+            </w:r>
+            <w:r>
+              <w:rPr>
+                <w:noProof/>
+                <w:webHidden/>
+              </w:rPr>
+            </w:r>
+            <w:r>
+              <w:rPr>
+                <w:noProof/>
+                <w:webHidden/>
+              </w:rPr>
+              <w:fldChar w:fldCharType="separate"/>
+            </w:r>
+            <w:r>
+              <w:rPr>
+                <w:noProof/>
+                <w:webHidden/>
+              </w:rPr>
+              <w:t>22</w:t>
             </w:r>
             <w:r>
               <w:rPr>
@@ -2924,20 +4102,20 @@
             <w:tabs>
               <w:tab w:val="right" w:leader="dot" w:pos="9350"/>
             </w:tabs>
-            <w:spacing w:line="276" w:lineRule="auto"/>
             <w:rPr>
               <w:rFonts w:cstheme="minorBidi"/>
               <w:noProof/>
               <w:lang w:val="en-IN" w:eastAsia="en-IN"/>
             </w:rPr>
           </w:pPr>
-          <w:hyperlink w:anchor="_Toc76833456" w:history="1">
+          <w:hyperlink w:anchor="_Toc76894379" w:history="1">
             <w:r>
               <w:rPr>
                 <w:rStyle w:val="Hyperlink"/>
                 <w:noProof/>
-              </w:rPr>
-              <w:t>Detect a test image</w:t>
+                <w:lang w:val="en-IN" w:eastAsia="en-IN"/>
+              </w:rPr>
+              <w:t>User Interface</w:t>
             </w:r>
             <w:r>
               <w:rPr>
@@ -2958,7 +4136,7 @@
                 <w:noProof/>
                 <w:webHidden/>
               </w:rPr>
-              <w:instrText xml:space="preserve"> PAGEREF _Toc76833456 \h </w:instrText>
+              <w:instrText xml:space="preserve"> PAGEREF _Toc76894379 \h </w:instrText>
             </w:r>
             <w:r>
               <w:rPr>
@@ -2978,7 +4156,149 @@
                 <w:noProof/>
                 <w:webHidden/>
               </w:rPr>
-              <w:t>13</w:t>
+              <w:t>22</w:t>
+            </w:r>
+            <w:r>
+              <w:rPr>
+                <w:noProof/>
+                <w:webHidden/>
+              </w:rPr>
+              <w:fldChar w:fldCharType="end"/>
+            </w:r>
+          </w:hyperlink>
+        </w:p>
+        <w:p>
+          <w:pPr>
+            <w:pStyle w:val="TOC3"/>
+            <w:tabs>
+              <w:tab w:val="right" w:leader="dot" w:pos="9350"/>
+            </w:tabs>
+            <w:rPr>
+              <w:rFonts w:cstheme="minorBidi"/>
+              <w:noProof/>
+              <w:lang w:val="en-IN" w:eastAsia="en-IN"/>
+            </w:rPr>
+          </w:pPr>
+          <w:hyperlink w:anchor="_Toc76894380" w:history="1">
+            <w:r>
+              <w:rPr>
+                <w:rStyle w:val="Hyperlink"/>
+                <w:noProof/>
+                <w:lang w:val="en-IN" w:eastAsia="en-IN"/>
+              </w:rPr>
+              <w:t>User Interface Input</w:t>
+            </w:r>
+            <w:r>
+              <w:rPr>
+                <w:noProof/>
+                <w:webHidden/>
+              </w:rPr>
+              <w:tab/>
+            </w:r>
+            <w:r>
+              <w:rPr>
+                <w:noProof/>
+                <w:webHidden/>
+              </w:rPr>
+              <w:fldChar w:fldCharType="begin"/>
+            </w:r>
+            <w:r>
+              <w:rPr>
+                <w:noProof/>
+                <w:webHidden/>
+              </w:rPr>
+              <w:instrText xml:space="preserve"> PAGEREF _Toc76894380 \h </w:instrText>
+            </w:r>
+            <w:r>
+              <w:rPr>
+                <w:noProof/>
+                <w:webHidden/>
+              </w:rPr>
+            </w:r>
+            <w:r>
+              <w:rPr>
+                <w:noProof/>
+                <w:webHidden/>
+              </w:rPr>
+              <w:fldChar w:fldCharType="separate"/>
+            </w:r>
+            <w:r>
+              <w:rPr>
+                <w:noProof/>
+                <w:webHidden/>
+              </w:rPr>
+              <w:t>22</w:t>
+            </w:r>
+            <w:r>
+              <w:rPr>
+                <w:noProof/>
+                <w:webHidden/>
+              </w:rPr>
+              <w:fldChar w:fldCharType="end"/>
+            </w:r>
+          </w:hyperlink>
+        </w:p>
+        <w:p>
+          <w:pPr>
+            <w:pStyle w:val="TOC3"/>
+            <w:tabs>
+              <w:tab w:val="right" w:leader="dot" w:pos="9350"/>
+            </w:tabs>
+            <w:rPr>
+              <w:rFonts w:cstheme="minorBidi"/>
+              <w:noProof/>
+              <w:lang w:val="en-IN" w:eastAsia="en-IN"/>
+            </w:rPr>
+          </w:pPr>
+          <w:hyperlink w:anchor="_Toc76894381" w:history="1">
+            <w:r>
+              <w:rPr>
+                <w:rStyle w:val="Hyperlink"/>
+                <w:noProof/>
+                <w:lang w:val="en-IN" w:eastAsia="en-IN"/>
+              </w:rPr>
+              <w:t>User Interface Output</w:t>
+            </w:r>
+            <w:r>
+              <w:rPr>
+                <w:noProof/>
+                <w:webHidden/>
+              </w:rPr>
+              <w:tab/>
+            </w:r>
+            <w:r>
+              <w:rPr>
+                <w:noProof/>
+                <w:webHidden/>
+              </w:rPr>
+              <w:fldChar w:fldCharType="begin"/>
+            </w:r>
+            <w:r>
+              <w:rPr>
+                <w:noProof/>
+                <w:webHidden/>
+              </w:rPr>
+              <w:instrText xml:space="preserve"> PAGEREF _Toc76894381 \h </w:instrText>
+            </w:r>
+            <w:r>
+              <w:rPr>
+                <w:noProof/>
+                <w:webHidden/>
+              </w:rPr>
+            </w:r>
+            <w:r>
+              <w:rPr>
+                <w:noProof/>
+                <w:webHidden/>
+              </w:rPr>
+              <w:fldChar w:fldCharType="separate"/>
+            </w:r>
+            <w:r>
+              <w:rPr>
+                <w:noProof/>
+                <w:webHidden/>
+              </w:rPr>
+              <w:t>23</w:t>
             </w:r>
             <w:r>
               <w:rPr>
@@ -2995,20 +4315,20 @@
             <w:tabs>
               <w:tab w:val="right" w:leader="dot" w:pos="9350"/>
             </w:tabs>
-            <w:spacing w:line="276" w:lineRule="auto"/>
             <w:rPr>
               <w:rFonts w:cstheme="minorBidi"/>
               <w:noProof/>
               <w:lang w:val="en-IN" w:eastAsia="en-IN"/>
             </w:rPr>
           </w:pPr>
-          <w:hyperlink w:anchor="_Toc76833457" w:history="1">
+          <w:hyperlink w:anchor="_Toc76894382" w:history="1">
             <w:r>
               <w:rPr>
                 <w:rStyle w:val="Hyperlink"/>
                 <w:noProof/>
-              </w:rPr>
-              <w:t>Custom object detection</w:t>
+                <w:lang w:val="en-IN" w:eastAsia="en-IN"/>
+              </w:rPr>
+              <w:t>Deployment</w:t>
             </w:r>
             <w:r>
               <w:rPr>
@@ -3029,7 +4349,7 @@
                 <w:noProof/>
                 <w:webHidden/>
               </w:rPr>
-              <w:instrText xml:space="preserve"> PAGEREF _Toc76833457 \h </w:instrText>
+              <w:instrText xml:space="preserve"> PAGEREF _Toc76894382 \h </w:instrText>
             </w:r>
             <w:r>
               <w:rPr>
@@ -3049,7 +4369,7 @@
                 <w:noProof/>
                 <w:webHidden/>
               </w:rPr>
-              <w:t>14</w:t>
+              <w:t>23</w:t>
             </w:r>
             <w:r>
               <w:rPr>
@@ -3062,24 +4382,24 @@
         </w:p>
         <w:p>
           <w:pPr>
-            <w:pStyle w:val="TOC3"/>
+            <w:pStyle w:val="TOC1"/>
             <w:tabs>
               <w:tab w:val="right" w:leader="dot" w:pos="9350"/>
             </w:tabs>
-            <w:spacing w:line="276" w:lineRule="auto"/>
             <w:rPr>
               <w:rFonts w:cstheme="minorBidi"/>
               <w:noProof/>
               <w:lang w:val="en-IN" w:eastAsia="en-IN"/>
             </w:rPr>
           </w:pPr>
-          <w:hyperlink w:anchor="_Toc76833458" w:history="1">
+          <w:hyperlink w:anchor="_Toc76894383" w:history="1">
             <w:r>
               <w:rPr>
                 <w:rStyle w:val="Hyperlink"/>
                 <w:noProof/>
-              </w:rPr>
-              <w:t>Data Preparation</w:t>
+                <w:lang w:val="en-IN" w:eastAsia="en-IN"/>
+              </w:rPr>
+              <w:t>Code Repository</w:t>
             </w:r>
             <w:r>
               <w:rPr>
@@ -3100,7 +4420,7 @@
                 <w:noProof/>
                 <w:webHidden/>
               </w:rPr>
-              <w:instrText xml:space="preserve"> PAGEREF _Toc76833458 \h </w:instrText>
+              <w:instrText xml:space="preserve"> PAGEREF _Toc76894383 \h </w:instrText>
             </w:r>
             <w:r>
               <w:rPr>
@@ -3120,78 +4440,7 @@
                 <w:noProof/>
                 <w:webHidden/>
               </w:rPr>
-              <w:t>14</w:t>
-            </w:r>
-            <w:r>
-              <w:rPr>
-                <w:noProof/>
-                <w:webHidden/>
-              </w:rPr>
-              <w:fldChar w:fldCharType="end"/>
-            </w:r>
-          </w:hyperlink>
-        </w:p>
-        <w:p>
-          <w:pPr>
-            <w:pStyle w:val="TOC3"/>
-            <w:tabs>
-              <w:tab w:val="right" w:leader="dot" w:pos="9350"/>
-            </w:tabs>
-            <w:spacing w:line="276" w:lineRule="auto"/>
-            <w:rPr>
-              <w:rFonts w:cstheme="minorBidi"/>
-              <w:noProof/>
-              <w:lang w:val="en-IN" w:eastAsia="en-IN"/>
-            </w:rPr>
-          </w:pPr>
-          <w:hyperlink w:anchor="_Toc76833459" w:history="1">
-            <w:r>
-              <w:rPr>
-                <w:rStyle w:val="Hyperlink"/>
-                <w:noProof/>
-              </w:rPr>
-              <w:t>Edit the configuration file</w:t>
-            </w:r>
-            <w:r>
-              <w:rPr>
-                <w:noProof/>
-                <w:webHidden/>
-              </w:rPr>
-              <w:tab/>
-            </w:r>
-            <w:r>
-              <w:rPr>
-                <w:noProof/>
-                <w:webHidden/>
-              </w:rPr>
-              <w:fldChar w:fldCharType="begin"/>
-            </w:r>
-            <w:r>
-              <w:rPr>
-                <w:noProof/>
-                <w:webHidden/>
-              </w:rPr>
-              <w:instrText xml:space="preserve"> PAGEREF _Toc76833459 \h </w:instrText>
-            </w:r>
-            <w:r>
-              <w:rPr>
-                <w:noProof/>
-                <w:webHidden/>
-              </w:rPr>
-            </w:r>
-            <w:r>
-              <w:rPr>
-                <w:noProof/>
-                <w:webHidden/>
-              </w:rPr>
-              <w:fldChar w:fldCharType="separate"/>
-            </w:r>
-            <w:r>
-              <w:rPr>
-                <w:noProof/>
-                <w:webHidden/>
-              </w:rPr>
-              <w:t>16</w:t>
+              <w:t>24</w:t>
             </w:r>
             <w:r>
               <w:rPr>
@@ -3208,20 +4457,20 @@
             <w:tabs>
               <w:tab w:val="right" w:leader="dot" w:pos="9350"/>
             </w:tabs>
-            <w:spacing w:line="276" w:lineRule="auto"/>
             <w:rPr>
               <w:rFonts w:cstheme="minorBidi"/>
               <w:noProof/>
               <w:lang w:val="en-IN" w:eastAsia="en-IN"/>
             </w:rPr>
           </w:pPr>
-          <w:hyperlink w:anchor="_Toc76833460" w:history="1">
+          <w:hyperlink w:anchor="_Toc76894384" w:history="1">
             <w:r>
               <w:rPr>
                 <w:rStyle w:val="Hyperlink"/>
                 <w:noProof/>
-              </w:rPr>
-              <w:t>Training</w:t>
+                <w:lang w:val="en-IN" w:eastAsia="en-IN"/>
+              </w:rPr>
+              <w:t>Deployment URL</w:t>
             </w:r>
             <w:r>
               <w:rPr>
@@ -3242,7 +4491,7 @@
                 <w:noProof/>
                 <w:webHidden/>
               </w:rPr>
-              <w:instrText xml:space="preserve"> PAGEREF _Toc76833460 \h </w:instrText>
+              <w:instrText xml:space="preserve"> PAGEREF _Toc76894384 \h </w:instrText>
             </w:r>
             <w:r>
               <w:rPr>
@@ -3262,78 +4511,7 @@
                 <w:noProof/>
                 <w:webHidden/>
               </w:rPr>
-              <w:t>17</w:t>
-            </w:r>
-            <w:r>
-              <w:rPr>
-                <w:noProof/>
-                <w:webHidden/>
-              </w:rPr>
-              <w:fldChar w:fldCharType="end"/>
-            </w:r>
-          </w:hyperlink>
-        </w:p>
-        <w:p>
-          <w:pPr>
-            <w:pStyle w:val="TOC3"/>
-            <w:tabs>
-              <w:tab w:val="right" w:leader="dot" w:pos="9350"/>
-            </w:tabs>
-            <w:spacing w:line="276" w:lineRule="auto"/>
-            <w:rPr>
-              <w:rFonts w:cstheme="minorBidi"/>
-              <w:noProof/>
-              <w:lang w:val="en-IN" w:eastAsia="en-IN"/>
-            </w:rPr>
-          </w:pPr>
-          <w:hyperlink w:anchor="_Toc76833461" w:history="1">
-            <w:r>
-              <w:rPr>
-                <w:rStyle w:val="Hyperlink"/>
-                <w:noProof/>
-              </w:rPr>
-              <w:t>Train data on pneumonia dataset</w:t>
-            </w:r>
-            <w:r>
-              <w:rPr>
-                <w:noProof/>
-                <w:webHidden/>
-              </w:rPr>
-              <w:tab/>
-            </w:r>
-            <w:r>
-              <w:rPr>
-                <w:noProof/>
-                <w:webHidden/>
-              </w:rPr>
-              <w:fldChar w:fldCharType="begin"/>
-            </w:r>
-            <w:r>
-              <w:rPr>
-                <w:noProof/>
-                <w:webHidden/>
-              </w:rPr>
-              <w:instrText xml:space="preserve"> PAGEREF _Toc76833461 \h </w:instrText>
-            </w:r>
-            <w:r>
-              <w:rPr>
-                <w:noProof/>
-                <w:webHidden/>
-              </w:rPr>
-            </w:r>
-            <w:r>
-              <w:rPr>
-                <w:noProof/>
-                <w:webHidden/>
-              </w:rPr>
-              <w:fldChar w:fldCharType="separate"/>
-            </w:r>
-            <w:r>
-              <w:rPr>
-                <w:noProof/>
-                <w:webHidden/>
-              </w:rPr>
-              <w:t>17</w:t>
+              <w:t>24</w:t>
             </w:r>
             <w:r>
               <w:rPr>
@@ -3350,20 +4528,20 @@
             <w:tabs>
               <w:tab w:val="right" w:leader="dot" w:pos="9350"/>
             </w:tabs>
-            <w:spacing w:line="276" w:lineRule="auto"/>
             <w:rPr>
               <w:rFonts w:cstheme="minorBidi"/>
               <w:noProof/>
               <w:lang w:val="en-IN" w:eastAsia="en-IN"/>
             </w:rPr>
           </w:pPr>
-          <w:hyperlink w:anchor="_Toc76833462" w:history="1">
+          <w:hyperlink w:anchor="_Toc76894385" w:history="1">
             <w:r>
               <w:rPr>
                 <w:rStyle w:val="Hyperlink"/>
                 <w:noProof/>
-              </w:rPr>
-              <w:t>Prediction</w:t>
+                <w:lang w:val="en-IN" w:eastAsia="en-IN"/>
+              </w:rPr>
+              <w:t>UI App Repository</w:t>
             </w:r>
             <w:r>
               <w:rPr>
@@ -3384,7 +4562,7 @@
                 <w:noProof/>
                 <w:webHidden/>
               </w:rPr>
-              <w:instrText xml:space="preserve"> PAGEREF _Toc76833462 \h </w:instrText>
+              <w:instrText xml:space="preserve"> PAGEREF _Toc76894385 \h </w:instrText>
             </w:r>
             <w:r>
               <w:rPr>
@@ -3404,7 +4582,7 @@
                 <w:noProof/>
                 <w:webHidden/>
               </w:rPr>
-              <w:t>17</w:t>
+              <w:t>24</w:t>
             </w:r>
             <w:r>
               <w:rPr>
@@ -3421,20 +4599,20 @@
             <w:tabs>
               <w:tab w:val="right" w:leader="dot" w:pos="9350"/>
             </w:tabs>
-            <w:spacing w:line="276" w:lineRule="auto"/>
             <w:rPr>
               <w:rFonts w:cstheme="minorBidi"/>
               <w:noProof/>
               <w:lang w:val="en-IN" w:eastAsia="en-IN"/>
             </w:rPr>
           </w:pPr>
-          <w:hyperlink w:anchor="_Toc76833463" w:history="1">
+          <w:hyperlink w:anchor="_Toc76894386" w:history="1">
             <w:r>
               <w:rPr>
                 <w:rStyle w:val="Hyperlink"/>
                 <w:noProof/>
-              </w:rPr>
-              <w:t>Observations and next steps</w:t>
+                <w:lang w:val="en-IN" w:eastAsia="en-IN"/>
+              </w:rPr>
+              <w:t>EDA and model Repository</w:t>
             </w:r>
             <w:r>
               <w:rPr>
@@ -3455,7 +4633,7 @@
                 <w:noProof/>
                 <w:webHidden/>
               </w:rPr>
-              <w:instrText xml:space="preserve"> PAGEREF _Toc76833463 \h </w:instrText>
+              <w:instrText xml:space="preserve"> PAGEREF _Toc76894386 \h </w:instrText>
             </w:r>
             <w:r>
               <w:rPr>
@@ -3475,656 +4653,7 @@
                 <w:noProof/>
                 <w:webHidden/>
               </w:rPr>
-              <w:t>18</w:t>
-            </w:r>
-            <w:r>
-              <w:rPr>
-                <w:noProof/>
-                <w:webHidden/>
-              </w:rPr>
-              <w:fldChar w:fldCharType="end"/>
-            </w:r>
-          </w:hyperlink>
-        </w:p>
-        <w:p>
-          <w:pPr>
-            <w:pStyle w:val="TOC1"/>
-            <w:tabs>
-              <w:tab w:val="right" w:leader="dot" w:pos="9350"/>
-            </w:tabs>
-            <w:spacing w:line="276" w:lineRule="auto"/>
-            <w:rPr>
-              <w:rFonts w:cstheme="minorBidi"/>
-              <w:noProof/>
-              <w:lang w:val="en-IN" w:eastAsia="en-IN"/>
-            </w:rPr>
-          </w:pPr>
-          <w:hyperlink w:anchor="_Toc76833464" w:history="1">
-            <w:r>
-              <w:rPr>
-                <w:rStyle w:val="Hyperlink"/>
-                <w:rFonts w:eastAsia="Times New Roman"/>
-                <w:noProof/>
-                <w:lang w:val="en-IN" w:eastAsia="en-IN"/>
-              </w:rPr>
-              <w:t>Model deployment &amp; User Interface</w:t>
-            </w:r>
-            <w:r>
-              <w:rPr>
-                <w:noProof/>
-                <w:webHidden/>
-              </w:rPr>
-              <w:tab/>
-            </w:r>
-            <w:r>
-              <w:rPr>
-                <w:noProof/>
-                <w:webHidden/>
-              </w:rPr>
-              <w:fldChar w:fldCharType="begin"/>
-            </w:r>
-            <w:r>
-              <w:rPr>
-                <w:noProof/>
-                <w:webHidden/>
-              </w:rPr>
-              <w:instrText xml:space="preserve"> PAGEREF _Toc76833464 \h </w:instrText>
-            </w:r>
-            <w:r>
-              <w:rPr>
-                <w:noProof/>
-                <w:webHidden/>
-              </w:rPr>
-            </w:r>
-            <w:r>
-              <w:rPr>
-                <w:noProof/>
-                <w:webHidden/>
-              </w:rPr>
-              <w:fldChar w:fldCharType="separate"/>
-            </w:r>
-            <w:r>
-              <w:rPr>
-                <w:noProof/>
-                <w:webHidden/>
-              </w:rPr>
-              <w:t>18</w:t>
-            </w:r>
-            <w:r>
-              <w:rPr>
-                <w:noProof/>
-                <w:webHidden/>
-              </w:rPr>
-              <w:fldChar w:fldCharType="end"/>
-            </w:r>
-          </w:hyperlink>
-        </w:p>
-        <w:p>
-          <w:pPr>
-            <w:pStyle w:val="TOC2"/>
-            <w:tabs>
-              <w:tab w:val="right" w:leader="dot" w:pos="9350"/>
-            </w:tabs>
-            <w:spacing w:line="276" w:lineRule="auto"/>
-            <w:rPr>
-              <w:rFonts w:cstheme="minorBidi"/>
-              <w:noProof/>
-              <w:lang w:val="en-IN" w:eastAsia="en-IN"/>
-            </w:rPr>
-          </w:pPr>
-          <w:hyperlink w:anchor="_Toc76833465" w:history="1">
-            <w:r>
-              <w:rPr>
-                <w:rStyle w:val="Hyperlink"/>
-                <w:noProof/>
-                <w:lang w:val="en-IN" w:eastAsia="en-IN"/>
-              </w:rPr>
-              <w:t>User Interface</w:t>
-            </w:r>
-            <w:r>
-              <w:rPr>
-                <w:noProof/>
-                <w:webHidden/>
-              </w:rPr>
-              <w:tab/>
-            </w:r>
-            <w:r>
-              <w:rPr>
-                <w:noProof/>
-                <w:webHidden/>
-              </w:rPr>
-              <w:fldChar w:fldCharType="begin"/>
-            </w:r>
-            <w:r>
-              <w:rPr>
-                <w:noProof/>
-                <w:webHidden/>
-              </w:rPr>
-              <w:instrText xml:space="preserve"> PAGEREF _Toc76833465 \h </w:instrText>
-            </w:r>
-            <w:r>
-              <w:rPr>
-                <w:noProof/>
-                <w:webHidden/>
-              </w:rPr>
-            </w:r>
-            <w:r>
-              <w:rPr>
-                <w:noProof/>
-                <w:webHidden/>
-              </w:rPr>
-              <w:fldChar w:fldCharType="separate"/>
-            </w:r>
-            <w:r>
-              <w:rPr>
-                <w:noProof/>
-                <w:webHidden/>
-              </w:rPr>
-              <w:t>18</w:t>
-            </w:r>
-            <w:r>
-              <w:rPr>
-                <w:noProof/>
-                <w:webHidden/>
-              </w:rPr>
-              <w:fldChar w:fldCharType="end"/>
-            </w:r>
-          </w:hyperlink>
-        </w:p>
-        <w:p>
-          <w:pPr>
-            <w:pStyle w:val="TOC3"/>
-            <w:tabs>
-              <w:tab w:val="right" w:leader="dot" w:pos="9350"/>
-            </w:tabs>
-            <w:spacing w:line="276" w:lineRule="auto"/>
-            <w:rPr>
-              <w:rFonts w:cstheme="minorBidi"/>
-              <w:noProof/>
-              <w:lang w:val="en-IN" w:eastAsia="en-IN"/>
-            </w:rPr>
-          </w:pPr>
-          <w:hyperlink w:anchor="_Toc76833466" w:history="1">
-            <w:r>
-              <w:rPr>
-                <w:rStyle w:val="Hyperlink"/>
-                <w:noProof/>
-                <w:lang w:val="en-IN" w:eastAsia="en-IN"/>
-              </w:rPr>
-              <w:t>User Interface Input</w:t>
-            </w:r>
-            <w:r>
-              <w:rPr>
-                <w:noProof/>
-                <w:webHidden/>
-              </w:rPr>
-              <w:tab/>
-            </w:r>
-            <w:r>
-              <w:rPr>
-                <w:noProof/>
-                <w:webHidden/>
-              </w:rPr>
-              <w:fldChar w:fldCharType="begin"/>
-            </w:r>
-            <w:r>
-              <w:rPr>
-                <w:noProof/>
-                <w:webHidden/>
-              </w:rPr>
-              <w:instrText xml:space="preserve"> PAGEREF _Toc76833466 \h </w:instrText>
-            </w:r>
-            <w:r>
-              <w:rPr>
-                <w:noProof/>
-                <w:webHidden/>
-              </w:rPr>
-            </w:r>
-            <w:r>
-              <w:rPr>
-                <w:noProof/>
-                <w:webHidden/>
-              </w:rPr>
-              <w:fldChar w:fldCharType="separate"/>
-            </w:r>
-            <w:r>
-              <w:rPr>
-                <w:noProof/>
-                <w:webHidden/>
-              </w:rPr>
-              <w:t>19</w:t>
-            </w:r>
-            <w:r>
-              <w:rPr>
-                <w:noProof/>
-                <w:webHidden/>
-              </w:rPr>
-              <w:fldChar w:fldCharType="end"/>
-            </w:r>
-          </w:hyperlink>
-        </w:p>
-        <w:p>
-          <w:pPr>
-            <w:pStyle w:val="TOC3"/>
-            <w:tabs>
-              <w:tab w:val="right" w:leader="dot" w:pos="9350"/>
-            </w:tabs>
-            <w:spacing w:line="276" w:lineRule="auto"/>
-            <w:rPr>
-              <w:rFonts w:cstheme="minorBidi"/>
-              <w:noProof/>
-              <w:lang w:val="en-IN" w:eastAsia="en-IN"/>
-            </w:rPr>
-          </w:pPr>
-          <w:hyperlink w:anchor="_Toc76833467" w:history="1">
-            <w:r>
-              <w:rPr>
-                <w:rStyle w:val="Hyperlink"/>
-                <w:noProof/>
-                <w:lang w:val="en-IN" w:eastAsia="en-IN"/>
-              </w:rPr>
-              <w:t>User Interface Output</w:t>
-            </w:r>
-            <w:r>
-              <w:rPr>
-                <w:noProof/>
-                <w:webHidden/>
-              </w:rPr>
-              <w:tab/>
-            </w:r>
-            <w:r>
-              <w:rPr>
-                <w:noProof/>
-                <w:webHidden/>
-              </w:rPr>
-              <w:fldChar w:fldCharType="begin"/>
-            </w:r>
-            <w:r>
-              <w:rPr>
-                <w:noProof/>
-                <w:webHidden/>
-              </w:rPr>
-              <w:instrText xml:space="preserve"> PAGEREF _Toc76833467 \h </w:instrText>
-            </w:r>
-            <w:r>
-              <w:rPr>
-                <w:noProof/>
-                <w:webHidden/>
-              </w:rPr>
-            </w:r>
-            <w:r>
-              <w:rPr>
-                <w:noProof/>
-                <w:webHidden/>
-              </w:rPr>
-              <w:fldChar w:fldCharType="separate"/>
-            </w:r>
-            <w:r>
-              <w:rPr>
-                <w:noProof/>
-                <w:webHidden/>
-              </w:rPr>
-              <w:t>19</w:t>
-            </w:r>
-            <w:r>
-              <w:rPr>
-                <w:noProof/>
-                <w:webHidden/>
-              </w:rPr>
-              <w:fldChar w:fldCharType="end"/>
-            </w:r>
-          </w:hyperlink>
-        </w:p>
-        <w:p>
-          <w:pPr>
-            <w:pStyle w:val="TOC2"/>
-            <w:tabs>
-              <w:tab w:val="right" w:leader="dot" w:pos="9350"/>
-            </w:tabs>
-            <w:spacing w:line="276" w:lineRule="auto"/>
-            <w:rPr>
-              <w:rFonts w:cstheme="minorBidi"/>
-              <w:noProof/>
-              <w:lang w:val="en-IN" w:eastAsia="en-IN"/>
-            </w:rPr>
-          </w:pPr>
-          <w:hyperlink w:anchor="_Toc76833468" w:history="1">
-            <w:r>
-              <w:rPr>
-                <w:rStyle w:val="Hyperlink"/>
-                <w:noProof/>
-                <w:lang w:val="en-IN" w:eastAsia="en-IN"/>
-              </w:rPr>
-              <w:t>Deployment</w:t>
-            </w:r>
-            <w:r>
-              <w:rPr>
-                <w:noProof/>
-                <w:webHidden/>
-              </w:rPr>
-              <w:tab/>
-            </w:r>
-            <w:r>
-              <w:rPr>
-                <w:noProof/>
-                <w:webHidden/>
-              </w:rPr>
-              <w:fldChar w:fldCharType="begin"/>
-            </w:r>
-            <w:r>
-              <w:rPr>
-                <w:noProof/>
-                <w:webHidden/>
-              </w:rPr>
-              <w:instrText xml:space="preserve"> PAGEREF _Toc76833468 \h </w:instrText>
-            </w:r>
-            <w:r>
-              <w:rPr>
-                <w:noProof/>
-                <w:webHidden/>
-              </w:rPr>
-            </w:r>
-            <w:r>
-              <w:rPr>
-                <w:noProof/>
-                <w:webHidden/>
-              </w:rPr>
-              <w:fldChar w:fldCharType="separate"/>
-            </w:r>
-            <w:r>
-              <w:rPr>
-                <w:noProof/>
-                <w:webHidden/>
-              </w:rPr>
-              <w:t>19</w:t>
-            </w:r>
-            <w:r>
-              <w:rPr>
-                <w:noProof/>
-                <w:webHidden/>
-              </w:rPr>
-              <w:fldChar w:fldCharType="end"/>
-            </w:r>
-          </w:hyperlink>
-        </w:p>
-        <w:p>
-          <w:pPr>
-            <w:pStyle w:val="TOC1"/>
-            <w:tabs>
-              <w:tab w:val="right" w:leader="dot" w:pos="9350"/>
-            </w:tabs>
-            <w:spacing w:line="276" w:lineRule="auto"/>
-            <w:rPr>
-              <w:rFonts w:cstheme="minorBidi"/>
-              <w:noProof/>
-              <w:lang w:val="en-IN" w:eastAsia="en-IN"/>
-            </w:rPr>
-          </w:pPr>
-          <w:hyperlink w:anchor="_Toc76833469" w:history="1">
-            <w:r>
-              <w:rPr>
-                <w:rStyle w:val="Hyperlink"/>
-                <w:noProof/>
-                <w:lang w:val="en-IN" w:eastAsia="en-IN"/>
-              </w:rPr>
-              <w:t>Code Repository</w:t>
-            </w:r>
-            <w:r>
-              <w:rPr>
-                <w:noProof/>
-                <w:webHidden/>
-              </w:rPr>
-              <w:tab/>
-            </w:r>
-            <w:r>
-              <w:rPr>
-                <w:noProof/>
-                <w:webHidden/>
-              </w:rPr>
-              <w:fldChar w:fldCharType="begin"/>
-            </w:r>
-            <w:r>
-              <w:rPr>
-                <w:noProof/>
-                <w:webHidden/>
-              </w:rPr>
-              <w:instrText xml:space="preserve"> PAGEREF _Toc76833469 \h </w:instrText>
-            </w:r>
-            <w:r>
-              <w:rPr>
-                <w:noProof/>
-                <w:webHidden/>
-              </w:rPr>
-            </w:r>
-            <w:r>
-              <w:rPr>
-                <w:noProof/>
-                <w:webHidden/>
-              </w:rPr>
-              <w:fldChar w:fldCharType="separate"/>
-            </w:r>
-            <w:r>
-              <w:rPr>
-                <w:noProof/>
-                <w:webHidden/>
-              </w:rPr>
-              <w:t>20</w:t>
-            </w:r>
-            <w:r>
-              <w:rPr>
-                <w:noProof/>
-                <w:webHidden/>
-              </w:rPr>
-              <w:fldChar w:fldCharType="end"/>
-            </w:r>
-          </w:hyperlink>
-        </w:p>
-        <w:p>
-          <w:pPr>
-            <w:pStyle w:val="TOC2"/>
-            <w:tabs>
-              <w:tab w:val="right" w:leader="dot" w:pos="9350"/>
-            </w:tabs>
-            <w:spacing w:line="276" w:lineRule="auto"/>
-            <w:rPr>
-              <w:rFonts w:cstheme="minorBidi"/>
-              <w:noProof/>
-              <w:lang w:val="en-IN" w:eastAsia="en-IN"/>
-            </w:rPr>
-          </w:pPr>
-          <w:hyperlink w:anchor="_Toc76833470" w:history="1">
-            <w:r>
-              <w:rPr>
-                <w:rStyle w:val="Hyperlink"/>
-                <w:noProof/>
-                <w:lang w:val="en-IN" w:eastAsia="en-IN"/>
-              </w:rPr>
-              <w:t>Deployment URL</w:t>
-            </w:r>
-            <w:r>
-              <w:rPr>
-                <w:noProof/>
-                <w:webHidden/>
-              </w:rPr>
-              <w:tab/>
-            </w:r>
-            <w:r>
-              <w:rPr>
-                <w:noProof/>
-                <w:webHidden/>
-              </w:rPr>
-              <w:fldChar w:fldCharType="begin"/>
-            </w:r>
-            <w:r>
-              <w:rPr>
-                <w:noProof/>
-                <w:webHidden/>
-              </w:rPr>
-              <w:instrText xml:space="preserve"> PAGEREF _Toc76833470 \h </w:instrText>
-            </w:r>
-            <w:r>
-              <w:rPr>
-                <w:noProof/>
-                <w:webHidden/>
-              </w:rPr>
-            </w:r>
-            <w:r>
-              <w:rPr>
-                <w:noProof/>
-                <w:webHidden/>
-              </w:rPr>
-              <w:fldChar w:fldCharType="separate"/>
-            </w:r>
-            <w:r>
-              <w:rPr>
-                <w:noProof/>
-                <w:webHidden/>
-              </w:rPr>
-              <w:t>20</w:t>
-            </w:r>
-            <w:r>
-              <w:rPr>
-                <w:noProof/>
-                <w:webHidden/>
-              </w:rPr>
-              <w:fldChar w:fldCharType="end"/>
-            </w:r>
-          </w:hyperlink>
-        </w:p>
-        <w:p>
-          <w:pPr>
-            <w:pStyle w:val="TOC2"/>
-            <w:tabs>
-              <w:tab w:val="right" w:leader="dot" w:pos="9350"/>
-            </w:tabs>
-            <w:spacing w:line="276" w:lineRule="auto"/>
-            <w:rPr>
-              <w:rFonts w:cstheme="minorBidi"/>
-              <w:noProof/>
-              <w:lang w:val="en-IN" w:eastAsia="en-IN"/>
-            </w:rPr>
-          </w:pPr>
-          <w:hyperlink w:anchor="_Toc76833471" w:history="1">
-            <w:r>
-              <w:rPr>
-                <w:rStyle w:val="Hyperlink"/>
-                <w:noProof/>
-                <w:lang w:val="en-IN" w:eastAsia="en-IN"/>
-              </w:rPr>
-              <w:t>UI App Repository</w:t>
-            </w:r>
-            <w:r>
-              <w:rPr>
-                <w:noProof/>
-                <w:webHidden/>
-              </w:rPr>
-              <w:tab/>
-            </w:r>
-            <w:r>
-              <w:rPr>
-                <w:noProof/>
-                <w:webHidden/>
-              </w:rPr>
-              <w:fldChar w:fldCharType="begin"/>
-            </w:r>
-            <w:r>
-              <w:rPr>
-                <w:noProof/>
-                <w:webHidden/>
-              </w:rPr>
-              <w:instrText xml:space="preserve"> PAGEREF _Toc76833471 \h </w:instrText>
-            </w:r>
-            <w:r>
-              <w:rPr>
-                <w:noProof/>
-                <w:webHidden/>
-              </w:rPr>
-            </w:r>
-            <w:r>
-              <w:rPr>
-                <w:noProof/>
-                <w:webHidden/>
-              </w:rPr>
-              <w:fldChar w:fldCharType="separate"/>
-            </w:r>
-            <w:r>
-              <w:rPr>
-                <w:noProof/>
-                <w:webHidden/>
-              </w:rPr>
-              <w:t>20</w:t>
-            </w:r>
-            <w:r>
-              <w:rPr>
-                <w:noProof/>
-                <w:webHidden/>
-              </w:rPr>
-              <w:fldChar w:fldCharType="end"/>
-            </w:r>
-          </w:hyperlink>
-        </w:p>
-        <w:p>
-          <w:pPr>
-            <w:pStyle w:val="TOC2"/>
-            <w:tabs>
-              <w:tab w:val="right" w:leader="dot" w:pos="9350"/>
-            </w:tabs>
-            <w:spacing w:line="276" w:lineRule="auto"/>
-            <w:rPr>
-              <w:rFonts w:cstheme="minorBidi"/>
-              <w:noProof/>
-              <w:lang w:val="en-IN" w:eastAsia="en-IN"/>
-            </w:rPr>
-          </w:pPr>
-          <w:hyperlink w:anchor="_Toc76833472" w:history="1">
-            <w:r>
-              <w:rPr>
-                <w:rStyle w:val="Hyperlink"/>
-                <w:noProof/>
-                <w:lang w:val="en-IN" w:eastAsia="en-IN"/>
-              </w:rPr>
-              <w:t>EDA and model Repository</w:t>
-            </w:r>
-            <w:r>
-              <w:rPr>
-                <w:noProof/>
-                <w:webHidden/>
-              </w:rPr>
-              <w:tab/>
-            </w:r>
-            <w:r>
-              <w:rPr>
-                <w:noProof/>
-                <w:webHidden/>
-              </w:rPr>
-              <w:fldChar w:fldCharType="begin"/>
-            </w:r>
-            <w:r>
-              <w:rPr>
-                <w:noProof/>
-                <w:webHidden/>
-              </w:rPr>
-              <w:instrText xml:space="preserve"> PAGEREF _Toc76833472 \h </w:instrText>
-            </w:r>
-            <w:r>
-              <w:rPr>
-                <w:noProof/>
-                <w:webHidden/>
-              </w:rPr>
-            </w:r>
-            <w:r>
-              <w:rPr>
-                <w:noProof/>
-                <w:webHidden/>
-              </w:rPr>
-              <w:fldChar w:fldCharType="separate"/>
-            </w:r>
-            <w:r>
-              <w:rPr>
-                <w:noProof/>
-                <w:webHidden/>
-              </w:rPr>
-              <w:t>20</w:t>
+              <w:t>24</w:t>
             </w:r>
             <w:r>
               <w:rPr>
@@ -4170,7 +4699,7 @@
         <w:spacing w:line="276" w:lineRule="auto"/>
         <w:jc w:val="both"/>
       </w:pPr>
-      <w:bookmarkStart w:id="1" w:name="_Toc76833433"/>
+      <w:bookmarkStart w:id="1" w:name="_Toc76894339"/>
       <w:r>
         <w:lastRenderedPageBreak/>
         <w:t>Problem Statement:</w:t>
@@ -4390,7 +4919,7 @@
           <w:shd w:val="clear" w:color="auto" w:fill="FFFFFF"/>
         </w:rPr>
       </w:pPr>
-      <w:bookmarkStart w:id="2" w:name="_Toc76833434"/>
+      <w:bookmarkStart w:id="2" w:name="_Toc76894340"/>
       <w:r>
         <w:rPr>
           <w:shd w:val="clear" w:color="auto" w:fill="FFFFFF"/>
@@ -4409,7 +4938,7 @@
           <w:rFonts w:eastAsia="Times New Roman"/>
         </w:rPr>
       </w:pPr>
-      <w:bookmarkStart w:id="3" w:name="_Toc76833435"/>
+      <w:bookmarkStart w:id="3" w:name="_Toc76894341"/>
       <w:proofErr w:type="spellStart"/>
       <w:r>
         <w:rPr>
@@ -4722,7 +5251,7 @@
         <w:spacing w:line="276" w:lineRule="auto"/>
         <w:jc w:val="both"/>
       </w:pPr>
-      <w:bookmarkStart w:id="4" w:name="_Toc76833436"/>
+      <w:bookmarkStart w:id="4" w:name="_Toc76894342"/>
       <w:r>
         <w:t>Data Statistics:</w:t>
       </w:r>
@@ -5629,7 +6158,7 @@
           <w:shd w:val="clear" w:color="auto" w:fill="FFFFFF"/>
         </w:rPr>
       </w:pPr>
-      <w:bookmarkStart w:id="5" w:name="_Toc76833437"/>
+      <w:bookmarkStart w:id="5" w:name="_Toc76894343"/>
       <w:r>
         <w:rPr>
           <w:rFonts w:eastAsia="Times New Roman"/>
@@ -6081,7 +6610,7 @@
           <w:szCs w:val="24"/>
         </w:rPr>
       </w:pPr>
-      <w:bookmarkStart w:id="6" w:name="_Toc76833438"/>
+      <w:bookmarkStart w:id="6" w:name="_Toc76894344"/>
       <w:r>
         <w:t>Data Preparation for Model:</w:t>
       </w:r>
@@ -6249,7 +6778,7 @@
         <w:spacing w:line="276" w:lineRule="auto"/>
         <w:jc w:val="both"/>
       </w:pPr>
-      <w:bookmarkStart w:id="7" w:name="_Toc76833439"/>
+      <w:bookmarkStart w:id="7" w:name="_Toc76894345"/>
       <w:r>
         <w:lastRenderedPageBreak/>
         <w:t>MOBILENET</w:t>
@@ -6262,7 +6791,7 @@
         <w:spacing w:line="276" w:lineRule="auto"/>
         <w:jc w:val="both"/>
       </w:pPr>
-      <w:bookmarkStart w:id="8" w:name="_Toc76833440"/>
+      <w:bookmarkStart w:id="8" w:name="_Toc76894346"/>
       <w:r>
         <w:t>Architecture</w:t>
       </w:r>
@@ -6392,7 +6921,7 @@
           <w:shd w:val="clear" w:color="auto" w:fill="FFFFFF"/>
         </w:rPr>
       </w:pPr>
-      <w:bookmarkStart w:id="9" w:name="_Toc76833441"/>
+      <w:bookmarkStart w:id="9" w:name="_Toc76894347"/>
       <w:r>
         <w:rPr>
           <w:rFonts w:eastAsia="Times New Roman"/>
@@ -6849,7 +7378,7 @@
         <w:spacing w:line="276" w:lineRule="auto"/>
         <w:jc w:val="both"/>
       </w:pPr>
-      <w:bookmarkStart w:id="10" w:name="_Toc76833442"/>
+      <w:bookmarkStart w:id="10" w:name="_Toc76894348"/>
       <w:r>
         <w:t>Metrics</w:t>
       </w:r>
@@ -7416,7 +7945,7 @@
         <w:spacing w:line="276" w:lineRule="auto"/>
         <w:jc w:val="both"/>
       </w:pPr>
-      <w:bookmarkStart w:id="11" w:name="_Toc76833451"/>
+      <w:bookmarkStart w:id="11" w:name="_Toc76894349"/>
       <w:r>
         <w:lastRenderedPageBreak/>
         <w:t>Y</w:t>
@@ -7432,7 +7961,7 @@
         <w:spacing w:line="276" w:lineRule="auto"/>
         <w:jc w:val="both"/>
       </w:pPr>
-      <w:bookmarkStart w:id="12" w:name="_Toc76833452"/>
+      <w:bookmarkStart w:id="12" w:name="_Toc76894350"/>
       <w:r>
         <w:t xml:space="preserve">Object Detection using </w:t>
       </w:r>
@@ -7624,7 +8153,7 @@
         <w:spacing w:line="276" w:lineRule="auto"/>
         <w:jc w:val="both"/>
       </w:pPr>
-      <w:bookmarkStart w:id="13" w:name="_Toc76833453"/>
+      <w:bookmarkStart w:id="13" w:name="_Toc76894351"/>
       <w:r>
         <w:t>Installation</w:t>
       </w:r>
@@ -7832,7 +8361,7 @@
         <w:spacing w:line="276" w:lineRule="auto"/>
         <w:jc w:val="both"/>
       </w:pPr>
-      <w:bookmarkStart w:id="14" w:name="_Toc76833454"/>
+      <w:bookmarkStart w:id="14" w:name="_Toc76894352"/>
       <w:r>
         <w:t xml:space="preserve">Clone the </w:t>
       </w:r>
@@ -8164,7 +8693,7 @@
         <w:spacing w:line="276" w:lineRule="auto"/>
         <w:jc w:val="both"/>
       </w:pPr>
-      <w:bookmarkStart w:id="15" w:name="_Toc76833455"/>
+      <w:bookmarkStart w:id="15" w:name="_Toc76894353"/>
       <w:r>
         <w:t xml:space="preserve">Install the </w:t>
       </w:r>
@@ -8270,7 +8799,7 @@
         <w:spacing w:line="276" w:lineRule="auto"/>
         <w:jc w:val="both"/>
       </w:pPr>
-      <w:bookmarkStart w:id="16" w:name="_Toc76833456"/>
+      <w:bookmarkStart w:id="16" w:name="_Toc76894354"/>
       <w:r>
         <w:t xml:space="preserve">Detect a test </w:t>
       </w:r>
@@ -8572,7 +9101,7 @@
         <w:spacing w:line="276" w:lineRule="auto"/>
         <w:jc w:val="both"/>
       </w:pPr>
-      <w:bookmarkStart w:id="17" w:name="_Toc76833457"/>
+      <w:bookmarkStart w:id="17" w:name="_Toc76894355"/>
       <w:r>
         <w:t>Custom object detection</w:t>
       </w:r>
@@ -8584,7 +9113,7 @@
         <w:spacing w:line="276" w:lineRule="auto"/>
         <w:jc w:val="both"/>
       </w:pPr>
-      <w:bookmarkStart w:id="18" w:name="_Toc76833458"/>
+      <w:bookmarkStart w:id="18" w:name="_Toc76894356"/>
       <w:r>
         <w:t>Data Preparation</w:t>
       </w:r>
@@ -11173,7 +11702,7 @@
           <w:szCs w:val="22"/>
         </w:rPr>
       </w:pPr>
-      <w:bookmarkStart w:id="19" w:name="_Toc76833459"/>
+      <w:bookmarkStart w:id="19" w:name="_Toc76894357"/>
       <w:r>
         <w:lastRenderedPageBreak/>
         <w:t xml:space="preserve">Edit the configuration </w:t>
@@ -14218,7 +14747,7 @@
         <w:spacing w:line="276" w:lineRule="auto"/>
         <w:jc w:val="both"/>
       </w:pPr>
-      <w:bookmarkStart w:id="20" w:name="_Toc76833460"/>
+      <w:bookmarkStart w:id="20" w:name="_Toc76894358"/>
       <w:r>
         <w:t>Training</w:t>
       </w:r>
@@ -14418,7 +14947,7 @@
         <w:spacing w:line="276" w:lineRule="auto"/>
         <w:jc w:val="both"/>
       </w:pPr>
-      <w:bookmarkStart w:id="21" w:name="_Toc76833461"/>
+      <w:bookmarkStart w:id="21" w:name="_Toc76894359"/>
       <w:r>
         <w:t>Train data on pneumonia dataset</w:t>
       </w:r>
@@ -14535,7 +15064,7 @@
         <w:spacing w:line="276" w:lineRule="auto"/>
         <w:jc w:val="both"/>
       </w:pPr>
-      <w:bookmarkStart w:id="22" w:name="_Toc76833462"/>
+      <w:bookmarkStart w:id="22" w:name="_Toc76894360"/>
       <w:r>
         <w:t>Prediction</w:t>
       </w:r>
@@ -14737,7 +15266,7 @@
           <w:szCs w:val="22"/>
         </w:rPr>
       </w:pPr>
-      <w:bookmarkStart w:id="23" w:name="_Toc76833463"/>
+      <w:bookmarkStart w:id="23" w:name="_Toc76894361"/>
       <w:r>
         <w:t>Observations and next steps</w:t>
       </w:r>
@@ -15124,8 +15653,7 @@
         <w:pStyle w:val="Heading1"/>
         <w:spacing w:line="276" w:lineRule="auto"/>
       </w:pPr>
-      <w:bookmarkStart w:id="24" w:name="_Toc76833464"/>
-      <w:bookmarkStart w:id="25" w:name="_Toc76833443"/>
+      <w:bookmarkStart w:id="24" w:name="_Toc76894362"/>
       <w:proofErr w:type="spellStart"/>
       <w:r>
         <w:lastRenderedPageBreak/>
@@ -15135,6 +15663,7 @@
       <w:r>
         <w:t>:</w:t>
       </w:r>
+      <w:bookmarkEnd w:id="24"/>
     </w:p>
     <w:p>
       <w:pPr>
@@ -15243,12 +15772,14 @@
           <w:rFonts w:eastAsia="Times New Roman"/>
         </w:rPr>
       </w:pPr>
+      <w:bookmarkStart w:id="25" w:name="_Toc76894363"/>
       <w:r>
         <w:rPr>
           <w:rFonts w:eastAsia="Times New Roman"/>
         </w:rPr>
         <w:t>Clone the Mask R-CNN GitHub Repository</w:t>
       </w:r>
+      <w:bookmarkEnd w:id="25"/>
     </w:p>
     <w:p>
       <w:pPr>
@@ -15283,9 +15814,11 @@
         <w:pStyle w:val="Heading2"/>
         <w:spacing w:line="276" w:lineRule="auto"/>
       </w:pPr>
+      <w:bookmarkStart w:id="26" w:name="_Toc76894364"/>
       <w:r>
         <w:t>Install the Mask R-CNN Library</w:t>
       </w:r>
+      <w:bookmarkEnd w:id="26"/>
     </w:p>
     <w:p>
       <w:pPr>
@@ -15344,9 +15877,11 @@
         <w:pStyle w:val="Heading2"/>
         <w:spacing w:line="276" w:lineRule="auto"/>
       </w:pPr>
+      <w:bookmarkStart w:id="27" w:name="_Toc76894365"/>
       <w:r>
         <w:t>Install Dataset</w:t>
       </w:r>
+      <w:bookmarkEnd w:id="27"/>
     </w:p>
     <w:p>
       <w:pPr>
@@ -15404,9 +15939,11 @@
         <w:pStyle w:val="Heading2"/>
         <w:spacing w:line="276" w:lineRule="auto"/>
       </w:pPr>
+      <w:bookmarkStart w:id="28" w:name="_Toc76894366"/>
       <w:r>
         <w:t>Install the dependencies:</w:t>
       </w:r>
+      <w:bookmarkEnd w:id="28"/>
     </w:p>
     <w:p>
       <w:pPr>
@@ -15453,6 +15990,7 @@
           <w:shd w:val="clear" w:color="auto" w:fill="FDFDFD"/>
         </w:rPr>
       </w:pPr>
+      <w:bookmarkStart w:id="29" w:name="_Toc76894367"/>
       <w:r>
         <w:rPr>
           <w:shd w:val="clear" w:color="auto" w:fill="FFFFFF"/>
@@ -15465,6 +16003,7 @@
         </w:rPr>
         <w:t>re-trained Mask R-CNN model to detect objects on a new photograph.</w:t>
       </w:r>
+      <w:bookmarkEnd w:id="29"/>
     </w:p>
     <w:p>
       <w:pPr>
@@ -15474,6 +16013,7 @@
           <w:color w:val="222222"/>
         </w:rPr>
       </w:pPr>
+      <w:bookmarkStart w:id="30" w:name="_Toc76894368"/>
       <w:r>
         <w:rPr>
           <w:color w:val="222222"/>
@@ -15490,6 +16030,7 @@
           </w:rPr>
           <w:t>https://github.com/matterport/Mask_RCNN/releases/download/v2.0/mask_rcnn_coco.h5</w:t>
         </w:r>
+        <w:bookmarkEnd w:id="30"/>
       </w:hyperlink>
     </w:p>
     <w:p>
@@ -15497,9 +16038,11 @@
         <w:pStyle w:val="Heading3"/>
         <w:spacing w:line="276" w:lineRule="auto"/>
       </w:pPr>
+      <w:bookmarkStart w:id="31" w:name="_Toc76894369"/>
       <w:r>
         <w:t>Load Model and Make Prediction</w:t>
       </w:r>
+      <w:bookmarkEnd w:id="31"/>
     </w:p>
     <w:p>
       <w:pPr>
@@ -15514,10 +16057,9 @@
         <w:rPr>
           <w:rFonts w:cstheme="minorHAnsi"/>
           <w:color w:val="000000"/>
-          <w:highlight w:val="yellow"/>
           <w:shd w:val="clear" w:color="auto" w:fill="FDFDFD"/>
         </w:rPr>
-        <w:t>Main issues:</w:t>
+        <w:t>Main issues: due to</w:t>
       </w:r>
       <w:r>
         <w:rPr>
@@ -15525,7 +16067,7 @@
           <w:color w:val="000000"/>
           <w:shd w:val="clear" w:color="auto" w:fill="FDFDFD"/>
         </w:rPr>
-        <w:t xml:space="preserve"> due to mismatch in the </w:t>
+        <w:t xml:space="preserve"> mismatch in the </w:t>
       </w:r>
       <w:proofErr w:type="spellStart"/>
       <w:r>
@@ -15628,6 +16170,7 @@
         <w:spacing w:line="276" w:lineRule="auto"/>
         <w:jc w:val="both"/>
       </w:pPr>
+      <w:bookmarkStart w:id="32" w:name="_Toc76894370"/>
       <w:r>
         <w:lastRenderedPageBreak/>
         <w:t>DENSE</w:t>
@@ -15638,7 +16181,7 @@
       <w:r>
         <w:t>ET</w:t>
       </w:r>
-      <w:bookmarkEnd w:id="25"/>
+      <w:bookmarkEnd w:id="32"/>
     </w:p>
     <w:p>
       <w:pPr>
@@ -15646,11 +16189,11 @@
         <w:spacing w:line="276" w:lineRule="auto"/>
         <w:jc w:val="both"/>
       </w:pPr>
-      <w:bookmarkStart w:id="26" w:name="_Toc76833444"/>
+      <w:bookmarkStart w:id="33" w:name="_Toc76894371"/>
       <w:r>
         <w:t>Preprocessing</w:t>
       </w:r>
-      <w:bookmarkEnd w:id="26"/>
+      <w:bookmarkEnd w:id="33"/>
     </w:p>
     <w:p>
       <w:pPr>
@@ -15708,11 +16251,11 @@
         <w:spacing w:line="276" w:lineRule="auto"/>
         <w:jc w:val="both"/>
       </w:pPr>
-      <w:bookmarkStart w:id="27" w:name="_Toc76833445"/>
+      <w:bookmarkStart w:id="34" w:name="_Toc76894372"/>
       <w:r>
         <w:t>Architecture</w:t>
       </w:r>
-      <w:bookmarkEnd w:id="27"/>
+      <w:bookmarkEnd w:id="34"/>
     </w:p>
     <w:p>
       <w:pPr>
@@ -15844,11 +16387,11 @@
         <w:spacing w:line="276" w:lineRule="auto"/>
         <w:jc w:val="both"/>
       </w:pPr>
-      <w:bookmarkStart w:id="28" w:name="_Toc76833446"/>
+      <w:bookmarkStart w:id="35" w:name="_Toc76894373"/>
       <w:r>
         <w:t>Metrics</w:t>
       </w:r>
-      <w:bookmarkEnd w:id="28"/>
+      <w:bookmarkEnd w:id="35"/>
     </w:p>
     <w:p>
       <w:pPr>
@@ -15911,11 +16454,11 @@
         <w:spacing w:line="276" w:lineRule="auto"/>
         <w:jc w:val="both"/>
       </w:pPr>
-      <w:bookmarkStart w:id="29" w:name="_Toc76833447"/>
+      <w:bookmarkStart w:id="36" w:name="_Toc76894374"/>
       <w:r>
         <w:t>Performance</w:t>
       </w:r>
-      <w:bookmarkEnd w:id="29"/>
+      <w:bookmarkEnd w:id="36"/>
     </w:p>
     <w:p>
       <w:pPr>
@@ -16049,11 +16592,11 @@
         <w:spacing w:line="276" w:lineRule="auto"/>
         <w:jc w:val="both"/>
       </w:pPr>
-      <w:bookmarkStart w:id="30" w:name="_Toc76833448"/>
+      <w:bookmarkStart w:id="37" w:name="_Toc76894375"/>
       <w:r>
         <w:t>Sample Output</w:t>
       </w:r>
-      <w:bookmarkEnd w:id="30"/>
+      <w:bookmarkEnd w:id="37"/>
     </w:p>
     <w:p>
       <w:pPr>
@@ -16061,11 +16604,11 @@
         <w:spacing w:line="276" w:lineRule="auto"/>
         <w:jc w:val="both"/>
       </w:pPr>
-      <w:bookmarkStart w:id="31" w:name="_Toc76833449"/>
+      <w:bookmarkStart w:id="38" w:name="_Toc76894376"/>
       <w:r>
         <w:t>Detected Images</w:t>
       </w:r>
-      <w:bookmarkEnd w:id="31"/>
+      <w:bookmarkEnd w:id="38"/>
     </w:p>
     <w:p>
       <w:pPr>
@@ -16166,11 +16709,11 @@
         <w:spacing w:line="276" w:lineRule="auto"/>
         <w:jc w:val="both"/>
       </w:pPr>
-      <w:bookmarkStart w:id="32" w:name="_Toc76833450"/>
+      <w:bookmarkStart w:id="39" w:name="_Toc76894377"/>
       <w:r>
         <w:t>Non-Detected Images</w:t>
       </w:r>
-      <w:bookmarkEnd w:id="32"/>
+      <w:bookmarkEnd w:id="39"/>
     </w:p>
     <w:p>
       <w:pPr>
@@ -16294,6 +16837,7 @@
           <w:lang w:val="en-IN" w:eastAsia="en-IN"/>
         </w:rPr>
       </w:pPr>
+      <w:bookmarkStart w:id="40" w:name="_Toc76894378"/>
       <w:r>
         <w:rPr>
           <w:rFonts w:eastAsia="Times New Roman"/>
@@ -16302,7 +16846,7 @@
         <w:lastRenderedPageBreak/>
         <w:t>Model deployment &amp; User Interface</w:t>
       </w:r>
-      <w:bookmarkEnd w:id="24"/>
+      <w:bookmarkEnd w:id="40"/>
     </w:p>
     <w:p>
       <w:pPr>
@@ -16313,14 +16857,14 @@
           <w:lang w:val="en-IN" w:eastAsia="en-IN"/>
         </w:rPr>
       </w:pPr>
-      <w:bookmarkStart w:id="33" w:name="_Toc76833465"/>
+      <w:bookmarkStart w:id="41" w:name="_Toc76894379"/>
       <w:r>
         <w:rPr>
           <w:lang w:val="en-IN" w:eastAsia="en-IN"/>
         </w:rPr>
         <w:t>User Interface</w:t>
       </w:r>
-      <w:bookmarkEnd w:id="33"/>
+      <w:bookmarkEnd w:id="41"/>
     </w:p>
     <w:p>
       <w:pPr>
@@ -16407,7 +16951,7 @@
           <w:lang w:val="en-IN" w:eastAsia="en-IN"/>
         </w:rPr>
       </w:pPr>
-      <w:bookmarkStart w:id="34" w:name="_Toc76833466"/>
+      <w:bookmarkStart w:id="42" w:name="_Toc76894380"/>
       <w:r>
         <w:rPr>
           <w:lang w:val="en-IN" w:eastAsia="en-IN"/>
@@ -16420,7 +16964,7 @@
         </w:rPr>
         <w:t>Input</w:t>
       </w:r>
-      <w:bookmarkEnd w:id="34"/>
+      <w:bookmarkEnd w:id="42"/>
     </w:p>
     <w:p>
       <w:pPr>
@@ -16479,7 +17023,7 @@
           <w:lang w:val="en-IN" w:eastAsia="en-IN"/>
         </w:rPr>
       </w:pPr>
-      <w:bookmarkStart w:id="35" w:name="_Toc76833467"/>
+      <w:bookmarkStart w:id="43" w:name="_Toc76894381"/>
       <w:r>
         <w:rPr>
           <w:lang w:val="en-IN" w:eastAsia="en-IN"/>
@@ -16487,7 +17031,7 @@
         <w:lastRenderedPageBreak/>
         <w:t>User Interface Output</w:t>
       </w:r>
-      <w:bookmarkEnd w:id="35"/>
+      <w:bookmarkEnd w:id="43"/>
     </w:p>
     <w:p>
       <w:pPr>
@@ -16555,14 +17099,14 @@
           <w:lang w:val="en-IN" w:eastAsia="en-IN"/>
         </w:rPr>
       </w:pPr>
-      <w:bookmarkStart w:id="36" w:name="_Toc76833468"/>
+      <w:bookmarkStart w:id="44" w:name="_Toc76894382"/>
       <w:r>
         <w:rPr>
           <w:lang w:val="en-IN" w:eastAsia="en-IN"/>
         </w:rPr>
         <w:t>Deployment</w:t>
       </w:r>
-      <w:bookmarkEnd w:id="36"/>
+      <w:bookmarkEnd w:id="44"/>
     </w:p>
     <w:p>
       <w:pPr>
@@ -16698,7 +17242,7 @@
           <w:lang w:val="en-IN" w:eastAsia="en-IN"/>
         </w:rPr>
       </w:pPr>
-      <w:bookmarkStart w:id="37" w:name="_Toc76833469"/>
+      <w:bookmarkStart w:id="45" w:name="_Toc76894383"/>
       <w:r>
         <w:rPr>
           <w:lang w:val="en-IN" w:eastAsia="en-IN"/>
@@ -16706,7 +17250,7 @@
         <w:lastRenderedPageBreak/>
         <w:t>Code Repository</w:t>
       </w:r>
-      <w:bookmarkEnd w:id="37"/>
+      <w:bookmarkEnd w:id="45"/>
     </w:p>
     <w:p>
       <w:pPr>
@@ -16716,14 +17260,14 @@
           <w:lang w:val="en-IN" w:eastAsia="en-IN"/>
         </w:rPr>
       </w:pPr>
-      <w:bookmarkStart w:id="38" w:name="_Toc76833470"/>
+      <w:bookmarkStart w:id="46" w:name="_Toc76894384"/>
       <w:r>
         <w:rPr>
           <w:lang w:val="en-IN" w:eastAsia="en-IN"/>
         </w:rPr>
         <w:t>Deployment URL</w:t>
       </w:r>
-      <w:bookmarkEnd w:id="38"/>
+      <w:bookmarkEnd w:id="46"/>
     </w:p>
     <w:p>
       <w:pPr>
@@ -16799,14 +17343,14 @@
           <w:lang w:val="en-IN" w:eastAsia="en-IN"/>
         </w:rPr>
       </w:pPr>
-      <w:bookmarkStart w:id="39" w:name="_Toc76833471"/>
+      <w:bookmarkStart w:id="47" w:name="_Toc76894385"/>
       <w:r>
         <w:rPr>
           <w:lang w:val="en-IN" w:eastAsia="en-IN"/>
         </w:rPr>
         <w:t>UI App Repository</w:t>
       </w:r>
-      <w:bookmarkEnd w:id="39"/>
+      <w:bookmarkEnd w:id="47"/>
     </w:p>
     <w:p>
       <w:pPr>
@@ -16833,14 +17377,14 @@
           <w:lang w:val="en-IN" w:eastAsia="en-IN"/>
         </w:rPr>
       </w:pPr>
-      <w:bookmarkStart w:id="40" w:name="_Toc76833472"/>
+      <w:bookmarkStart w:id="48" w:name="_Toc76894386"/>
       <w:r>
         <w:rPr>
           <w:lang w:val="en-IN" w:eastAsia="en-IN"/>
         </w:rPr>
         <w:t>EDA and model Repository</w:t>
       </w:r>
-      <w:bookmarkEnd w:id="40"/>
+      <w:bookmarkEnd w:id="48"/>
     </w:p>
     <w:p>
       <w:pPr>
@@ -16871,10 +17415,10 @@
           <w:noProof/>
         </w:rPr>
         <w:drawing>
-          <wp:inline distT="0" distB="0" distL="0" distR="0" wp14:anchorId="10D5FDF0" wp14:editId="52B127DB">
-            <wp:extent cx="3848100" cy="1406182"/>
-            <wp:effectExtent l="0" t="0" r="0" b="3810"/>
-            <wp:docPr id="28" name="Picture 28"/>
+          <wp:inline distT="0" distB="0" distL="0" distR="0" wp14:anchorId="3198A522" wp14:editId="4803C9CA">
+            <wp:extent cx="2971800" cy="2171700"/>
+            <wp:effectExtent l="0" t="0" r="0" b="0"/>
+            <wp:docPr id="31" name="Picture 31"/>
             <wp:cNvGraphicFramePr>
               <a:graphicFrameLocks xmlns:a="http://schemas.openxmlformats.org/drawingml/2006/main" noChangeAspect="1"/>
             </wp:cNvGraphicFramePr>
@@ -16894,7 +17438,7 @@
                   <pic:spPr>
                     <a:xfrm>
                       <a:off x="0" y="0"/>
-                      <a:ext cx="3859388" cy="1410307"/>
+                      <a:ext cx="2971800" cy="2171700"/>
                     </a:xfrm>
                     <a:prstGeom prst="rect">
                       <a:avLst/>
